--- a/raport.docx
+++ b/raport.docx
@@ -14972,207 +14972,8 @@
           <w:color w:val="000000"/>
         </w:rPr>
       </w:pPr>
-      <w:r>
-        <w:rPr>
-          <w:b/>
-          <w:bCs/>
-          <w:color w:val="000000"/>
-        </w:rPr>
-        <w:t xml:space="preserve"> </w:t>
-      </w:r>
-      <w:r>
-        <w:rPr>
-          <w:rStyle w:val="sqlkeyword"/>
-          <w:b/>
-          <w:bCs/>
-          <w:color w:val="0000AA"/>
-        </w:rPr>
-        <w:t>CONSTRAINT</w:t>
-      </w:r>
-      <w:r>
-        <w:rPr>
-          <w:b/>
-          <w:bCs/>
-          <w:color w:val="000000"/>
-        </w:rPr>
-        <w:t xml:space="preserve"> ProperStudentID </w:t>
-      </w:r>
-      <w:r>
-        <w:rPr>
-          <w:rStyle w:val="sqlkeyword"/>
-          <w:b/>
-          <w:bCs/>
-          <w:color w:val="0000AA"/>
-        </w:rPr>
-        <w:t>CHECK</w:t>
-      </w:r>
-      <w:r>
-        <w:rPr>
-          <w:b/>
-          <w:bCs/>
-          <w:color w:val="000000"/>
-        </w:rPr>
-        <w:t xml:space="preserve"> </w:t>
-      </w:r>
-      <w:r>
-        <w:rPr>
-          <w:rStyle w:val="sqloperator"/>
-          <w:b/>
-          <w:bCs/>
-          <w:color w:val="777777"/>
-        </w:rPr>
-        <w:t>(</w:t>
-      </w:r>
-    </w:p>
-    <w:p>
-      <w:pPr>
-        <w:pStyle w:val="HTML-wstpniesformatowany"/>
-        <w:rPr>
-          <w:b/>
-          <w:bCs/>
-          <w:color w:val="000000"/>
-        </w:rPr>
-      </w:pPr>
-      <w:r>
-        <w:rPr>
-          <w:b/>
-          <w:bCs/>
-          <w:color w:val="000000"/>
-        </w:rPr>
-        <w:t xml:space="preserve">  StudentID </w:t>
-      </w:r>
-      <w:r>
-        <w:rPr>
-          <w:rStyle w:val="sqloperator"/>
-          <w:b/>
-          <w:bCs/>
-          <w:color w:val="777777"/>
-        </w:rPr>
-        <w:t>LIKE</w:t>
-      </w:r>
-      <w:r>
-        <w:rPr>
-          <w:b/>
-          <w:bCs/>
-          <w:color w:val="000000"/>
-        </w:rPr>
-        <w:t xml:space="preserve"> </w:t>
-      </w:r>
-      <w:r>
-        <w:rPr>
-          <w:rStyle w:val="sqlstring"/>
-          <w:b/>
-          <w:bCs/>
-          <w:color w:val="AA0000"/>
-        </w:rPr>
-        <w:t>'^\d{6}$'</w:t>
-      </w:r>
-    </w:p>
-    <w:p>
-      <w:pPr>
-        <w:pStyle w:val="HTML-wstpniesformatowany"/>
-        <w:rPr>
-          <w:b/>
-          <w:bCs/>
-          <w:color w:val="000000"/>
-        </w:rPr>
-      </w:pPr>
-      <w:r>
-        <w:rPr>
-          <w:b/>
-          <w:bCs/>
-          <w:color w:val="000000"/>
-        </w:rPr>
-        <w:t xml:space="preserve">  </w:t>
-      </w:r>
-      <w:r>
-        <w:rPr>
-          <w:rStyle w:val="sqlkeyword"/>
-          <w:b/>
-          <w:bCs/>
-          <w:color w:val="0000AA"/>
-        </w:rPr>
-        <w:t>OR</w:t>
-      </w:r>
-      <w:r>
-        <w:rPr>
-          <w:b/>
-          <w:bCs/>
-          <w:color w:val="000000"/>
-        </w:rPr>
-        <w:t xml:space="preserve"> StudentID </w:t>
-      </w:r>
-      <w:r>
-        <w:rPr>
-          <w:rStyle w:val="sqlkeyword"/>
-          <w:b/>
-          <w:bCs/>
-          <w:color w:val="0000AA"/>
-        </w:rPr>
-        <w:t>IS</w:t>
-      </w:r>
-      <w:r>
-        <w:rPr>
-          <w:b/>
-          <w:bCs/>
-          <w:color w:val="000000"/>
-        </w:rPr>
-        <w:t xml:space="preserve"> </w:t>
-      </w:r>
-      <w:r>
-        <w:rPr>
-          <w:rStyle w:val="sqlkeyword"/>
-          <w:b/>
-          <w:bCs/>
-          <w:color w:val="0000AA"/>
-        </w:rPr>
-        <w:t>NULL</w:t>
-      </w:r>
-    </w:p>
-    <w:p>
-      <w:pPr>
-        <w:pStyle w:val="HTML-wstpniesformatowany"/>
-        <w:rPr>
-          <w:b/>
-          <w:bCs/>
-          <w:color w:val="000000"/>
-        </w:rPr>
-      </w:pPr>
-      <w:r>
-        <w:rPr>
-          <w:b/>
-          <w:bCs/>
-          <w:color w:val="000000"/>
-        </w:rPr>
-        <w:t xml:space="preserve">  </w:t>
-      </w:r>
-      <w:r>
-        <w:rPr>
-          <w:rStyle w:val="sqloperator"/>
-          <w:b/>
-          <w:bCs/>
-          <w:color w:val="777777"/>
-        </w:rPr>
-        <w:t>),</w:t>
-      </w:r>
-    </w:p>
-    <w:p>
-      <w:pPr>
-        <w:pStyle w:val="HTML-wstpniesformatowany"/>
-        <w:rPr>
-          <w:b/>
-          <w:bCs/>
-          <w:color w:val="000000"/>
-        </w:rPr>
-      </w:pPr>
-      <w:r>
-        <w:rPr>
-          <w:b/>
-          <w:bCs/>
-          <w:color w:val="000000"/>
-        </w:rPr>
-        <w:t xml:space="preserve"> </w:t>
-      </w:r>
+      <w:bookmarkStart w:id="17" w:name="_GoBack"/>
+      <w:bookmarkEnd w:id="17"/>
       <w:r>
         <w:rPr>
           <w:rStyle w:val="sqlkeyword"/>
@@ -15725,12 +15526,12 @@
       <w:pPr>
         <w:pStyle w:val="Nagwek2"/>
       </w:pPr>
-      <w:bookmarkStart w:id="17" w:name="_Toc535003554"/>
+      <w:bookmarkStart w:id="18" w:name="_Toc535003554"/>
       <w:r>
         <w:lastRenderedPageBreak/>
         <w:t>WorkshopParticipants</w:t>
       </w:r>
-      <w:bookmarkEnd w:id="17"/>
+      <w:bookmarkEnd w:id="18"/>
     </w:p>
     <w:p>
       <w:pPr>
@@ -16585,12 +16386,12 @@
       <w:pPr>
         <w:pStyle w:val="Nagwek2"/>
       </w:pPr>
-      <w:bookmarkStart w:id="18" w:name="_Toc535003555"/>
+      <w:bookmarkStart w:id="19" w:name="_Toc535003555"/>
       <w:r>
         <w:lastRenderedPageBreak/>
         <w:t>Clients</w:t>
       </w:r>
-      <w:bookmarkEnd w:id="18"/>
+      <w:bookmarkEnd w:id="19"/>
     </w:p>
     <w:p>
       <w:pPr>
@@ -17209,22 +17010,22 @@
       <w:pPr>
         <w:pStyle w:val="Nagwek1"/>
       </w:pPr>
-      <w:bookmarkStart w:id="19" w:name="_Toc535003556"/>
+      <w:bookmarkStart w:id="20" w:name="_Toc535003556"/>
       <w:r>
         <w:lastRenderedPageBreak/>
         <w:t>Widoki</w:t>
       </w:r>
-      <w:bookmarkEnd w:id="19"/>
+      <w:bookmarkEnd w:id="20"/>
     </w:p>
     <w:p>
       <w:pPr>
         <w:pStyle w:val="Nagwek2"/>
       </w:pPr>
-      <w:bookmarkStart w:id="20" w:name="_Toc535003557"/>
+      <w:bookmarkStart w:id="21" w:name="_Toc535003557"/>
       <w:r>
         <w:t>MostPopularWorkshops</w:t>
       </w:r>
-      <w:bookmarkEnd w:id="20"/>
+      <w:bookmarkEnd w:id="21"/>
     </w:p>
     <w:p>
       <w:pPr>
@@ -18297,12 +18098,12 @@
       <w:pPr>
         <w:pStyle w:val="Nagwek2"/>
       </w:pPr>
-      <w:bookmarkStart w:id="21" w:name="_Toc535003558"/>
+      <w:bookmarkStart w:id="22" w:name="_Toc535003558"/>
       <w:r>
         <w:lastRenderedPageBreak/>
         <w:t>MostPopularConferences</w:t>
       </w:r>
-      <w:bookmarkEnd w:id="21"/>
+      <w:bookmarkEnd w:id="22"/>
     </w:p>
     <w:p>
       <w:pPr>
@@ -19160,12 +18961,12 @@
       <w:pPr>
         <w:pStyle w:val="Nagwek2"/>
       </w:pPr>
-      <w:bookmarkStart w:id="22" w:name="_Toc535003559"/>
+      <w:bookmarkStart w:id="23" w:name="_Toc535003559"/>
       <w:r>
         <w:lastRenderedPageBreak/>
         <w:t>MostPopularConferencesByStudents</w:t>
       </w:r>
-      <w:bookmarkEnd w:id="22"/>
+      <w:bookmarkEnd w:id="23"/>
     </w:p>
     <w:p>
       <w:pPr>
@@ -20118,12 +19919,12 @@
       <w:pPr>
         <w:pStyle w:val="Nagwek2"/>
       </w:pPr>
-      <w:bookmarkStart w:id="23" w:name="_Toc535003560"/>
+      <w:bookmarkStart w:id="24" w:name="_Toc535003560"/>
       <w:r>
         <w:lastRenderedPageBreak/>
         <w:t>MostPopularWorkshopsByStudents</w:t>
       </w:r>
-      <w:bookmarkEnd w:id="23"/>
+      <w:bookmarkEnd w:id="24"/>
     </w:p>
     <w:p>
       <w:pPr>
@@ -21407,12 +21208,12 @@
       <w:pPr>
         <w:pStyle w:val="Nagwek2"/>
       </w:pPr>
-      <w:bookmarkStart w:id="24" w:name="_Toc535003561"/>
+      <w:bookmarkStart w:id="25" w:name="_Toc535003561"/>
       <w:r>
         <w:lastRenderedPageBreak/>
         <w:t>MostProfitableConference</w:t>
       </w:r>
-      <w:bookmarkEnd w:id="24"/>
+      <w:bookmarkEnd w:id="25"/>
     </w:p>
     <w:p>
       <w:pPr>
@@ -22639,12 +22440,12 @@
       <w:pPr>
         <w:pStyle w:val="Nagwek2"/>
       </w:pPr>
-      <w:bookmarkStart w:id="25" w:name="_Toc535003562"/>
+      <w:bookmarkStart w:id="26" w:name="_Toc535003562"/>
       <w:r>
         <w:lastRenderedPageBreak/>
         <w:t>MostProfitableWorkshops</w:t>
       </w:r>
-      <w:bookmarkEnd w:id="25"/>
+      <w:bookmarkEnd w:id="26"/>
     </w:p>
     <w:p>
       <w:pPr>
@@ -23224,12 +23025,12 @@
       <w:pPr>
         <w:pStyle w:val="Nagwek2"/>
       </w:pPr>
-      <w:bookmarkStart w:id="26" w:name="_Toc535003563"/>
+      <w:bookmarkStart w:id="27" w:name="_Toc535003563"/>
       <w:r>
         <w:lastRenderedPageBreak/>
         <w:t>WorkshopsFreePlaces</w:t>
       </w:r>
-      <w:bookmarkEnd w:id="26"/>
+      <w:bookmarkEnd w:id="27"/>
     </w:p>
     <w:p>
       <w:pPr>
@@ -24510,12 +24311,12 @@
       <w:pPr>
         <w:pStyle w:val="Nagwek2"/>
       </w:pPr>
-      <w:bookmarkStart w:id="27" w:name="_Toc535003564"/>
+      <w:bookmarkStart w:id="28" w:name="_Toc535003564"/>
       <w:r>
         <w:lastRenderedPageBreak/>
         <w:t>ConferenceFreePlaces</w:t>
       </w:r>
-      <w:bookmarkEnd w:id="27"/>
+      <w:bookmarkEnd w:id="28"/>
     </w:p>
     <w:p>
       <w:pPr>
@@ -25581,12 +25382,12 @@
       <w:pPr>
         <w:pStyle w:val="Nagwek2"/>
       </w:pPr>
-      <w:bookmarkStart w:id="28" w:name="_Toc535003565"/>
+      <w:bookmarkStart w:id="29" w:name="_Toc535003565"/>
       <w:r>
         <w:lastRenderedPageBreak/>
         <w:t>AvailableConferenceDays</w:t>
       </w:r>
-      <w:bookmarkEnd w:id="28"/>
+      <w:bookmarkEnd w:id="29"/>
     </w:p>
     <w:p>
       <w:pPr>
@@ -25767,12 +25568,12 @@
       <w:pPr>
         <w:pStyle w:val="Nagwek2"/>
       </w:pPr>
-      <w:bookmarkStart w:id="29" w:name="_Toc535003566"/>
+      <w:bookmarkStart w:id="30" w:name="_Toc535003566"/>
       <w:r>
         <w:lastRenderedPageBreak/>
         <w:t>AvailableWorkshops</w:t>
       </w:r>
-      <w:bookmarkEnd w:id="29"/>
+      <w:bookmarkEnd w:id="30"/>
     </w:p>
     <w:p>
       <w:pPr>
@@ -25953,12 +25754,12 @@
       <w:pPr>
         <w:pStyle w:val="Nagwek2"/>
       </w:pPr>
-      <w:bookmarkStart w:id="30" w:name="_Toc535003567"/>
+      <w:bookmarkStart w:id="31" w:name="_Toc535003567"/>
       <w:r>
         <w:lastRenderedPageBreak/>
         <w:t>ClientsActivity</w:t>
       </w:r>
-      <w:bookmarkEnd w:id="30"/>
+      <w:bookmarkEnd w:id="31"/>
     </w:p>
     <w:p>
       <w:pPr>
@@ -26867,12 +26668,12 @@
       <w:pPr>
         <w:pStyle w:val="Nagwek2"/>
       </w:pPr>
-      <w:bookmarkStart w:id="31" w:name="_Toc535003568"/>
+      <w:bookmarkStart w:id="32" w:name="_Toc535003568"/>
       <w:r>
         <w:lastRenderedPageBreak/>
         <w:t>MostProfitableClients</w:t>
       </w:r>
-      <w:bookmarkEnd w:id="31"/>
+      <w:bookmarkEnd w:id="32"/>
     </w:p>
     <w:p>
       <w:pPr>
@@ -27070,32 +26871,32 @@
       <w:pPr>
         <w:pStyle w:val="Nagwek1"/>
       </w:pPr>
-      <w:bookmarkStart w:id="32" w:name="_Toc535003569"/>
+      <w:bookmarkStart w:id="33" w:name="_Toc535003569"/>
       <w:r>
         <w:lastRenderedPageBreak/>
         <w:t>Procedury</w:t>
       </w:r>
-      <w:bookmarkEnd w:id="32"/>
+      <w:bookmarkEnd w:id="33"/>
     </w:p>
     <w:p>
       <w:pPr>
         <w:pStyle w:val="Nagwek2"/>
       </w:pPr>
-      <w:bookmarkStart w:id="33" w:name="_Toc535003570"/>
+      <w:bookmarkStart w:id="34" w:name="_Toc535003570"/>
       <w:r>
         <w:t>Dodające</w:t>
       </w:r>
-      <w:bookmarkEnd w:id="33"/>
+      <w:bookmarkEnd w:id="34"/>
     </w:p>
     <w:p>
       <w:pPr>
         <w:pStyle w:val="Nagwek3"/>
       </w:pPr>
-      <w:bookmarkStart w:id="34" w:name="_Toc535003571"/>
+      <w:bookmarkStart w:id="35" w:name="_Toc535003571"/>
       <w:r>
         <w:t>AddConferenceDay</w:t>
       </w:r>
-      <w:bookmarkEnd w:id="34"/>
+      <w:bookmarkEnd w:id="35"/>
     </w:p>
     <w:p>
       <w:pPr>
@@ -27709,12 +27510,12 @@
       <w:pPr>
         <w:pStyle w:val="Nagwek3"/>
       </w:pPr>
-      <w:bookmarkStart w:id="35" w:name="_Toc535003572"/>
+      <w:bookmarkStart w:id="36" w:name="_Toc535003572"/>
       <w:r>
         <w:lastRenderedPageBreak/>
         <w:t>AddWorkshop</w:t>
       </w:r>
-      <w:bookmarkEnd w:id="35"/>
+      <w:bookmarkEnd w:id="36"/>
     </w:p>
     <w:p>
       <w:pPr>
@@ -28698,12 +28499,12 @@
       <w:pPr>
         <w:pStyle w:val="Nagwek3"/>
       </w:pPr>
-      <w:bookmarkStart w:id="36" w:name="_Toc535003573"/>
+      <w:bookmarkStart w:id="37" w:name="_Toc535003573"/>
       <w:r>
         <w:lastRenderedPageBreak/>
         <w:t>AddConferenceCost</w:t>
       </w:r>
-      <w:bookmarkEnd w:id="36"/>
+      <w:bookmarkEnd w:id="37"/>
     </w:p>
     <w:p>
       <w:pPr>
@@ -29452,12 +29253,12 @@
       <w:pPr>
         <w:pStyle w:val="Nagwek3"/>
       </w:pPr>
-      <w:bookmarkStart w:id="37" w:name="_Toc535003574"/>
+      <w:bookmarkStart w:id="38" w:name="_Toc535003574"/>
       <w:r>
         <w:lastRenderedPageBreak/>
         <w:t>AddConferenceBooking</w:t>
       </w:r>
-      <w:bookmarkEnd w:id="37"/>
+      <w:bookmarkEnd w:id="38"/>
     </w:p>
     <w:p>
       <w:pPr>
@@ -30833,12 +30634,12 @@
       <w:pPr>
         <w:pStyle w:val="Nagwek3"/>
       </w:pPr>
-      <w:bookmarkStart w:id="38" w:name="_Toc535003575"/>
+      <w:bookmarkStart w:id="39" w:name="_Toc535003575"/>
       <w:r>
         <w:lastRenderedPageBreak/>
         <w:t>AddConferenceDayBooking</w:t>
       </w:r>
-      <w:bookmarkEnd w:id="38"/>
+      <w:bookmarkEnd w:id="39"/>
     </w:p>
     <w:p>
       <w:pPr>
@@ -32594,12 +32395,12 @@
       <w:pPr>
         <w:pStyle w:val="Nagwek3"/>
       </w:pPr>
-      <w:bookmarkStart w:id="39" w:name="_Toc535003576"/>
+      <w:bookmarkStart w:id="40" w:name="_Toc535003576"/>
       <w:r>
         <w:lastRenderedPageBreak/>
         <w:t>AddWorkshopBooking</w:t>
       </w:r>
-      <w:bookmarkEnd w:id="39"/>
+      <w:bookmarkEnd w:id="40"/>
     </w:p>
     <w:p>
       <w:pPr>
@@ -34355,12 +34156,12 @@
       <w:pPr>
         <w:pStyle w:val="Nagwek3"/>
       </w:pPr>
-      <w:bookmarkStart w:id="40" w:name="_Toc535003577"/>
+      <w:bookmarkStart w:id="41" w:name="_Toc535003577"/>
       <w:r>
         <w:lastRenderedPageBreak/>
         <w:t>AddDayParticipant</w:t>
       </w:r>
-      <w:bookmarkEnd w:id="40"/>
+      <w:bookmarkEnd w:id="41"/>
     </w:p>
     <w:p>
       <w:pPr>
@@ -35749,12 +35550,12 @@
       <w:pPr>
         <w:pStyle w:val="Nagwek3"/>
       </w:pPr>
-      <w:bookmarkStart w:id="41" w:name="_Toc535003578"/>
+      <w:bookmarkStart w:id="42" w:name="_Toc535003578"/>
       <w:r>
         <w:lastRenderedPageBreak/>
         <w:t>AddWorkshopParticipant</w:t>
       </w:r>
-      <w:bookmarkEnd w:id="41"/>
+      <w:bookmarkEnd w:id="42"/>
     </w:p>
     <w:p>
       <w:pPr>
@@ -37027,12 +36828,12 @@
       <w:pPr>
         <w:pStyle w:val="Nagwek3"/>
       </w:pPr>
-      <w:bookmarkStart w:id="42" w:name="_Toc535003579"/>
+      <w:bookmarkStart w:id="43" w:name="_Toc535003579"/>
       <w:r>
         <w:lastRenderedPageBreak/>
         <w:t>AddParticipant</w:t>
       </w:r>
-      <w:bookmarkEnd w:id="42"/>
+      <w:bookmarkEnd w:id="43"/>
     </w:p>
     <w:p>
       <w:pPr>
@@ -38053,12 +37854,12 @@
       <w:pPr>
         <w:pStyle w:val="Nagwek3"/>
       </w:pPr>
-      <w:bookmarkStart w:id="43" w:name="_Toc535003580"/>
+      <w:bookmarkStart w:id="44" w:name="_Toc535003580"/>
       <w:r>
         <w:lastRenderedPageBreak/>
         <w:t>AddClient</w:t>
       </w:r>
-      <w:bookmarkEnd w:id="43"/>
+      <w:bookmarkEnd w:id="44"/>
     </w:p>
     <w:p>
       <w:pPr>
@@ -38741,22 +38542,22 @@
       <w:pPr>
         <w:pStyle w:val="Nagwek2"/>
       </w:pPr>
-      <w:bookmarkStart w:id="44" w:name="_Toc535003581"/>
+      <w:bookmarkStart w:id="45" w:name="_Toc535003581"/>
       <w:r>
         <w:lastRenderedPageBreak/>
         <w:t>Aktualizujące</w:t>
       </w:r>
-      <w:bookmarkEnd w:id="44"/>
+      <w:bookmarkEnd w:id="45"/>
     </w:p>
     <w:p>
       <w:pPr>
         <w:pStyle w:val="Nagwek3"/>
       </w:pPr>
-      <w:bookmarkStart w:id="45" w:name="_Toc535003582"/>
+      <w:bookmarkStart w:id="46" w:name="_Toc535003582"/>
       <w:r>
         <w:t>RemoveConference</w:t>
       </w:r>
-      <w:bookmarkEnd w:id="45"/>
+      <w:bookmarkEnd w:id="46"/>
     </w:p>
     <w:p>
       <w:pPr>
@@ -39382,12 +39183,12 @@
       <w:pPr>
         <w:pStyle w:val="Nagwek3"/>
       </w:pPr>
-      <w:bookmarkStart w:id="46" w:name="_Toc535003583"/>
+      <w:bookmarkStart w:id="47" w:name="_Toc535003583"/>
       <w:r>
         <w:lastRenderedPageBreak/>
         <w:t>UpdateConferenceDetails</w:t>
       </w:r>
-      <w:bookmarkEnd w:id="46"/>
+      <w:bookmarkEnd w:id="47"/>
     </w:p>
     <w:p>
       <w:pPr>
@@ -41832,12 +41633,12 @@
       <w:pPr>
         <w:pStyle w:val="Nagwek3"/>
       </w:pPr>
-      <w:bookmarkStart w:id="47" w:name="_Toc535003584"/>
+      <w:bookmarkStart w:id="48" w:name="_Toc535003584"/>
       <w:r>
         <w:lastRenderedPageBreak/>
         <w:t>UpdateWorkshopDetails</w:t>
       </w:r>
-      <w:bookmarkEnd w:id="47"/>
+      <w:bookmarkEnd w:id="48"/>
     </w:p>
     <w:p>
       <w:pPr>
@@ -44724,12 +44525,12 @@
       <w:pPr>
         <w:pStyle w:val="Nagwek3"/>
       </w:pPr>
-      <w:bookmarkStart w:id="48" w:name="_Toc535003585"/>
+      <w:bookmarkStart w:id="49" w:name="_Toc535003585"/>
       <w:r>
         <w:lastRenderedPageBreak/>
         <w:t>CancelConferenceBooking</w:t>
       </w:r>
-      <w:bookmarkEnd w:id="48"/>
+      <w:bookmarkEnd w:id="49"/>
     </w:p>
     <w:p>
       <w:pPr>
@@ -45684,12 +45485,12 @@
       <w:pPr>
         <w:pStyle w:val="Nagwek3"/>
       </w:pPr>
-      <w:bookmarkStart w:id="49" w:name="_Toc535003586"/>
+      <w:bookmarkStart w:id="50" w:name="_Toc535003586"/>
       <w:r>
         <w:lastRenderedPageBreak/>
         <w:t>CancelConferenceDayBooking</w:t>
       </w:r>
-      <w:bookmarkEnd w:id="49"/>
+      <w:bookmarkEnd w:id="50"/>
     </w:p>
     <w:p>
       <w:pPr>
@@ -46634,12 +46435,12 @@
       <w:pPr>
         <w:pStyle w:val="Nagwek3"/>
       </w:pPr>
-      <w:bookmarkStart w:id="50" w:name="_Toc535003587"/>
+      <w:bookmarkStart w:id="51" w:name="_Toc535003587"/>
       <w:r>
         <w:lastRenderedPageBreak/>
         <w:t>UpdateWorkShopNumberOfParticipants</w:t>
       </w:r>
-      <w:bookmarkEnd w:id="50"/>
+      <w:bookmarkEnd w:id="51"/>
     </w:p>
     <w:p>
       <w:pPr>
@@ -47423,12 +47224,12 @@
       <w:pPr>
         <w:pStyle w:val="Nagwek3"/>
       </w:pPr>
-      <w:bookmarkStart w:id="51" w:name="_Toc535003588"/>
+      <w:bookmarkStart w:id="52" w:name="_Toc535003588"/>
       <w:r>
         <w:lastRenderedPageBreak/>
         <w:t>UpdateConferenceDayNumberOfParticipants</w:t>
       </w:r>
-      <w:bookmarkEnd w:id="51"/>
+      <w:bookmarkEnd w:id="52"/>
     </w:p>
     <w:p>
       <w:pPr>
@@ -48202,22 +48003,22 @@
       <w:pPr>
         <w:pStyle w:val="Nagwek2"/>
       </w:pPr>
-      <w:bookmarkStart w:id="52" w:name="_Toc535003589"/>
+      <w:bookmarkStart w:id="53" w:name="_Toc535003589"/>
       <w:r>
         <w:lastRenderedPageBreak/>
         <w:t>Wyświetlające</w:t>
       </w:r>
-      <w:bookmarkEnd w:id="52"/>
+      <w:bookmarkEnd w:id="53"/>
     </w:p>
     <w:p>
       <w:pPr>
         <w:pStyle w:val="Nagwek3"/>
       </w:pPr>
-      <w:bookmarkStart w:id="53" w:name="_Toc535003590"/>
+      <w:bookmarkStart w:id="54" w:name="_Toc535003590"/>
       <w:r>
         <w:t>ShowConferenceDaysAmountOfParticipants</w:t>
       </w:r>
-      <w:bookmarkEnd w:id="53"/>
+      <w:bookmarkEnd w:id="54"/>
     </w:p>
     <w:p>
       <w:pPr>
@@ -49337,12 +49138,12 @@
       <w:pPr>
         <w:pStyle w:val="Nagwek3"/>
       </w:pPr>
-      <w:bookmarkStart w:id="54" w:name="_Toc535003591"/>
+      <w:bookmarkStart w:id="55" w:name="_Toc535003591"/>
       <w:r>
         <w:lastRenderedPageBreak/>
         <w:t>ShowListOfEventsOfConference</w:t>
       </w:r>
-      <w:bookmarkEnd w:id="54"/>
+      <w:bookmarkEnd w:id="55"/>
     </w:p>
     <w:p>
       <w:pPr>
@@ -50161,12 +49962,12 @@
       <w:pPr>
         <w:pStyle w:val="Nagwek1"/>
       </w:pPr>
-      <w:bookmarkStart w:id="55" w:name="_Toc535003592"/>
+      <w:bookmarkStart w:id="56" w:name="_Toc535003592"/>
       <w:r>
         <w:lastRenderedPageBreak/>
         <w:t>Funkcje</w:t>
       </w:r>
-      <w:bookmarkEnd w:id="55"/>
+      <w:bookmarkEnd w:id="56"/>
     </w:p>
     <w:p>
       <w:pPr>
@@ -50254,9 +50055,7 @@
         </w:rPr>
         <w:t>)</w:t>
       </w:r>
-      <w:bookmarkStart w:id="56" w:name="_GoBack"/>
-    </w:p>
-    <w:bookmarkEnd w:id="56"/>
+    </w:p>
     <w:p>
       <w:pPr>
         <w:pStyle w:val="HTML-wstpniesformatowany"/>
@@ -76131,7 +75930,7 @@
 </file>
 
 <file path=customXml/itemProps1.xml><?xml version="1.0" encoding="utf-8"?>
-<ds:datastoreItem xmlns:ds="http://schemas.openxmlformats.org/officeDocument/2006/customXml" ds:itemID="{7AAEE10C-E5B1-41B7-BE8A-1959EF80FD85}">
+<ds:datastoreItem xmlns:ds="http://schemas.openxmlformats.org/officeDocument/2006/customXml" ds:itemID="{22F98466-932C-4B47-BFC3-ECB15BE5D212}">
   <ds:schemaRefs>
     <ds:schemaRef ds:uri="http://schemas.openxmlformats.org/officeDocument/2006/bibliography"/>
   </ds:schemaRefs>

--- a/raport.docx
+++ b/raport.docx
@@ -51,7 +51,7 @@
           <w:r>
             <w:fldChar w:fldCharType="separate"/>
           </w:r>
-          <w:hyperlink w:anchor="_Toc535003537" w:history="1">
+          <w:hyperlink w:anchor="_Toc535004491" w:history="1">
             <w:r>
               <w:rPr>
                 <w:rStyle w:val="Hipercze"/>
@@ -78,7 +78,7 @@
                 <w:noProof/>
                 <w:webHidden/>
               </w:rPr>
-              <w:instrText xml:space="preserve"> PAGEREF _Toc535003537 \h </w:instrText>
+              <w:instrText xml:space="preserve"> PAGEREF _Toc535004491 \h </w:instrText>
             </w:r>
             <w:r>
               <w:rPr>
@@ -98,7 +98,7 @@
                 <w:noProof/>
                 <w:webHidden/>
               </w:rPr>
-              <w:t>3</w:t>
+              <w:t>4</w:t>
             </w:r>
             <w:r>
               <w:rPr>
@@ -121,7 +121,7 @@
               <w:lang w:eastAsia="pl-PL"/>
             </w:rPr>
           </w:pPr>
-          <w:hyperlink w:anchor="_Toc535003538" w:history="1">
+          <w:hyperlink w:anchor="_Toc535004492" w:history="1">
             <w:r>
               <w:rPr>
                 <w:rStyle w:val="Hipercze"/>
@@ -148,7 +148,7 @@
                 <w:noProof/>
                 <w:webHidden/>
               </w:rPr>
-              <w:instrText xml:space="preserve"> PAGEREF _Toc535003538 \h </w:instrText>
+              <w:instrText xml:space="preserve"> PAGEREF _Toc535004492 \h </w:instrText>
             </w:r>
             <w:r>
               <w:rPr>
@@ -168,7 +168,7 @@
                 <w:noProof/>
                 <w:webHidden/>
               </w:rPr>
-              <w:t>3</w:t>
+              <w:t>4</w:t>
             </w:r>
             <w:r>
               <w:rPr>
@@ -191,7 +191,7 @@
               <w:lang w:eastAsia="pl-PL"/>
             </w:rPr>
           </w:pPr>
-          <w:hyperlink w:anchor="_Toc535003539" w:history="1">
+          <w:hyperlink w:anchor="_Toc535004493" w:history="1">
             <w:r>
               <w:rPr>
                 <w:rStyle w:val="Hipercze"/>
@@ -218,7 +218,7 @@
                 <w:noProof/>
                 <w:webHidden/>
               </w:rPr>
-              <w:instrText xml:space="preserve"> PAGEREF _Toc535003539 \h </w:instrText>
+              <w:instrText xml:space="preserve"> PAGEREF _Toc535004493 \h </w:instrText>
             </w:r>
             <w:r>
               <w:rPr>
@@ -238,7 +238,7 @@
                 <w:noProof/>
                 <w:webHidden/>
               </w:rPr>
-              <w:t>3</w:t>
+              <w:t>4</w:t>
             </w:r>
             <w:r>
               <w:rPr>
@@ -261,7 +261,7 @@
               <w:lang w:eastAsia="pl-PL"/>
             </w:rPr>
           </w:pPr>
-          <w:hyperlink w:anchor="_Toc535003540" w:history="1">
+          <w:hyperlink w:anchor="_Toc535004494" w:history="1">
             <w:r>
               <w:rPr>
                 <w:rStyle w:val="Hipercze"/>
@@ -288,7 +288,7 @@
                 <w:noProof/>
                 <w:webHidden/>
               </w:rPr>
-              <w:instrText xml:space="preserve"> PAGEREF _Toc535003540 \h </w:instrText>
+              <w:instrText xml:space="preserve"> PAGEREF _Toc535004494 \h </w:instrText>
             </w:r>
             <w:r>
               <w:rPr>
@@ -308,7 +308,7 @@
                 <w:noProof/>
                 <w:webHidden/>
               </w:rPr>
-              <w:t>3</w:t>
+              <w:t>4</w:t>
             </w:r>
             <w:r>
               <w:rPr>
@@ -331,7 +331,7 @@
               <w:lang w:eastAsia="pl-PL"/>
             </w:rPr>
           </w:pPr>
-          <w:hyperlink w:anchor="_Toc535003541" w:history="1">
+          <w:hyperlink w:anchor="_Toc535004495" w:history="1">
             <w:r>
               <w:rPr>
                 <w:rStyle w:val="Hipercze"/>
@@ -358,77 +358,7 @@
                 <w:noProof/>
                 <w:webHidden/>
               </w:rPr>
-              <w:instrText xml:space="preserve"> PAGEREF _Toc535003541 \h </w:instrText>
-            </w:r>
-            <w:r>
-              <w:rPr>
-                <w:noProof/>
-                <w:webHidden/>
-              </w:rPr>
-            </w:r>
-            <w:r>
-              <w:rPr>
-                <w:noProof/>
-                <w:webHidden/>
-              </w:rPr>
-              <w:fldChar w:fldCharType="separate"/>
-            </w:r>
-            <w:r>
-              <w:rPr>
-                <w:noProof/>
-                <w:webHidden/>
-              </w:rPr>
-              <w:t>3</w:t>
-            </w:r>
-            <w:r>
-              <w:rPr>
-                <w:noProof/>
-                <w:webHidden/>
-              </w:rPr>
-              <w:fldChar w:fldCharType="end"/>
-            </w:r>
-          </w:hyperlink>
-        </w:p>
-        <w:p>
-          <w:pPr>
-            <w:pStyle w:val="Spistreci1"/>
-            <w:tabs>
-              <w:tab w:val="right" w:leader="dot" w:pos="9062"/>
-            </w:tabs>
-            <w:rPr>
-              <w:rFonts w:eastAsiaTheme="minorEastAsia"/>
-              <w:noProof/>
-              <w:lang w:eastAsia="pl-PL"/>
-            </w:rPr>
-          </w:pPr>
-          <w:hyperlink w:anchor="_Toc535003542" w:history="1">
-            <w:r>
-              <w:rPr>
-                <w:rStyle w:val="Hipercze"/>
-                <w:noProof/>
-              </w:rPr>
-              <w:t>Schemat bazy</w:t>
-            </w:r>
-            <w:r>
-              <w:rPr>
-                <w:noProof/>
-                <w:webHidden/>
-              </w:rPr>
-              <w:tab/>
-            </w:r>
-            <w:r>
-              <w:rPr>
-                <w:noProof/>
-                <w:webHidden/>
-              </w:rPr>
-              <w:fldChar w:fldCharType="begin"/>
-            </w:r>
-            <w:r>
-              <w:rPr>
-                <w:noProof/>
-                <w:webHidden/>
-              </w:rPr>
-              <w:instrText xml:space="preserve"> PAGEREF _Toc535003542 \h </w:instrText>
+              <w:instrText xml:space="preserve"> PAGEREF _Toc535004495 \h </w:instrText>
             </w:r>
             <w:r>
               <w:rPr>
@@ -471,13 +401,13 @@
               <w:lang w:eastAsia="pl-PL"/>
             </w:rPr>
           </w:pPr>
-          <w:hyperlink w:anchor="_Toc535003543" w:history="1">
+          <w:hyperlink w:anchor="_Toc535004496" w:history="1">
             <w:r>
               <w:rPr>
                 <w:rStyle w:val="Hipercze"/>
                 <w:noProof/>
               </w:rPr>
-              <w:t>Tabele</w:t>
+              <w:t>Schemat bazy</w:t>
             </w:r>
             <w:r>
               <w:rPr>
@@ -498,7 +428,7 @@
                 <w:noProof/>
                 <w:webHidden/>
               </w:rPr>
-              <w:instrText xml:space="preserve"> PAGEREF _Toc535003543 \h </w:instrText>
+              <w:instrText xml:space="preserve"> PAGEREF _Toc535004496 \h </w:instrText>
             </w:r>
             <w:r>
               <w:rPr>
@@ -531,7 +461,7 @@
         </w:p>
         <w:p>
           <w:pPr>
-            <w:pStyle w:val="Spistreci2"/>
+            <w:pStyle w:val="Spistreci1"/>
             <w:tabs>
               <w:tab w:val="right" w:leader="dot" w:pos="9062"/>
             </w:tabs>
@@ -541,13 +471,13 @@
               <w:lang w:eastAsia="pl-PL"/>
             </w:rPr>
           </w:pPr>
-          <w:hyperlink w:anchor="_Toc535003544" w:history="1">
+          <w:hyperlink w:anchor="_Toc535004497" w:history="1">
             <w:r>
               <w:rPr>
                 <w:rStyle w:val="Hipercze"/>
                 <w:noProof/>
               </w:rPr>
-              <w:t>Conferences</w:t>
+              <w:t>Tabele</w:t>
             </w:r>
             <w:r>
               <w:rPr>
@@ -568,77 +498,7 @@
                 <w:noProof/>
                 <w:webHidden/>
               </w:rPr>
-              <w:instrText xml:space="preserve"> PAGEREF _Toc535003544 \h </w:instrText>
-            </w:r>
-            <w:r>
-              <w:rPr>
-                <w:noProof/>
-                <w:webHidden/>
-              </w:rPr>
-            </w:r>
-            <w:r>
-              <w:rPr>
-                <w:noProof/>
-                <w:webHidden/>
-              </w:rPr>
-              <w:fldChar w:fldCharType="separate"/>
-            </w:r>
-            <w:r>
-              <w:rPr>
-                <w:noProof/>
-                <w:webHidden/>
-              </w:rPr>
-              <w:t>5</w:t>
-            </w:r>
-            <w:r>
-              <w:rPr>
-                <w:noProof/>
-                <w:webHidden/>
-              </w:rPr>
-              <w:fldChar w:fldCharType="end"/>
-            </w:r>
-          </w:hyperlink>
-        </w:p>
-        <w:p>
-          <w:pPr>
-            <w:pStyle w:val="Spistreci2"/>
-            <w:tabs>
-              <w:tab w:val="right" w:leader="dot" w:pos="9062"/>
-            </w:tabs>
-            <w:rPr>
-              <w:rFonts w:eastAsiaTheme="minorEastAsia"/>
-              <w:noProof/>
-              <w:lang w:eastAsia="pl-PL"/>
-            </w:rPr>
-          </w:pPr>
-          <w:hyperlink w:anchor="_Toc535003545" w:history="1">
-            <w:r>
-              <w:rPr>
-                <w:rStyle w:val="Hipercze"/>
-                <w:noProof/>
-              </w:rPr>
-              <w:t>ConferenceDays</w:t>
-            </w:r>
-            <w:r>
-              <w:rPr>
-                <w:noProof/>
-                <w:webHidden/>
-              </w:rPr>
-              <w:tab/>
-            </w:r>
-            <w:r>
-              <w:rPr>
-                <w:noProof/>
-                <w:webHidden/>
-              </w:rPr>
-              <w:fldChar w:fldCharType="begin"/>
-            </w:r>
-            <w:r>
-              <w:rPr>
-                <w:noProof/>
-                <w:webHidden/>
-              </w:rPr>
-              <w:instrText xml:space="preserve"> PAGEREF _Toc535003545 \h </w:instrText>
+              <w:instrText xml:space="preserve"> PAGEREF _Toc535004497 \h </w:instrText>
             </w:r>
             <w:r>
               <w:rPr>
@@ -681,13 +541,13 @@
               <w:lang w:eastAsia="pl-PL"/>
             </w:rPr>
           </w:pPr>
-          <w:hyperlink w:anchor="_Toc535003546" w:history="1">
+          <w:hyperlink w:anchor="_Toc535004498" w:history="1">
             <w:r>
               <w:rPr>
                 <w:rStyle w:val="Hipercze"/>
                 <w:noProof/>
               </w:rPr>
-              <w:t>ConferenceCosts</w:t>
+              <w:t>Conferences</w:t>
             </w:r>
             <w:r>
               <w:rPr>
@@ -708,7 +568,77 @@
                 <w:noProof/>
                 <w:webHidden/>
               </w:rPr>
-              <w:instrText xml:space="preserve"> PAGEREF _Toc535003546 \h </w:instrText>
+              <w:instrText xml:space="preserve"> PAGEREF _Toc535004498 \h </w:instrText>
+            </w:r>
+            <w:r>
+              <w:rPr>
+                <w:noProof/>
+                <w:webHidden/>
+              </w:rPr>
+            </w:r>
+            <w:r>
+              <w:rPr>
+                <w:noProof/>
+                <w:webHidden/>
+              </w:rPr>
+              <w:fldChar w:fldCharType="separate"/>
+            </w:r>
+            <w:r>
+              <w:rPr>
+                <w:noProof/>
+                <w:webHidden/>
+              </w:rPr>
+              <w:t>6</w:t>
+            </w:r>
+            <w:r>
+              <w:rPr>
+                <w:noProof/>
+                <w:webHidden/>
+              </w:rPr>
+              <w:fldChar w:fldCharType="end"/>
+            </w:r>
+          </w:hyperlink>
+        </w:p>
+        <w:p>
+          <w:pPr>
+            <w:pStyle w:val="Spistreci2"/>
+            <w:tabs>
+              <w:tab w:val="right" w:leader="dot" w:pos="9062"/>
+            </w:tabs>
+            <w:rPr>
+              <w:rFonts w:eastAsiaTheme="minorEastAsia"/>
+              <w:noProof/>
+              <w:lang w:eastAsia="pl-PL"/>
+            </w:rPr>
+          </w:pPr>
+          <w:hyperlink w:anchor="_Toc535004499" w:history="1">
+            <w:r>
+              <w:rPr>
+                <w:rStyle w:val="Hipercze"/>
+                <w:noProof/>
+              </w:rPr>
+              <w:t>ConferenceDays</w:t>
+            </w:r>
+            <w:r>
+              <w:rPr>
+                <w:noProof/>
+                <w:webHidden/>
+              </w:rPr>
+              <w:tab/>
+            </w:r>
+            <w:r>
+              <w:rPr>
+                <w:noProof/>
+                <w:webHidden/>
+              </w:rPr>
+              <w:fldChar w:fldCharType="begin"/>
+            </w:r>
+            <w:r>
+              <w:rPr>
+                <w:noProof/>
+                <w:webHidden/>
+              </w:rPr>
+              <w:instrText xml:space="preserve"> PAGEREF _Toc535004499 \h </w:instrText>
             </w:r>
             <w:r>
               <w:rPr>
@@ -751,13 +681,13 @@
               <w:lang w:eastAsia="pl-PL"/>
             </w:rPr>
           </w:pPr>
-          <w:hyperlink w:anchor="_Toc535003547" w:history="1">
+          <w:hyperlink w:anchor="_Toc535004500" w:history="1">
             <w:r>
               <w:rPr>
                 <w:rStyle w:val="Hipercze"/>
                 <w:noProof/>
               </w:rPr>
-              <w:t>Workshops</w:t>
+              <w:t>ConferenceCosts</w:t>
             </w:r>
             <w:r>
               <w:rPr>
@@ -778,7 +708,7 @@
                 <w:noProof/>
                 <w:webHidden/>
               </w:rPr>
-              <w:instrText xml:space="preserve"> PAGEREF _Toc535003547 \h </w:instrText>
+              <w:instrText xml:space="preserve"> PAGEREF _Toc535004500 \h </w:instrText>
             </w:r>
             <w:r>
               <w:rPr>
@@ -821,13 +751,13 @@
               <w:lang w:eastAsia="pl-PL"/>
             </w:rPr>
           </w:pPr>
-          <w:hyperlink w:anchor="_Toc535003548" w:history="1">
+          <w:hyperlink w:anchor="_Toc535004501" w:history="1">
             <w:r>
               <w:rPr>
                 <w:rStyle w:val="Hipercze"/>
                 <w:noProof/>
               </w:rPr>
-              <w:t>ConferenceBooking</w:t>
+              <w:t>Workshops</w:t>
             </w:r>
             <w:r>
               <w:rPr>
@@ -848,7 +778,7 @@
                 <w:noProof/>
                 <w:webHidden/>
               </w:rPr>
-              <w:instrText xml:space="preserve"> PAGEREF _Toc535003548 \h </w:instrText>
+              <w:instrText xml:space="preserve"> PAGEREF _Toc535004501 \h </w:instrText>
             </w:r>
             <w:r>
               <w:rPr>
@@ -891,13 +821,13 @@
               <w:lang w:eastAsia="pl-PL"/>
             </w:rPr>
           </w:pPr>
-          <w:hyperlink w:anchor="_Toc535003549" w:history="1">
+          <w:hyperlink w:anchor="_Toc535004502" w:history="1">
             <w:r>
               <w:rPr>
                 <w:rStyle w:val="Hipercze"/>
                 <w:noProof/>
               </w:rPr>
-              <w:t>ConferenceDayBooking</w:t>
+              <w:t>ConferenceBooking</w:t>
             </w:r>
             <w:r>
               <w:rPr>
@@ -918,7 +848,7 @@
                 <w:noProof/>
                 <w:webHidden/>
               </w:rPr>
-              <w:instrText xml:space="preserve"> PAGEREF _Toc535003549 \h </w:instrText>
+              <w:instrText xml:space="preserve"> PAGEREF _Toc535004502 \h </w:instrText>
             </w:r>
             <w:r>
               <w:rPr>
@@ -961,13 +891,13 @@
               <w:lang w:eastAsia="pl-PL"/>
             </w:rPr>
           </w:pPr>
-          <w:hyperlink w:anchor="_Toc535003550" w:history="1">
+          <w:hyperlink w:anchor="_Toc535004503" w:history="1">
             <w:r>
               <w:rPr>
                 <w:rStyle w:val="Hipercze"/>
                 <w:noProof/>
               </w:rPr>
-              <w:t>WorkshopBooking</w:t>
+              <w:t>ConferenceDayBooking</w:t>
             </w:r>
             <w:r>
               <w:rPr>
@@ -988,7 +918,7 @@
                 <w:noProof/>
                 <w:webHidden/>
               </w:rPr>
-              <w:instrText xml:space="preserve"> PAGEREF _Toc535003550 \h </w:instrText>
+              <w:instrText xml:space="preserve"> PAGEREF _Toc535004503 \h </w:instrText>
             </w:r>
             <w:r>
               <w:rPr>
@@ -1031,13 +961,13 @@
               <w:lang w:eastAsia="pl-PL"/>
             </w:rPr>
           </w:pPr>
-          <w:hyperlink w:anchor="_Toc535003551" w:history="1">
+          <w:hyperlink w:anchor="_Toc535004504" w:history="1">
             <w:r>
               <w:rPr>
                 <w:rStyle w:val="Hipercze"/>
                 <w:noProof/>
               </w:rPr>
-              <w:t>Payments</w:t>
+              <w:t>WorkshopBooking</w:t>
             </w:r>
             <w:r>
               <w:rPr>
@@ -1058,7 +988,7 @@
                 <w:noProof/>
                 <w:webHidden/>
               </w:rPr>
-              <w:instrText xml:space="preserve"> PAGEREF _Toc535003551 \h </w:instrText>
+              <w:instrText xml:space="preserve"> PAGEREF _Toc535004504 \h </w:instrText>
             </w:r>
             <w:r>
               <w:rPr>
@@ -1101,13 +1031,13 @@
               <w:lang w:eastAsia="pl-PL"/>
             </w:rPr>
           </w:pPr>
-          <w:hyperlink w:anchor="_Toc535003552" w:history="1">
+          <w:hyperlink w:anchor="_Toc535004505" w:history="1">
             <w:r>
               <w:rPr>
                 <w:rStyle w:val="Hipercze"/>
                 <w:noProof/>
               </w:rPr>
-              <w:t>Participants</w:t>
+              <w:t>Payments</w:t>
             </w:r>
             <w:r>
               <w:rPr>
@@ -1128,7 +1058,7 @@
                 <w:noProof/>
                 <w:webHidden/>
               </w:rPr>
-              <w:instrText xml:space="preserve"> PAGEREF _Toc535003552 \h </w:instrText>
+              <w:instrText xml:space="preserve"> PAGEREF _Toc535004505 \h </w:instrText>
             </w:r>
             <w:r>
               <w:rPr>
@@ -1171,13 +1101,13 @@
               <w:lang w:eastAsia="pl-PL"/>
             </w:rPr>
           </w:pPr>
-          <w:hyperlink w:anchor="_Toc535003553" w:history="1">
+          <w:hyperlink w:anchor="_Toc535004506" w:history="1">
             <w:r>
               <w:rPr>
                 <w:rStyle w:val="Hipercze"/>
                 <w:noProof/>
               </w:rPr>
-              <w:t>DayParticipants</w:t>
+              <w:t>Participants</w:t>
             </w:r>
             <w:r>
               <w:rPr>
@@ -1198,7 +1128,7 @@
                 <w:noProof/>
                 <w:webHidden/>
               </w:rPr>
-              <w:instrText xml:space="preserve"> PAGEREF _Toc535003553 \h </w:instrText>
+              <w:instrText xml:space="preserve"> PAGEREF _Toc535004506 \h </w:instrText>
             </w:r>
             <w:r>
               <w:rPr>
@@ -1241,13 +1171,13 @@
               <w:lang w:eastAsia="pl-PL"/>
             </w:rPr>
           </w:pPr>
-          <w:hyperlink w:anchor="_Toc535003554" w:history="1">
+          <w:hyperlink w:anchor="_Toc535004507" w:history="1">
             <w:r>
               <w:rPr>
                 <w:rStyle w:val="Hipercze"/>
                 <w:noProof/>
               </w:rPr>
-              <w:t>WorkshopParticipants</w:t>
+              <w:t>DayParticipants</w:t>
             </w:r>
             <w:r>
               <w:rPr>
@@ -1268,7 +1198,7 @@
                 <w:noProof/>
                 <w:webHidden/>
               </w:rPr>
-              <w:instrText xml:space="preserve"> PAGEREF _Toc535003554 \h </w:instrText>
+              <w:instrText xml:space="preserve"> PAGEREF _Toc535004507 \h </w:instrText>
             </w:r>
             <w:r>
               <w:rPr>
@@ -1311,13 +1241,13 @@
               <w:lang w:eastAsia="pl-PL"/>
             </w:rPr>
           </w:pPr>
-          <w:hyperlink w:anchor="_Toc535003555" w:history="1">
+          <w:hyperlink w:anchor="_Toc535004508" w:history="1">
             <w:r>
               <w:rPr>
                 <w:rStyle w:val="Hipercze"/>
                 <w:noProof/>
               </w:rPr>
-              <w:t>Clients</w:t>
+              <w:t>WorkshopParticipants</w:t>
             </w:r>
             <w:r>
               <w:rPr>
@@ -1338,7 +1268,7 @@
                 <w:noProof/>
                 <w:webHidden/>
               </w:rPr>
-              <w:instrText xml:space="preserve"> PAGEREF _Toc535003555 \h </w:instrText>
+              <w:instrText xml:space="preserve"> PAGEREF _Toc535004508 \h </w:instrText>
             </w:r>
             <w:r>
               <w:rPr>
@@ -1371,7 +1301,7 @@
         </w:p>
         <w:p>
           <w:pPr>
-            <w:pStyle w:val="Spistreci1"/>
+            <w:pStyle w:val="Spistreci2"/>
             <w:tabs>
               <w:tab w:val="right" w:leader="dot" w:pos="9062"/>
             </w:tabs>
@@ -1381,13 +1311,13 @@
               <w:lang w:eastAsia="pl-PL"/>
             </w:rPr>
           </w:pPr>
-          <w:hyperlink w:anchor="_Toc535003556" w:history="1">
+          <w:hyperlink w:anchor="_Toc535004509" w:history="1">
             <w:r>
               <w:rPr>
                 <w:rStyle w:val="Hipercze"/>
                 <w:noProof/>
               </w:rPr>
-              <w:t>Widoki</w:t>
+              <w:t>Clients</w:t>
             </w:r>
             <w:r>
               <w:rPr>
@@ -1408,7 +1338,7 @@
                 <w:noProof/>
                 <w:webHidden/>
               </w:rPr>
-              <w:instrText xml:space="preserve"> PAGEREF _Toc535003556 \h </w:instrText>
+              <w:instrText xml:space="preserve"> PAGEREF _Toc535004509 \h </w:instrText>
             </w:r>
             <w:r>
               <w:rPr>
@@ -1441,7 +1371,7 @@
         </w:p>
         <w:p>
           <w:pPr>
-            <w:pStyle w:val="Spistreci2"/>
+            <w:pStyle w:val="Spistreci1"/>
             <w:tabs>
               <w:tab w:val="right" w:leader="dot" w:pos="9062"/>
             </w:tabs>
@@ -1451,13 +1381,13 @@
               <w:lang w:eastAsia="pl-PL"/>
             </w:rPr>
           </w:pPr>
-          <w:hyperlink w:anchor="_Toc535003557" w:history="1">
+          <w:hyperlink w:anchor="_Toc535004510" w:history="1">
             <w:r>
               <w:rPr>
                 <w:rStyle w:val="Hipercze"/>
                 <w:noProof/>
               </w:rPr>
-              <w:t>MostPopularWorkshops</w:t>
+              <w:t>Widoki</w:t>
             </w:r>
             <w:r>
               <w:rPr>
@@ -1478,77 +1408,7 @@
                 <w:noProof/>
                 <w:webHidden/>
               </w:rPr>
-              <w:instrText xml:space="preserve"> PAGEREF _Toc535003557 \h </w:instrText>
-            </w:r>
-            <w:r>
-              <w:rPr>
-                <w:noProof/>
-                <w:webHidden/>
-              </w:rPr>
-            </w:r>
-            <w:r>
-              <w:rPr>
-                <w:noProof/>
-                <w:webHidden/>
-              </w:rPr>
-              <w:fldChar w:fldCharType="separate"/>
-            </w:r>
-            <w:r>
-              <w:rPr>
-                <w:noProof/>
-                <w:webHidden/>
-              </w:rPr>
-              <w:t>17</w:t>
-            </w:r>
-            <w:r>
-              <w:rPr>
-                <w:noProof/>
-                <w:webHidden/>
-              </w:rPr>
-              <w:fldChar w:fldCharType="end"/>
-            </w:r>
-          </w:hyperlink>
-        </w:p>
-        <w:p>
-          <w:pPr>
-            <w:pStyle w:val="Spistreci2"/>
-            <w:tabs>
-              <w:tab w:val="right" w:leader="dot" w:pos="9062"/>
-            </w:tabs>
-            <w:rPr>
-              <w:rFonts w:eastAsiaTheme="minorEastAsia"/>
-              <w:noProof/>
-              <w:lang w:eastAsia="pl-PL"/>
-            </w:rPr>
-          </w:pPr>
-          <w:hyperlink w:anchor="_Toc535003558" w:history="1">
-            <w:r>
-              <w:rPr>
-                <w:rStyle w:val="Hipercze"/>
-                <w:noProof/>
-              </w:rPr>
-              <w:t>MostPopularConferences</w:t>
-            </w:r>
-            <w:r>
-              <w:rPr>
-                <w:noProof/>
-                <w:webHidden/>
-              </w:rPr>
-              <w:tab/>
-            </w:r>
-            <w:r>
-              <w:rPr>
-                <w:noProof/>
-                <w:webHidden/>
-              </w:rPr>
-              <w:fldChar w:fldCharType="begin"/>
-            </w:r>
-            <w:r>
-              <w:rPr>
-                <w:noProof/>
-                <w:webHidden/>
-              </w:rPr>
-              <w:instrText xml:space="preserve"> PAGEREF _Toc535003558 \h </w:instrText>
+              <w:instrText xml:space="preserve"> PAGEREF _Toc535004510 \h </w:instrText>
             </w:r>
             <w:r>
               <w:rPr>
@@ -1591,13 +1451,13 @@
               <w:lang w:eastAsia="pl-PL"/>
             </w:rPr>
           </w:pPr>
-          <w:hyperlink w:anchor="_Toc535003559" w:history="1">
+          <w:hyperlink w:anchor="_Toc535004511" w:history="1">
             <w:r>
               <w:rPr>
                 <w:rStyle w:val="Hipercze"/>
                 <w:noProof/>
               </w:rPr>
-              <w:t>MostPopularConferencesByStudents</w:t>
+              <w:t>MostPopularWorkshops</w:t>
             </w:r>
             <w:r>
               <w:rPr>
@@ -1618,7 +1478,77 @@
                 <w:noProof/>
                 <w:webHidden/>
               </w:rPr>
-              <w:instrText xml:space="preserve"> PAGEREF _Toc535003559 \h </w:instrText>
+              <w:instrText xml:space="preserve"> PAGEREF _Toc535004511 \h </w:instrText>
+            </w:r>
+            <w:r>
+              <w:rPr>
+                <w:noProof/>
+                <w:webHidden/>
+              </w:rPr>
+            </w:r>
+            <w:r>
+              <w:rPr>
+                <w:noProof/>
+                <w:webHidden/>
+              </w:rPr>
+              <w:fldChar w:fldCharType="separate"/>
+            </w:r>
+            <w:r>
+              <w:rPr>
+                <w:noProof/>
+                <w:webHidden/>
+              </w:rPr>
+              <w:t>18</w:t>
+            </w:r>
+            <w:r>
+              <w:rPr>
+                <w:noProof/>
+                <w:webHidden/>
+              </w:rPr>
+              <w:fldChar w:fldCharType="end"/>
+            </w:r>
+          </w:hyperlink>
+        </w:p>
+        <w:p>
+          <w:pPr>
+            <w:pStyle w:val="Spistreci2"/>
+            <w:tabs>
+              <w:tab w:val="right" w:leader="dot" w:pos="9062"/>
+            </w:tabs>
+            <w:rPr>
+              <w:rFonts w:eastAsiaTheme="minorEastAsia"/>
+              <w:noProof/>
+              <w:lang w:eastAsia="pl-PL"/>
+            </w:rPr>
+          </w:pPr>
+          <w:hyperlink w:anchor="_Toc535004512" w:history="1">
+            <w:r>
+              <w:rPr>
+                <w:rStyle w:val="Hipercze"/>
+                <w:noProof/>
+              </w:rPr>
+              <w:t>MostPopularConferences</w:t>
+            </w:r>
+            <w:r>
+              <w:rPr>
+                <w:noProof/>
+                <w:webHidden/>
+              </w:rPr>
+              <w:tab/>
+            </w:r>
+            <w:r>
+              <w:rPr>
+                <w:noProof/>
+                <w:webHidden/>
+              </w:rPr>
+              <w:fldChar w:fldCharType="begin"/>
+            </w:r>
+            <w:r>
+              <w:rPr>
+                <w:noProof/>
+                <w:webHidden/>
+              </w:rPr>
+              <w:instrText xml:space="preserve"> PAGEREF _Toc535004512 \h </w:instrText>
             </w:r>
             <w:r>
               <w:rPr>
@@ -1661,13 +1591,13 @@
               <w:lang w:eastAsia="pl-PL"/>
             </w:rPr>
           </w:pPr>
-          <w:hyperlink w:anchor="_Toc535003560" w:history="1">
+          <w:hyperlink w:anchor="_Toc535004513" w:history="1">
             <w:r>
               <w:rPr>
                 <w:rStyle w:val="Hipercze"/>
                 <w:noProof/>
               </w:rPr>
-              <w:t>MostPopularWorkshopsByStudents</w:t>
+              <w:t>MostPopularConferencesByStudents</w:t>
             </w:r>
             <w:r>
               <w:rPr>
@@ -1688,7 +1618,7 @@
                 <w:noProof/>
                 <w:webHidden/>
               </w:rPr>
-              <w:instrText xml:space="preserve"> PAGEREF _Toc535003560 \h </w:instrText>
+              <w:instrText xml:space="preserve"> PAGEREF _Toc535004513 \h </w:instrText>
             </w:r>
             <w:r>
               <w:rPr>
@@ -1731,13 +1661,13 @@
               <w:lang w:eastAsia="pl-PL"/>
             </w:rPr>
           </w:pPr>
-          <w:hyperlink w:anchor="_Toc535003561" w:history="1">
+          <w:hyperlink w:anchor="_Toc535004514" w:history="1">
             <w:r>
               <w:rPr>
                 <w:rStyle w:val="Hipercze"/>
                 <w:noProof/>
               </w:rPr>
-              <w:t>MostProfitableConference</w:t>
+              <w:t>MostPopularWorkshopsByStudents</w:t>
             </w:r>
             <w:r>
               <w:rPr>
@@ -1758,7 +1688,7 @@
                 <w:noProof/>
                 <w:webHidden/>
               </w:rPr>
-              <w:instrText xml:space="preserve"> PAGEREF _Toc535003561 \h </w:instrText>
+              <w:instrText xml:space="preserve"> PAGEREF _Toc535004514 \h </w:instrText>
             </w:r>
             <w:r>
               <w:rPr>
@@ -1801,13 +1731,13 @@
               <w:lang w:eastAsia="pl-PL"/>
             </w:rPr>
           </w:pPr>
-          <w:hyperlink w:anchor="_Toc535003562" w:history="1">
+          <w:hyperlink w:anchor="_Toc535004515" w:history="1">
             <w:r>
               <w:rPr>
                 <w:rStyle w:val="Hipercze"/>
                 <w:noProof/>
               </w:rPr>
-              <w:t>MostProfitableWorkshops</w:t>
+              <w:t>MostProfitableConference</w:t>
             </w:r>
             <w:r>
               <w:rPr>
@@ -1828,7 +1758,7 @@
                 <w:noProof/>
                 <w:webHidden/>
               </w:rPr>
-              <w:instrText xml:space="preserve"> PAGEREF _Toc535003562 \h </w:instrText>
+              <w:instrText xml:space="preserve"> PAGEREF _Toc535004515 \h </w:instrText>
             </w:r>
             <w:r>
               <w:rPr>
@@ -1871,13 +1801,13 @@
               <w:lang w:eastAsia="pl-PL"/>
             </w:rPr>
           </w:pPr>
-          <w:hyperlink w:anchor="_Toc535003563" w:history="1">
+          <w:hyperlink w:anchor="_Toc535004516" w:history="1">
             <w:r>
               <w:rPr>
                 <w:rStyle w:val="Hipercze"/>
                 <w:noProof/>
               </w:rPr>
-              <w:t>WorkshopsFreePlaces</w:t>
+              <w:t>MostProfitableWorkshops</w:t>
             </w:r>
             <w:r>
               <w:rPr>
@@ -1898,7 +1828,7 @@
                 <w:noProof/>
                 <w:webHidden/>
               </w:rPr>
-              <w:instrText xml:space="preserve"> PAGEREF _Toc535003563 \h </w:instrText>
+              <w:instrText xml:space="preserve"> PAGEREF _Toc535004516 \h </w:instrText>
             </w:r>
             <w:r>
               <w:rPr>
@@ -1941,13 +1871,13 @@
               <w:lang w:eastAsia="pl-PL"/>
             </w:rPr>
           </w:pPr>
-          <w:hyperlink w:anchor="_Toc535003564" w:history="1">
+          <w:hyperlink w:anchor="_Toc535004517" w:history="1">
             <w:r>
               <w:rPr>
                 <w:rStyle w:val="Hipercze"/>
                 <w:noProof/>
               </w:rPr>
-              <w:t>ConferenceFreePlaces</w:t>
+              <w:t>WorkshopsFreePlaces</w:t>
             </w:r>
             <w:r>
               <w:rPr>
@@ -1968,7 +1898,7 @@
                 <w:noProof/>
                 <w:webHidden/>
               </w:rPr>
-              <w:instrText xml:space="preserve"> PAGEREF _Toc535003564 \h </w:instrText>
+              <w:instrText xml:space="preserve"> PAGEREF _Toc535004517 \h </w:instrText>
             </w:r>
             <w:r>
               <w:rPr>
@@ -2011,13 +1941,13 @@
               <w:lang w:eastAsia="pl-PL"/>
             </w:rPr>
           </w:pPr>
-          <w:hyperlink w:anchor="_Toc535003565" w:history="1">
+          <w:hyperlink w:anchor="_Toc535004518" w:history="1">
             <w:r>
               <w:rPr>
                 <w:rStyle w:val="Hipercze"/>
                 <w:noProof/>
               </w:rPr>
-              <w:t>AvailableConferenceDays</w:t>
+              <w:t>ConferenceFreePlaces</w:t>
             </w:r>
             <w:r>
               <w:rPr>
@@ -2038,7 +1968,7 @@
                 <w:noProof/>
                 <w:webHidden/>
               </w:rPr>
-              <w:instrText xml:space="preserve"> PAGEREF _Toc535003565 \h </w:instrText>
+              <w:instrText xml:space="preserve"> PAGEREF _Toc535004518 \h </w:instrText>
             </w:r>
             <w:r>
               <w:rPr>
@@ -2081,13 +2011,13 @@
               <w:lang w:eastAsia="pl-PL"/>
             </w:rPr>
           </w:pPr>
-          <w:hyperlink w:anchor="_Toc535003566" w:history="1">
+          <w:hyperlink w:anchor="_Toc535004519" w:history="1">
             <w:r>
               <w:rPr>
                 <w:rStyle w:val="Hipercze"/>
                 <w:noProof/>
               </w:rPr>
-              <w:t>AvailableWorkshops</w:t>
+              <w:t>AvailableConferenceDays</w:t>
             </w:r>
             <w:r>
               <w:rPr>
@@ -2108,7 +2038,7 @@
                 <w:noProof/>
                 <w:webHidden/>
               </w:rPr>
-              <w:instrText xml:space="preserve"> PAGEREF _Toc535003566 \h </w:instrText>
+              <w:instrText xml:space="preserve"> PAGEREF _Toc535004519 \h </w:instrText>
             </w:r>
             <w:r>
               <w:rPr>
@@ -2151,13 +2081,13 @@
               <w:lang w:eastAsia="pl-PL"/>
             </w:rPr>
           </w:pPr>
-          <w:hyperlink w:anchor="_Toc535003567" w:history="1">
+          <w:hyperlink w:anchor="_Toc535004520" w:history="1">
             <w:r>
               <w:rPr>
                 <w:rStyle w:val="Hipercze"/>
                 <w:noProof/>
               </w:rPr>
-              <w:t>ClientsActivity</w:t>
+              <w:t>AvailableWorkshops</w:t>
             </w:r>
             <w:r>
               <w:rPr>
@@ -2178,7 +2108,7 @@
                 <w:noProof/>
                 <w:webHidden/>
               </w:rPr>
-              <w:instrText xml:space="preserve"> PAGEREF _Toc535003567 \h </w:instrText>
+              <w:instrText xml:space="preserve"> PAGEREF _Toc535004520 \h </w:instrText>
             </w:r>
             <w:r>
               <w:rPr>
@@ -2221,13 +2151,13 @@
               <w:lang w:eastAsia="pl-PL"/>
             </w:rPr>
           </w:pPr>
-          <w:hyperlink w:anchor="_Toc535003568" w:history="1">
+          <w:hyperlink w:anchor="_Toc535004521" w:history="1">
             <w:r>
               <w:rPr>
                 <w:rStyle w:val="Hipercze"/>
                 <w:noProof/>
               </w:rPr>
-              <w:t>MostProfitableClients</w:t>
+              <w:t>ClientsActivity</w:t>
             </w:r>
             <w:r>
               <w:rPr>
@@ -2248,7 +2178,7 @@
                 <w:noProof/>
                 <w:webHidden/>
               </w:rPr>
-              <w:instrText xml:space="preserve"> PAGEREF _Toc535003568 \h </w:instrText>
+              <w:instrText xml:space="preserve"> PAGEREF _Toc535004521 \h </w:instrText>
             </w:r>
             <w:r>
               <w:rPr>
@@ -2281,7 +2211,7 @@
         </w:p>
         <w:p>
           <w:pPr>
-            <w:pStyle w:val="Spistreci1"/>
+            <w:pStyle w:val="Spistreci2"/>
             <w:tabs>
               <w:tab w:val="right" w:leader="dot" w:pos="9062"/>
             </w:tabs>
@@ -2291,13 +2221,13 @@
               <w:lang w:eastAsia="pl-PL"/>
             </w:rPr>
           </w:pPr>
-          <w:hyperlink w:anchor="_Toc535003569" w:history="1">
+          <w:hyperlink w:anchor="_Toc535004522" w:history="1">
             <w:r>
               <w:rPr>
                 <w:rStyle w:val="Hipercze"/>
                 <w:noProof/>
               </w:rPr>
-              <w:t>Procedury</w:t>
+              <w:t>MostProfitableClients</w:t>
             </w:r>
             <w:r>
               <w:rPr>
@@ -2318,7 +2248,7 @@
                 <w:noProof/>
                 <w:webHidden/>
               </w:rPr>
-              <w:instrText xml:space="preserve"> PAGEREF _Toc535003569 \h </w:instrText>
+              <w:instrText xml:space="preserve"> PAGEREF _Toc535004522 \h </w:instrText>
             </w:r>
             <w:r>
               <w:rPr>
@@ -2351,6 +2281,76 @@
         </w:p>
         <w:p>
           <w:pPr>
+            <w:pStyle w:val="Spistreci1"/>
+            <w:tabs>
+              <w:tab w:val="right" w:leader="dot" w:pos="9062"/>
+            </w:tabs>
+            <w:rPr>
+              <w:rFonts w:eastAsiaTheme="minorEastAsia"/>
+              <w:noProof/>
+              <w:lang w:eastAsia="pl-PL"/>
+            </w:rPr>
+          </w:pPr>
+          <w:hyperlink w:anchor="_Toc535004523" w:history="1">
+            <w:r>
+              <w:rPr>
+                <w:rStyle w:val="Hipercze"/>
+                <w:noProof/>
+              </w:rPr>
+              <w:t>Procedury</w:t>
+            </w:r>
+            <w:r>
+              <w:rPr>
+                <w:noProof/>
+                <w:webHidden/>
+              </w:rPr>
+              <w:tab/>
+            </w:r>
+            <w:r>
+              <w:rPr>
+                <w:noProof/>
+                <w:webHidden/>
+              </w:rPr>
+              <w:fldChar w:fldCharType="begin"/>
+            </w:r>
+            <w:r>
+              <w:rPr>
+                <w:noProof/>
+                <w:webHidden/>
+              </w:rPr>
+              <w:instrText xml:space="preserve"> PAGEREF _Toc535004523 \h </w:instrText>
+            </w:r>
+            <w:r>
+              <w:rPr>
+                <w:noProof/>
+                <w:webHidden/>
+              </w:rPr>
+            </w:r>
+            <w:r>
+              <w:rPr>
+                <w:noProof/>
+                <w:webHidden/>
+              </w:rPr>
+              <w:fldChar w:fldCharType="separate"/>
+            </w:r>
+            <w:r>
+              <w:rPr>
+                <w:noProof/>
+                <w:webHidden/>
+              </w:rPr>
+              <w:t>30</w:t>
+            </w:r>
+            <w:r>
+              <w:rPr>
+                <w:noProof/>
+                <w:webHidden/>
+              </w:rPr>
+              <w:fldChar w:fldCharType="end"/>
+            </w:r>
+          </w:hyperlink>
+        </w:p>
+        <w:p>
+          <w:pPr>
             <w:pStyle w:val="Spistreci2"/>
             <w:tabs>
               <w:tab w:val="right" w:leader="dot" w:pos="9062"/>
@@ -2361,7 +2361,7 @@
               <w:lang w:eastAsia="pl-PL"/>
             </w:rPr>
           </w:pPr>
-          <w:hyperlink w:anchor="_Toc535003570" w:history="1">
+          <w:hyperlink w:anchor="_Toc535004524" w:history="1">
             <w:r>
               <w:rPr>
                 <w:rStyle w:val="Hipercze"/>
@@ -2388,147 +2388,7 @@
                 <w:noProof/>
                 <w:webHidden/>
               </w:rPr>
-              <w:instrText xml:space="preserve"> PAGEREF _Toc535003570 \h </w:instrText>
-            </w:r>
-            <w:r>
-              <w:rPr>
-                <w:noProof/>
-                <w:webHidden/>
-              </w:rPr>
-            </w:r>
-            <w:r>
-              <w:rPr>
-                <w:noProof/>
-                <w:webHidden/>
-              </w:rPr>
-              <w:fldChar w:fldCharType="separate"/>
-            </w:r>
-            <w:r>
-              <w:rPr>
-                <w:noProof/>
-                <w:webHidden/>
-              </w:rPr>
-              <w:t>29</w:t>
-            </w:r>
-            <w:r>
-              <w:rPr>
-                <w:noProof/>
-                <w:webHidden/>
-              </w:rPr>
-              <w:fldChar w:fldCharType="end"/>
-            </w:r>
-          </w:hyperlink>
-        </w:p>
-        <w:p>
-          <w:pPr>
-            <w:pStyle w:val="Spistreci3"/>
-            <w:tabs>
-              <w:tab w:val="right" w:leader="dot" w:pos="9062"/>
-            </w:tabs>
-            <w:rPr>
-              <w:rFonts w:eastAsiaTheme="minorEastAsia"/>
-              <w:noProof/>
-              <w:lang w:eastAsia="pl-PL"/>
-            </w:rPr>
-          </w:pPr>
-          <w:hyperlink w:anchor="_Toc535003571" w:history="1">
-            <w:r>
-              <w:rPr>
-                <w:rStyle w:val="Hipercze"/>
-                <w:noProof/>
-              </w:rPr>
-              <w:t>AddConferenceDay</w:t>
-            </w:r>
-            <w:r>
-              <w:rPr>
-                <w:noProof/>
-                <w:webHidden/>
-              </w:rPr>
-              <w:tab/>
-            </w:r>
-            <w:r>
-              <w:rPr>
-                <w:noProof/>
-                <w:webHidden/>
-              </w:rPr>
-              <w:fldChar w:fldCharType="begin"/>
-            </w:r>
-            <w:r>
-              <w:rPr>
-                <w:noProof/>
-                <w:webHidden/>
-              </w:rPr>
-              <w:instrText xml:space="preserve"> PAGEREF _Toc535003571 \h </w:instrText>
-            </w:r>
-            <w:r>
-              <w:rPr>
-                <w:noProof/>
-                <w:webHidden/>
-              </w:rPr>
-            </w:r>
-            <w:r>
-              <w:rPr>
-                <w:noProof/>
-                <w:webHidden/>
-              </w:rPr>
-              <w:fldChar w:fldCharType="separate"/>
-            </w:r>
-            <w:r>
-              <w:rPr>
-                <w:noProof/>
-                <w:webHidden/>
-              </w:rPr>
-              <w:t>29</w:t>
-            </w:r>
-            <w:r>
-              <w:rPr>
-                <w:noProof/>
-                <w:webHidden/>
-              </w:rPr>
-              <w:fldChar w:fldCharType="end"/>
-            </w:r>
-          </w:hyperlink>
-        </w:p>
-        <w:p>
-          <w:pPr>
-            <w:pStyle w:val="Spistreci3"/>
-            <w:tabs>
-              <w:tab w:val="right" w:leader="dot" w:pos="9062"/>
-            </w:tabs>
-            <w:rPr>
-              <w:rFonts w:eastAsiaTheme="minorEastAsia"/>
-              <w:noProof/>
-              <w:lang w:eastAsia="pl-PL"/>
-            </w:rPr>
-          </w:pPr>
-          <w:hyperlink w:anchor="_Toc535003572" w:history="1">
-            <w:r>
-              <w:rPr>
-                <w:rStyle w:val="Hipercze"/>
-                <w:noProof/>
-              </w:rPr>
-              <w:t>AddWorkshop</w:t>
-            </w:r>
-            <w:r>
-              <w:rPr>
-                <w:noProof/>
-                <w:webHidden/>
-              </w:rPr>
-              <w:tab/>
-            </w:r>
-            <w:r>
-              <w:rPr>
-                <w:noProof/>
-                <w:webHidden/>
-              </w:rPr>
-              <w:fldChar w:fldCharType="begin"/>
-            </w:r>
-            <w:r>
-              <w:rPr>
-                <w:noProof/>
-                <w:webHidden/>
-              </w:rPr>
-              <w:instrText xml:space="preserve"> PAGEREF _Toc535003572 \h </w:instrText>
+              <w:instrText xml:space="preserve"> PAGEREF _Toc535004524 \h </w:instrText>
             </w:r>
             <w:r>
               <w:rPr>
@@ -2571,13 +2431,13 @@
               <w:lang w:eastAsia="pl-PL"/>
             </w:rPr>
           </w:pPr>
-          <w:hyperlink w:anchor="_Toc535003573" w:history="1">
+          <w:hyperlink w:anchor="_Toc535004525" w:history="1">
             <w:r>
               <w:rPr>
                 <w:rStyle w:val="Hipercze"/>
                 <w:noProof/>
               </w:rPr>
-              <w:t>AddConferenceCost</w:t>
+              <w:t>AddConferenceDay</w:t>
             </w:r>
             <w:r>
               <w:rPr>
@@ -2598,7 +2458,77 @@
                 <w:noProof/>
                 <w:webHidden/>
               </w:rPr>
-              <w:instrText xml:space="preserve"> PAGEREF _Toc535003573 \h </w:instrText>
+              <w:instrText xml:space="preserve"> PAGEREF _Toc535004525 \h </w:instrText>
+            </w:r>
+            <w:r>
+              <w:rPr>
+                <w:noProof/>
+                <w:webHidden/>
+              </w:rPr>
+            </w:r>
+            <w:r>
+              <w:rPr>
+                <w:noProof/>
+                <w:webHidden/>
+              </w:rPr>
+              <w:fldChar w:fldCharType="separate"/>
+            </w:r>
+            <w:r>
+              <w:rPr>
+                <w:noProof/>
+                <w:webHidden/>
+              </w:rPr>
+              <w:t>30</w:t>
+            </w:r>
+            <w:r>
+              <w:rPr>
+                <w:noProof/>
+                <w:webHidden/>
+              </w:rPr>
+              <w:fldChar w:fldCharType="end"/>
+            </w:r>
+          </w:hyperlink>
+        </w:p>
+        <w:p>
+          <w:pPr>
+            <w:pStyle w:val="Spistreci3"/>
+            <w:tabs>
+              <w:tab w:val="right" w:leader="dot" w:pos="9062"/>
+            </w:tabs>
+            <w:rPr>
+              <w:rFonts w:eastAsiaTheme="minorEastAsia"/>
+              <w:noProof/>
+              <w:lang w:eastAsia="pl-PL"/>
+            </w:rPr>
+          </w:pPr>
+          <w:hyperlink w:anchor="_Toc535004526" w:history="1">
+            <w:r>
+              <w:rPr>
+                <w:rStyle w:val="Hipercze"/>
+                <w:noProof/>
+              </w:rPr>
+              <w:t>AddWorkshop</w:t>
+            </w:r>
+            <w:r>
+              <w:rPr>
+                <w:noProof/>
+                <w:webHidden/>
+              </w:rPr>
+              <w:tab/>
+            </w:r>
+            <w:r>
+              <w:rPr>
+                <w:noProof/>
+                <w:webHidden/>
+              </w:rPr>
+              <w:fldChar w:fldCharType="begin"/>
+            </w:r>
+            <w:r>
+              <w:rPr>
+                <w:noProof/>
+                <w:webHidden/>
+              </w:rPr>
+              <w:instrText xml:space="preserve"> PAGEREF _Toc535004526 \h </w:instrText>
             </w:r>
             <w:r>
               <w:rPr>
@@ -2641,13 +2571,13 @@
               <w:lang w:eastAsia="pl-PL"/>
             </w:rPr>
           </w:pPr>
-          <w:hyperlink w:anchor="_Toc535003574" w:history="1">
+          <w:hyperlink w:anchor="_Toc535004527" w:history="1">
             <w:r>
               <w:rPr>
                 <w:rStyle w:val="Hipercze"/>
                 <w:noProof/>
               </w:rPr>
-              <w:t>AddConferenceBooking</w:t>
+              <w:t>AddConferenceCost</w:t>
             </w:r>
             <w:r>
               <w:rPr>
@@ -2668,7 +2598,7 @@
                 <w:noProof/>
                 <w:webHidden/>
               </w:rPr>
-              <w:instrText xml:space="preserve"> PAGEREF _Toc535003574 \h </w:instrText>
+              <w:instrText xml:space="preserve"> PAGEREF _Toc535004527 \h </w:instrText>
             </w:r>
             <w:r>
               <w:rPr>
@@ -2711,13 +2641,13 @@
               <w:lang w:eastAsia="pl-PL"/>
             </w:rPr>
           </w:pPr>
-          <w:hyperlink w:anchor="_Toc535003575" w:history="1">
+          <w:hyperlink w:anchor="_Toc535004528" w:history="1">
             <w:r>
               <w:rPr>
                 <w:rStyle w:val="Hipercze"/>
                 <w:noProof/>
               </w:rPr>
-              <w:t>AddConferenceDayBooking</w:t>
+              <w:t>AddConferenceBooking</w:t>
             </w:r>
             <w:r>
               <w:rPr>
@@ -2738,7 +2668,7 @@
                 <w:noProof/>
                 <w:webHidden/>
               </w:rPr>
-              <w:instrText xml:space="preserve"> PAGEREF _Toc535003575 \h </w:instrText>
+              <w:instrText xml:space="preserve"> PAGEREF _Toc535004528 \h </w:instrText>
             </w:r>
             <w:r>
               <w:rPr>
@@ -2781,13 +2711,13 @@
               <w:lang w:eastAsia="pl-PL"/>
             </w:rPr>
           </w:pPr>
-          <w:hyperlink w:anchor="_Toc535003576" w:history="1">
+          <w:hyperlink w:anchor="_Toc535004529" w:history="1">
             <w:r>
               <w:rPr>
                 <w:rStyle w:val="Hipercze"/>
                 <w:noProof/>
               </w:rPr>
-              <w:t>AddWorkshopBooking</w:t>
+              <w:t>AddConferenceDayBooking</w:t>
             </w:r>
             <w:r>
               <w:rPr>
@@ -2808,7 +2738,7 @@
                 <w:noProof/>
                 <w:webHidden/>
               </w:rPr>
-              <w:instrText xml:space="preserve"> PAGEREF _Toc535003576 \h </w:instrText>
+              <w:instrText xml:space="preserve"> PAGEREF _Toc535004529 \h </w:instrText>
             </w:r>
             <w:r>
               <w:rPr>
@@ -2851,13 +2781,13 @@
               <w:lang w:eastAsia="pl-PL"/>
             </w:rPr>
           </w:pPr>
-          <w:hyperlink w:anchor="_Toc535003577" w:history="1">
+          <w:hyperlink w:anchor="_Toc535004530" w:history="1">
             <w:r>
               <w:rPr>
                 <w:rStyle w:val="Hipercze"/>
                 <w:noProof/>
               </w:rPr>
-              <w:t>AddDayParticipant</w:t>
+              <w:t>AddWorkshopBooking</w:t>
             </w:r>
             <w:r>
               <w:rPr>
@@ -2878,7 +2808,7 @@
                 <w:noProof/>
                 <w:webHidden/>
               </w:rPr>
-              <w:instrText xml:space="preserve"> PAGEREF _Toc535003577 \h </w:instrText>
+              <w:instrText xml:space="preserve"> PAGEREF _Toc535004530 \h </w:instrText>
             </w:r>
             <w:r>
               <w:rPr>
@@ -2921,13 +2851,13 @@
               <w:lang w:eastAsia="pl-PL"/>
             </w:rPr>
           </w:pPr>
-          <w:hyperlink w:anchor="_Toc535003578" w:history="1">
+          <w:hyperlink w:anchor="_Toc535004531" w:history="1">
             <w:r>
               <w:rPr>
                 <w:rStyle w:val="Hipercze"/>
                 <w:noProof/>
               </w:rPr>
-              <w:t>AddWorkshopParticipant</w:t>
+              <w:t>AddDayParticipant</w:t>
             </w:r>
             <w:r>
               <w:rPr>
@@ -2948,7 +2878,7 @@
                 <w:noProof/>
                 <w:webHidden/>
               </w:rPr>
-              <w:instrText xml:space="preserve"> PAGEREF _Toc535003578 \h </w:instrText>
+              <w:instrText xml:space="preserve"> PAGEREF _Toc535004531 \h </w:instrText>
             </w:r>
             <w:r>
               <w:rPr>
@@ -2991,13 +2921,13 @@
               <w:lang w:eastAsia="pl-PL"/>
             </w:rPr>
           </w:pPr>
-          <w:hyperlink w:anchor="_Toc535003579" w:history="1">
+          <w:hyperlink w:anchor="_Toc535004532" w:history="1">
             <w:r>
               <w:rPr>
                 <w:rStyle w:val="Hipercze"/>
                 <w:noProof/>
               </w:rPr>
-              <w:t>AddParticipant</w:t>
+              <w:t>AddWorkshopParticipant</w:t>
             </w:r>
             <w:r>
               <w:rPr>
@@ -3018,7 +2948,7 @@
                 <w:noProof/>
                 <w:webHidden/>
               </w:rPr>
-              <w:instrText xml:space="preserve"> PAGEREF _Toc535003579 \h </w:instrText>
+              <w:instrText xml:space="preserve"> PAGEREF _Toc535004532 \h </w:instrText>
             </w:r>
             <w:r>
               <w:rPr>
@@ -3061,13 +2991,13 @@
               <w:lang w:eastAsia="pl-PL"/>
             </w:rPr>
           </w:pPr>
-          <w:hyperlink w:anchor="_Toc535003580" w:history="1">
+          <w:hyperlink w:anchor="_Toc535004533" w:history="1">
             <w:r>
               <w:rPr>
                 <w:rStyle w:val="Hipercze"/>
                 <w:noProof/>
               </w:rPr>
-              <w:t>AddClient</w:t>
+              <w:t>AddParticipant</w:t>
             </w:r>
             <w:r>
               <w:rPr>
@@ -3088,7 +3018,7 @@
                 <w:noProof/>
                 <w:webHidden/>
               </w:rPr>
-              <w:instrText xml:space="preserve"> PAGEREF _Toc535003580 \h </w:instrText>
+              <w:instrText xml:space="preserve"> PAGEREF _Toc535004533 \h </w:instrText>
             </w:r>
             <w:r>
               <w:rPr>
@@ -3121,7 +3051,7 @@
         </w:p>
         <w:p>
           <w:pPr>
-            <w:pStyle w:val="Spistreci2"/>
+            <w:pStyle w:val="Spistreci3"/>
             <w:tabs>
               <w:tab w:val="right" w:leader="dot" w:pos="9062"/>
             </w:tabs>
@@ -3131,13 +3061,13 @@
               <w:lang w:eastAsia="pl-PL"/>
             </w:rPr>
           </w:pPr>
-          <w:hyperlink w:anchor="_Toc535003581" w:history="1">
+          <w:hyperlink w:anchor="_Toc535004534" w:history="1">
             <w:r>
               <w:rPr>
                 <w:rStyle w:val="Hipercze"/>
                 <w:noProof/>
               </w:rPr>
-              <w:t>Aktualizujące</w:t>
+              <w:t>AddClient</w:t>
             </w:r>
             <w:r>
               <w:rPr>
@@ -3158,7 +3088,7 @@
                 <w:noProof/>
                 <w:webHidden/>
               </w:rPr>
-              <w:instrText xml:space="preserve"> PAGEREF _Toc535003581 \h </w:instrText>
+              <w:instrText xml:space="preserve"> PAGEREF _Toc535004534 \h </w:instrText>
             </w:r>
             <w:r>
               <w:rPr>
@@ -3191,7 +3121,7 @@
         </w:p>
         <w:p>
           <w:pPr>
-            <w:pStyle w:val="Spistreci3"/>
+            <w:pStyle w:val="Spistreci2"/>
             <w:tabs>
               <w:tab w:val="right" w:leader="dot" w:pos="9062"/>
             </w:tabs>
@@ -3201,13 +3131,13 @@
               <w:lang w:eastAsia="pl-PL"/>
             </w:rPr>
           </w:pPr>
-          <w:hyperlink w:anchor="_Toc535003582" w:history="1">
+          <w:hyperlink w:anchor="_Toc535004535" w:history="1">
             <w:r>
               <w:rPr>
                 <w:rStyle w:val="Hipercze"/>
                 <w:noProof/>
               </w:rPr>
-              <w:t>RemoveConference</w:t>
+              <w:t>Aktualizujące</w:t>
             </w:r>
             <w:r>
               <w:rPr>
@@ -3228,77 +3158,7 @@
                 <w:noProof/>
                 <w:webHidden/>
               </w:rPr>
-              <w:instrText xml:space="preserve"> PAGEREF _Toc535003582 \h </w:instrText>
-            </w:r>
-            <w:r>
-              <w:rPr>
-                <w:noProof/>
-                <w:webHidden/>
-              </w:rPr>
-            </w:r>
-            <w:r>
-              <w:rPr>
-                <w:noProof/>
-                <w:webHidden/>
-              </w:rPr>
-              <w:fldChar w:fldCharType="separate"/>
-            </w:r>
-            <w:r>
-              <w:rPr>
-                <w:noProof/>
-                <w:webHidden/>
-              </w:rPr>
-              <w:t>39</w:t>
-            </w:r>
-            <w:r>
-              <w:rPr>
-                <w:noProof/>
-                <w:webHidden/>
-              </w:rPr>
-              <w:fldChar w:fldCharType="end"/>
-            </w:r>
-          </w:hyperlink>
-        </w:p>
-        <w:p>
-          <w:pPr>
-            <w:pStyle w:val="Spistreci3"/>
-            <w:tabs>
-              <w:tab w:val="right" w:leader="dot" w:pos="9062"/>
-            </w:tabs>
-            <w:rPr>
-              <w:rFonts w:eastAsiaTheme="minorEastAsia"/>
-              <w:noProof/>
-              <w:lang w:eastAsia="pl-PL"/>
-            </w:rPr>
-          </w:pPr>
-          <w:hyperlink w:anchor="_Toc535003583" w:history="1">
-            <w:r>
-              <w:rPr>
-                <w:rStyle w:val="Hipercze"/>
-                <w:noProof/>
-              </w:rPr>
-              <w:t>UpdateConferenceDetails</w:t>
-            </w:r>
-            <w:r>
-              <w:rPr>
-                <w:noProof/>
-                <w:webHidden/>
-              </w:rPr>
-              <w:tab/>
-            </w:r>
-            <w:r>
-              <w:rPr>
-                <w:noProof/>
-                <w:webHidden/>
-              </w:rPr>
-              <w:fldChar w:fldCharType="begin"/>
-            </w:r>
-            <w:r>
-              <w:rPr>
-                <w:noProof/>
-                <w:webHidden/>
-              </w:rPr>
-              <w:instrText xml:space="preserve"> PAGEREF _Toc535003583 \h </w:instrText>
+              <w:instrText xml:space="preserve"> PAGEREF _Toc535004535 \h </w:instrText>
             </w:r>
             <w:r>
               <w:rPr>
@@ -3341,7 +3201,147 @@
               <w:lang w:eastAsia="pl-PL"/>
             </w:rPr>
           </w:pPr>
-          <w:hyperlink w:anchor="_Toc535003584" w:history="1">
+          <w:hyperlink w:anchor="_Toc535004536" w:history="1">
+            <w:r>
+              <w:rPr>
+                <w:rStyle w:val="Hipercze"/>
+                <w:noProof/>
+              </w:rPr>
+              <w:t>RemoveConference</w:t>
+            </w:r>
+            <w:r>
+              <w:rPr>
+                <w:noProof/>
+                <w:webHidden/>
+              </w:rPr>
+              <w:tab/>
+            </w:r>
+            <w:r>
+              <w:rPr>
+                <w:noProof/>
+                <w:webHidden/>
+              </w:rPr>
+              <w:fldChar w:fldCharType="begin"/>
+            </w:r>
+            <w:r>
+              <w:rPr>
+                <w:noProof/>
+                <w:webHidden/>
+              </w:rPr>
+              <w:instrText xml:space="preserve"> PAGEREF _Toc535004536 \h </w:instrText>
+            </w:r>
+            <w:r>
+              <w:rPr>
+                <w:noProof/>
+                <w:webHidden/>
+              </w:rPr>
+            </w:r>
+            <w:r>
+              <w:rPr>
+                <w:noProof/>
+                <w:webHidden/>
+              </w:rPr>
+              <w:fldChar w:fldCharType="separate"/>
+            </w:r>
+            <w:r>
+              <w:rPr>
+                <w:noProof/>
+                <w:webHidden/>
+              </w:rPr>
+              <w:t>40</w:t>
+            </w:r>
+            <w:r>
+              <w:rPr>
+                <w:noProof/>
+                <w:webHidden/>
+              </w:rPr>
+              <w:fldChar w:fldCharType="end"/>
+            </w:r>
+          </w:hyperlink>
+        </w:p>
+        <w:p>
+          <w:pPr>
+            <w:pStyle w:val="Spistreci3"/>
+            <w:tabs>
+              <w:tab w:val="right" w:leader="dot" w:pos="9062"/>
+            </w:tabs>
+            <w:rPr>
+              <w:rFonts w:eastAsiaTheme="minorEastAsia"/>
+              <w:noProof/>
+              <w:lang w:eastAsia="pl-PL"/>
+            </w:rPr>
+          </w:pPr>
+          <w:hyperlink w:anchor="_Toc535004537" w:history="1">
+            <w:r>
+              <w:rPr>
+                <w:rStyle w:val="Hipercze"/>
+                <w:noProof/>
+              </w:rPr>
+              <w:t>UpdateConferenceDetails</w:t>
+            </w:r>
+            <w:r>
+              <w:rPr>
+                <w:noProof/>
+                <w:webHidden/>
+              </w:rPr>
+              <w:tab/>
+            </w:r>
+            <w:r>
+              <w:rPr>
+                <w:noProof/>
+                <w:webHidden/>
+              </w:rPr>
+              <w:fldChar w:fldCharType="begin"/>
+            </w:r>
+            <w:r>
+              <w:rPr>
+                <w:noProof/>
+                <w:webHidden/>
+              </w:rPr>
+              <w:instrText xml:space="preserve"> PAGEREF _Toc535004537 \h </w:instrText>
+            </w:r>
+            <w:r>
+              <w:rPr>
+                <w:noProof/>
+                <w:webHidden/>
+              </w:rPr>
+            </w:r>
+            <w:r>
+              <w:rPr>
+                <w:noProof/>
+                <w:webHidden/>
+              </w:rPr>
+              <w:fldChar w:fldCharType="separate"/>
+            </w:r>
+            <w:r>
+              <w:rPr>
+                <w:noProof/>
+                <w:webHidden/>
+              </w:rPr>
+              <w:t>41</w:t>
+            </w:r>
+            <w:r>
+              <w:rPr>
+                <w:noProof/>
+                <w:webHidden/>
+              </w:rPr>
+              <w:fldChar w:fldCharType="end"/>
+            </w:r>
+          </w:hyperlink>
+        </w:p>
+        <w:p>
+          <w:pPr>
+            <w:pStyle w:val="Spistreci3"/>
+            <w:tabs>
+              <w:tab w:val="right" w:leader="dot" w:pos="9062"/>
+            </w:tabs>
+            <w:rPr>
+              <w:rFonts w:eastAsiaTheme="minorEastAsia"/>
+              <w:noProof/>
+              <w:lang w:eastAsia="pl-PL"/>
+            </w:rPr>
+          </w:pPr>
+          <w:hyperlink w:anchor="_Toc535004538" w:history="1">
             <w:r>
               <w:rPr>
                 <w:rStyle w:val="Hipercze"/>
@@ -3368,7 +3368,7 @@
                 <w:noProof/>
                 <w:webHidden/>
               </w:rPr>
-              <w:instrText xml:space="preserve"> PAGEREF _Toc535003584 \h </w:instrText>
+              <w:instrText xml:space="preserve"> PAGEREF _Toc535004538 \h </w:instrText>
             </w:r>
             <w:r>
               <w:rPr>
@@ -3388,7 +3388,7 @@
                 <w:noProof/>
                 <w:webHidden/>
               </w:rPr>
-              <w:t>42</w:t>
+              <w:t>43</w:t>
             </w:r>
             <w:r>
               <w:rPr>
@@ -3411,7 +3411,7 @@
               <w:lang w:eastAsia="pl-PL"/>
             </w:rPr>
           </w:pPr>
-          <w:hyperlink w:anchor="_Toc535003585" w:history="1">
+          <w:hyperlink w:anchor="_Toc535004539" w:history="1">
             <w:r>
               <w:rPr>
                 <w:rStyle w:val="Hipercze"/>
@@ -3438,77 +3438,7 @@
                 <w:noProof/>
                 <w:webHidden/>
               </w:rPr>
-              <w:instrText xml:space="preserve"> PAGEREF _Toc535003585 \h </w:instrText>
-            </w:r>
-            <w:r>
-              <w:rPr>
-                <w:noProof/>
-                <w:webHidden/>
-              </w:rPr>
-            </w:r>
-            <w:r>
-              <w:rPr>
-                <w:noProof/>
-                <w:webHidden/>
-              </w:rPr>
-              <w:fldChar w:fldCharType="separate"/>
-            </w:r>
-            <w:r>
-              <w:rPr>
-                <w:noProof/>
-                <w:webHidden/>
-              </w:rPr>
-              <w:t>44</w:t>
-            </w:r>
-            <w:r>
-              <w:rPr>
-                <w:noProof/>
-                <w:webHidden/>
-              </w:rPr>
-              <w:fldChar w:fldCharType="end"/>
-            </w:r>
-          </w:hyperlink>
-        </w:p>
-        <w:p>
-          <w:pPr>
-            <w:pStyle w:val="Spistreci3"/>
-            <w:tabs>
-              <w:tab w:val="right" w:leader="dot" w:pos="9062"/>
-            </w:tabs>
-            <w:rPr>
-              <w:rFonts w:eastAsiaTheme="minorEastAsia"/>
-              <w:noProof/>
-              <w:lang w:eastAsia="pl-PL"/>
-            </w:rPr>
-          </w:pPr>
-          <w:hyperlink w:anchor="_Toc535003586" w:history="1">
-            <w:r>
-              <w:rPr>
-                <w:rStyle w:val="Hipercze"/>
-                <w:noProof/>
-              </w:rPr>
-              <w:t>CancelConferenceDayBooking</w:t>
-            </w:r>
-            <w:r>
-              <w:rPr>
-                <w:noProof/>
-                <w:webHidden/>
-              </w:rPr>
-              <w:tab/>
-            </w:r>
-            <w:r>
-              <w:rPr>
-                <w:noProof/>
-                <w:webHidden/>
-              </w:rPr>
-              <w:fldChar w:fldCharType="begin"/>
-            </w:r>
-            <w:r>
-              <w:rPr>
-                <w:noProof/>
-                <w:webHidden/>
-              </w:rPr>
-              <w:instrText xml:space="preserve"> PAGEREF _Toc535003586 \h </w:instrText>
+              <w:instrText xml:space="preserve"> PAGEREF _Toc535004539 \h </w:instrText>
             </w:r>
             <w:r>
               <w:rPr>
@@ -3551,13 +3481,13 @@
               <w:lang w:eastAsia="pl-PL"/>
             </w:rPr>
           </w:pPr>
-          <w:hyperlink w:anchor="_Toc535003587" w:history="1">
+          <w:hyperlink w:anchor="_Toc535004540" w:history="1">
             <w:r>
               <w:rPr>
                 <w:rStyle w:val="Hipercze"/>
                 <w:noProof/>
               </w:rPr>
-              <w:t>UpdateWorkShopNumberOfParticipants</w:t>
+              <w:t>CancelConferenceDayBooking</w:t>
             </w:r>
             <w:r>
               <w:rPr>
@@ -3578,7 +3508,7 @@
                 <w:noProof/>
                 <w:webHidden/>
               </w:rPr>
-              <w:instrText xml:space="preserve"> PAGEREF _Toc535003587 \h </w:instrText>
+              <w:instrText xml:space="preserve"> PAGEREF _Toc535004540 \h </w:instrText>
             </w:r>
             <w:r>
               <w:rPr>
@@ -3621,13 +3551,13 @@
               <w:lang w:eastAsia="pl-PL"/>
             </w:rPr>
           </w:pPr>
-          <w:hyperlink w:anchor="_Toc535003588" w:history="1">
+          <w:hyperlink w:anchor="_Toc535004541" w:history="1">
             <w:r>
               <w:rPr>
                 <w:rStyle w:val="Hipercze"/>
                 <w:noProof/>
               </w:rPr>
-              <w:t>UpdateConferenceDayNumberOfParticipants</w:t>
+              <w:t>UpdateWorkShopNumberOfParticipants</w:t>
             </w:r>
             <w:r>
               <w:rPr>
@@ -3648,7 +3578,7 @@
                 <w:noProof/>
                 <w:webHidden/>
               </w:rPr>
-              <w:instrText xml:space="preserve"> PAGEREF _Toc535003588 \h </w:instrText>
+              <w:instrText xml:space="preserve"> PAGEREF _Toc535004541 \h </w:instrText>
             </w:r>
             <w:r>
               <w:rPr>
@@ -3681,7 +3611,7 @@
         </w:p>
         <w:p>
           <w:pPr>
-            <w:pStyle w:val="Spistreci2"/>
+            <w:pStyle w:val="Spistreci3"/>
             <w:tabs>
               <w:tab w:val="right" w:leader="dot" w:pos="9062"/>
             </w:tabs>
@@ -3691,13 +3621,13 @@
               <w:lang w:eastAsia="pl-PL"/>
             </w:rPr>
           </w:pPr>
-          <w:hyperlink w:anchor="_Toc535003589" w:history="1">
+          <w:hyperlink w:anchor="_Toc535004542" w:history="1">
             <w:r>
               <w:rPr>
                 <w:rStyle w:val="Hipercze"/>
                 <w:noProof/>
               </w:rPr>
-              <w:t>Wyświetlające</w:t>
+              <w:t>UpdateConferenceDayNumberOfParticipants</w:t>
             </w:r>
             <w:r>
               <w:rPr>
@@ -3718,7 +3648,7 @@
                 <w:noProof/>
                 <w:webHidden/>
               </w:rPr>
-              <w:instrText xml:space="preserve"> PAGEREF _Toc535003589 \h </w:instrText>
+              <w:instrText xml:space="preserve"> PAGEREF _Toc535004542 \h </w:instrText>
             </w:r>
             <w:r>
               <w:rPr>
@@ -3751,7 +3681,7 @@
         </w:p>
         <w:p>
           <w:pPr>
-            <w:pStyle w:val="Spistreci3"/>
+            <w:pStyle w:val="Spistreci2"/>
             <w:tabs>
               <w:tab w:val="right" w:leader="dot" w:pos="9062"/>
             </w:tabs>
@@ -3761,13 +3691,13 @@
               <w:lang w:eastAsia="pl-PL"/>
             </w:rPr>
           </w:pPr>
-          <w:hyperlink w:anchor="_Toc535003590" w:history="1">
+          <w:hyperlink w:anchor="_Toc535004543" w:history="1">
             <w:r>
               <w:rPr>
                 <w:rStyle w:val="Hipercze"/>
                 <w:noProof/>
               </w:rPr>
-              <w:t>ShowConferenceDaysAmountOfParticipants</w:t>
+              <w:t>Wyświetlające</w:t>
             </w:r>
             <w:r>
               <w:rPr>
@@ -3788,77 +3718,7 @@
                 <w:noProof/>
                 <w:webHidden/>
               </w:rPr>
-              <w:instrText xml:space="preserve"> PAGEREF _Toc535003590 \h </w:instrText>
-            </w:r>
-            <w:r>
-              <w:rPr>
-                <w:noProof/>
-                <w:webHidden/>
-              </w:rPr>
-            </w:r>
-            <w:r>
-              <w:rPr>
-                <w:noProof/>
-                <w:webHidden/>
-              </w:rPr>
-              <w:fldChar w:fldCharType="separate"/>
-            </w:r>
-            <w:r>
-              <w:rPr>
-                <w:noProof/>
-                <w:webHidden/>
-              </w:rPr>
-              <w:t>48</w:t>
-            </w:r>
-            <w:r>
-              <w:rPr>
-                <w:noProof/>
-                <w:webHidden/>
-              </w:rPr>
-              <w:fldChar w:fldCharType="end"/>
-            </w:r>
-          </w:hyperlink>
-        </w:p>
-        <w:p>
-          <w:pPr>
-            <w:pStyle w:val="Spistreci3"/>
-            <w:tabs>
-              <w:tab w:val="right" w:leader="dot" w:pos="9062"/>
-            </w:tabs>
-            <w:rPr>
-              <w:rFonts w:eastAsiaTheme="minorEastAsia"/>
-              <w:noProof/>
-              <w:lang w:eastAsia="pl-PL"/>
-            </w:rPr>
-          </w:pPr>
-          <w:hyperlink w:anchor="_Toc535003591" w:history="1">
-            <w:r>
-              <w:rPr>
-                <w:rStyle w:val="Hipercze"/>
-                <w:noProof/>
-              </w:rPr>
-              <w:t>ShowListOfEventsOfConference</w:t>
-            </w:r>
-            <w:r>
-              <w:rPr>
-                <w:noProof/>
-                <w:webHidden/>
-              </w:rPr>
-              <w:tab/>
-            </w:r>
-            <w:r>
-              <w:rPr>
-                <w:noProof/>
-                <w:webHidden/>
-              </w:rPr>
-              <w:fldChar w:fldCharType="begin"/>
-            </w:r>
-            <w:r>
-              <w:rPr>
-                <w:noProof/>
-                <w:webHidden/>
-              </w:rPr>
-              <w:instrText xml:space="preserve"> PAGEREF _Toc535003591 \h </w:instrText>
+              <w:instrText xml:space="preserve"> PAGEREF _Toc535004543 \h </w:instrText>
             </w:r>
             <w:r>
               <w:rPr>
@@ -3891,7 +3751,7 @@
         </w:p>
         <w:p>
           <w:pPr>
-            <w:pStyle w:val="Spistreci1"/>
+            <w:pStyle w:val="Spistreci3"/>
             <w:tabs>
               <w:tab w:val="right" w:leader="dot" w:pos="9062"/>
             </w:tabs>
@@ -3901,13 +3761,13 @@
               <w:lang w:eastAsia="pl-PL"/>
             </w:rPr>
           </w:pPr>
-          <w:hyperlink w:anchor="_Toc535003592" w:history="1">
+          <w:hyperlink w:anchor="_Toc535004544" w:history="1">
             <w:r>
               <w:rPr>
                 <w:rStyle w:val="Hipercze"/>
                 <w:noProof/>
               </w:rPr>
-              <w:t>Funkcje</w:t>
+              <w:t>ShowConferenceDaysAmountOfParticipants</w:t>
             </w:r>
             <w:r>
               <w:rPr>
@@ -3928,7 +3788,77 @@
                 <w:noProof/>
                 <w:webHidden/>
               </w:rPr>
-              <w:instrText xml:space="preserve"> PAGEREF _Toc535003592 \h </w:instrText>
+              <w:instrText xml:space="preserve"> PAGEREF _Toc535004544 \h </w:instrText>
+            </w:r>
+            <w:r>
+              <w:rPr>
+                <w:noProof/>
+                <w:webHidden/>
+              </w:rPr>
+            </w:r>
+            <w:r>
+              <w:rPr>
+                <w:noProof/>
+                <w:webHidden/>
+              </w:rPr>
+              <w:fldChar w:fldCharType="separate"/>
+            </w:r>
+            <w:r>
+              <w:rPr>
+                <w:noProof/>
+                <w:webHidden/>
+              </w:rPr>
+              <w:t>49</w:t>
+            </w:r>
+            <w:r>
+              <w:rPr>
+                <w:noProof/>
+                <w:webHidden/>
+              </w:rPr>
+              <w:fldChar w:fldCharType="end"/>
+            </w:r>
+          </w:hyperlink>
+        </w:p>
+        <w:p>
+          <w:pPr>
+            <w:pStyle w:val="Spistreci3"/>
+            <w:tabs>
+              <w:tab w:val="right" w:leader="dot" w:pos="9062"/>
+            </w:tabs>
+            <w:rPr>
+              <w:rFonts w:eastAsiaTheme="minorEastAsia"/>
+              <w:noProof/>
+              <w:lang w:eastAsia="pl-PL"/>
+            </w:rPr>
+          </w:pPr>
+          <w:hyperlink w:anchor="_Toc535004545" w:history="1">
+            <w:r>
+              <w:rPr>
+                <w:rStyle w:val="Hipercze"/>
+                <w:noProof/>
+              </w:rPr>
+              <w:t>ShowListOfEventsOfConference</w:t>
+            </w:r>
+            <w:r>
+              <w:rPr>
+                <w:noProof/>
+                <w:webHidden/>
+              </w:rPr>
+              <w:tab/>
+            </w:r>
+            <w:r>
+              <w:rPr>
+                <w:noProof/>
+                <w:webHidden/>
+              </w:rPr>
+              <w:fldChar w:fldCharType="begin"/>
+            </w:r>
+            <w:r>
+              <w:rPr>
+                <w:noProof/>
+                <w:webHidden/>
+              </w:rPr>
+              <w:instrText xml:space="preserve"> PAGEREF _Toc535004545 \h </w:instrText>
             </w:r>
             <w:r>
               <w:rPr>
@@ -3960,6 +3890,1896 @@
           </w:hyperlink>
         </w:p>
         <w:p>
+          <w:pPr>
+            <w:pStyle w:val="Spistreci1"/>
+            <w:tabs>
+              <w:tab w:val="right" w:leader="dot" w:pos="9062"/>
+            </w:tabs>
+            <w:rPr>
+              <w:rFonts w:eastAsiaTheme="minorEastAsia"/>
+              <w:noProof/>
+              <w:lang w:eastAsia="pl-PL"/>
+            </w:rPr>
+          </w:pPr>
+          <w:hyperlink w:anchor="_Toc535004546" w:history="1">
+            <w:r>
+              <w:rPr>
+                <w:rStyle w:val="Hipercze"/>
+                <w:noProof/>
+              </w:rPr>
+              <w:t>Funkcje</w:t>
+            </w:r>
+            <w:r>
+              <w:rPr>
+                <w:noProof/>
+                <w:webHidden/>
+              </w:rPr>
+              <w:tab/>
+            </w:r>
+            <w:r>
+              <w:rPr>
+                <w:noProof/>
+                <w:webHidden/>
+              </w:rPr>
+              <w:fldChar w:fldCharType="begin"/>
+            </w:r>
+            <w:r>
+              <w:rPr>
+                <w:noProof/>
+                <w:webHidden/>
+              </w:rPr>
+              <w:instrText xml:space="preserve"> PAGEREF _Toc535004546 \h </w:instrText>
+            </w:r>
+            <w:r>
+              <w:rPr>
+                <w:noProof/>
+                <w:webHidden/>
+              </w:rPr>
+            </w:r>
+            <w:r>
+              <w:rPr>
+                <w:noProof/>
+                <w:webHidden/>
+              </w:rPr>
+              <w:fldChar w:fldCharType="separate"/>
+            </w:r>
+            <w:r>
+              <w:rPr>
+                <w:noProof/>
+                <w:webHidden/>
+              </w:rPr>
+              <w:t>51</w:t>
+            </w:r>
+            <w:r>
+              <w:rPr>
+                <w:noProof/>
+                <w:webHidden/>
+              </w:rPr>
+              <w:fldChar w:fldCharType="end"/>
+            </w:r>
+          </w:hyperlink>
+        </w:p>
+        <w:p>
+          <w:pPr>
+            <w:pStyle w:val="Spistreci2"/>
+            <w:tabs>
+              <w:tab w:val="right" w:leader="dot" w:pos="9062"/>
+            </w:tabs>
+            <w:rPr>
+              <w:rFonts w:eastAsiaTheme="minorEastAsia"/>
+              <w:noProof/>
+              <w:lang w:eastAsia="pl-PL"/>
+            </w:rPr>
+          </w:pPr>
+          <w:hyperlink w:anchor="_Toc535004547" w:history="1">
+            <w:r>
+              <w:rPr>
+                <w:rStyle w:val="Hipercze"/>
+                <w:noProof/>
+              </w:rPr>
+              <w:t>FreeDayPlacesForParticipants</w:t>
+            </w:r>
+            <w:r>
+              <w:rPr>
+                <w:noProof/>
+                <w:webHidden/>
+              </w:rPr>
+              <w:tab/>
+            </w:r>
+            <w:r>
+              <w:rPr>
+                <w:noProof/>
+                <w:webHidden/>
+              </w:rPr>
+              <w:fldChar w:fldCharType="begin"/>
+            </w:r>
+            <w:r>
+              <w:rPr>
+                <w:noProof/>
+                <w:webHidden/>
+              </w:rPr>
+              <w:instrText xml:space="preserve"> PAGEREF _Toc535004547 \h </w:instrText>
+            </w:r>
+            <w:r>
+              <w:rPr>
+                <w:noProof/>
+                <w:webHidden/>
+              </w:rPr>
+            </w:r>
+            <w:r>
+              <w:rPr>
+                <w:noProof/>
+                <w:webHidden/>
+              </w:rPr>
+              <w:fldChar w:fldCharType="separate"/>
+            </w:r>
+            <w:r>
+              <w:rPr>
+                <w:noProof/>
+                <w:webHidden/>
+              </w:rPr>
+              <w:t>51</w:t>
+            </w:r>
+            <w:r>
+              <w:rPr>
+                <w:noProof/>
+                <w:webHidden/>
+              </w:rPr>
+              <w:fldChar w:fldCharType="end"/>
+            </w:r>
+          </w:hyperlink>
+        </w:p>
+        <w:p>
+          <w:pPr>
+            <w:pStyle w:val="Spistreci2"/>
+            <w:tabs>
+              <w:tab w:val="right" w:leader="dot" w:pos="9062"/>
+            </w:tabs>
+            <w:rPr>
+              <w:rFonts w:eastAsiaTheme="minorEastAsia"/>
+              <w:noProof/>
+              <w:lang w:eastAsia="pl-PL"/>
+            </w:rPr>
+          </w:pPr>
+          <w:hyperlink w:anchor="_Toc535004548" w:history="1">
+            <w:r>
+              <w:rPr>
+                <w:rStyle w:val="Hipercze"/>
+                <w:noProof/>
+              </w:rPr>
+              <w:t>FreeDayPlacesForStudents</w:t>
+            </w:r>
+            <w:r>
+              <w:rPr>
+                <w:noProof/>
+                <w:webHidden/>
+              </w:rPr>
+              <w:tab/>
+            </w:r>
+            <w:r>
+              <w:rPr>
+                <w:noProof/>
+                <w:webHidden/>
+              </w:rPr>
+              <w:fldChar w:fldCharType="begin"/>
+            </w:r>
+            <w:r>
+              <w:rPr>
+                <w:noProof/>
+                <w:webHidden/>
+              </w:rPr>
+              <w:instrText xml:space="preserve"> PAGEREF _Toc535004548 \h </w:instrText>
+            </w:r>
+            <w:r>
+              <w:rPr>
+                <w:noProof/>
+                <w:webHidden/>
+              </w:rPr>
+            </w:r>
+            <w:r>
+              <w:rPr>
+                <w:noProof/>
+                <w:webHidden/>
+              </w:rPr>
+              <w:fldChar w:fldCharType="separate"/>
+            </w:r>
+            <w:r>
+              <w:rPr>
+                <w:noProof/>
+                <w:webHidden/>
+              </w:rPr>
+              <w:t>52</w:t>
+            </w:r>
+            <w:r>
+              <w:rPr>
+                <w:noProof/>
+                <w:webHidden/>
+              </w:rPr>
+              <w:fldChar w:fldCharType="end"/>
+            </w:r>
+          </w:hyperlink>
+        </w:p>
+        <w:p>
+          <w:pPr>
+            <w:pStyle w:val="Spistreci2"/>
+            <w:tabs>
+              <w:tab w:val="right" w:leader="dot" w:pos="9062"/>
+            </w:tabs>
+            <w:rPr>
+              <w:rFonts w:eastAsiaTheme="minorEastAsia"/>
+              <w:noProof/>
+              <w:lang w:eastAsia="pl-PL"/>
+            </w:rPr>
+          </w:pPr>
+          <w:hyperlink w:anchor="_Toc535004549" w:history="1">
+            <w:r>
+              <w:rPr>
+                <w:rStyle w:val="Hipercze"/>
+                <w:noProof/>
+              </w:rPr>
+              <w:t>FreeDayPlaces</w:t>
+            </w:r>
+            <w:r>
+              <w:rPr>
+                <w:noProof/>
+                <w:webHidden/>
+              </w:rPr>
+              <w:tab/>
+            </w:r>
+            <w:r>
+              <w:rPr>
+                <w:noProof/>
+                <w:webHidden/>
+              </w:rPr>
+              <w:fldChar w:fldCharType="begin"/>
+            </w:r>
+            <w:r>
+              <w:rPr>
+                <w:noProof/>
+                <w:webHidden/>
+              </w:rPr>
+              <w:instrText xml:space="preserve"> PAGEREF _Toc535004549 \h </w:instrText>
+            </w:r>
+            <w:r>
+              <w:rPr>
+                <w:noProof/>
+                <w:webHidden/>
+              </w:rPr>
+            </w:r>
+            <w:r>
+              <w:rPr>
+                <w:noProof/>
+                <w:webHidden/>
+              </w:rPr>
+              <w:fldChar w:fldCharType="separate"/>
+            </w:r>
+            <w:r>
+              <w:rPr>
+                <w:noProof/>
+                <w:webHidden/>
+              </w:rPr>
+              <w:t>53</w:t>
+            </w:r>
+            <w:r>
+              <w:rPr>
+                <w:noProof/>
+                <w:webHidden/>
+              </w:rPr>
+              <w:fldChar w:fldCharType="end"/>
+            </w:r>
+          </w:hyperlink>
+        </w:p>
+        <w:p>
+          <w:pPr>
+            <w:pStyle w:val="Spistreci2"/>
+            <w:tabs>
+              <w:tab w:val="right" w:leader="dot" w:pos="9062"/>
+            </w:tabs>
+            <w:rPr>
+              <w:rFonts w:eastAsiaTheme="minorEastAsia"/>
+              <w:noProof/>
+              <w:lang w:eastAsia="pl-PL"/>
+            </w:rPr>
+          </w:pPr>
+          <w:hyperlink w:anchor="_Toc535004550" w:history="1">
+            <w:r>
+              <w:rPr>
+                <w:rStyle w:val="Hipercze"/>
+                <w:noProof/>
+              </w:rPr>
+              <w:t>FreeWorkshopPlaces</w:t>
+            </w:r>
+            <w:r>
+              <w:rPr>
+                <w:noProof/>
+                <w:webHidden/>
+              </w:rPr>
+              <w:tab/>
+            </w:r>
+            <w:r>
+              <w:rPr>
+                <w:noProof/>
+                <w:webHidden/>
+              </w:rPr>
+              <w:fldChar w:fldCharType="begin"/>
+            </w:r>
+            <w:r>
+              <w:rPr>
+                <w:noProof/>
+                <w:webHidden/>
+              </w:rPr>
+              <w:instrText xml:space="preserve"> PAGEREF _Toc535004550 \h </w:instrText>
+            </w:r>
+            <w:r>
+              <w:rPr>
+                <w:noProof/>
+                <w:webHidden/>
+              </w:rPr>
+            </w:r>
+            <w:r>
+              <w:rPr>
+                <w:noProof/>
+                <w:webHidden/>
+              </w:rPr>
+              <w:fldChar w:fldCharType="separate"/>
+            </w:r>
+            <w:r>
+              <w:rPr>
+                <w:noProof/>
+                <w:webHidden/>
+              </w:rPr>
+              <w:t>54</w:t>
+            </w:r>
+            <w:r>
+              <w:rPr>
+                <w:noProof/>
+                <w:webHidden/>
+              </w:rPr>
+              <w:fldChar w:fldCharType="end"/>
+            </w:r>
+          </w:hyperlink>
+        </w:p>
+        <w:p>
+          <w:pPr>
+            <w:pStyle w:val="Spistreci2"/>
+            <w:tabs>
+              <w:tab w:val="right" w:leader="dot" w:pos="9062"/>
+            </w:tabs>
+            <w:rPr>
+              <w:rFonts w:eastAsiaTheme="minorEastAsia"/>
+              <w:noProof/>
+              <w:lang w:eastAsia="pl-PL"/>
+            </w:rPr>
+          </w:pPr>
+          <w:hyperlink w:anchor="_Toc535004551" w:history="1">
+            <w:r>
+              <w:rPr>
+                <w:rStyle w:val="Hipercze"/>
+                <w:noProof/>
+              </w:rPr>
+              <w:t>DaysOfConference</w:t>
+            </w:r>
+            <w:r>
+              <w:rPr>
+                <w:noProof/>
+                <w:webHidden/>
+              </w:rPr>
+              <w:tab/>
+            </w:r>
+            <w:r>
+              <w:rPr>
+                <w:noProof/>
+                <w:webHidden/>
+              </w:rPr>
+              <w:fldChar w:fldCharType="begin"/>
+            </w:r>
+            <w:r>
+              <w:rPr>
+                <w:noProof/>
+                <w:webHidden/>
+              </w:rPr>
+              <w:instrText xml:space="preserve"> PAGEREF _Toc535004551 \h </w:instrText>
+            </w:r>
+            <w:r>
+              <w:rPr>
+                <w:noProof/>
+                <w:webHidden/>
+              </w:rPr>
+            </w:r>
+            <w:r>
+              <w:rPr>
+                <w:noProof/>
+                <w:webHidden/>
+              </w:rPr>
+              <w:fldChar w:fldCharType="separate"/>
+            </w:r>
+            <w:r>
+              <w:rPr>
+                <w:noProof/>
+                <w:webHidden/>
+              </w:rPr>
+              <w:t>55</w:t>
+            </w:r>
+            <w:r>
+              <w:rPr>
+                <w:noProof/>
+                <w:webHidden/>
+              </w:rPr>
+              <w:fldChar w:fldCharType="end"/>
+            </w:r>
+          </w:hyperlink>
+        </w:p>
+        <w:p>
+          <w:pPr>
+            <w:pStyle w:val="Spistreci2"/>
+            <w:tabs>
+              <w:tab w:val="right" w:leader="dot" w:pos="9062"/>
+            </w:tabs>
+            <w:rPr>
+              <w:rFonts w:eastAsiaTheme="minorEastAsia"/>
+              <w:noProof/>
+              <w:lang w:eastAsia="pl-PL"/>
+            </w:rPr>
+          </w:pPr>
+          <w:hyperlink w:anchor="_Toc535004552" w:history="1">
+            <w:r>
+              <w:rPr>
+                <w:rStyle w:val="Hipercze"/>
+                <w:noProof/>
+              </w:rPr>
+              <w:t>ConferenceDayParticipants</w:t>
+            </w:r>
+            <w:r>
+              <w:rPr>
+                <w:noProof/>
+                <w:webHidden/>
+              </w:rPr>
+              <w:tab/>
+            </w:r>
+            <w:r>
+              <w:rPr>
+                <w:noProof/>
+                <w:webHidden/>
+              </w:rPr>
+              <w:fldChar w:fldCharType="begin"/>
+            </w:r>
+            <w:r>
+              <w:rPr>
+                <w:noProof/>
+                <w:webHidden/>
+              </w:rPr>
+              <w:instrText xml:space="preserve"> PAGEREF _Toc535004552 \h </w:instrText>
+            </w:r>
+            <w:r>
+              <w:rPr>
+                <w:noProof/>
+                <w:webHidden/>
+              </w:rPr>
+            </w:r>
+            <w:r>
+              <w:rPr>
+                <w:noProof/>
+                <w:webHidden/>
+              </w:rPr>
+              <w:fldChar w:fldCharType="separate"/>
+            </w:r>
+            <w:r>
+              <w:rPr>
+                <w:noProof/>
+                <w:webHidden/>
+              </w:rPr>
+              <w:t>56</w:t>
+            </w:r>
+            <w:r>
+              <w:rPr>
+                <w:noProof/>
+                <w:webHidden/>
+              </w:rPr>
+              <w:fldChar w:fldCharType="end"/>
+            </w:r>
+          </w:hyperlink>
+        </w:p>
+        <w:p>
+          <w:pPr>
+            <w:pStyle w:val="Spistreci2"/>
+            <w:tabs>
+              <w:tab w:val="right" w:leader="dot" w:pos="9062"/>
+            </w:tabs>
+            <w:rPr>
+              <w:rFonts w:eastAsiaTheme="minorEastAsia"/>
+              <w:noProof/>
+              <w:lang w:eastAsia="pl-PL"/>
+            </w:rPr>
+          </w:pPr>
+          <w:hyperlink w:anchor="_Toc535004553" w:history="1">
+            <w:r>
+              <w:rPr>
+                <w:rStyle w:val="Hipercze"/>
+                <w:noProof/>
+              </w:rPr>
+              <w:t>WorkshopsPerConference</w:t>
+            </w:r>
+            <w:r>
+              <w:rPr>
+                <w:noProof/>
+                <w:webHidden/>
+              </w:rPr>
+              <w:tab/>
+            </w:r>
+            <w:r>
+              <w:rPr>
+                <w:noProof/>
+                <w:webHidden/>
+              </w:rPr>
+              <w:fldChar w:fldCharType="begin"/>
+            </w:r>
+            <w:r>
+              <w:rPr>
+                <w:noProof/>
+                <w:webHidden/>
+              </w:rPr>
+              <w:instrText xml:space="preserve"> PAGEREF _Toc535004553 \h </w:instrText>
+            </w:r>
+            <w:r>
+              <w:rPr>
+                <w:noProof/>
+                <w:webHidden/>
+              </w:rPr>
+            </w:r>
+            <w:r>
+              <w:rPr>
+                <w:noProof/>
+                <w:webHidden/>
+              </w:rPr>
+              <w:fldChar w:fldCharType="separate"/>
+            </w:r>
+            <w:r>
+              <w:rPr>
+                <w:noProof/>
+                <w:webHidden/>
+              </w:rPr>
+              <w:t>57</w:t>
+            </w:r>
+            <w:r>
+              <w:rPr>
+                <w:noProof/>
+                <w:webHidden/>
+              </w:rPr>
+              <w:fldChar w:fldCharType="end"/>
+            </w:r>
+          </w:hyperlink>
+        </w:p>
+        <w:p>
+          <w:pPr>
+            <w:pStyle w:val="Spistreci2"/>
+            <w:tabs>
+              <w:tab w:val="right" w:leader="dot" w:pos="9062"/>
+            </w:tabs>
+            <w:rPr>
+              <w:rFonts w:eastAsiaTheme="minorEastAsia"/>
+              <w:noProof/>
+              <w:lang w:eastAsia="pl-PL"/>
+            </w:rPr>
+          </w:pPr>
+          <w:hyperlink w:anchor="_Toc535004554" w:history="1">
+            <w:r>
+              <w:rPr>
+                <w:rStyle w:val="Hipercze"/>
+                <w:noProof/>
+              </w:rPr>
+              <w:t>WorkshopDate</w:t>
+            </w:r>
+            <w:r>
+              <w:rPr>
+                <w:noProof/>
+                <w:webHidden/>
+              </w:rPr>
+              <w:tab/>
+            </w:r>
+            <w:r>
+              <w:rPr>
+                <w:noProof/>
+                <w:webHidden/>
+              </w:rPr>
+              <w:fldChar w:fldCharType="begin"/>
+            </w:r>
+            <w:r>
+              <w:rPr>
+                <w:noProof/>
+                <w:webHidden/>
+              </w:rPr>
+              <w:instrText xml:space="preserve"> PAGEREF _Toc535004554 \h </w:instrText>
+            </w:r>
+            <w:r>
+              <w:rPr>
+                <w:noProof/>
+                <w:webHidden/>
+              </w:rPr>
+            </w:r>
+            <w:r>
+              <w:rPr>
+                <w:noProof/>
+                <w:webHidden/>
+              </w:rPr>
+              <w:fldChar w:fldCharType="separate"/>
+            </w:r>
+            <w:r>
+              <w:rPr>
+                <w:noProof/>
+                <w:webHidden/>
+              </w:rPr>
+              <w:t>58</w:t>
+            </w:r>
+            <w:r>
+              <w:rPr>
+                <w:noProof/>
+                <w:webHidden/>
+              </w:rPr>
+              <w:fldChar w:fldCharType="end"/>
+            </w:r>
+          </w:hyperlink>
+        </w:p>
+        <w:p>
+          <w:pPr>
+            <w:pStyle w:val="Spistreci2"/>
+            <w:tabs>
+              <w:tab w:val="right" w:leader="dot" w:pos="9062"/>
+            </w:tabs>
+            <w:rPr>
+              <w:rFonts w:eastAsiaTheme="minorEastAsia"/>
+              <w:noProof/>
+              <w:lang w:eastAsia="pl-PL"/>
+            </w:rPr>
+          </w:pPr>
+          <w:hyperlink w:anchor="_Toc535004555" w:history="1">
+            <w:r>
+              <w:rPr>
+                <w:rStyle w:val="Hipercze"/>
+                <w:noProof/>
+              </w:rPr>
+              <w:t>BookingDaysCost</w:t>
+            </w:r>
+            <w:r>
+              <w:rPr>
+                <w:noProof/>
+                <w:webHidden/>
+              </w:rPr>
+              <w:tab/>
+            </w:r>
+            <w:r>
+              <w:rPr>
+                <w:noProof/>
+                <w:webHidden/>
+              </w:rPr>
+              <w:fldChar w:fldCharType="begin"/>
+            </w:r>
+            <w:r>
+              <w:rPr>
+                <w:noProof/>
+                <w:webHidden/>
+              </w:rPr>
+              <w:instrText xml:space="preserve"> PAGEREF _Toc535004555 \h </w:instrText>
+            </w:r>
+            <w:r>
+              <w:rPr>
+                <w:noProof/>
+                <w:webHidden/>
+              </w:rPr>
+            </w:r>
+            <w:r>
+              <w:rPr>
+                <w:noProof/>
+                <w:webHidden/>
+              </w:rPr>
+              <w:fldChar w:fldCharType="separate"/>
+            </w:r>
+            <w:r>
+              <w:rPr>
+                <w:noProof/>
+                <w:webHidden/>
+              </w:rPr>
+              <w:t>59</w:t>
+            </w:r>
+            <w:r>
+              <w:rPr>
+                <w:noProof/>
+                <w:webHidden/>
+              </w:rPr>
+              <w:fldChar w:fldCharType="end"/>
+            </w:r>
+          </w:hyperlink>
+        </w:p>
+        <w:p>
+          <w:pPr>
+            <w:pStyle w:val="Spistreci2"/>
+            <w:tabs>
+              <w:tab w:val="right" w:leader="dot" w:pos="9062"/>
+            </w:tabs>
+            <w:rPr>
+              <w:rFonts w:eastAsiaTheme="minorEastAsia"/>
+              <w:noProof/>
+              <w:lang w:eastAsia="pl-PL"/>
+            </w:rPr>
+          </w:pPr>
+          <w:hyperlink w:anchor="_Toc535004556" w:history="1">
+            <w:r>
+              <w:rPr>
+                <w:rStyle w:val="Hipercze"/>
+                <w:noProof/>
+              </w:rPr>
+              <w:t>BookingWorkshopCost</w:t>
+            </w:r>
+            <w:r>
+              <w:rPr>
+                <w:noProof/>
+                <w:webHidden/>
+              </w:rPr>
+              <w:tab/>
+            </w:r>
+            <w:r>
+              <w:rPr>
+                <w:noProof/>
+                <w:webHidden/>
+              </w:rPr>
+              <w:fldChar w:fldCharType="begin"/>
+            </w:r>
+            <w:r>
+              <w:rPr>
+                <w:noProof/>
+                <w:webHidden/>
+              </w:rPr>
+              <w:instrText xml:space="preserve"> PAGEREF _Toc535004556 \h </w:instrText>
+            </w:r>
+            <w:r>
+              <w:rPr>
+                <w:noProof/>
+                <w:webHidden/>
+              </w:rPr>
+            </w:r>
+            <w:r>
+              <w:rPr>
+                <w:noProof/>
+                <w:webHidden/>
+              </w:rPr>
+              <w:fldChar w:fldCharType="separate"/>
+            </w:r>
+            <w:r>
+              <w:rPr>
+                <w:noProof/>
+                <w:webHidden/>
+              </w:rPr>
+              <w:t>60</w:t>
+            </w:r>
+            <w:r>
+              <w:rPr>
+                <w:noProof/>
+                <w:webHidden/>
+              </w:rPr>
+              <w:fldChar w:fldCharType="end"/>
+            </w:r>
+          </w:hyperlink>
+        </w:p>
+        <w:p>
+          <w:pPr>
+            <w:pStyle w:val="Spistreci2"/>
+            <w:tabs>
+              <w:tab w:val="right" w:leader="dot" w:pos="9062"/>
+            </w:tabs>
+            <w:rPr>
+              <w:rFonts w:eastAsiaTheme="minorEastAsia"/>
+              <w:noProof/>
+              <w:lang w:eastAsia="pl-PL"/>
+            </w:rPr>
+          </w:pPr>
+          <w:hyperlink w:anchor="_Toc535004557" w:history="1">
+            <w:r>
+              <w:rPr>
+                <w:rStyle w:val="Hipercze"/>
+                <w:noProof/>
+              </w:rPr>
+              <w:t>TotalBookingCost</w:t>
+            </w:r>
+            <w:r>
+              <w:rPr>
+                <w:noProof/>
+                <w:webHidden/>
+              </w:rPr>
+              <w:tab/>
+            </w:r>
+            <w:r>
+              <w:rPr>
+                <w:noProof/>
+                <w:webHidden/>
+              </w:rPr>
+              <w:fldChar w:fldCharType="begin"/>
+            </w:r>
+            <w:r>
+              <w:rPr>
+                <w:noProof/>
+                <w:webHidden/>
+              </w:rPr>
+              <w:instrText xml:space="preserve"> PAGEREF _Toc535004557 \h </w:instrText>
+            </w:r>
+            <w:r>
+              <w:rPr>
+                <w:noProof/>
+                <w:webHidden/>
+              </w:rPr>
+            </w:r>
+            <w:r>
+              <w:rPr>
+                <w:noProof/>
+                <w:webHidden/>
+              </w:rPr>
+              <w:fldChar w:fldCharType="separate"/>
+            </w:r>
+            <w:r>
+              <w:rPr>
+                <w:noProof/>
+                <w:webHidden/>
+              </w:rPr>
+              <w:t>61</w:t>
+            </w:r>
+            <w:r>
+              <w:rPr>
+                <w:noProof/>
+                <w:webHidden/>
+              </w:rPr>
+              <w:fldChar w:fldCharType="end"/>
+            </w:r>
+          </w:hyperlink>
+        </w:p>
+        <w:p>
+          <w:pPr>
+            <w:pStyle w:val="Spistreci2"/>
+            <w:tabs>
+              <w:tab w:val="right" w:leader="dot" w:pos="9062"/>
+            </w:tabs>
+            <w:rPr>
+              <w:rFonts w:eastAsiaTheme="minorEastAsia"/>
+              <w:noProof/>
+              <w:lang w:eastAsia="pl-PL"/>
+            </w:rPr>
+          </w:pPr>
+          <w:hyperlink w:anchor="_Toc535004558" w:history="1">
+            <w:r>
+              <w:rPr>
+                <w:rStyle w:val="Hipercze"/>
+                <w:noProof/>
+              </w:rPr>
+              <w:t>WorkshopListForParticipant</w:t>
+            </w:r>
+            <w:r>
+              <w:rPr>
+                <w:noProof/>
+                <w:webHidden/>
+              </w:rPr>
+              <w:tab/>
+            </w:r>
+            <w:r>
+              <w:rPr>
+                <w:noProof/>
+                <w:webHidden/>
+              </w:rPr>
+              <w:fldChar w:fldCharType="begin"/>
+            </w:r>
+            <w:r>
+              <w:rPr>
+                <w:noProof/>
+                <w:webHidden/>
+              </w:rPr>
+              <w:instrText xml:space="preserve"> PAGEREF _Toc535004558 \h </w:instrText>
+            </w:r>
+            <w:r>
+              <w:rPr>
+                <w:noProof/>
+                <w:webHidden/>
+              </w:rPr>
+            </w:r>
+            <w:r>
+              <w:rPr>
+                <w:noProof/>
+                <w:webHidden/>
+              </w:rPr>
+              <w:fldChar w:fldCharType="separate"/>
+            </w:r>
+            <w:r>
+              <w:rPr>
+                <w:noProof/>
+                <w:webHidden/>
+              </w:rPr>
+              <w:t>62</w:t>
+            </w:r>
+            <w:r>
+              <w:rPr>
+                <w:noProof/>
+                <w:webHidden/>
+              </w:rPr>
+              <w:fldChar w:fldCharType="end"/>
+            </w:r>
+          </w:hyperlink>
+        </w:p>
+        <w:p>
+          <w:pPr>
+            <w:pStyle w:val="Spistreci2"/>
+            <w:tabs>
+              <w:tab w:val="right" w:leader="dot" w:pos="9062"/>
+            </w:tabs>
+            <w:rPr>
+              <w:rFonts w:eastAsiaTheme="minorEastAsia"/>
+              <w:noProof/>
+              <w:lang w:eastAsia="pl-PL"/>
+            </w:rPr>
+          </w:pPr>
+          <w:hyperlink w:anchor="_Toc535004559" w:history="1">
+            <w:r>
+              <w:rPr>
+                <w:rStyle w:val="Hipercze"/>
+                <w:noProof/>
+              </w:rPr>
+              <w:t>ConferencesDaysListForParticipant</w:t>
+            </w:r>
+            <w:r>
+              <w:rPr>
+                <w:noProof/>
+                <w:webHidden/>
+              </w:rPr>
+              <w:tab/>
+            </w:r>
+            <w:r>
+              <w:rPr>
+                <w:noProof/>
+                <w:webHidden/>
+              </w:rPr>
+              <w:fldChar w:fldCharType="begin"/>
+            </w:r>
+            <w:r>
+              <w:rPr>
+                <w:noProof/>
+                <w:webHidden/>
+              </w:rPr>
+              <w:instrText xml:space="preserve"> PAGEREF _Toc535004559 \h </w:instrText>
+            </w:r>
+            <w:r>
+              <w:rPr>
+                <w:noProof/>
+                <w:webHidden/>
+              </w:rPr>
+            </w:r>
+            <w:r>
+              <w:rPr>
+                <w:noProof/>
+                <w:webHidden/>
+              </w:rPr>
+              <w:fldChar w:fldCharType="separate"/>
+            </w:r>
+            <w:r>
+              <w:rPr>
+                <w:noProof/>
+                <w:webHidden/>
+              </w:rPr>
+              <w:t>63</w:t>
+            </w:r>
+            <w:r>
+              <w:rPr>
+                <w:noProof/>
+                <w:webHidden/>
+              </w:rPr>
+              <w:fldChar w:fldCharType="end"/>
+            </w:r>
+          </w:hyperlink>
+        </w:p>
+        <w:p>
+          <w:pPr>
+            <w:pStyle w:val="Spistreci2"/>
+            <w:tabs>
+              <w:tab w:val="right" w:leader="dot" w:pos="9062"/>
+            </w:tabs>
+            <w:rPr>
+              <w:rFonts w:eastAsiaTheme="minorEastAsia"/>
+              <w:noProof/>
+              <w:lang w:eastAsia="pl-PL"/>
+            </w:rPr>
+          </w:pPr>
+          <w:hyperlink w:anchor="_Toc535004560" w:history="1">
+            <w:r>
+              <w:rPr>
+                <w:rStyle w:val="Hipercze"/>
+                <w:noProof/>
+              </w:rPr>
+              <w:t>ClientsOrdersList</w:t>
+            </w:r>
+            <w:r>
+              <w:rPr>
+                <w:noProof/>
+                <w:webHidden/>
+              </w:rPr>
+              <w:tab/>
+            </w:r>
+            <w:r>
+              <w:rPr>
+                <w:noProof/>
+                <w:webHidden/>
+              </w:rPr>
+              <w:fldChar w:fldCharType="begin"/>
+            </w:r>
+            <w:r>
+              <w:rPr>
+                <w:noProof/>
+                <w:webHidden/>
+              </w:rPr>
+              <w:instrText xml:space="preserve"> PAGEREF _Toc535004560 \h </w:instrText>
+            </w:r>
+            <w:r>
+              <w:rPr>
+                <w:noProof/>
+                <w:webHidden/>
+              </w:rPr>
+            </w:r>
+            <w:r>
+              <w:rPr>
+                <w:noProof/>
+                <w:webHidden/>
+              </w:rPr>
+              <w:fldChar w:fldCharType="separate"/>
+            </w:r>
+            <w:r>
+              <w:rPr>
+                <w:noProof/>
+                <w:webHidden/>
+              </w:rPr>
+              <w:t>64</w:t>
+            </w:r>
+            <w:r>
+              <w:rPr>
+                <w:noProof/>
+                <w:webHidden/>
+              </w:rPr>
+              <w:fldChar w:fldCharType="end"/>
+            </w:r>
+          </w:hyperlink>
+        </w:p>
+        <w:p>
+          <w:pPr>
+            <w:pStyle w:val="Spistreci1"/>
+            <w:tabs>
+              <w:tab w:val="right" w:leader="dot" w:pos="9062"/>
+            </w:tabs>
+            <w:rPr>
+              <w:rFonts w:eastAsiaTheme="minorEastAsia"/>
+              <w:noProof/>
+              <w:lang w:eastAsia="pl-PL"/>
+            </w:rPr>
+          </w:pPr>
+          <w:hyperlink w:anchor="_Toc535004561" w:history="1">
+            <w:r>
+              <w:rPr>
+                <w:rStyle w:val="Hipercze"/>
+                <w:noProof/>
+              </w:rPr>
+              <w:t>Triggery</w:t>
+            </w:r>
+            <w:r>
+              <w:rPr>
+                <w:noProof/>
+                <w:webHidden/>
+              </w:rPr>
+              <w:tab/>
+            </w:r>
+            <w:r>
+              <w:rPr>
+                <w:noProof/>
+                <w:webHidden/>
+              </w:rPr>
+              <w:fldChar w:fldCharType="begin"/>
+            </w:r>
+            <w:r>
+              <w:rPr>
+                <w:noProof/>
+                <w:webHidden/>
+              </w:rPr>
+              <w:instrText xml:space="preserve"> PAGEREF _Toc535004561 \h </w:instrText>
+            </w:r>
+            <w:r>
+              <w:rPr>
+                <w:noProof/>
+                <w:webHidden/>
+              </w:rPr>
+            </w:r>
+            <w:r>
+              <w:rPr>
+                <w:noProof/>
+                <w:webHidden/>
+              </w:rPr>
+              <w:fldChar w:fldCharType="separate"/>
+            </w:r>
+            <w:r>
+              <w:rPr>
+                <w:noProof/>
+                <w:webHidden/>
+              </w:rPr>
+              <w:t>65</w:t>
+            </w:r>
+            <w:r>
+              <w:rPr>
+                <w:noProof/>
+                <w:webHidden/>
+              </w:rPr>
+              <w:fldChar w:fldCharType="end"/>
+            </w:r>
+          </w:hyperlink>
+        </w:p>
+        <w:p>
+          <w:pPr>
+            <w:pStyle w:val="Spistreci2"/>
+            <w:tabs>
+              <w:tab w:val="right" w:leader="dot" w:pos="9062"/>
+            </w:tabs>
+            <w:rPr>
+              <w:rFonts w:eastAsiaTheme="minorEastAsia"/>
+              <w:noProof/>
+              <w:lang w:eastAsia="pl-PL"/>
+            </w:rPr>
+          </w:pPr>
+          <w:hyperlink w:anchor="_Toc535004562" w:history="1">
+            <w:r>
+              <w:rPr>
+                <w:rStyle w:val="Hipercze"/>
+                <w:noProof/>
+              </w:rPr>
+              <w:t>TooFewFreePlacesForDayBooking</w:t>
+            </w:r>
+            <w:r>
+              <w:rPr>
+                <w:noProof/>
+                <w:webHidden/>
+              </w:rPr>
+              <w:tab/>
+            </w:r>
+            <w:r>
+              <w:rPr>
+                <w:noProof/>
+                <w:webHidden/>
+              </w:rPr>
+              <w:fldChar w:fldCharType="begin"/>
+            </w:r>
+            <w:r>
+              <w:rPr>
+                <w:noProof/>
+                <w:webHidden/>
+              </w:rPr>
+              <w:instrText xml:space="preserve"> PAGEREF _Toc535004562 \h </w:instrText>
+            </w:r>
+            <w:r>
+              <w:rPr>
+                <w:noProof/>
+                <w:webHidden/>
+              </w:rPr>
+            </w:r>
+            <w:r>
+              <w:rPr>
+                <w:noProof/>
+                <w:webHidden/>
+              </w:rPr>
+              <w:fldChar w:fldCharType="separate"/>
+            </w:r>
+            <w:r>
+              <w:rPr>
+                <w:noProof/>
+                <w:webHidden/>
+              </w:rPr>
+              <w:t>65</w:t>
+            </w:r>
+            <w:r>
+              <w:rPr>
+                <w:noProof/>
+                <w:webHidden/>
+              </w:rPr>
+              <w:fldChar w:fldCharType="end"/>
+            </w:r>
+          </w:hyperlink>
+        </w:p>
+        <w:p>
+          <w:pPr>
+            <w:pStyle w:val="Spistreci2"/>
+            <w:tabs>
+              <w:tab w:val="right" w:leader="dot" w:pos="9062"/>
+            </w:tabs>
+            <w:rPr>
+              <w:rFonts w:eastAsiaTheme="minorEastAsia"/>
+              <w:noProof/>
+              <w:lang w:eastAsia="pl-PL"/>
+            </w:rPr>
+          </w:pPr>
+          <w:hyperlink w:anchor="_Toc535004563" w:history="1">
+            <w:r>
+              <w:rPr>
+                <w:rStyle w:val="Hipercze"/>
+                <w:noProof/>
+              </w:rPr>
+              <w:t>TooFewFreePlacesForWorkshopBooking</w:t>
+            </w:r>
+            <w:r>
+              <w:rPr>
+                <w:noProof/>
+                <w:webHidden/>
+              </w:rPr>
+              <w:tab/>
+            </w:r>
+            <w:r>
+              <w:rPr>
+                <w:noProof/>
+                <w:webHidden/>
+              </w:rPr>
+              <w:fldChar w:fldCharType="begin"/>
+            </w:r>
+            <w:r>
+              <w:rPr>
+                <w:noProof/>
+                <w:webHidden/>
+              </w:rPr>
+              <w:instrText xml:space="preserve"> PAGEREF _Toc535004563 \h </w:instrText>
+            </w:r>
+            <w:r>
+              <w:rPr>
+                <w:noProof/>
+                <w:webHidden/>
+              </w:rPr>
+            </w:r>
+            <w:r>
+              <w:rPr>
+                <w:noProof/>
+                <w:webHidden/>
+              </w:rPr>
+              <w:fldChar w:fldCharType="separate"/>
+            </w:r>
+            <w:r>
+              <w:rPr>
+                <w:noProof/>
+                <w:webHidden/>
+              </w:rPr>
+              <w:t>66</w:t>
+            </w:r>
+            <w:r>
+              <w:rPr>
+                <w:noProof/>
+                <w:webHidden/>
+              </w:rPr>
+              <w:fldChar w:fldCharType="end"/>
+            </w:r>
+          </w:hyperlink>
+        </w:p>
+        <w:p>
+          <w:pPr>
+            <w:pStyle w:val="Spistreci2"/>
+            <w:tabs>
+              <w:tab w:val="right" w:leader="dot" w:pos="9062"/>
+            </w:tabs>
+            <w:rPr>
+              <w:rFonts w:eastAsiaTheme="minorEastAsia"/>
+              <w:noProof/>
+              <w:lang w:eastAsia="pl-PL"/>
+            </w:rPr>
+          </w:pPr>
+          <w:hyperlink w:anchor="_Toc535004564" w:history="1">
+            <w:r>
+              <w:rPr>
+                <w:rStyle w:val="Hipercze"/>
+                <w:noProof/>
+              </w:rPr>
+              <w:t>LessPlacesForDayThanForWorkshop</w:t>
+            </w:r>
+            <w:r>
+              <w:rPr>
+                <w:noProof/>
+                <w:webHidden/>
+              </w:rPr>
+              <w:tab/>
+            </w:r>
+            <w:r>
+              <w:rPr>
+                <w:noProof/>
+                <w:webHidden/>
+              </w:rPr>
+              <w:fldChar w:fldCharType="begin"/>
+            </w:r>
+            <w:r>
+              <w:rPr>
+                <w:noProof/>
+                <w:webHidden/>
+              </w:rPr>
+              <w:instrText xml:space="preserve"> PAGEREF _Toc535004564 \h </w:instrText>
+            </w:r>
+            <w:r>
+              <w:rPr>
+                <w:noProof/>
+                <w:webHidden/>
+              </w:rPr>
+            </w:r>
+            <w:r>
+              <w:rPr>
+                <w:noProof/>
+                <w:webHidden/>
+              </w:rPr>
+              <w:fldChar w:fldCharType="separate"/>
+            </w:r>
+            <w:r>
+              <w:rPr>
+                <w:noProof/>
+                <w:webHidden/>
+              </w:rPr>
+              <w:t>67</w:t>
+            </w:r>
+            <w:r>
+              <w:rPr>
+                <w:noProof/>
+                <w:webHidden/>
+              </w:rPr>
+              <w:fldChar w:fldCharType="end"/>
+            </w:r>
+          </w:hyperlink>
+        </w:p>
+        <w:p>
+          <w:pPr>
+            <w:pStyle w:val="Spistreci2"/>
+            <w:tabs>
+              <w:tab w:val="right" w:leader="dot" w:pos="9062"/>
+            </w:tabs>
+            <w:rPr>
+              <w:rFonts w:eastAsiaTheme="minorEastAsia"/>
+              <w:noProof/>
+              <w:lang w:eastAsia="pl-PL"/>
+            </w:rPr>
+          </w:pPr>
+          <w:hyperlink w:anchor="_Toc535004565" w:history="1">
+            <w:r>
+              <w:rPr>
+                <w:rStyle w:val="Hipercze"/>
+                <w:noProof/>
+              </w:rPr>
+              <w:t>NotEnoughBookedPlacesForDay</w:t>
+            </w:r>
+            <w:r>
+              <w:rPr>
+                <w:noProof/>
+                <w:webHidden/>
+              </w:rPr>
+              <w:tab/>
+            </w:r>
+            <w:r>
+              <w:rPr>
+                <w:noProof/>
+                <w:webHidden/>
+              </w:rPr>
+              <w:fldChar w:fldCharType="begin"/>
+            </w:r>
+            <w:r>
+              <w:rPr>
+                <w:noProof/>
+                <w:webHidden/>
+              </w:rPr>
+              <w:instrText xml:space="preserve"> PAGEREF _Toc535004565 \h </w:instrText>
+            </w:r>
+            <w:r>
+              <w:rPr>
+                <w:noProof/>
+                <w:webHidden/>
+              </w:rPr>
+            </w:r>
+            <w:r>
+              <w:rPr>
+                <w:noProof/>
+                <w:webHidden/>
+              </w:rPr>
+              <w:fldChar w:fldCharType="separate"/>
+            </w:r>
+            <w:r>
+              <w:rPr>
+                <w:noProof/>
+                <w:webHidden/>
+              </w:rPr>
+              <w:t>68</w:t>
+            </w:r>
+            <w:r>
+              <w:rPr>
+                <w:noProof/>
+                <w:webHidden/>
+              </w:rPr>
+              <w:fldChar w:fldCharType="end"/>
+            </w:r>
+          </w:hyperlink>
+        </w:p>
+        <w:p>
+          <w:pPr>
+            <w:pStyle w:val="Spistreci2"/>
+            <w:tabs>
+              <w:tab w:val="right" w:leader="dot" w:pos="9062"/>
+            </w:tabs>
+            <w:rPr>
+              <w:rFonts w:eastAsiaTheme="minorEastAsia"/>
+              <w:noProof/>
+              <w:lang w:eastAsia="pl-PL"/>
+            </w:rPr>
+          </w:pPr>
+          <w:hyperlink w:anchor="_Toc535004566" w:history="1">
+            <w:r>
+              <w:rPr>
+                <w:rStyle w:val="Hipercze"/>
+                <w:noProof/>
+              </w:rPr>
+              <w:t>NotEnoughBookedPlacesForWorkshop</w:t>
+            </w:r>
+            <w:r>
+              <w:rPr>
+                <w:noProof/>
+                <w:webHidden/>
+              </w:rPr>
+              <w:tab/>
+            </w:r>
+            <w:r>
+              <w:rPr>
+                <w:noProof/>
+                <w:webHidden/>
+              </w:rPr>
+              <w:fldChar w:fldCharType="begin"/>
+            </w:r>
+            <w:r>
+              <w:rPr>
+                <w:noProof/>
+                <w:webHidden/>
+              </w:rPr>
+              <w:instrText xml:space="preserve"> PAGEREF _Toc535004566 \h </w:instrText>
+            </w:r>
+            <w:r>
+              <w:rPr>
+                <w:noProof/>
+                <w:webHidden/>
+              </w:rPr>
+            </w:r>
+            <w:r>
+              <w:rPr>
+                <w:noProof/>
+                <w:webHidden/>
+              </w:rPr>
+              <w:fldChar w:fldCharType="separate"/>
+            </w:r>
+            <w:r>
+              <w:rPr>
+                <w:noProof/>
+                <w:webHidden/>
+              </w:rPr>
+              <w:t>69</w:t>
+            </w:r>
+            <w:r>
+              <w:rPr>
+                <w:noProof/>
+                <w:webHidden/>
+              </w:rPr>
+              <w:fldChar w:fldCharType="end"/>
+            </w:r>
+          </w:hyperlink>
+        </w:p>
+        <w:p>
+          <w:pPr>
+            <w:pStyle w:val="Spistreci2"/>
+            <w:tabs>
+              <w:tab w:val="right" w:leader="dot" w:pos="9062"/>
+            </w:tabs>
+            <w:rPr>
+              <w:rFonts w:eastAsiaTheme="minorEastAsia"/>
+              <w:noProof/>
+              <w:lang w:eastAsia="pl-PL"/>
+            </w:rPr>
+          </w:pPr>
+          <w:hyperlink w:anchor="_Toc535004567" w:history="1">
+            <w:r>
+              <w:rPr>
+                <w:rStyle w:val="Hipercze"/>
+                <w:noProof/>
+              </w:rPr>
+              <w:t>TooFewPlacesAfterDecreasingDayCapacity</w:t>
+            </w:r>
+            <w:r>
+              <w:rPr>
+                <w:noProof/>
+                <w:webHidden/>
+              </w:rPr>
+              <w:tab/>
+            </w:r>
+            <w:r>
+              <w:rPr>
+                <w:noProof/>
+                <w:webHidden/>
+              </w:rPr>
+              <w:fldChar w:fldCharType="begin"/>
+            </w:r>
+            <w:r>
+              <w:rPr>
+                <w:noProof/>
+                <w:webHidden/>
+              </w:rPr>
+              <w:instrText xml:space="preserve"> PAGEREF _Toc535004567 \h </w:instrText>
+            </w:r>
+            <w:r>
+              <w:rPr>
+                <w:noProof/>
+                <w:webHidden/>
+              </w:rPr>
+            </w:r>
+            <w:r>
+              <w:rPr>
+                <w:noProof/>
+                <w:webHidden/>
+              </w:rPr>
+              <w:fldChar w:fldCharType="separate"/>
+            </w:r>
+            <w:r>
+              <w:rPr>
+                <w:noProof/>
+                <w:webHidden/>
+              </w:rPr>
+              <w:t>70</w:t>
+            </w:r>
+            <w:r>
+              <w:rPr>
+                <w:noProof/>
+                <w:webHidden/>
+              </w:rPr>
+              <w:fldChar w:fldCharType="end"/>
+            </w:r>
+          </w:hyperlink>
+        </w:p>
+        <w:p>
+          <w:pPr>
+            <w:pStyle w:val="Spistreci2"/>
+            <w:tabs>
+              <w:tab w:val="right" w:leader="dot" w:pos="9062"/>
+            </w:tabs>
+            <w:rPr>
+              <w:rFonts w:eastAsiaTheme="minorEastAsia"/>
+              <w:noProof/>
+              <w:lang w:eastAsia="pl-PL"/>
+            </w:rPr>
+          </w:pPr>
+          <w:hyperlink w:anchor="_Toc535004568" w:history="1">
+            <w:r>
+              <w:rPr>
+                <w:rStyle w:val="Hipercze"/>
+                <w:noProof/>
+              </w:rPr>
+              <w:t>TooFewPlacesAfterDecreasingWorkshopCapacity</w:t>
+            </w:r>
+            <w:r>
+              <w:rPr>
+                <w:noProof/>
+                <w:webHidden/>
+              </w:rPr>
+              <w:tab/>
+            </w:r>
+            <w:r>
+              <w:rPr>
+                <w:noProof/>
+                <w:webHidden/>
+              </w:rPr>
+              <w:fldChar w:fldCharType="begin"/>
+            </w:r>
+            <w:r>
+              <w:rPr>
+                <w:noProof/>
+                <w:webHidden/>
+              </w:rPr>
+              <w:instrText xml:space="preserve"> PAGEREF _Toc535004568 \h </w:instrText>
+            </w:r>
+            <w:r>
+              <w:rPr>
+                <w:noProof/>
+                <w:webHidden/>
+              </w:rPr>
+            </w:r>
+            <w:r>
+              <w:rPr>
+                <w:noProof/>
+                <w:webHidden/>
+              </w:rPr>
+              <w:fldChar w:fldCharType="separate"/>
+            </w:r>
+            <w:r>
+              <w:rPr>
+                <w:noProof/>
+                <w:webHidden/>
+              </w:rPr>
+              <w:t>71</w:t>
+            </w:r>
+            <w:r>
+              <w:rPr>
+                <w:noProof/>
+                <w:webHidden/>
+              </w:rPr>
+              <w:fldChar w:fldCharType="end"/>
+            </w:r>
+          </w:hyperlink>
+        </w:p>
+        <w:p>
+          <w:pPr>
+            <w:pStyle w:val="Spistreci2"/>
+            <w:tabs>
+              <w:tab w:val="right" w:leader="dot" w:pos="9062"/>
+            </w:tabs>
+            <w:rPr>
+              <w:rFonts w:eastAsiaTheme="minorEastAsia"/>
+              <w:noProof/>
+              <w:lang w:eastAsia="pl-PL"/>
+            </w:rPr>
+          </w:pPr>
+          <w:hyperlink w:anchor="_Toc535004569" w:history="1">
+            <w:r>
+              <w:rPr>
+                <w:rStyle w:val="Hipercze"/>
+                <w:noProof/>
+              </w:rPr>
+              <w:t>BookingDayInDifferentConference</w:t>
+            </w:r>
+            <w:r>
+              <w:rPr>
+                <w:noProof/>
+                <w:webHidden/>
+              </w:rPr>
+              <w:tab/>
+            </w:r>
+            <w:r>
+              <w:rPr>
+                <w:noProof/>
+                <w:webHidden/>
+              </w:rPr>
+              <w:fldChar w:fldCharType="begin"/>
+            </w:r>
+            <w:r>
+              <w:rPr>
+                <w:noProof/>
+                <w:webHidden/>
+              </w:rPr>
+              <w:instrText xml:space="preserve"> PAGEREF _Toc535004569 \h </w:instrText>
+            </w:r>
+            <w:r>
+              <w:rPr>
+                <w:noProof/>
+                <w:webHidden/>
+              </w:rPr>
+            </w:r>
+            <w:r>
+              <w:rPr>
+                <w:noProof/>
+                <w:webHidden/>
+              </w:rPr>
+              <w:fldChar w:fldCharType="separate"/>
+            </w:r>
+            <w:r>
+              <w:rPr>
+                <w:noProof/>
+                <w:webHidden/>
+              </w:rPr>
+              <w:t>72</w:t>
+            </w:r>
+            <w:r>
+              <w:rPr>
+                <w:noProof/>
+                <w:webHidden/>
+              </w:rPr>
+              <w:fldChar w:fldCharType="end"/>
+            </w:r>
+          </w:hyperlink>
+        </w:p>
+        <w:p>
+          <w:pPr>
+            <w:pStyle w:val="Spistreci2"/>
+            <w:tabs>
+              <w:tab w:val="right" w:leader="dot" w:pos="9062"/>
+            </w:tabs>
+            <w:rPr>
+              <w:rFonts w:eastAsiaTheme="minorEastAsia"/>
+              <w:noProof/>
+              <w:lang w:eastAsia="pl-PL"/>
+            </w:rPr>
+          </w:pPr>
+          <w:hyperlink w:anchor="_Toc535004570" w:history="1">
+            <w:r>
+              <w:rPr>
+                <w:rStyle w:val="Hipercze"/>
+                <w:noProof/>
+              </w:rPr>
+              <w:t>BookingDayAlreadyExists</w:t>
+            </w:r>
+            <w:r>
+              <w:rPr>
+                <w:noProof/>
+                <w:webHidden/>
+              </w:rPr>
+              <w:tab/>
+            </w:r>
+            <w:r>
+              <w:rPr>
+                <w:noProof/>
+                <w:webHidden/>
+              </w:rPr>
+              <w:fldChar w:fldCharType="begin"/>
+            </w:r>
+            <w:r>
+              <w:rPr>
+                <w:noProof/>
+                <w:webHidden/>
+              </w:rPr>
+              <w:instrText xml:space="preserve"> PAGEREF _Toc535004570 \h </w:instrText>
+            </w:r>
+            <w:r>
+              <w:rPr>
+                <w:noProof/>
+                <w:webHidden/>
+              </w:rPr>
+            </w:r>
+            <w:r>
+              <w:rPr>
+                <w:noProof/>
+                <w:webHidden/>
+              </w:rPr>
+              <w:fldChar w:fldCharType="separate"/>
+            </w:r>
+            <w:r>
+              <w:rPr>
+                <w:noProof/>
+                <w:webHidden/>
+              </w:rPr>
+              <w:t>73</w:t>
+            </w:r>
+            <w:r>
+              <w:rPr>
+                <w:noProof/>
+                <w:webHidden/>
+              </w:rPr>
+              <w:fldChar w:fldCharType="end"/>
+            </w:r>
+          </w:hyperlink>
+        </w:p>
+        <w:p>
+          <w:pPr>
+            <w:pStyle w:val="Spistreci2"/>
+            <w:tabs>
+              <w:tab w:val="right" w:leader="dot" w:pos="9062"/>
+            </w:tabs>
+            <w:rPr>
+              <w:rFonts w:eastAsiaTheme="minorEastAsia"/>
+              <w:noProof/>
+              <w:lang w:eastAsia="pl-PL"/>
+            </w:rPr>
+          </w:pPr>
+          <w:hyperlink w:anchor="_Toc535004571" w:history="1">
+            <w:r>
+              <w:rPr>
+                <w:rStyle w:val="Hipercze"/>
+                <w:noProof/>
+              </w:rPr>
+              <w:t>BookingWorkshopInDifferentDay</w:t>
+            </w:r>
+            <w:r>
+              <w:rPr>
+                <w:noProof/>
+                <w:webHidden/>
+              </w:rPr>
+              <w:tab/>
+            </w:r>
+            <w:r>
+              <w:rPr>
+                <w:noProof/>
+                <w:webHidden/>
+              </w:rPr>
+              <w:fldChar w:fldCharType="begin"/>
+            </w:r>
+            <w:r>
+              <w:rPr>
+                <w:noProof/>
+                <w:webHidden/>
+              </w:rPr>
+              <w:instrText xml:space="preserve"> PAGEREF _Toc535004571 \h </w:instrText>
+            </w:r>
+            <w:r>
+              <w:rPr>
+                <w:noProof/>
+                <w:webHidden/>
+              </w:rPr>
+            </w:r>
+            <w:r>
+              <w:rPr>
+                <w:noProof/>
+                <w:webHidden/>
+              </w:rPr>
+              <w:fldChar w:fldCharType="separate"/>
+            </w:r>
+            <w:r>
+              <w:rPr>
+                <w:noProof/>
+                <w:webHidden/>
+              </w:rPr>
+              <w:t>74</w:t>
+            </w:r>
+            <w:r>
+              <w:rPr>
+                <w:noProof/>
+                <w:webHidden/>
+              </w:rPr>
+              <w:fldChar w:fldCharType="end"/>
+            </w:r>
+          </w:hyperlink>
+        </w:p>
+        <w:p>
+          <w:pPr>
+            <w:pStyle w:val="Spistreci2"/>
+            <w:tabs>
+              <w:tab w:val="right" w:leader="dot" w:pos="9062"/>
+            </w:tabs>
+            <w:rPr>
+              <w:rFonts w:eastAsiaTheme="minorEastAsia"/>
+              <w:noProof/>
+              <w:lang w:eastAsia="pl-PL"/>
+            </w:rPr>
+          </w:pPr>
+          <w:hyperlink w:anchor="_Toc535004572" w:history="1">
+            <w:r>
+              <w:rPr>
+                <w:rStyle w:val="Hipercze"/>
+                <w:noProof/>
+              </w:rPr>
+              <w:t>ArePriceThresholdsMonotonous</w:t>
+            </w:r>
+            <w:r>
+              <w:rPr>
+                <w:noProof/>
+                <w:webHidden/>
+              </w:rPr>
+              <w:tab/>
+            </w:r>
+            <w:r>
+              <w:rPr>
+                <w:noProof/>
+                <w:webHidden/>
+              </w:rPr>
+              <w:fldChar w:fldCharType="begin"/>
+            </w:r>
+            <w:r>
+              <w:rPr>
+                <w:noProof/>
+                <w:webHidden/>
+              </w:rPr>
+              <w:instrText xml:space="preserve"> PAGEREF _Toc535004572 \h </w:instrText>
+            </w:r>
+            <w:r>
+              <w:rPr>
+                <w:noProof/>
+                <w:webHidden/>
+              </w:rPr>
+            </w:r>
+            <w:r>
+              <w:rPr>
+                <w:noProof/>
+                <w:webHidden/>
+              </w:rPr>
+              <w:fldChar w:fldCharType="separate"/>
+            </w:r>
+            <w:r>
+              <w:rPr>
+                <w:noProof/>
+                <w:webHidden/>
+              </w:rPr>
+              <w:t>75</w:t>
+            </w:r>
+            <w:r>
+              <w:rPr>
+                <w:noProof/>
+                <w:webHidden/>
+              </w:rPr>
+              <w:fldChar w:fldCharType="end"/>
+            </w:r>
+          </w:hyperlink>
+        </w:p>
+        <w:p>
           <w:r>
             <w:rPr>
               <w:b/>
@@ -3985,12 +5805,14 @@
         </w:rPr>
         <w:br w:type="page"/>
       </w:r>
+      <w:bookmarkStart w:id="0" w:name="_GoBack"/>
+      <w:bookmarkEnd w:id="0"/>
     </w:p>
     <w:p>
       <w:pPr>
         <w:pStyle w:val="Nagwek1"/>
       </w:pPr>
-      <w:bookmarkStart w:id="0" w:name="_Toc535003537"/>
+      <w:bookmarkStart w:id="1" w:name="_Toc535004491"/>
       <w:r>
         <w:rPr>
           <w:szCs w:val="40"/>
@@ -3998,17 +5820,17 @@
         <w:lastRenderedPageBreak/>
         <w:t>Wprowadzenie</w:t>
       </w:r>
-      <w:bookmarkEnd w:id="0"/>
+      <w:bookmarkEnd w:id="1"/>
     </w:p>
     <w:p>
       <w:pPr>
         <w:pStyle w:val="Nagwek2"/>
       </w:pPr>
-      <w:bookmarkStart w:id="1" w:name="_Toc535003538"/>
+      <w:bookmarkStart w:id="2" w:name="_Toc535004492"/>
       <w:r>
         <w:t>Cel</w:t>
       </w:r>
-      <w:bookmarkEnd w:id="1"/>
+      <w:bookmarkEnd w:id="2"/>
     </w:p>
     <w:p>
       <w:r>
@@ -4019,11 +5841,11 @@
       <w:pPr>
         <w:pStyle w:val="Nagwek2"/>
       </w:pPr>
-      <w:bookmarkStart w:id="2" w:name="_Toc535003539"/>
+      <w:bookmarkStart w:id="3" w:name="_Toc535004493"/>
       <w:r>
         <w:t>Założenia</w:t>
       </w:r>
-      <w:bookmarkEnd w:id="2"/>
+      <w:bookmarkEnd w:id="3"/>
     </w:p>
     <w:p>
       <w:r>
@@ -4034,11 +5856,11 @@
       <w:pPr>
         <w:pStyle w:val="Nagwek2"/>
       </w:pPr>
-      <w:bookmarkStart w:id="3" w:name="_Toc535003540"/>
+      <w:bookmarkStart w:id="4" w:name="_Toc535004494"/>
       <w:r>
         <w:t>Implementacja</w:t>
       </w:r>
-      <w:bookmarkEnd w:id="3"/>
+      <w:bookmarkEnd w:id="4"/>
     </w:p>
     <w:p>
       <w:r>
@@ -4049,11 +5871,11 @@
       <w:pPr>
         <w:pStyle w:val="Nagwek2"/>
       </w:pPr>
-      <w:bookmarkStart w:id="4" w:name="_Toc535003541"/>
+      <w:bookmarkStart w:id="5" w:name="_Toc535004495"/>
       <w:r>
         <w:t>Wnioski</w:t>
       </w:r>
-      <w:bookmarkEnd w:id="4"/>
+      <w:bookmarkEnd w:id="5"/>
     </w:p>
     <w:p>
       <w:r>
@@ -4069,12 +5891,12 @@
       <w:pPr>
         <w:pStyle w:val="Nagwek1"/>
       </w:pPr>
-      <w:bookmarkStart w:id="5" w:name="_Toc535003542"/>
+      <w:bookmarkStart w:id="6" w:name="_Toc535004496"/>
       <w:r>
         <w:lastRenderedPageBreak/>
         <w:t>Schemat bazy</w:t>
       </w:r>
-      <w:bookmarkEnd w:id="5"/>
+      <w:bookmarkEnd w:id="6"/>
     </w:p>
     <w:p>
       <w:r>
@@ -4085,22 +5907,22 @@
       <w:pPr>
         <w:pStyle w:val="Nagwek1"/>
       </w:pPr>
-      <w:bookmarkStart w:id="6" w:name="_Toc535003543"/>
+      <w:bookmarkStart w:id="7" w:name="_Toc535004497"/>
       <w:r>
         <w:lastRenderedPageBreak/>
         <w:t>Tabele</w:t>
       </w:r>
-      <w:bookmarkEnd w:id="6"/>
+      <w:bookmarkEnd w:id="7"/>
     </w:p>
     <w:p>
       <w:pPr>
         <w:pStyle w:val="Nagwek2"/>
       </w:pPr>
-      <w:bookmarkStart w:id="7" w:name="_Toc535003544"/>
+      <w:bookmarkStart w:id="8" w:name="_Toc535004498"/>
       <w:r>
         <w:t>Conferences</w:t>
       </w:r>
-      <w:bookmarkEnd w:id="7"/>
+      <w:bookmarkEnd w:id="8"/>
     </w:p>
     <w:p>
       <w:pPr>
@@ -5100,12 +6922,12 @@
       <w:pPr>
         <w:pStyle w:val="Nagwek2"/>
       </w:pPr>
-      <w:bookmarkStart w:id="8" w:name="_Toc535003545"/>
+      <w:bookmarkStart w:id="9" w:name="_Toc535004499"/>
       <w:r>
         <w:lastRenderedPageBreak/>
         <w:t>ConferenceDays</w:t>
       </w:r>
-      <w:bookmarkEnd w:id="8"/>
+      <w:bookmarkEnd w:id="9"/>
     </w:p>
     <w:p>
       <w:pPr>
@@ -5968,12 +7790,12 @@
       <w:pPr>
         <w:pStyle w:val="Nagwek2"/>
       </w:pPr>
-      <w:bookmarkStart w:id="9" w:name="_Toc535003546"/>
+      <w:bookmarkStart w:id="10" w:name="_Toc535004500"/>
       <w:r>
         <w:lastRenderedPageBreak/>
         <w:t>ConferenceCosts</w:t>
       </w:r>
-      <w:bookmarkEnd w:id="9"/>
+      <w:bookmarkEnd w:id="10"/>
     </w:p>
     <w:p>
       <w:pPr>
@@ -7018,12 +8840,12 @@
       <w:pPr>
         <w:pStyle w:val="Nagwek2"/>
       </w:pPr>
-      <w:bookmarkStart w:id="10" w:name="_Toc535003547"/>
+      <w:bookmarkStart w:id="11" w:name="_Toc535004501"/>
       <w:r>
         <w:lastRenderedPageBreak/>
         <w:t>Workshops</w:t>
       </w:r>
-      <w:bookmarkEnd w:id="10"/>
+      <w:bookmarkEnd w:id="11"/>
     </w:p>
     <w:p>
       <w:pPr>
@@ -9021,12 +10843,12 @@
       <w:pPr>
         <w:pStyle w:val="Nagwek2"/>
       </w:pPr>
-      <w:bookmarkStart w:id="11" w:name="_Toc535003548"/>
+      <w:bookmarkStart w:id="12" w:name="_Toc535004502"/>
       <w:r>
         <w:lastRenderedPageBreak/>
         <w:t>ConferenceBooking</w:t>
       </w:r>
-      <w:bookmarkEnd w:id="11"/>
+      <w:bookmarkEnd w:id="12"/>
     </w:p>
     <w:p>
       <w:pPr>
@@ -10081,12 +11903,12 @@
       <w:pPr>
         <w:pStyle w:val="Nagwek2"/>
       </w:pPr>
-      <w:bookmarkStart w:id="12" w:name="_Toc535003549"/>
+      <w:bookmarkStart w:id="13" w:name="_Toc535004503"/>
       <w:r>
         <w:lastRenderedPageBreak/>
         <w:t>ConferenceDayBooking</w:t>
       </w:r>
-      <w:bookmarkEnd w:id="12"/>
+      <w:bookmarkEnd w:id="13"/>
     </w:p>
     <w:p>
       <w:pPr>
@@ -11586,12 +13408,12 @@
       <w:pPr>
         <w:pStyle w:val="Nagwek2"/>
       </w:pPr>
-      <w:bookmarkStart w:id="13" w:name="_Toc535003550"/>
+      <w:bookmarkStart w:id="14" w:name="_Toc535004504"/>
       <w:r>
         <w:lastRenderedPageBreak/>
         <w:t>WorkshopBooking</w:t>
       </w:r>
-      <w:bookmarkEnd w:id="13"/>
+      <w:bookmarkEnd w:id="14"/>
     </w:p>
     <w:p>
       <w:pPr>
@@ -12711,12 +14533,12 @@
       <w:pPr>
         <w:pStyle w:val="Nagwek2"/>
       </w:pPr>
-      <w:bookmarkStart w:id="14" w:name="_Toc535003551"/>
+      <w:bookmarkStart w:id="15" w:name="_Toc535004505"/>
       <w:r>
         <w:lastRenderedPageBreak/>
         <w:t>Payments</w:t>
       </w:r>
-      <w:bookmarkEnd w:id="14"/>
+      <w:bookmarkEnd w:id="15"/>
     </w:p>
     <w:p>
       <w:pPr>
@@ -13595,12 +15417,12 @@
       <w:pPr>
         <w:pStyle w:val="Nagwek2"/>
       </w:pPr>
-      <w:bookmarkStart w:id="15" w:name="_Toc535003552"/>
+      <w:bookmarkStart w:id="16" w:name="_Toc535004506"/>
       <w:r>
         <w:lastRenderedPageBreak/>
         <w:t>Participants</w:t>
       </w:r>
-      <w:bookmarkEnd w:id="15"/>
+      <w:bookmarkEnd w:id="16"/>
     </w:p>
     <w:p>
       <w:pPr>
@@ -14563,12 +16385,12 @@
       <w:pPr>
         <w:pStyle w:val="Nagwek2"/>
       </w:pPr>
-      <w:bookmarkStart w:id="16" w:name="_Toc535003553"/>
+      <w:bookmarkStart w:id="17" w:name="_Toc535004507"/>
       <w:r>
         <w:lastRenderedPageBreak/>
         <w:t>DayParticipants</w:t>
       </w:r>
-      <w:bookmarkEnd w:id="16"/>
+      <w:bookmarkEnd w:id="17"/>
     </w:p>
     <w:p>
       <w:pPr>
@@ -14972,8 +16794,6 @@
           <w:color w:val="000000"/>
         </w:rPr>
       </w:pPr>
-      <w:bookmarkStart w:id="17" w:name="_GoBack"/>
-      <w:bookmarkEnd w:id="17"/>
       <w:r>
         <w:rPr>
           <w:rStyle w:val="sqlkeyword"/>
@@ -15526,7 +17346,7 @@
       <w:pPr>
         <w:pStyle w:val="Nagwek2"/>
       </w:pPr>
-      <w:bookmarkStart w:id="18" w:name="_Toc535003554"/>
+      <w:bookmarkStart w:id="18" w:name="_Toc535004508"/>
       <w:r>
         <w:lastRenderedPageBreak/>
         <w:t>WorkshopParticipants</w:t>
@@ -16386,7 +18206,7 @@
       <w:pPr>
         <w:pStyle w:val="Nagwek2"/>
       </w:pPr>
-      <w:bookmarkStart w:id="19" w:name="_Toc535003555"/>
+      <w:bookmarkStart w:id="19" w:name="_Toc535004509"/>
       <w:r>
         <w:lastRenderedPageBreak/>
         <w:t>Clients</w:t>
@@ -17010,7 +18830,7 @@
       <w:pPr>
         <w:pStyle w:val="Nagwek1"/>
       </w:pPr>
-      <w:bookmarkStart w:id="20" w:name="_Toc535003556"/>
+      <w:bookmarkStart w:id="20" w:name="_Toc535004510"/>
       <w:r>
         <w:lastRenderedPageBreak/>
         <w:t>Widoki</w:t>
@@ -17021,7 +18841,7 @@
       <w:pPr>
         <w:pStyle w:val="Nagwek2"/>
       </w:pPr>
-      <w:bookmarkStart w:id="21" w:name="_Toc535003557"/>
+      <w:bookmarkStart w:id="21" w:name="_Toc535004511"/>
       <w:r>
         <w:t>MostPopularWorkshops</w:t>
       </w:r>
@@ -18098,7 +19918,7 @@
       <w:pPr>
         <w:pStyle w:val="Nagwek2"/>
       </w:pPr>
-      <w:bookmarkStart w:id="22" w:name="_Toc535003558"/>
+      <w:bookmarkStart w:id="22" w:name="_Toc535004512"/>
       <w:r>
         <w:lastRenderedPageBreak/>
         <w:t>MostPopularConferences</w:t>
@@ -18961,7 +20781,7 @@
       <w:pPr>
         <w:pStyle w:val="Nagwek2"/>
       </w:pPr>
-      <w:bookmarkStart w:id="23" w:name="_Toc535003559"/>
+      <w:bookmarkStart w:id="23" w:name="_Toc535004513"/>
       <w:r>
         <w:lastRenderedPageBreak/>
         <w:t>MostPopularConferencesByStudents</w:t>
@@ -19919,7 +21739,7 @@
       <w:pPr>
         <w:pStyle w:val="Nagwek2"/>
       </w:pPr>
-      <w:bookmarkStart w:id="24" w:name="_Toc535003560"/>
+      <w:bookmarkStart w:id="24" w:name="_Toc535004514"/>
       <w:r>
         <w:lastRenderedPageBreak/>
         <w:t>MostPopularWorkshopsByStudents</w:t>
@@ -21208,7 +23028,7 @@
       <w:pPr>
         <w:pStyle w:val="Nagwek2"/>
       </w:pPr>
-      <w:bookmarkStart w:id="25" w:name="_Toc535003561"/>
+      <w:bookmarkStart w:id="25" w:name="_Toc535004515"/>
       <w:r>
         <w:lastRenderedPageBreak/>
         <w:t>MostProfitableConference</w:t>
@@ -22440,7 +24260,7 @@
       <w:pPr>
         <w:pStyle w:val="Nagwek2"/>
       </w:pPr>
-      <w:bookmarkStart w:id="26" w:name="_Toc535003562"/>
+      <w:bookmarkStart w:id="26" w:name="_Toc535004516"/>
       <w:r>
         <w:lastRenderedPageBreak/>
         <w:t>MostProfitableWorkshops</w:t>
@@ -23025,7 +24845,7 @@
       <w:pPr>
         <w:pStyle w:val="Nagwek2"/>
       </w:pPr>
-      <w:bookmarkStart w:id="27" w:name="_Toc535003563"/>
+      <w:bookmarkStart w:id="27" w:name="_Toc535004517"/>
       <w:r>
         <w:lastRenderedPageBreak/>
         <w:t>WorkshopsFreePlaces</w:t>
@@ -24311,7 +26131,7 @@
       <w:pPr>
         <w:pStyle w:val="Nagwek2"/>
       </w:pPr>
-      <w:bookmarkStart w:id="28" w:name="_Toc535003564"/>
+      <w:bookmarkStart w:id="28" w:name="_Toc535004518"/>
       <w:r>
         <w:lastRenderedPageBreak/>
         <w:t>ConferenceFreePlaces</w:t>
@@ -25382,7 +27202,7 @@
       <w:pPr>
         <w:pStyle w:val="Nagwek2"/>
       </w:pPr>
-      <w:bookmarkStart w:id="29" w:name="_Toc535003565"/>
+      <w:bookmarkStart w:id="29" w:name="_Toc535004519"/>
       <w:r>
         <w:lastRenderedPageBreak/>
         <w:t>AvailableConferenceDays</w:t>
@@ -25568,7 +27388,7 @@
       <w:pPr>
         <w:pStyle w:val="Nagwek2"/>
       </w:pPr>
-      <w:bookmarkStart w:id="30" w:name="_Toc535003566"/>
+      <w:bookmarkStart w:id="30" w:name="_Toc535004520"/>
       <w:r>
         <w:lastRenderedPageBreak/>
         <w:t>AvailableWorkshops</w:t>
@@ -25754,7 +27574,7 @@
       <w:pPr>
         <w:pStyle w:val="Nagwek2"/>
       </w:pPr>
-      <w:bookmarkStart w:id="31" w:name="_Toc535003567"/>
+      <w:bookmarkStart w:id="31" w:name="_Toc535004521"/>
       <w:r>
         <w:lastRenderedPageBreak/>
         <w:t>ClientsActivity</w:t>
@@ -26668,7 +28488,7 @@
       <w:pPr>
         <w:pStyle w:val="Nagwek2"/>
       </w:pPr>
-      <w:bookmarkStart w:id="32" w:name="_Toc535003568"/>
+      <w:bookmarkStart w:id="32" w:name="_Toc535004522"/>
       <w:r>
         <w:lastRenderedPageBreak/>
         <w:t>MostProfitableClients</w:t>
@@ -26871,7 +28691,7 @@
       <w:pPr>
         <w:pStyle w:val="Nagwek1"/>
       </w:pPr>
-      <w:bookmarkStart w:id="33" w:name="_Toc535003569"/>
+      <w:bookmarkStart w:id="33" w:name="_Toc535004523"/>
       <w:r>
         <w:lastRenderedPageBreak/>
         <w:t>Procedury</w:t>
@@ -26882,7 +28702,7 @@
       <w:pPr>
         <w:pStyle w:val="Nagwek2"/>
       </w:pPr>
-      <w:bookmarkStart w:id="34" w:name="_Toc535003570"/>
+      <w:bookmarkStart w:id="34" w:name="_Toc535004524"/>
       <w:r>
         <w:t>Dodające</w:t>
       </w:r>
@@ -26892,7 +28712,7 @@
       <w:pPr>
         <w:pStyle w:val="Nagwek3"/>
       </w:pPr>
-      <w:bookmarkStart w:id="35" w:name="_Toc535003571"/>
+      <w:bookmarkStart w:id="35" w:name="_Toc535004525"/>
       <w:r>
         <w:t>AddConferenceDay</w:t>
       </w:r>
@@ -27510,7 +29330,7 @@
       <w:pPr>
         <w:pStyle w:val="Nagwek3"/>
       </w:pPr>
-      <w:bookmarkStart w:id="36" w:name="_Toc535003572"/>
+      <w:bookmarkStart w:id="36" w:name="_Toc535004526"/>
       <w:r>
         <w:lastRenderedPageBreak/>
         <w:t>AddWorkshop</w:t>
@@ -28499,7 +30319,7 @@
       <w:pPr>
         <w:pStyle w:val="Nagwek3"/>
       </w:pPr>
-      <w:bookmarkStart w:id="37" w:name="_Toc535003573"/>
+      <w:bookmarkStart w:id="37" w:name="_Toc535004527"/>
       <w:r>
         <w:lastRenderedPageBreak/>
         <w:t>AddConferenceCost</w:t>
@@ -29253,7 +31073,7 @@
       <w:pPr>
         <w:pStyle w:val="Nagwek3"/>
       </w:pPr>
-      <w:bookmarkStart w:id="38" w:name="_Toc535003574"/>
+      <w:bookmarkStart w:id="38" w:name="_Toc535004528"/>
       <w:r>
         <w:lastRenderedPageBreak/>
         <w:t>AddConferenceBooking</w:t>
@@ -30634,7 +32454,7 @@
       <w:pPr>
         <w:pStyle w:val="Nagwek3"/>
       </w:pPr>
-      <w:bookmarkStart w:id="39" w:name="_Toc535003575"/>
+      <w:bookmarkStart w:id="39" w:name="_Toc535004529"/>
       <w:r>
         <w:lastRenderedPageBreak/>
         <w:t>AddConferenceDayBooking</w:t>
@@ -32395,7 +34215,7 @@
       <w:pPr>
         <w:pStyle w:val="Nagwek3"/>
       </w:pPr>
-      <w:bookmarkStart w:id="40" w:name="_Toc535003576"/>
+      <w:bookmarkStart w:id="40" w:name="_Toc535004530"/>
       <w:r>
         <w:lastRenderedPageBreak/>
         <w:t>AddWorkshopBooking</w:t>
@@ -34156,7 +35976,7 @@
       <w:pPr>
         <w:pStyle w:val="Nagwek3"/>
       </w:pPr>
-      <w:bookmarkStart w:id="41" w:name="_Toc535003577"/>
+      <w:bookmarkStart w:id="41" w:name="_Toc535004531"/>
       <w:r>
         <w:lastRenderedPageBreak/>
         <w:t>AddDayParticipant</w:t>
@@ -35550,7 +37370,7 @@
       <w:pPr>
         <w:pStyle w:val="Nagwek3"/>
       </w:pPr>
-      <w:bookmarkStart w:id="42" w:name="_Toc535003578"/>
+      <w:bookmarkStart w:id="42" w:name="_Toc535004532"/>
       <w:r>
         <w:lastRenderedPageBreak/>
         <w:t>AddWorkshopParticipant</w:t>
@@ -36828,7 +38648,7 @@
       <w:pPr>
         <w:pStyle w:val="Nagwek3"/>
       </w:pPr>
-      <w:bookmarkStart w:id="43" w:name="_Toc535003579"/>
+      <w:bookmarkStart w:id="43" w:name="_Toc535004533"/>
       <w:r>
         <w:lastRenderedPageBreak/>
         <w:t>AddParticipant</w:t>
@@ -37854,7 +39674,7 @@
       <w:pPr>
         <w:pStyle w:val="Nagwek3"/>
       </w:pPr>
-      <w:bookmarkStart w:id="44" w:name="_Toc535003580"/>
+      <w:bookmarkStart w:id="44" w:name="_Toc535004534"/>
       <w:r>
         <w:lastRenderedPageBreak/>
         <w:t>AddClient</w:t>
@@ -38542,7 +40362,7 @@
       <w:pPr>
         <w:pStyle w:val="Nagwek2"/>
       </w:pPr>
-      <w:bookmarkStart w:id="45" w:name="_Toc535003581"/>
+      <w:bookmarkStart w:id="45" w:name="_Toc535004535"/>
       <w:r>
         <w:lastRenderedPageBreak/>
         <w:t>Aktualizujące</w:t>
@@ -38553,7 +40373,7 @@
       <w:pPr>
         <w:pStyle w:val="Nagwek3"/>
       </w:pPr>
-      <w:bookmarkStart w:id="46" w:name="_Toc535003582"/>
+      <w:bookmarkStart w:id="46" w:name="_Toc535004536"/>
       <w:r>
         <w:t>RemoveConference</w:t>
       </w:r>
@@ -39183,7 +41003,7 @@
       <w:pPr>
         <w:pStyle w:val="Nagwek3"/>
       </w:pPr>
-      <w:bookmarkStart w:id="47" w:name="_Toc535003583"/>
+      <w:bookmarkStart w:id="47" w:name="_Toc535004537"/>
       <w:r>
         <w:lastRenderedPageBreak/>
         <w:t>UpdateConferenceDetails</w:t>
@@ -41633,7 +43453,7 @@
       <w:pPr>
         <w:pStyle w:val="Nagwek3"/>
       </w:pPr>
-      <w:bookmarkStart w:id="48" w:name="_Toc535003584"/>
+      <w:bookmarkStart w:id="48" w:name="_Toc535004538"/>
       <w:r>
         <w:lastRenderedPageBreak/>
         <w:t>UpdateWorkshopDetails</w:t>
@@ -44525,7 +46345,7 @@
       <w:pPr>
         <w:pStyle w:val="Nagwek3"/>
       </w:pPr>
-      <w:bookmarkStart w:id="49" w:name="_Toc535003585"/>
+      <w:bookmarkStart w:id="49" w:name="_Toc535004539"/>
       <w:r>
         <w:lastRenderedPageBreak/>
         <w:t>CancelConferenceBooking</w:t>
@@ -45485,7 +47305,7 @@
       <w:pPr>
         <w:pStyle w:val="Nagwek3"/>
       </w:pPr>
-      <w:bookmarkStart w:id="50" w:name="_Toc535003586"/>
+      <w:bookmarkStart w:id="50" w:name="_Toc535004540"/>
       <w:r>
         <w:lastRenderedPageBreak/>
         <w:t>CancelConferenceDayBooking</w:t>
@@ -46435,7 +48255,7 @@
       <w:pPr>
         <w:pStyle w:val="Nagwek3"/>
       </w:pPr>
-      <w:bookmarkStart w:id="51" w:name="_Toc535003587"/>
+      <w:bookmarkStart w:id="51" w:name="_Toc535004541"/>
       <w:r>
         <w:lastRenderedPageBreak/>
         <w:t>UpdateWorkShopNumberOfParticipants</w:t>
@@ -47224,7 +49044,7 @@
       <w:pPr>
         <w:pStyle w:val="Nagwek3"/>
       </w:pPr>
-      <w:bookmarkStart w:id="52" w:name="_Toc535003588"/>
+      <w:bookmarkStart w:id="52" w:name="_Toc535004542"/>
       <w:r>
         <w:lastRenderedPageBreak/>
         <w:t>UpdateConferenceDayNumberOfParticipants</w:t>
@@ -48003,7 +49823,7 @@
       <w:pPr>
         <w:pStyle w:val="Nagwek2"/>
       </w:pPr>
-      <w:bookmarkStart w:id="53" w:name="_Toc535003589"/>
+      <w:bookmarkStart w:id="53" w:name="_Toc535004543"/>
       <w:r>
         <w:lastRenderedPageBreak/>
         <w:t>Wyświetlające</w:t>
@@ -48014,7 +49834,7 @@
       <w:pPr>
         <w:pStyle w:val="Nagwek3"/>
       </w:pPr>
-      <w:bookmarkStart w:id="54" w:name="_Toc535003590"/>
+      <w:bookmarkStart w:id="54" w:name="_Toc535004544"/>
       <w:r>
         <w:t>ShowConferenceDaysAmountOfParticipants</w:t>
       </w:r>
@@ -49138,7 +50958,7 @@
       <w:pPr>
         <w:pStyle w:val="Nagwek3"/>
       </w:pPr>
-      <w:bookmarkStart w:id="55" w:name="_Toc535003591"/>
+      <w:bookmarkStart w:id="55" w:name="_Toc535004545"/>
       <w:r>
         <w:lastRenderedPageBreak/>
         <w:t>ShowListOfEventsOfConference</w:t>
@@ -49962,7 +51782,7 @@
       <w:pPr>
         <w:pStyle w:val="Nagwek1"/>
       </w:pPr>
-      <w:bookmarkStart w:id="56" w:name="_Toc535003592"/>
+      <w:bookmarkStart w:id="56" w:name="_Toc535004546"/>
       <w:r>
         <w:lastRenderedPageBreak/>
         <w:t>Funkcje</w:t>
@@ -49973,9 +51793,11 @@
       <w:pPr>
         <w:pStyle w:val="Nagwek2"/>
       </w:pPr>
+      <w:bookmarkStart w:id="57" w:name="_Toc535004547"/>
       <w:r>
         <w:t>FreeDayPlacesForParticipants</w:t>
       </w:r>
+      <w:bookmarkEnd w:id="57"/>
     </w:p>
     <w:p>
       <w:pPr>
@@ -50937,10 +52759,12 @@
       <w:pPr>
         <w:pStyle w:val="Nagwek2"/>
       </w:pPr>
+      <w:bookmarkStart w:id="58" w:name="_Toc535004548"/>
       <w:r>
         <w:lastRenderedPageBreak/>
         <w:t>FreeDayPlacesForStudents</w:t>
       </w:r>
+      <w:bookmarkEnd w:id="58"/>
     </w:p>
     <w:p>
       <w:pPr>
@@ -51919,10 +53743,12 @@
       <w:pPr>
         <w:pStyle w:val="Nagwek2"/>
       </w:pPr>
+      <w:bookmarkStart w:id="59" w:name="_Toc535004549"/>
       <w:r>
         <w:lastRenderedPageBreak/>
         <w:t>FreeDayPlaces</w:t>
       </w:r>
+      <w:bookmarkEnd w:id="59"/>
     </w:p>
     <w:p>
       <w:pPr>
@@ -52268,10 +54094,12 @@
       <w:pPr>
         <w:pStyle w:val="Nagwek2"/>
       </w:pPr>
+      <w:bookmarkStart w:id="60" w:name="_Toc535004550"/>
       <w:r>
         <w:lastRenderedPageBreak/>
         <w:t>FreeWorkshopPlaces</w:t>
       </w:r>
+      <w:bookmarkEnd w:id="60"/>
     </w:p>
     <w:p>
       <w:pPr>
@@ -53155,10 +54983,12 @@
       <w:pPr>
         <w:pStyle w:val="Nagwek2"/>
       </w:pPr>
+      <w:bookmarkStart w:id="61" w:name="_Toc535004551"/>
       <w:r>
         <w:lastRenderedPageBreak/>
         <w:t>DaysOfConference</w:t>
       </w:r>
+      <w:bookmarkEnd w:id="61"/>
     </w:p>
     <w:p>
       <w:pPr>
@@ -53638,10 +55468,12 @@
       <w:pPr>
         <w:pStyle w:val="Nagwek2"/>
       </w:pPr>
+      <w:bookmarkStart w:id="62" w:name="_Toc535004552"/>
       <w:r>
         <w:lastRenderedPageBreak/>
         <w:t>ConferenceDayParticipants</w:t>
       </w:r>
+      <w:bookmarkEnd w:id="62"/>
     </w:p>
     <w:p>
       <w:pPr>
@@ -55057,10 +56889,12 @@
       <w:pPr>
         <w:pStyle w:val="Nagwek2"/>
       </w:pPr>
+      <w:bookmarkStart w:id="63" w:name="_Toc535004553"/>
       <w:r>
         <w:lastRenderedPageBreak/>
         <w:t>WorkshopsPerConference</w:t>
       </w:r>
+      <w:bookmarkEnd w:id="63"/>
     </w:p>
     <w:p>
       <w:pPr>
@@ -56130,10 +57964,12 @@
       <w:pPr>
         <w:pStyle w:val="Nagwek2"/>
       </w:pPr>
+      <w:bookmarkStart w:id="64" w:name="_Toc535004554"/>
       <w:r>
         <w:lastRenderedPageBreak/>
         <w:t>WorkshopDate</w:t>
       </w:r>
+      <w:bookmarkEnd w:id="64"/>
     </w:p>
     <w:p>
       <w:pPr>
@@ -56787,10 +58623,12 @@
       <w:pPr>
         <w:pStyle w:val="Nagwek2"/>
       </w:pPr>
+      <w:bookmarkStart w:id="65" w:name="_Toc535004555"/>
       <w:r>
         <w:lastRenderedPageBreak/>
         <w:t>BookingDaysCost</w:t>
       </w:r>
+      <w:bookmarkEnd w:id="65"/>
     </w:p>
     <w:p>
       <w:pPr>
@@ -57826,10 +59664,12 @@
       <w:pPr>
         <w:pStyle w:val="Nagwek2"/>
       </w:pPr>
+      <w:bookmarkStart w:id="66" w:name="_Toc535004556"/>
       <w:r>
         <w:lastRenderedPageBreak/>
         <w:t>BookingWorkshopCost</w:t>
       </w:r>
+      <w:bookmarkEnd w:id="66"/>
     </w:p>
     <w:p>
       <w:pPr>
@@ -58764,10 +60604,12 @@
       <w:pPr>
         <w:pStyle w:val="Nagwek2"/>
       </w:pPr>
+      <w:bookmarkStart w:id="67" w:name="_Toc535004557"/>
       <w:r>
         <w:lastRenderedPageBreak/>
         <w:t>TotalBookingCost</w:t>
       </w:r>
+      <w:bookmarkEnd w:id="67"/>
     </w:p>
     <w:p>
       <w:pPr>
@@ -59348,10 +61190,12 @@
       <w:pPr>
         <w:pStyle w:val="Nagwek2"/>
       </w:pPr>
+      <w:bookmarkStart w:id="68" w:name="_Toc535004558"/>
       <w:r>
         <w:lastRenderedPageBreak/>
         <w:t>WorkshopListForParticipant</w:t>
       </w:r>
+      <w:bookmarkEnd w:id="68"/>
     </w:p>
     <w:p>
       <w:pPr>
@@ -60436,10 +62280,12 @@
       <w:pPr>
         <w:pStyle w:val="Nagwek2"/>
       </w:pPr>
+      <w:bookmarkStart w:id="69" w:name="_Toc535004559"/>
       <w:r>
         <w:lastRenderedPageBreak/>
         <w:t>ConferencesDaysListForParticipant</w:t>
       </w:r>
+      <w:bookmarkEnd w:id="69"/>
     </w:p>
     <w:p>
       <w:pPr>
@@ -61630,10 +63476,12 @@
       <w:pPr>
         <w:pStyle w:val="Nagwek2"/>
       </w:pPr>
+      <w:bookmarkStart w:id="70" w:name="_Toc535004560"/>
       <w:r>
         <w:lastRenderedPageBreak/>
         <w:t>ClientsOrdersList</w:t>
       </w:r>
+      <w:bookmarkEnd w:id="70"/>
     </w:p>
     <w:p>
       <w:pPr>
@@ -62575,18 +64423,22 @@
       <w:pPr>
         <w:pStyle w:val="Nagwek1"/>
       </w:pPr>
+      <w:bookmarkStart w:id="71" w:name="_Toc535004561"/>
       <w:r>
         <w:lastRenderedPageBreak/>
         <w:t>Triggery</w:t>
       </w:r>
+      <w:bookmarkEnd w:id="71"/>
     </w:p>
     <w:p>
       <w:pPr>
         <w:pStyle w:val="Nagwek2"/>
       </w:pPr>
+      <w:bookmarkStart w:id="72" w:name="_Toc535004562"/>
       <w:r>
         <w:t>TooFewFreePlacesForDayBooking</w:t>
       </w:r>
+      <w:bookmarkEnd w:id="72"/>
     </w:p>
     <w:p>
       <w:pPr>
@@ -63224,10 +65076,12 @@
       <w:pPr>
         <w:pStyle w:val="Nagwek2"/>
       </w:pPr>
+      <w:bookmarkStart w:id="73" w:name="_Toc535004563"/>
       <w:r>
         <w:lastRenderedPageBreak/>
         <w:t>TooFewFreePlacesForWorkshopBooking</w:t>
       </w:r>
+      <w:bookmarkEnd w:id="73"/>
     </w:p>
     <w:p>
       <w:pPr>
@@ -63865,10 +65719,12 @@
       <w:pPr>
         <w:pStyle w:val="Nagwek2"/>
       </w:pPr>
+      <w:bookmarkStart w:id="74" w:name="_Toc535004564"/>
       <w:r>
         <w:lastRenderedPageBreak/>
         <w:t>LessPlacesForDayThanForWorkshop</w:t>
       </w:r>
+      <w:bookmarkEnd w:id="74"/>
     </w:p>
     <w:p>
       <w:pPr>
@@ -64551,10 +66407,12 @@
       <w:pPr>
         <w:pStyle w:val="Nagwek2"/>
       </w:pPr>
+      <w:bookmarkStart w:id="75" w:name="_Toc535004565"/>
       <w:r>
         <w:lastRenderedPageBreak/>
         <w:t>NotEnoughBookedPlacesForDay</w:t>
       </w:r>
+      <w:bookmarkEnd w:id="75"/>
     </w:p>
     <w:p>
       <w:pPr>
@@ -65585,10 +67443,12 @@
       <w:pPr>
         <w:pStyle w:val="Nagwek2"/>
       </w:pPr>
+      <w:bookmarkStart w:id="76" w:name="_Toc535004566"/>
       <w:r>
         <w:lastRenderedPageBreak/>
         <w:t>NotEnoughBookedPlacesForWorkshop</w:t>
       </w:r>
+      <w:bookmarkEnd w:id="76"/>
     </w:p>
     <w:p>
       <w:pPr>
@@ -66235,10 +68095,12 @@
       <w:pPr>
         <w:pStyle w:val="Nagwek2"/>
       </w:pPr>
+      <w:bookmarkStart w:id="77" w:name="_Toc535004567"/>
       <w:r>
         <w:lastRenderedPageBreak/>
         <w:t>TooFewPlacesAfterDecreasingDayCapacity</w:t>
       </w:r>
+      <w:bookmarkEnd w:id="77"/>
     </w:p>
     <w:p>
       <w:pPr>
@@ -67196,10 +69058,12 @@
       <w:pPr>
         <w:pStyle w:val="Nagwek2"/>
       </w:pPr>
+      <w:bookmarkStart w:id="78" w:name="_Toc535004568"/>
       <w:r>
         <w:lastRenderedPageBreak/>
         <w:t>TooFewPlacesAfterDecreasingWorkshopCapacity</w:t>
       </w:r>
+      <w:bookmarkEnd w:id="78"/>
     </w:p>
     <w:p>
       <w:pPr>
@@ -68080,10 +69944,12 @@
       <w:pPr>
         <w:pStyle w:val="Nagwek2"/>
       </w:pPr>
+      <w:bookmarkStart w:id="79" w:name="_Toc535004569"/>
       <w:r>
         <w:lastRenderedPageBreak/>
         <w:t>BookingDayInDifferentConference</w:t>
       </w:r>
+      <w:bookmarkEnd w:id="79"/>
     </w:p>
     <w:p>
       <w:pPr>
@@ -69176,10 +71042,12 @@
       <w:pPr>
         <w:pStyle w:val="Nagwek2"/>
       </w:pPr>
+      <w:bookmarkStart w:id="80" w:name="_Toc535004570"/>
       <w:r>
         <w:lastRenderedPageBreak/>
         <w:t>BookingDayAlreadyExists</w:t>
       </w:r>
+      <w:bookmarkEnd w:id="80"/>
     </w:p>
     <w:p>
       <w:pPr>
@@ -69998,10 +71866,12 @@
       <w:pPr>
         <w:pStyle w:val="Nagwek2"/>
       </w:pPr>
+      <w:bookmarkStart w:id="81" w:name="_Toc535004571"/>
       <w:r>
         <w:lastRenderedPageBreak/>
         <w:t>BookingWorkshopInDifferentDay</w:t>
       </w:r>
+      <w:bookmarkEnd w:id="81"/>
     </w:p>
     <w:p>
       <w:pPr>
@@ -71094,10 +72964,12 @@
       <w:pPr>
         <w:pStyle w:val="Nagwek2"/>
       </w:pPr>
+      <w:bookmarkStart w:id="82" w:name="_Toc535004572"/>
       <w:r>
         <w:lastRenderedPageBreak/>
         <w:t>ArePriceThresholdsMonotonous</w:t>
       </w:r>
+      <w:bookmarkEnd w:id="82"/>
     </w:p>
     <w:p>
       <w:pPr>
@@ -75930,7 +77802,7 @@
 </file>
 
 <file path=customXml/itemProps1.xml><?xml version="1.0" encoding="utf-8"?>
-<ds:datastoreItem xmlns:ds="http://schemas.openxmlformats.org/officeDocument/2006/customXml" ds:itemID="{22F98466-932C-4B47-BFC3-ECB15BE5D212}">
+<ds:datastoreItem xmlns:ds="http://schemas.openxmlformats.org/officeDocument/2006/customXml" ds:itemID="{90E6C75F-ABA1-4635-94D8-BE7B55EC4663}">
   <ds:schemaRefs>
     <ds:schemaRef ds:uri="http://schemas.openxmlformats.org/officeDocument/2006/bibliography"/>
   </ds:schemaRefs>

--- a/raport.docx
+++ b/raport.docx
@@ -4,6 +4,13 @@
   <w:body>
     <w:sdt>
       <w:sdtPr>
+        <w:rPr>
+          <w:rFonts w:asciiTheme="minorHAnsi" w:eastAsiaTheme="minorHAnsi" w:hAnsiTheme="minorHAnsi" w:cstheme="minorBidi"/>
+          <w:color w:val="auto"/>
+          <w:sz w:val="22"/>
+          <w:szCs w:val="22"/>
+          <w:lang w:eastAsia="en-US"/>
+        </w:rPr>
         <w:id w:val="-2048125229"/>
         <w:docPartObj>
           <w:docPartGallery w:val="Table of Contents"/>
@@ -12,13 +19,8 @@
       </w:sdtPr>
       <w:sdtEndPr>
         <w:rPr>
-          <w:rFonts w:asciiTheme="minorHAnsi" w:eastAsiaTheme="minorHAnsi" w:hAnsiTheme="minorHAnsi" w:cstheme="minorBidi"/>
-          <w:b/>
-          <w:bCs/>
-          <w:color w:val="auto"/>
-          <w:sz w:val="22"/>
-          <w:szCs w:val="22"/>
-          <w:lang w:eastAsia="en-US"/>
+          <w:b/>
+          <w:bCs/>
         </w:rPr>
       </w:sdtEndPr>
       <w:sdtContent>
@@ -51,13 +53,130 @@
           <w:r>
             <w:fldChar w:fldCharType="separate"/>
           </w:r>
-          <w:hyperlink w:anchor="_Toc535004491" w:history="1">
+          <w:bookmarkStart w:id="0" w:name="_GoBack"/>
+          <w:bookmarkEnd w:id="0"/>
+          <w:r>
+            <w:rPr>
+              <w:rStyle w:val="Hipercze"/>
+              <w:noProof/>
+            </w:rPr>
+            <w:fldChar w:fldCharType="begin"/>
+          </w:r>
+          <w:r>
+            <w:rPr>
+              <w:rStyle w:val="Hipercze"/>
+              <w:noProof/>
+            </w:rPr>
+            <w:instrText xml:space="preserve"> </w:instrText>
+          </w:r>
+          <w:r>
+            <w:rPr>
+              <w:noProof/>
+            </w:rPr>
+            <w:instrText>HYPERLINK \l "_Toc535005459"</w:instrText>
+          </w:r>
+          <w:r>
+            <w:rPr>
+              <w:rStyle w:val="Hipercze"/>
+              <w:noProof/>
+            </w:rPr>
+            <w:instrText xml:space="preserve"> </w:instrText>
+          </w:r>
+          <w:r>
+            <w:rPr>
+              <w:rStyle w:val="Hipercze"/>
+              <w:noProof/>
+            </w:rPr>
+          </w:r>
+          <w:r>
+            <w:rPr>
+              <w:rStyle w:val="Hipercze"/>
+              <w:noProof/>
+            </w:rPr>
+            <w:fldChar w:fldCharType="separate"/>
+          </w:r>
+          <w:r>
+            <w:rPr>
+              <w:rStyle w:val="Hipercze"/>
+              <w:noProof/>
+            </w:rPr>
+            <w:t>Wprowadzenie</w:t>
+          </w:r>
+          <w:r>
+            <w:rPr>
+              <w:noProof/>
+              <w:webHidden/>
+            </w:rPr>
+            <w:tab/>
+          </w:r>
+          <w:r>
+            <w:rPr>
+              <w:noProof/>
+              <w:webHidden/>
+            </w:rPr>
+            <w:fldChar w:fldCharType="begin"/>
+          </w:r>
+          <w:r>
+            <w:rPr>
+              <w:noProof/>
+              <w:webHidden/>
+            </w:rPr>
+            <w:instrText xml:space="preserve"> PAGEREF _Toc535005459 \h </w:instrText>
+          </w:r>
+          <w:r>
+            <w:rPr>
+              <w:noProof/>
+              <w:webHidden/>
+            </w:rPr>
+          </w:r>
+          <w:r>
+            <w:rPr>
+              <w:noProof/>
+              <w:webHidden/>
+            </w:rPr>
+            <w:fldChar w:fldCharType="separate"/>
+          </w:r>
+          <w:r>
+            <w:rPr>
+              <w:noProof/>
+              <w:webHidden/>
+            </w:rPr>
+            <w:t>4</w:t>
+          </w:r>
+          <w:r>
+            <w:rPr>
+              <w:noProof/>
+              <w:webHidden/>
+            </w:rPr>
+            <w:fldChar w:fldCharType="end"/>
+          </w:r>
+          <w:r>
+            <w:rPr>
+              <w:rStyle w:val="Hipercze"/>
+              <w:noProof/>
+            </w:rPr>
+            <w:fldChar w:fldCharType="end"/>
+          </w:r>
+        </w:p>
+        <w:p>
+          <w:pPr>
+            <w:pStyle w:val="Spistreci2"/>
+            <w:tabs>
+              <w:tab w:val="right" w:leader="dot" w:pos="9062"/>
+            </w:tabs>
+            <w:rPr>
+              <w:rFonts w:eastAsiaTheme="minorEastAsia"/>
+              <w:noProof/>
+              <w:lang w:eastAsia="pl-PL"/>
+            </w:rPr>
+          </w:pPr>
+          <w:hyperlink w:anchor="_Toc535005460" w:history="1">
             <w:r>
               <w:rPr>
                 <w:rStyle w:val="Hipercze"/>
                 <w:noProof/>
               </w:rPr>
-              <w:t>Wprowadzenie</w:t>
+              <w:t>Cel</w:t>
             </w:r>
             <w:r>
               <w:rPr>
@@ -78,7 +197,7 @@
                 <w:noProof/>
                 <w:webHidden/>
               </w:rPr>
-              <w:instrText xml:space="preserve"> PAGEREF _Toc535004491 \h </w:instrText>
+              <w:instrText xml:space="preserve"> PAGEREF _Toc535005460 \h </w:instrText>
             </w:r>
             <w:r>
               <w:rPr>
@@ -121,13 +240,13 @@
               <w:lang w:eastAsia="pl-PL"/>
             </w:rPr>
           </w:pPr>
-          <w:hyperlink w:anchor="_Toc535004492" w:history="1">
+          <w:hyperlink w:anchor="_Toc535005461" w:history="1">
             <w:r>
               <w:rPr>
                 <w:rStyle w:val="Hipercze"/>
                 <w:noProof/>
               </w:rPr>
-              <w:t>Cel</w:t>
+              <w:t>Założenia</w:t>
             </w:r>
             <w:r>
               <w:rPr>
@@ -148,7 +267,7 @@
                 <w:noProof/>
                 <w:webHidden/>
               </w:rPr>
-              <w:instrText xml:space="preserve"> PAGEREF _Toc535004492 \h </w:instrText>
+              <w:instrText xml:space="preserve"> PAGEREF _Toc535005461 \h </w:instrText>
             </w:r>
             <w:r>
               <w:rPr>
@@ -191,13 +310,13 @@
               <w:lang w:eastAsia="pl-PL"/>
             </w:rPr>
           </w:pPr>
-          <w:hyperlink w:anchor="_Toc535004493" w:history="1">
+          <w:hyperlink w:anchor="_Toc535005462" w:history="1">
             <w:r>
               <w:rPr>
                 <w:rStyle w:val="Hipercze"/>
                 <w:noProof/>
               </w:rPr>
-              <w:t>Założenia</w:t>
+              <w:t>Implementacja</w:t>
             </w:r>
             <w:r>
               <w:rPr>
@@ -218,7 +337,7 @@
                 <w:noProof/>
                 <w:webHidden/>
               </w:rPr>
-              <w:instrText xml:space="preserve"> PAGEREF _Toc535004493 \h </w:instrText>
+              <w:instrText xml:space="preserve"> PAGEREF _Toc535005462 \h </w:instrText>
             </w:r>
             <w:r>
               <w:rPr>
@@ -261,77 +380,7 @@
               <w:lang w:eastAsia="pl-PL"/>
             </w:rPr>
           </w:pPr>
-          <w:hyperlink w:anchor="_Toc535004494" w:history="1">
-            <w:r>
-              <w:rPr>
-                <w:rStyle w:val="Hipercze"/>
-                <w:noProof/>
-              </w:rPr>
-              <w:t>Implementacja</w:t>
-            </w:r>
-            <w:r>
-              <w:rPr>
-                <w:noProof/>
-                <w:webHidden/>
-              </w:rPr>
-              <w:tab/>
-            </w:r>
-            <w:r>
-              <w:rPr>
-                <w:noProof/>
-                <w:webHidden/>
-              </w:rPr>
-              <w:fldChar w:fldCharType="begin"/>
-            </w:r>
-            <w:r>
-              <w:rPr>
-                <w:noProof/>
-                <w:webHidden/>
-              </w:rPr>
-              <w:instrText xml:space="preserve"> PAGEREF _Toc535004494 \h </w:instrText>
-            </w:r>
-            <w:r>
-              <w:rPr>
-                <w:noProof/>
-                <w:webHidden/>
-              </w:rPr>
-            </w:r>
-            <w:r>
-              <w:rPr>
-                <w:noProof/>
-                <w:webHidden/>
-              </w:rPr>
-              <w:fldChar w:fldCharType="separate"/>
-            </w:r>
-            <w:r>
-              <w:rPr>
-                <w:noProof/>
-                <w:webHidden/>
-              </w:rPr>
-              <w:t>4</w:t>
-            </w:r>
-            <w:r>
-              <w:rPr>
-                <w:noProof/>
-                <w:webHidden/>
-              </w:rPr>
-              <w:fldChar w:fldCharType="end"/>
-            </w:r>
-          </w:hyperlink>
-        </w:p>
-        <w:p>
-          <w:pPr>
-            <w:pStyle w:val="Spistreci2"/>
-            <w:tabs>
-              <w:tab w:val="right" w:leader="dot" w:pos="9062"/>
-            </w:tabs>
-            <w:rPr>
-              <w:rFonts w:eastAsiaTheme="minorEastAsia"/>
-              <w:noProof/>
-              <w:lang w:eastAsia="pl-PL"/>
-            </w:rPr>
-          </w:pPr>
-          <w:hyperlink w:anchor="_Toc535004495" w:history="1">
+          <w:hyperlink w:anchor="_Toc535005463" w:history="1">
             <w:r>
               <w:rPr>
                 <w:rStyle w:val="Hipercze"/>
@@ -358,7 +407,7 @@
                 <w:noProof/>
                 <w:webHidden/>
               </w:rPr>
-              <w:instrText xml:space="preserve"> PAGEREF _Toc535004495 \h </w:instrText>
+              <w:instrText xml:space="preserve"> PAGEREF _Toc535005463 \h </w:instrText>
             </w:r>
             <w:r>
               <w:rPr>
@@ -401,7 +450,7 @@
               <w:lang w:eastAsia="pl-PL"/>
             </w:rPr>
           </w:pPr>
-          <w:hyperlink w:anchor="_Toc535004496" w:history="1">
+          <w:hyperlink w:anchor="_Toc535005464" w:history="1">
             <w:r>
               <w:rPr>
                 <w:rStyle w:val="Hipercze"/>
@@ -428,7 +477,7 @@
                 <w:noProof/>
                 <w:webHidden/>
               </w:rPr>
-              <w:instrText xml:space="preserve"> PAGEREF _Toc535004496 \h </w:instrText>
+              <w:instrText xml:space="preserve"> PAGEREF _Toc535005464 \h </w:instrText>
             </w:r>
             <w:r>
               <w:rPr>
@@ -471,7 +520,7 @@
               <w:lang w:eastAsia="pl-PL"/>
             </w:rPr>
           </w:pPr>
-          <w:hyperlink w:anchor="_Toc535004497" w:history="1">
+          <w:hyperlink w:anchor="_Toc535005465" w:history="1">
             <w:r>
               <w:rPr>
                 <w:rStyle w:val="Hipercze"/>
@@ -498,7 +547,7 @@
                 <w:noProof/>
                 <w:webHidden/>
               </w:rPr>
-              <w:instrText xml:space="preserve"> PAGEREF _Toc535004497 \h </w:instrText>
+              <w:instrText xml:space="preserve"> PAGEREF _Toc535005465 \h </w:instrText>
             </w:r>
             <w:r>
               <w:rPr>
@@ -541,7 +590,7 @@
               <w:lang w:eastAsia="pl-PL"/>
             </w:rPr>
           </w:pPr>
-          <w:hyperlink w:anchor="_Toc535004498" w:history="1">
+          <w:hyperlink w:anchor="_Toc535005466" w:history="1">
             <w:r>
               <w:rPr>
                 <w:rStyle w:val="Hipercze"/>
@@ -568,7 +617,7 @@
                 <w:noProof/>
                 <w:webHidden/>
               </w:rPr>
-              <w:instrText xml:space="preserve"> PAGEREF _Toc535004498 \h </w:instrText>
+              <w:instrText xml:space="preserve"> PAGEREF _Toc535005466 \h </w:instrText>
             </w:r>
             <w:r>
               <w:rPr>
@@ -611,7 +660,7 @@
               <w:lang w:eastAsia="pl-PL"/>
             </w:rPr>
           </w:pPr>
-          <w:hyperlink w:anchor="_Toc535004499" w:history="1">
+          <w:hyperlink w:anchor="_Toc535005467" w:history="1">
             <w:r>
               <w:rPr>
                 <w:rStyle w:val="Hipercze"/>
@@ -638,7 +687,7 @@
                 <w:noProof/>
                 <w:webHidden/>
               </w:rPr>
-              <w:instrText xml:space="preserve"> PAGEREF _Toc535004499 \h </w:instrText>
+              <w:instrText xml:space="preserve"> PAGEREF _Toc535005467 \h </w:instrText>
             </w:r>
             <w:r>
               <w:rPr>
@@ -681,7 +730,7 @@
               <w:lang w:eastAsia="pl-PL"/>
             </w:rPr>
           </w:pPr>
-          <w:hyperlink w:anchor="_Toc535004500" w:history="1">
+          <w:hyperlink w:anchor="_Toc535005468" w:history="1">
             <w:r>
               <w:rPr>
                 <w:rStyle w:val="Hipercze"/>
@@ -708,7 +757,7 @@
                 <w:noProof/>
                 <w:webHidden/>
               </w:rPr>
-              <w:instrText xml:space="preserve"> PAGEREF _Toc535004500 \h </w:instrText>
+              <w:instrText xml:space="preserve"> PAGEREF _Toc535005468 \h </w:instrText>
             </w:r>
             <w:r>
               <w:rPr>
@@ -751,7 +800,7 @@
               <w:lang w:eastAsia="pl-PL"/>
             </w:rPr>
           </w:pPr>
-          <w:hyperlink w:anchor="_Toc535004501" w:history="1">
+          <w:hyperlink w:anchor="_Toc535005469" w:history="1">
             <w:r>
               <w:rPr>
                 <w:rStyle w:val="Hipercze"/>
@@ -778,7 +827,7 @@
                 <w:noProof/>
                 <w:webHidden/>
               </w:rPr>
-              <w:instrText xml:space="preserve"> PAGEREF _Toc535004501 \h </w:instrText>
+              <w:instrText xml:space="preserve"> PAGEREF _Toc535005469 \h </w:instrText>
             </w:r>
             <w:r>
               <w:rPr>
@@ -821,7 +870,7 @@
               <w:lang w:eastAsia="pl-PL"/>
             </w:rPr>
           </w:pPr>
-          <w:hyperlink w:anchor="_Toc535004502" w:history="1">
+          <w:hyperlink w:anchor="_Toc535005470" w:history="1">
             <w:r>
               <w:rPr>
                 <w:rStyle w:val="Hipercze"/>
@@ -848,7 +897,7 @@
                 <w:noProof/>
                 <w:webHidden/>
               </w:rPr>
-              <w:instrText xml:space="preserve"> PAGEREF _Toc535004502 \h </w:instrText>
+              <w:instrText xml:space="preserve"> PAGEREF _Toc535005470 \h </w:instrText>
             </w:r>
             <w:r>
               <w:rPr>
@@ -891,7 +940,7 @@
               <w:lang w:eastAsia="pl-PL"/>
             </w:rPr>
           </w:pPr>
-          <w:hyperlink w:anchor="_Toc535004503" w:history="1">
+          <w:hyperlink w:anchor="_Toc535005471" w:history="1">
             <w:r>
               <w:rPr>
                 <w:rStyle w:val="Hipercze"/>
@@ -918,7 +967,7 @@
                 <w:noProof/>
                 <w:webHidden/>
               </w:rPr>
-              <w:instrText xml:space="preserve"> PAGEREF _Toc535004503 \h </w:instrText>
+              <w:instrText xml:space="preserve"> PAGEREF _Toc535005471 \h </w:instrText>
             </w:r>
             <w:r>
               <w:rPr>
@@ -961,7 +1010,7 @@
               <w:lang w:eastAsia="pl-PL"/>
             </w:rPr>
           </w:pPr>
-          <w:hyperlink w:anchor="_Toc535004504" w:history="1">
+          <w:hyperlink w:anchor="_Toc535005472" w:history="1">
             <w:r>
               <w:rPr>
                 <w:rStyle w:val="Hipercze"/>
@@ -988,7 +1037,7 @@
                 <w:noProof/>
                 <w:webHidden/>
               </w:rPr>
-              <w:instrText xml:space="preserve"> PAGEREF _Toc535004504 \h </w:instrText>
+              <w:instrText xml:space="preserve"> PAGEREF _Toc535005472 \h </w:instrText>
             </w:r>
             <w:r>
               <w:rPr>
@@ -1031,7 +1080,7 @@
               <w:lang w:eastAsia="pl-PL"/>
             </w:rPr>
           </w:pPr>
-          <w:hyperlink w:anchor="_Toc535004505" w:history="1">
+          <w:hyperlink w:anchor="_Toc535005473" w:history="1">
             <w:r>
               <w:rPr>
                 <w:rStyle w:val="Hipercze"/>
@@ -1058,7 +1107,7 @@
                 <w:noProof/>
                 <w:webHidden/>
               </w:rPr>
-              <w:instrText xml:space="preserve"> PAGEREF _Toc535004505 \h </w:instrText>
+              <w:instrText xml:space="preserve"> PAGEREF _Toc535005473 \h </w:instrText>
             </w:r>
             <w:r>
               <w:rPr>
@@ -1101,7 +1150,7 @@
               <w:lang w:eastAsia="pl-PL"/>
             </w:rPr>
           </w:pPr>
-          <w:hyperlink w:anchor="_Toc535004506" w:history="1">
+          <w:hyperlink w:anchor="_Toc535005474" w:history="1">
             <w:r>
               <w:rPr>
                 <w:rStyle w:val="Hipercze"/>
@@ -1128,7 +1177,7 @@
                 <w:noProof/>
                 <w:webHidden/>
               </w:rPr>
-              <w:instrText xml:space="preserve"> PAGEREF _Toc535004506 \h </w:instrText>
+              <w:instrText xml:space="preserve"> PAGEREF _Toc535005474 \h </w:instrText>
             </w:r>
             <w:r>
               <w:rPr>
@@ -1171,7 +1220,7 @@
               <w:lang w:eastAsia="pl-PL"/>
             </w:rPr>
           </w:pPr>
-          <w:hyperlink w:anchor="_Toc535004507" w:history="1">
+          <w:hyperlink w:anchor="_Toc535005475" w:history="1">
             <w:r>
               <w:rPr>
                 <w:rStyle w:val="Hipercze"/>
@@ -1198,7 +1247,7 @@
                 <w:noProof/>
                 <w:webHidden/>
               </w:rPr>
-              <w:instrText xml:space="preserve"> PAGEREF _Toc535004507 \h </w:instrText>
+              <w:instrText xml:space="preserve"> PAGEREF _Toc535005475 \h </w:instrText>
             </w:r>
             <w:r>
               <w:rPr>
@@ -1241,7 +1290,7 @@
               <w:lang w:eastAsia="pl-PL"/>
             </w:rPr>
           </w:pPr>
-          <w:hyperlink w:anchor="_Toc535004508" w:history="1">
+          <w:hyperlink w:anchor="_Toc535005476" w:history="1">
             <w:r>
               <w:rPr>
                 <w:rStyle w:val="Hipercze"/>
@@ -1268,7 +1317,7 @@
                 <w:noProof/>
                 <w:webHidden/>
               </w:rPr>
-              <w:instrText xml:space="preserve"> PAGEREF _Toc535004508 \h </w:instrText>
+              <w:instrText xml:space="preserve"> PAGEREF _Toc535005476 \h </w:instrText>
             </w:r>
             <w:r>
               <w:rPr>
@@ -1311,7 +1360,7 @@
               <w:lang w:eastAsia="pl-PL"/>
             </w:rPr>
           </w:pPr>
-          <w:hyperlink w:anchor="_Toc535004509" w:history="1">
+          <w:hyperlink w:anchor="_Toc535005477" w:history="1">
             <w:r>
               <w:rPr>
                 <w:rStyle w:val="Hipercze"/>
@@ -1338,7 +1387,7 @@
                 <w:noProof/>
                 <w:webHidden/>
               </w:rPr>
-              <w:instrText xml:space="preserve"> PAGEREF _Toc535004509 \h </w:instrText>
+              <w:instrText xml:space="preserve"> PAGEREF _Toc535005477 \h </w:instrText>
             </w:r>
             <w:r>
               <w:rPr>
@@ -1381,13 +1430,13 @@
               <w:lang w:eastAsia="pl-PL"/>
             </w:rPr>
           </w:pPr>
-          <w:hyperlink w:anchor="_Toc535004510" w:history="1">
+          <w:hyperlink w:anchor="_Toc535005478" w:history="1">
             <w:r>
               <w:rPr>
                 <w:rStyle w:val="Hipercze"/>
                 <w:noProof/>
               </w:rPr>
-              <w:t>Widoki</w:t>
+              <w:t>Indeksy</w:t>
             </w:r>
             <w:r>
               <w:rPr>
@@ -1408,7 +1457,7 @@
                 <w:noProof/>
                 <w:webHidden/>
               </w:rPr>
-              <w:instrText xml:space="preserve"> PAGEREF _Toc535004510 \h </w:instrText>
+              <w:instrText xml:space="preserve"> PAGEREF _Toc535005478 \h </w:instrText>
             </w:r>
             <w:r>
               <w:rPr>
@@ -1441,7 +1490,7 @@
         </w:p>
         <w:p>
           <w:pPr>
-            <w:pStyle w:val="Spistreci2"/>
+            <w:pStyle w:val="Spistreci1"/>
             <w:tabs>
               <w:tab w:val="right" w:leader="dot" w:pos="9062"/>
             </w:tabs>
@@ -1451,13 +1500,13 @@
               <w:lang w:eastAsia="pl-PL"/>
             </w:rPr>
           </w:pPr>
-          <w:hyperlink w:anchor="_Toc535004511" w:history="1">
+          <w:hyperlink w:anchor="_Toc535005479" w:history="1">
             <w:r>
               <w:rPr>
                 <w:rStyle w:val="Hipercze"/>
                 <w:noProof/>
               </w:rPr>
-              <w:t>MostPopularWorkshops</w:t>
+              <w:t>Widoki</w:t>
             </w:r>
             <w:r>
               <w:rPr>
@@ -1478,77 +1527,7 @@
                 <w:noProof/>
                 <w:webHidden/>
               </w:rPr>
-              <w:instrText xml:space="preserve"> PAGEREF _Toc535004511 \h </w:instrText>
-            </w:r>
-            <w:r>
-              <w:rPr>
-                <w:noProof/>
-                <w:webHidden/>
-              </w:rPr>
-            </w:r>
-            <w:r>
-              <w:rPr>
-                <w:noProof/>
-                <w:webHidden/>
-              </w:rPr>
-              <w:fldChar w:fldCharType="separate"/>
-            </w:r>
-            <w:r>
-              <w:rPr>
-                <w:noProof/>
-                <w:webHidden/>
-              </w:rPr>
-              <w:t>18</w:t>
-            </w:r>
-            <w:r>
-              <w:rPr>
-                <w:noProof/>
-                <w:webHidden/>
-              </w:rPr>
-              <w:fldChar w:fldCharType="end"/>
-            </w:r>
-          </w:hyperlink>
-        </w:p>
-        <w:p>
-          <w:pPr>
-            <w:pStyle w:val="Spistreci2"/>
-            <w:tabs>
-              <w:tab w:val="right" w:leader="dot" w:pos="9062"/>
-            </w:tabs>
-            <w:rPr>
-              <w:rFonts w:eastAsiaTheme="minorEastAsia"/>
-              <w:noProof/>
-              <w:lang w:eastAsia="pl-PL"/>
-            </w:rPr>
-          </w:pPr>
-          <w:hyperlink w:anchor="_Toc535004512" w:history="1">
-            <w:r>
-              <w:rPr>
-                <w:rStyle w:val="Hipercze"/>
-                <w:noProof/>
-              </w:rPr>
-              <w:t>MostPopularConferences</w:t>
-            </w:r>
-            <w:r>
-              <w:rPr>
-                <w:noProof/>
-                <w:webHidden/>
-              </w:rPr>
-              <w:tab/>
-            </w:r>
-            <w:r>
-              <w:rPr>
-                <w:noProof/>
-                <w:webHidden/>
-              </w:rPr>
-              <w:fldChar w:fldCharType="begin"/>
-            </w:r>
-            <w:r>
-              <w:rPr>
-                <w:noProof/>
-                <w:webHidden/>
-              </w:rPr>
-              <w:instrText xml:space="preserve"> PAGEREF _Toc535004512 \h </w:instrText>
+              <w:instrText xml:space="preserve"> PAGEREF _Toc535005479 \h </w:instrText>
             </w:r>
             <w:r>
               <w:rPr>
@@ -1591,13 +1570,13 @@
               <w:lang w:eastAsia="pl-PL"/>
             </w:rPr>
           </w:pPr>
-          <w:hyperlink w:anchor="_Toc535004513" w:history="1">
+          <w:hyperlink w:anchor="_Toc535005480" w:history="1">
             <w:r>
               <w:rPr>
                 <w:rStyle w:val="Hipercze"/>
                 <w:noProof/>
               </w:rPr>
-              <w:t>MostPopularConferencesByStudents</w:t>
+              <w:t>MostPopularWorkshops</w:t>
             </w:r>
             <w:r>
               <w:rPr>
@@ -1618,7 +1597,77 @@
                 <w:noProof/>
                 <w:webHidden/>
               </w:rPr>
-              <w:instrText xml:space="preserve"> PAGEREF _Toc535004513 \h </w:instrText>
+              <w:instrText xml:space="preserve"> PAGEREF _Toc535005480 \h </w:instrText>
+            </w:r>
+            <w:r>
+              <w:rPr>
+                <w:noProof/>
+                <w:webHidden/>
+              </w:rPr>
+            </w:r>
+            <w:r>
+              <w:rPr>
+                <w:noProof/>
+                <w:webHidden/>
+              </w:rPr>
+              <w:fldChar w:fldCharType="separate"/>
+            </w:r>
+            <w:r>
+              <w:rPr>
+                <w:noProof/>
+                <w:webHidden/>
+              </w:rPr>
+              <w:t>19</w:t>
+            </w:r>
+            <w:r>
+              <w:rPr>
+                <w:noProof/>
+                <w:webHidden/>
+              </w:rPr>
+              <w:fldChar w:fldCharType="end"/>
+            </w:r>
+          </w:hyperlink>
+        </w:p>
+        <w:p>
+          <w:pPr>
+            <w:pStyle w:val="Spistreci2"/>
+            <w:tabs>
+              <w:tab w:val="right" w:leader="dot" w:pos="9062"/>
+            </w:tabs>
+            <w:rPr>
+              <w:rFonts w:eastAsiaTheme="minorEastAsia"/>
+              <w:noProof/>
+              <w:lang w:eastAsia="pl-PL"/>
+            </w:rPr>
+          </w:pPr>
+          <w:hyperlink w:anchor="_Toc535005481" w:history="1">
+            <w:r>
+              <w:rPr>
+                <w:rStyle w:val="Hipercze"/>
+                <w:noProof/>
+              </w:rPr>
+              <w:t>MostPopularConferences</w:t>
+            </w:r>
+            <w:r>
+              <w:rPr>
+                <w:noProof/>
+                <w:webHidden/>
+              </w:rPr>
+              <w:tab/>
+            </w:r>
+            <w:r>
+              <w:rPr>
+                <w:noProof/>
+                <w:webHidden/>
+              </w:rPr>
+              <w:fldChar w:fldCharType="begin"/>
+            </w:r>
+            <w:r>
+              <w:rPr>
+                <w:noProof/>
+                <w:webHidden/>
+              </w:rPr>
+              <w:instrText xml:space="preserve"> PAGEREF _Toc535005481 \h </w:instrText>
             </w:r>
             <w:r>
               <w:rPr>
@@ -1661,13 +1710,13 @@
               <w:lang w:eastAsia="pl-PL"/>
             </w:rPr>
           </w:pPr>
-          <w:hyperlink w:anchor="_Toc535004514" w:history="1">
+          <w:hyperlink w:anchor="_Toc535005482" w:history="1">
             <w:r>
               <w:rPr>
                 <w:rStyle w:val="Hipercze"/>
                 <w:noProof/>
               </w:rPr>
-              <w:t>MostPopularWorkshopsByStudents</w:t>
+              <w:t>MostPopularConferencesByStudents</w:t>
             </w:r>
             <w:r>
               <w:rPr>
@@ -1688,7 +1737,7 @@
                 <w:noProof/>
                 <w:webHidden/>
               </w:rPr>
-              <w:instrText xml:space="preserve"> PAGEREF _Toc535004514 \h </w:instrText>
+              <w:instrText xml:space="preserve"> PAGEREF _Toc535005482 \h </w:instrText>
             </w:r>
             <w:r>
               <w:rPr>
@@ -1731,13 +1780,13 @@
               <w:lang w:eastAsia="pl-PL"/>
             </w:rPr>
           </w:pPr>
-          <w:hyperlink w:anchor="_Toc535004515" w:history="1">
+          <w:hyperlink w:anchor="_Toc535005483" w:history="1">
             <w:r>
               <w:rPr>
                 <w:rStyle w:val="Hipercze"/>
                 <w:noProof/>
               </w:rPr>
-              <w:t>MostProfitableConference</w:t>
+              <w:t>MostPopularWorkshopsByStudents</w:t>
             </w:r>
             <w:r>
               <w:rPr>
@@ -1758,7 +1807,7 @@
                 <w:noProof/>
                 <w:webHidden/>
               </w:rPr>
-              <w:instrText xml:space="preserve"> PAGEREF _Toc535004515 \h </w:instrText>
+              <w:instrText xml:space="preserve"> PAGEREF _Toc535005483 \h </w:instrText>
             </w:r>
             <w:r>
               <w:rPr>
@@ -1801,13 +1850,13 @@
               <w:lang w:eastAsia="pl-PL"/>
             </w:rPr>
           </w:pPr>
-          <w:hyperlink w:anchor="_Toc535004516" w:history="1">
+          <w:hyperlink w:anchor="_Toc535005484" w:history="1">
             <w:r>
               <w:rPr>
                 <w:rStyle w:val="Hipercze"/>
                 <w:noProof/>
               </w:rPr>
-              <w:t>MostProfitableWorkshops</w:t>
+              <w:t>MostProfitableConference</w:t>
             </w:r>
             <w:r>
               <w:rPr>
@@ -1828,7 +1877,7 @@
                 <w:noProof/>
                 <w:webHidden/>
               </w:rPr>
-              <w:instrText xml:space="preserve"> PAGEREF _Toc535004516 \h </w:instrText>
+              <w:instrText xml:space="preserve"> PAGEREF _Toc535005484 \h </w:instrText>
             </w:r>
             <w:r>
               <w:rPr>
@@ -1871,13 +1920,13 @@
               <w:lang w:eastAsia="pl-PL"/>
             </w:rPr>
           </w:pPr>
-          <w:hyperlink w:anchor="_Toc535004517" w:history="1">
+          <w:hyperlink w:anchor="_Toc535005485" w:history="1">
             <w:r>
               <w:rPr>
                 <w:rStyle w:val="Hipercze"/>
                 <w:noProof/>
               </w:rPr>
-              <w:t>WorkshopsFreePlaces</w:t>
+              <w:t>MostProfitableWorkshops</w:t>
             </w:r>
             <w:r>
               <w:rPr>
@@ -1898,7 +1947,7 @@
                 <w:noProof/>
                 <w:webHidden/>
               </w:rPr>
-              <w:instrText xml:space="preserve"> PAGEREF _Toc535004517 \h </w:instrText>
+              <w:instrText xml:space="preserve"> PAGEREF _Toc535005485 \h </w:instrText>
             </w:r>
             <w:r>
               <w:rPr>
@@ -1941,13 +1990,13 @@
               <w:lang w:eastAsia="pl-PL"/>
             </w:rPr>
           </w:pPr>
-          <w:hyperlink w:anchor="_Toc535004518" w:history="1">
+          <w:hyperlink w:anchor="_Toc535005486" w:history="1">
             <w:r>
               <w:rPr>
                 <w:rStyle w:val="Hipercze"/>
                 <w:noProof/>
               </w:rPr>
-              <w:t>ConferenceFreePlaces</w:t>
+              <w:t>WorkshopsFreePlaces</w:t>
             </w:r>
             <w:r>
               <w:rPr>
@@ -1968,7 +2017,7 @@
                 <w:noProof/>
                 <w:webHidden/>
               </w:rPr>
-              <w:instrText xml:space="preserve"> PAGEREF _Toc535004518 \h </w:instrText>
+              <w:instrText xml:space="preserve"> PAGEREF _Toc535005486 \h </w:instrText>
             </w:r>
             <w:r>
               <w:rPr>
@@ -2011,13 +2060,13 @@
               <w:lang w:eastAsia="pl-PL"/>
             </w:rPr>
           </w:pPr>
-          <w:hyperlink w:anchor="_Toc535004519" w:history="1">
+          <w:hyperlink w:anchor="_Toc535005487" w:history="1">
             <w:r>
               <w:rPr>
                 <w:rStyle w:val="Hipercze"/>
                 <w:noProof/>
               </w:rPr>
-              <w:t>AvailableConferenceDays</w:t>
+              <w:t>ConferenceFreePlaces</w:t>
             </w:r>
             <w:r>
               <w:rPr>
@@ -2038,7 +2087,7 @@
                 <w:noProof/>
                 <w:webHidden/>
               </w:rPr>
-              <w:instrText xml:space="preserve"> PAGEREF _Toc535004519 \h </w:instrText>
+              <w:instrText xml:space="preserve"> PAGEREF _Toc535005487 \h </w:instrText>
             </w:r>
             <w:r>
               <w:rPr>
@@ -2081,13 +2130,13 @@
               <w:lang w:eastAsia="pl-PL"/>
             </w:rPr>
           </w:pPr>
-          <w:hyperlink w:anchor="_Toc535004520" w:history="1">
+          <w:hyperlink w:anchor="_Toc535005488" w:history="1">
             <w:r>
               <w:rPr>
                 <w:rStyle w:val="Hipercze"/>
                 <w:noProof/>
               </w:rPr>
-              <w:t>AvailableWorkshops</w:t>
+              <w:t>AvailableConferenceDays</w:t>
             </w:r>
             <w:r>
               <w:rPr>
@@ -2108,7 +2157,7 @@
                 <w:noProof/>
                 <w:webHidden/>
               </w:rPr>
-              <w:instrText xml:space="preserve"> PAGEREF _Toc535004520 \h </w:instrText>
+              <w:instrText xml:space="preserve"> PAGEREF _Toc535005488 \h </w:instrText>
             </w:r>
             <w:r>
               <w:rPr>
@@ -2151,13 +2200,13 @@
               <w:lang w:eastAsia="pl-PL"/>
             </w:rPr>
           </w:pPr>
-          <w:hyperlink w:anchor="_Toc535004521" w:history="1">
+          <w:hyperlink w:anchor="_Toc535005489" w:history="1">
             <w:r>
               <w:rPr>
                 <w:rStyle w:val="Hipercze"/>
                 <w:noProof/>
               </w:rPr>
-              <w:t>ClientsActivity</w:t>
+              <w:t>AvailableWorkshops</w:t>
             </w:r>
             <w:r>
               <w:rPr>
@@ -2178,7 +2227,7 @@
                 <w:noProof/>
                 <w:webHidden/>
               </w:rPr>
-              <w:instrText xml:space="preserve"> PAGEREF _Toc535004521 \h </w:instrText>
+              <w:instrText xml:space="preserve"> PAGEREF _Toc535005489 \h </w:instrText>
             </w:r>
             <w:r>
               <w:rPr>
@@ -2221,13 +2270,13 @@
               <w:lang w:eastAsia="pl-PL"/>
             </w:rPr>
           </w:pPr>
-          <w:hyperlink w:anchor="_Toc535004522" w:history="1">
+          <w:hyperlink w:anchor="_Toc535005490" w:history="1">
             <w:r>
               <w:rPr>
                 <w:rStyle w:val="Hipercze"/>
                 <w:noProof/>
               </w:rPr>
-              <w:t>MostProfitableClients</w:t>
+              <w:t>ClientsActivity</w:t>
             </w:r>
             <w:r>
               <w:rPr>
@@ -2248,7 +2297,7 @@
                 <w:noProof/>
                 <w:webHidden/>
               </w:rPr>
-              <w:instrText xml:space="preserve"> PAGEREF _Toc535004522 \h </w:instrText>
+              <w:instrText xml:space="preserve"> PAGEREF _Toc535005490 \h </w:instrText>
             </w:r>
             <w:r>
               <w:rPr>
@@ -2281,7 +2330,7 @@
         </w:p>
         <w:p>
           <w:pPr>
-            <w:pStyle w:val="Spistreci1"/>
+            <w:pStyle w:val="Spistreci2"/>
             <w:tabs>
               <w:tab w:val="right" w:leader="dot" w:pos="9062"/>
             </w:tabs>
@@ -2291,13 +2340,13 @@
               <w:lang w:eastAsia="pl-PL"/>
             </w:rPr>
           </w:pPr>
-          <w:hyperlink w:anchor="_Toc535004523" w:history="1">
+          <w:hyperlink w:anchor="_Toc535005491" w:history="1">
             <w:r>
               <w:rPr>
                 <w:rStyle w:val="Hipercze"/>
                 <w:noProof/>
               </w:rPr>
-              <w:t>Procedury</w:t>
+              <w:t>MostProfitableClients</w:t>
             </w:r>
             <w:r>
               <w:rPr>
@@ -2318,7 +2367,7 @@
                 <w:noProof/>
                 <w:webHidden/>
               </w:rPr>
-              <w:instrText xml:space="preserve"> PAGEREF _Toc535004523 \h </w:instrText>
+              <w:instrText xml:space="preserve"> PAGEREF _Toc535005491 \h </w:instrText>
             </w:r>
             <w:r>
               <w:rPr>
@@ -2351,6 +2400,76 @@
         </w:p>
         <w:p>
           <w:pPr>
+            <w:pStyle w:val="Spistreci1"/>
+            <w:tabs>
+              <w:tab w:val="right" w:leader="dot" w:pos="9062"/>
+            </w:tabs>
+            <w:rPr>
+              <w:rFonts w:eastAsiaTheme="minorEastAsia"/>
+              <w:noProof/>
+              <w:lang w:eastAsia="pl-PL"/>
+            </w:rPr>
+          </w:pPr>
+          <w:hyperlink w:anchor="_Toc535005492" w:history="1">
+            <w:r>
+              <w:rPr>
+                <w:rStyle w:val="Hipercze"/>
+                <w:noProof/>
+              </w:rPr>
+              <w:t>Procedury</w:t>
+            </w:r>
+            <w:r>
+              <w:rPr>
+                <w:noProof/>
+                <w:webHidden/>
+              </w:rPr>
+              <w:tab/>
+            </w:r>
+            <w:r>
+              <w:rPr>
+                <w:noProof/>
+                <w:webHidden/>
+              </w:rPr>
+              <w:fldChar w:fldCharType="begin"/>
+            </w:r>
+            <w:r>
+              <w:rPr>
+                <w:noProof/>
+                <w:webHidden/>
+              </w:rPr>
+              <w:instrText xml:space="preserve"> PAGEREF _Toc535005492 \h </w:instrText>
+            </w:r>
+            <w:r>
+              <w:rPr>
+                <w:noProof/>
+                <w:webHidden/>
+              </w:rPr>
+            </w:r>
+            <w:r>
+              <w:rPr>
+                <w:noProof/>
+                <w:webHidden/>
+              </w:rPr>
+              <w:fldChar w:fldCharType="separate"/>
+            </w:r>
+            <w:r>
+              <w:rPr>
+                <w:noProof/>
+                <w:webHidden/>
+              </w:rPr>
+              <w:t>31</w:t>
+            </w:r>
+            <w:r>
+              <w:rPr>
+                <w:noProof/>
+                <w:webHidden/>
+              </w:rPr>
+              <w:fldChar w:fldCharType="end"/>
+            </w:r>
+          </w:hyperlink>
+        </w:p>
+        <w:p>
+          <w:pPr>
             <w:pStyle w:val="Spistreci2"/>
             <w:tabs>
               <w:tab w:val="right" w:leader="dot" w:pos="9062"/>
@@ -2361,7 +2480,7 @@
               <w:lang w:eastAsia="pl-PL"/>
             </w:rPr>
           </w:pPr>
-          <w:hyperlink w:anchor="_Toc535004524" w:history="1">
+          <w:hyperlink w:anchor="_Toc535005493" w:history="1">
             <w:r>
               <w:rPr>
                 <w:rStyle w:val="Hipercze"/>
@@ -2388,147 +2507,7 @@
                 <w:noProof/>
                 <w:webHidden/>
               </w:rPr>
-              <w:instrText xml:space="preserve"> PAGEREF _Toc535004524 \h </w:instrText>
-            </w:r>
-            <w:r>
-              <w:rPr>
-                <w:noProof/>
-                <w:webHidden/>
-              </w:rPr>
-            </w:r>
-            <w:r>
-              <w:rPr>
-                <w:noProof/>
-                <w:webHidden/>
-              </w:rPr>
-              <w:fldChar w:fldCharType="separate"/>
-            </w:r>
-            <w:r>
-              <w:rPr>
-                <w:noProof/>
-                <w:webHidden/>
-              </w:rPr>
-              <w:t>30</w:t>
-            </w:r>
-            <w:r>
-              <w:rPr>
-                <w:noProof/>
-                <w:webHidden/>
-              </w:rPr>
-              <w:fldChar w:fldCharType="end"/>
-            </w:r>
-          </w:hyperlink>
-        </w:p>
-        <w:p>
-          <w:pPr>
-            <w:pStyle w:val="Spistreci3"/>
-            <w:tabs>
-              <w:tab w:val="right" w:leader="dot" w:pos="9062"/>
-            </w:tabs>
-            <w:rPr>
-              <w:rFonts w:eastAsiaTheme="minorEastAsia"/>
-              <w:noProof/>
-              <w:lang w:eastAsia="pl-PL"/>
-            </w:rPr>
-          </w:pPr>
-          <w:hyperlink w:anchor="_Toc535004525" w:history="1">
-            <w:r>
-              <w:rPr>
-                <w:rStyle w:val="Hipercze"/>
-                <w:noProof/>
-              </w:rPr>
-              <w:t>AddConferenceDay</w:t>
-            </w:r>
-            <w:r>
-              <w:rPr>
-                <w:noProof/>
-                <w:webHidden/>
-              </w:rPr>
-              <w:tab/>
-            </w:r>
-            <w:r>
-              <w:rPr>
-                <w:noProof/>
-                <w:webHidden/>
-              </w:rPr>
-              <w:fldChar w:fldCharType="begin"/>
-            </w:r>
-            <w:r>
-              <w:rPr>
-                <w:noProof/>
-                <w:webHidden/>
-              </w:rPr>
-              <w:instrText xml:space="preserve"> PAGEREF _Toc535004525 \h </w:instrText>
-            </w:r>
-            <w:r>
-              <w:rPr>
-                <w:noProof/>
-                <w:webHidden/>
-              </w:rPr>
-            </w:r>
-            <w:r>
-              <w:rPr>
-                <w:noProof/>
-                <w:webHidden/>
-              </w:rPr>
-              <w:fldChar w:fldCharType="separate"/>
-            </w:r>
-            <w:r>
-              <w:rPr>
-                <w:noProof/>
-                <w:webHidden/>
-              </w:rPr>
-              <w:t>30</w:t>
-            </w:r>
-            <w:r>
-              <w:rPr>
-                <w:noProof/>
-                <w:webHidden/>
-              </w:rPr>
-              <w:fldChar w:fldCharType="end"/>
-            </w:r>
-          </w:hyperlink>
-        </w:p>
-        <w:p>
-          <w:pPr>
-            <w:pStyle w:val="Spistreci3"/>
-            <w:tabs>
-              <w:tab w:val="right" w:leader="dot" w:pos="9062"/>
-            </w:tabs>
-            <w:rPr>
-              <w:rFonts w:eastAsiaTheme="minorEastAsia"/>
-              <w:noProof/>
-              <w:lang w:eastAsia="pl-PL"/>
-            </w:rPr>
-          </w:pPr>
-          <w:hyperlink w:anchor="_Toc535004526" w:history="1">
-            <w:r>
-              <w:rPr>
-                <w:rStyle w:val="Hipercze"/>
-                <w:noProof/>
-              </w:rPr>
-              <w:t>AddWorkshop</w:t>
-            </w:r>
-            <w:r>
-              <w:rPr>
-                <w:noProof/>
-                <w:webHidden/>
-              </w:rPr>
-              <w:tab/>
-            </w:r>
-            <w:r>
-              <w:rPr>
-                <w:noProof/>
-                <w:webHidden/>
-              </w:rPr>
-              <w:fldChar w:fldCharType="begin"/>
-            </w:r>
-            <w:r>
-              <w:rPr>
-                <w:noProof/>
-                <w:webHidden/>
-              </w:rPr>
-              <w:instrText xml:space="preserve"> PAGEREF _Toc535004526 \h </w:instrText>
+              <w:instrText xml:space="preserve"> PAGEREF _Toc535005493 \h </w:instrText>
             </w:r>
             <w:r>
               <w:rPr>
@@ -2571,13 +2550,13 @@
               <w:lang w:eastAsia="pl-PL"/>
             </w:rPr>
           </w:pPr>
-          <w:hyperlink w:anchor="_Toc535004527" w:history="1">
+          <w:hyperlink w:anchor="_Toc535005494" w:history="1">
             <w:r>
               <w:rPr>
                 <w:rStyle w:val="Hipercze"/>
                 <w:noProof/>
               </w:rPr>
-              <w:t>AddConferenceCost</w:t>
+              <w:t>AddConferenceDay</w:t>
             </w:r>
             <w:r>
               <w:rPr>
@@ -2598,7 +2577,77 @@
                 <w:noProof/>
                 <w:webHidden/>
               </w:rPr>
-              <w:instrText xml:space="preserve"> PAGEREF _Toc535004527 \h </w:instrText>
+              <w:instrText xml:space="preserve"> PAGEREF _Toc535005494 \h </w:instrText>
+            </w:r>
+            <w:r>
+              <w:rPr>
+                <w:noProof/>
+                <w:webHidden/>
+              </w:rPr>
+            </w:r>
+            <w:r>
+              <w:rPr>
+                <w:noProof/>
+                <w:webHidden/>
+              </w:rPr>
+              <w:fldChar w:fldCharType="separate"/>
+            </w:r>
+            <w:r>
+              <w:rPr>
+                <w:noProof/>
+                <w:webHidden/>
+              </w:rPr>
+              <w:t>31</w:t>
+            </w:r>
+            <w:r>
+              <w:rPr>
+                <w:noProof/>
+                <w:webHidden/>
+              </w:rPr>
+              <w:fldChar w:fldCharType="end"/>
+            </w:r>
+          </w:hyperlink>
+        </w:p>
+        <w:p>
+          <w:pPr>
+            <w:pStyle w:val="Spistreci3"/>
+            <w:tabs>
+              <w:tab w:val="right" w:leader="dot" w:pos="9062"/>
+            </w:tabs>
+            <w:rPr>
+              <w:rFonts w:eastAsiaTheme="minorEastAsia"/>
+              <w:noProof/>
+              <w:lang w:eastAsia="pl-PL"/>
+            </w:rPr>
+          </w:pPr>
+          <w:hyperlink w:anchor="_Toc535005495" w:history="1">
+            <w:r>
+              <w:rPr>
+                <w:rStyle w:val="Hipercze"/>
+                <w:noProof/>
+              </w:rPr>
+              <w:t>AddWorkshop</w:t>
+            </w:r>
+            <w:r>
+              <w:rPr>
+                <w:noProof/>
+                <w:webHidden/>
+              </w:rPr>
+              <w:tab/>
+            </w:r>
+            <w:r>
+              <w:rPr>
+                <w:noProof/>
+                <w:webHidden/>
+              </w:rPr>
+              <w:fldChar w:fldCharType="begin"/>
+            </w:r>
+            <w:r>
+              <w:rPr>
+                <w:noProof/>
+                <w:webHidden/>
+              </w:rPr>
+              <w:instrText xml:space="preserve"> PAGEREF _Toc535005495 \h </w:instrText>
             </w:r>
             <w:r>
               <w:rPr>
@@ -2641,13 +2690,13 @@
               <w:lang w:eastAsia="pl-PL"/>
             </w:rPr>
           </w:pPr>
-          <w:hyperlink w:anchor="_Toc535004528" w:history="1">
+          <w:hyperlink w:anchor="_Toc535005496" w:history="1">
             <w:r>
               <w:rPr>
                 <w:rStyle w:val="Hipercze"/>
                 <w:noProof/>
               </w:rPr>
-              <w:t>AddConferenceBooking</w:t>
+              <w:t>AddConferenceCost</w:t>
             </w:r>
             <w:r>
               <w:rPr>
@@ -2668,7 +2717,7 @@
                 <w:noProof/>
                 <w:webHidden/>
               </w:rPr>
-              <w:instrText xml:space="preserve"> PAGEREF _Toc535004528 \h </w:instrText>
+              <w:instrText xml:space="preserve"> PAGEREF _Toc535005496 \h </w:instrText>
             </w:r>
             <w:r>
               <w:rPr>
@@ -2711,13 +2760,13 @@
               <w:lang w:eastAsia="pl-PL"/>
             </w:rPr>
           </w:pPr>
-          <w:hyperlink w:anchor="_Toc535004529" w:history="1">
+          <w:hyperlink w:anchor="_Toc535005497" w:history="1">
             <w:r>
               <w:rPr>
                 <w:rStyle w:val="Hipercze"/>
                 <w:noProof/>
               </w:rPr>
-              <w:t>AddConferenceDayBooking</w:t>
+              <w:t>AddConferenceBooking</w:t>
             </w:r>
             <w:r>
               <w:rPr>
@@ -2738,7 +2787,7 @@
                 <w:noProof/>
                 <w:webHidden/>
               </w:rPr>
-              <w:instrText xml:space="preserve"> PAGEREF _Toc535004529 \h </w:instrText>
+              <w:instrText xml:space="preserve"> PAGEREF _Toc535005497 \h </w:instrText>
             </w:r>
             <w:r>
               <w:rPr>
@@ -2781,13 +2830,13 @@
               <w:lang w:eastAsia="pl-PL"/>
             </w:rPr>
           </w:pPr>
-          <w:hyperlink w:anchor="_Toc535004530" w:history="1">
+          <w:hyperlink w:anchor="_Toc535005498" w:history="1">
             <w:r>
               <w:rPr>
                 <w:rStyle w:val="Hipercze"/>
                 <w:noProof/>
               </w:rPr>
-              <w:t>AddWorkshopBooking</w:t>
+              <w:t>AddConferenceDayBooking</w:t>
             </w:r>
             <w:r>
               <w:rPr>
@@ -2808,7 +2857,7 @@
                 <w:noProof/>
                 <w:webHidden/>
               </w:rPr>
-              <w:instrText xml:space="preserve"> PAGEREF _Toc535004530 \h </w:instrText>
+              <w:instrText xml:space="preserve"> PAGEREF _Toc535005498 \h </w:instrText>
             </w:r>
             <w:r>
               <w:rPr>
@@ -2851,13 +2900,13 @@
               <w:lang w:eastAsia="pl-PL"/>
             </w:rPr>
           </w:pPr>
-          <w:hyperlink w:anchor="_Toc535004531" w:history="1">
+          <w:hyperlink w:anchor="_Toc535005499" w:history="1">
             <w:r>
               <w:rPr>
                 <w:rStyle w:val="Hipercze"/>
                 <w:noProof/>
               </w:rPr>
-              <w:t>AddDayParticipant</w:t>
+              <w:t>AddWorkshopBooking</w:t>
             </w:r>
             <w:r>
               <w:rPr>
@@ -2878,7 +2927,7 @@
                 <w:noProof/>
                 <w:webHidden/>
               </w:rPr>
-              <w:instrText xml:space="preserve"> PAGEREF _Toc535004531 \h </w:instrText>
+              <w:instrText xml:space="preserve"> PAGEREF _Toc535005499 \h </w:instrText>
             </w:r>
             <w:r>
               <w:rPr>
@@ -2921,13 +2970,13 @@
               <w:lang w:eastAsia="pl-PL"/>
             </w:rPr>
           </w:pPr>
-          <w:hyperlink w:anchor="_Toc535004532" w:history="1">
+          <w:hyperlink w:anchor="_Toc535005500" w:history="1">
             <w:r>
               <w:rPr>
                 <w:rStyle w:val="Hipercze"/>
                 <w:noProof/>
               </w:rPr>
-              <w:t>AddWorkshopParticipant</w:t>
+              <w:t>AddDayParticipant</w:t>
             </w:r>
             <w:r>
               <w:rPr>
@@ -2948,7 +2997,7 @@
                 <w:noProof/>
                 <w:webHidden/>
               </w:rPr>
-              <w:instrText xml:space="preserve"> PAGEREF _Toc535004532 \h </w:instrText>
+              <w:instrText xml:space="preserve"> PAGEREF _Toc535005500 \h </w:instrText>
             </w:r>
             <w:r>
               <w:rPr>
@@ -2991,13 +3040,13 @@
               <w:lang w:eastAsia="pl-PL"/>
             </w:rPr>
           </w:pPr>
-          <w:hyperlink w:anchor="_Toc535004533" w:history="1">
+          <w:hyperlink w:anchor="_Toc535005501" w:history="1">
             <w:r>
               <w:rPr>
                 <w:rStyle w:val="Hipercze"/>
                 <w:noProof/>
               </w:rPr>
-              <w:t>AddParticipant</w:t>
+              <w:t>AddWorkshopParticipant</w:t>
             </w:r>
             <w:r>
               <w:rPr>
@@ -3018,7 +3067,7 @@
                 <w:noProof/>
                 <w:webHidden/>
               </w:rPr>
-              <w:instrText xml:space="preserve"> PAGEREF _Toc535004533 \h </w:instrText>
+              <w:instrText xml:space="preserve"> PAGEREF _Toc535005501 \h </w:instrText>
             </w:r>
             <w:r>
               <w:rPr>
@@ -3061,13 +3110,13 @@
               <w:lang w:eastAsia="pl-PL"/>
             </w:rPr>
           </w:pPr>
-          <w:hyperlink w:anchor="_Toc535004534" w:history="1">
+          <w:hyperlink w:anchor="_Toc535005502" w:history="1">
             <w:r>
               <w:rPr>
                 <w:rStyle w:val="Hipercze"/>
                 <w:noProof/>
               </w:rPr>
-              <w:t>AddClient</w:t>
+              <w:t>AddParticipant</w:t>
             </w:r>
             <w:r>
               <w:rPr>
@@ -3088,7 +3137,7 @@
                 <w:noProof/>
                 <w:webHidden/>
               </w:rPr>
-              <w:instrText xml:space="preserve"> PAGEREF _Toc535004534 \h </w:instrText>
+              <w:instrText xml:space="preserve"> PAGEREF _Toc535005502 \h </w:instrText>
             </w:r>
             <w:r>
               <w:rPr>
@@ -3121,7 +3170,7 @@
         </w:p>
         <w:p>
           <w:pPr>
-            <w:pStyle w:val="Spistreci2"/>
+            <w:pStyle w:val="Spistreci3"/>
             <w:tabs>
               <w:tab w:val="right" w:leader="dot" w:pos="9062"/>
             </w:tabs>
@@ -3131,13 +3180,13 @@
               <w:lang w:eastAsia="pl-PL"/>
             </w:rPr>
           </w:pPr>
-          <w:hyperlink w:anchor="_Toc535004535" w:history="1">
+          <w:hyperlink w:anchor="_Toc535005503" w:history="1">
             <w:r>
               <w:rPr>
                 <w:rStyle w:val="Hipercze"/>
                 <w:noProof/>
               </w:rPr>
-              <w:t>Aktualizujące</w:t>
+              <w:t>AddClient</w:t>
             </w:r>
             <w:r>
               <w:rPr>
@@ -3158,7 +3207,7 @@
                 <w:noProof/>
                 <w:webHidden/>
               </w:rPr>
-              <w:instrText xml:space="preserve"> PAGEREF _Toc535004535 \h </w:instrText>
+              <w:instrText xml:space="preserve"> PAGEREF _Toc535005503 \h </w:instrText>
             </w:r>
             <w:r>
               <w:rPr>
@@ -3191,7 +3240,7 @@
         </w:p>
         <w:p>
           <w:pPr>
-            <w:pStyle w:val="Spistreci3"/>
+            <w:pStyle w:val="Spistreci2"/>
             <w:tabs>
               <w:tab w:val="right" w:leader="dot" w:pos="9062"/>
             </w:tabs>
@@ -3201,13 +3250,13 @@
               <w:lang w:eastAsia="pl-PL"/>
             </w:rPr>
           </w:pPr>
-          <w:hyperlink w:anchor="_Toc535004536" w:history="1">
+          <w:hyperlink w:anchor="_Toc535005504" w:history="1">
             <w:r>
               <w:rPr>
                 <w:rStyle w:val="Hipercze"/>
                 <w:noProof/>
               </w:rPr>
-              <w:t>RemoveConference</w:t>
+              <w:t>Aktualizujące</w:t>
             </w:r>
             <w:r>
               <w:rPr>
@@ -3228,77 +3277,7 @@
                 <w:noProof/>
                 <w:webHidden/>
               </w:rPr>
-              <w:instrText xml:space="preserve"> PAGEREF _Toc535004536 \h </w:instrText>
-            </w:r>
-            <w:r>
-              <w:rPr>
-                <w:noProof/>
-                <w:webHidden/>
-              </w:rPr>
-            </w:r>
-            <w:r>
-              <w:rPr>
-                <w:noProof/>
-                <w:webHidden/>
-              </w:rPr>
-              <w:fldChar w:fldCharType="separate"/>
-            </w:r>
-            <w:r>
-              <w:rPr>
-                <w:noProof/>
-                <w:webHidden/>
-              </w:rPr>
-              <w:t>40</w:t>
-            </w:r>
-            <w:r>
-              <w:rPr>
-                <w:noProof/>
-                <w:webHidden/>
-              </w:rPr>
-              <w:fldChar w:fldCharType="end"/>
-            </w:r>
-          </w:hyperlink>
-        </w:p>
-        <w:p>
-          <w:pPr>
-            <w:pStyle w:val="Spistreci3"/>
-            <w:tabs>
-              <w:tab w:val="right" w:leader="dot" w:pos="9062"/>
-            </w:tabs>
-            <w:rPr>
-              <w:rFonts w:eastAsiaTheme="minorEastAsia"/>
-              <w:noProof/>
-              <w:lang w:eastAsia="pl-PL"/>
-            </w:rPr>
-          </w:pPr>
-          <w:hyperlink w:anchor="_Toc535004537" w:history="1">
-            <w:r>
-              <w:rPr>
-                <w:rStyle w:val="Hipercze"/>
-                <w:noProof/>
-              </w:rPr>
-              <w:t>UpdateConferenceDetails</w:t>
-            </w:r>
-            <w:r>
-              <w:rPr>
-                <w:noProof/>
-                <w:webHidden/>
-              </w:rPr>
-              <w:tab/>
-            </w:r>
-            <w:r>
-              <w:rPr>
-                <w:noProof/>
-                <w:webHidden/>
-              </w:rPr>
-              <w:fldChar w:fldCharType="begin"/>
-            </w:r>
-            <w:r>
-              <w:rPr>
-                <w:noProof/>
-                <w:webHidden/>
-              </w:rPr>
-              <w:instrText xml:space="preserve"> PAGEREF _Toc535004537 \h </w:instrText>
+              <w:instrText xml:space="preserve"> PAGEREF _Toc535005504 \h </w:instrText>
             </w:r>
             <w:r>
               <w:rPr>
@@ -3341,7 +3320,147 @@
               <w:lang w:eastAsia="pl-PL"/>
             </w:rPr>
           </w:pPr>
-          <w:hyperlink w:anchor="_Toc535004538" w:history="1">
+          <w:hyperlink w:anchor="_Toc535005505" w:history="1">
+            <w:r>
+              <w:rPr>
+                <w:rStyle w:val="Hipercze"/>
+                <w:noProof/>
+              </w:rPr>
+              <w:t>RemoveConference</w:t>
+            </w:r>
+            <w:r>
+              <w:rPr>
+                <w:noProof/>
+                <w:webHidden/>
+              </w:rPr>
+              <w:tab/>
+            </w:r>
+            <w:r>
+              <w:rPr>
+                <w:noProof/>
+                <w:webHidden/>
+              </w:rPr>
+              <w:fldChar w:fldCharType="begin"/>
+            </w:r>
+            <w:r>
+              <w:rPr>
+                <w:noProof/>
+                <w:webHidden/>
+              </w:rPr>
+              <w:instrText xml:space="preserve"> PAGEREF _Toc535005505 \h </w:instrText>
+            </w:r>
+            <w:r>
+              <w:rPr>
+                <w:noProof/>
+                <w:webHidden/>
+              </w:rPr>
+            </w:r>
+            <w:r>
+              <w:rPr>
+                <w:noProof/>
+                <w:webHidden/>
+              </w:rPr>
+              <w:fldChar w:fldCharType="separate"/>
+            </w:r>
+            <w:r>
+              <w:rPr>
+                <w:noProof/>
+                <w:webHidden/>
+              </w:rPr>
+              <w:t>41</w:t>
+            </w:r>
+            <w:r>
+              <w:rPr>
+                <w:noProof/>
+                <w:webHidden/>
+              </w:rPr>
+              <w:fldChar w:fldCharType="end"/>
+            </w:r>
+          </w:hyperlink>
+        </w:p>
+        <w:p>
+          <w:pPr>
+            <w:pStyle w:val="Spistreci3"/>
+            <w:tabs>
+              <w:tab w:val="right" w:leader="dot" w:pos="9062"/>
+            </w:tabs>
+            <w:rPr>
+              <w:rFonts w:eastAsiaTheme="minorEastAsia"/>
+              <w:noProof/>
+              <w:lang w:eastAsia="pl-PL"/>
+            </w:rPr>
+          </w:pPr>
+          <w:hyperlink w:anchor="_Toc535005506" w:history="1">
+            <w:r>
+              <w:rPr>
+                <w:rStyle w:val="Hipercze"/>
+                <w:noProof/>
+              </w:rPr>
+              <w:t>UpdateConferenceDetails</w:t>
+            </w:r>
+            <w:r>
+              <w:rPr>
+                <w:noProof/>
+                <w:webHidden/>
+              </w:rPr>
+              <w:tab/>
+            </w:r>
+            <w:r>
+              <w:rPr>
+                <w:noProof/>
+                <w:webHidden/>
+              </w:rPr>
+              <w:fldChar w:fldCharType="begin"/>
+            </w:r>
+            <w:r>
+              <w:rPr>
+                <w:noProof/>
+                <w:webHidden/>
+              </w:rPr>
+              <w:instrText xml:space="preserve"> PAGEREF _Toc535005506 \h </w:instrText>
+            </w:r>
+            <w:r>
+              <w:rPr>
+                <w:noProof/>
+                <w:webHidden/>
+              </w:rPr>
+            </w:r>
+            <w:r>
+              <w:rPr>
+                <w:noProof/>
+                <w:webHidden/>
+              </w:rPr>
+              <w:fldChar w:fldCharType="separate"/>
+            </w:r>
+            <w:r>
+              <w:rPr>
+                <w:noProof/>
+                <w:webHidden/>
+              </w:rPr>
+              <w:t>42</w:t>
+            </w:r>
+            <w:r>
+              <w:rPr>
+                <w:noProof/>
+                <w:webHidden/>
+              </w:rPr>
+              <w:fldChar w:fldCharType="end"/>
+            </w:r>
+          </w:hyperlink>
+        </w:p>
+        <w:p>
+          <w:pPr>
+            <w:pStyle w:val="Spistreci3"/>
+            <w:tabs>
+              <w:tab w:val="right" w:leader="dot" w:pos="9062"/>
+            </w:tabs>
+            <w:rPr>
+              <w:rFonts w:eastAsiaTheme="minorEastAsia"/>
+              <w:noProof/>
+              <w:lang w:eastAsia="pl-PL"/>
+            </w:rPr>
+          </w:pPr>
+          <w:hyperlink w:anchor="_Toc535005507" w:history="1">
             <w:r>
               <w:rPr>
                 <w:rStyle w:val="Hipercze"/>
@@ -3368,7 +3487,7 @@
                 <w:noProof/>
                 <w:webHidden/>
               </w:rPr>
-              <w:instrText xml:space="preserve"> PAGEREF _Toc535004538 \h </w:instrText>
+              <w:instrText xml:space="preserve"> PAGEREF _Toc535005507 \h </w:instrText>
             </w:r>
             <w:r>
               <w:rPr>
@@ -3388,7 +3507,7 @@
                 <w:noProof/>
                 <w:webHidden/>
               </w:rPr>
-              <w:t>43</w:t>
+              <w:t>44</w:t>
             </w:r>
             <w:r>
               <w:rPr>
@@ -3411,7 +3530,7 @@
               <w:lang w:eastAsia="pl-PL"/>
             </w:rPr>
           </w:pPr>
-          <w:hyperlink w:anchor="_Toc535004539" w:history="1">
+          <w:hyperlink w:anchor="_Toc535005508" w:history="1">
             <w:r>
               <w:rPr>
                 <w:rStyle w:val="Hipercze"/>
@@ -3438,77 +3557,7 @@
                 <w:noProof/>
                 <w:webHidden/>
               </w:rPr>
-              <w:instrText xml:space="preserve"> PAGEREF _Toc535004539 \h </w:instrText>
-            </w:r>
-            <w:r>
-              <w:rPr>
-                <w:noProof/>
-                <w:webHidden/>
-              </w:rPr>
-            </w:r>
-            <w:r>
-              <w:rPr>
-                <w:noProof/>
-                <w:webHidden/>
-              </w:rPr>
-              <w:fldChar w:fldCharType="separate"/>
-            </w:r>
-            <w:r>
-              <w:rPr>
-                <w:noProof/>
-                <w:webHidden/>
-              </w:rPr>
-              <w:t>45</w:t>
-            </w:r>
-            <w:r>
-              <w:rPr>
-                <w:noProof/>
-                <w:webHidden/>
-              </w:rPr>
-              <w:fldChar w:fldCharType="end"/>
-            </w:r>
-          </w:hyperlink>
-        </w:p>
-        <w:p>
-          <w:pPr>
-            <w:pStyle w:val="Spistreci3"/>
-            <w:tabs>
-              <w:tab w:val="right" w:leader="dot" w:pos="9062"/>
-            </w:tabs>
-            <w:rPr>
-              <w:rFonts w:eastAsiaTheme="minorEastAsia"/>
-              <w:noProof/>
-              <w:lang w:eastAsia="pl-PL"/>
-            </w:rPr>
-          </w:pPr>
-          <w:hyperlink w:anchor="_Toc535004540" w:history="1">
-            <w:r>
-              <w:rPr>
-                <w:rStyle w:val="Hipercze"/>
-                <w:noProof/>
-              </w:rPr>
-              <w:t>CancelConferenceDayBooking</w:t>
-            </w:r>
-            <w:r>
-              <w:rPr>
-                <w:noProof/>
-                <w:webHidden/>
-              </w:rPr>
-              <w:tab/>
-            </w:r>
-            <w:r>
-              <w:rPr>
-                <w:noProof/>
-                <w:webHidden/>
-              </w:rPr>
-              <w:fldChar w:fldCharType="begin"/>
-            </w:r>
-            <w:r>
-              <w:rPr>
-                <w:noProof/>
-                <w:webHidden/>
-              </w:rPr>
-              <w:instrText xml:space="preserve"> PAGEREF _Toc535004540 \h </w:instrText>
+              <w:instrText xml:space="preserve"> PAGEREF _Toc535005508 \h </w:instrText>
             </w:r>
             <w:r>
               <w:rPr>
@@ -3551,13 +3600,13 @@
               <w:lang w:eastAsia="pl-PL"/>
             </w:rPr>
           </w:pPr>
-          <w:hyperlink w:anchor="_Toc535004541" w:history="1">
+          <w:hyperlink w:anchor="_Toc535005509" w:history="1">
             <w:r>
               <w:rPr>
                 <w:rStyle w:val="Hipercze"/>
                 <w:noProof/>
               </w:rPr>
-              <w:t>UpdateWorkShopNumberOfParticipants</w:t>
+              <w:t>CancelConferenceDayBooking</w:t>
             </w:r>
             <w:r>
               <w:rPr>
@@ -3578,7 +3627,7 @@
                 <w:noProof/>
                 <w:webHidden/>
               </w:rPr>
-              <w:instrText xml:space="preserve"> PAGEREF _Toc535004541 \h </w:instrText>
+              <w:instrText xml:space="preserve"> PAGEREF _Toc535005509 \h </w:instrText>
             </w:r>
             <w:r>
               <w:rPr>
@@ -3621,13 +3670,13 @@
               <w:lang w:eastAsia="pl-PL"/>
             </w:rPr>
           </w:pPr>
-          <w:hyperlink w:anchor="_Toc535004542" w:history="1">
+          <w:hyperlink w:anchor="_Toc535005510" w:history="1">
             <w:r>
               <w:rPr>
                 <w:rStyle w:val="Hipercze"/>
                 <w:noProof/>
               </w:rPr>
-              <w:t>UpdateConferenceDayNumberOfParticipants</w:t>
+              <w:t>UpdateWorkShopNumberOfParticipants</w:t>
             </w:r>
             <w:r>
               <w:rPr>
@@ -3648,7 +3697,7 @@
                 <w:noProof/>
                 <w:webHidden/>
               </w:rPr>
-              <w:instrText xml:space="preserve"> PAGEREF _Toc535004542 \h </w:instrText>
+              <w:instrText xml:space="preserve"> PAGEREF _Toc535005510 \h </w:instrText>
             </w:r>
             <w:r>
               <w:rPr>
@@ -3681,7 +3730,7 @@
         </w:p>
         <w:p>
           <w:pPr>
-            <w:pStyle w:val="Spistreci2"/>
+            <w:pStyle w:val="Spistreci3"/>
             <w:tabs>
               <w:tab w:val="right" w:leader="dot" w:pos="9062"/>
             </w:tabs>
@@ -3691,13 +3740,13 @@
               <w:lang w:eastAsia="pl-PL"/>
             </w:rPr>
           </w:pPr>
-          <w:hyperlink w:anchor="_Toc535004543" w:history="1">
+          <w:hyperlink w:anchor="_Toc535005511" w:history="1">
             <w:r>
               <w:rPr>
                 <w:rStyle w:val="Hipercze"/>
                 <w:noProof/>
               </w:rPr>
-              <w:t>Wyświetlające</w:t>
+              <w:t>UpdateConferenceDayNumberOfParticipants</w:t>
             </w:r>
             <w:r>
               <w:rPr>
@@ -3718,7 +3767,7 @@
                 <w:noProof/>
                 <w:webHidden/>
               </w:rPr>
-              <w:instrText xml:space="preserve"> PAGEREF _Toc535004543 \h </w:instrText>
+              <w:instrText xml:space="preserve"> PAGEREF _Toc535005511 \h </w:instrText>
             </w:r>
             <w:r>
               <w:rPr>
@@ -3751,7 +3800,7 @@
         </w:p>
         <w:p>
           <w:pPr>
-            <w:pStyle w:val="Spistreci3"/>
+            <w:pStyle w:val="Spistreci2"/>
             <w:tabs>
               <w:tab w:val="right" w:leader="dot" w:pos="9062"/>
             </w:tabs>
@@ -3761,13 +3810,13 @@
               <w:lang w:eastAsia="pl-PL"/>
             </w:rPr>
           </w:pPr>
-          <w:hyperlink w:anchor="_Toc535004544" w:history="1">
+          <w:hyperlink w:anchor="_Toc535005512" w:history="1">
             <w:r>
               <w:rPr>
                 <w:rStyle w:val="Hipercze"/>
                 <w:noProof/>
               </w:rPr>
-              <w:t>ShowConferenceDaysAmountOfParticipants</w:t>
+              <w:t>Wyświetlające</w:t>
             </w:r>
             <w:r>
               <w:rPr>
@@ -3788,77 +3837,7 @@
                 <w:noProof/>
                 <w:webHidden/>
               </w:rPr>
-              <w:instrText xml:space="preserve"> PAGEREF _Toc535004544 \h </w:instrText>
-            </w:r>
-            <w:r>
-              <w:rPr>
-                <w:noProof/>
-                <w:webHidden/>
-              </w:rPr>
-            </w:r>
-            <w:r>
-              <w:rPr>
-                <w:noProof/>
-                <w:webHidden/>
-              </w:rPr>
-              <w:fldChar w:fldCharType="separate"/>
-            </w:r>
-            <w:r>
-              <w:rPr>
-                <w:noProof/>
-                <w:webHidden/>
-              </w:rPr>
-              <w:t>49</w:t>
-            </w:r>
-            <w:r>
-              <w:rPr>
-                <w:noProof/>
-                <w:webHidden/>
-              </w:rPr>
-              <w:fldChar w:fldCharType="end"/>
-            </w:r>
-          </w:hyperlink>
-        </w:p>
-        <w:p>
-          <w:pPr>
-            <w:pStyle w:val="Spistreci3"/>
-            <w:tabs>
-              <w:tab w:val="right" w:leader="dot" w:pos="9062"/>
-            </w:tabs>
-            <w:rPr>
-              <w:rFonts w:eastAsiaTheme="minorEastAsia"/>
-              <w:noProof/>
-              <w:lang w:eastAsia="pl-PL"/>
-            </w:rPr>
-          </w:pPr>
-          <w:hyperlink w:anchor="_Toc535004545" w:history="1">
-            <w:r>
-              <w:rPr>
-                <w:rStyle w:val="Hipercze"/>
-                <w:noProof/>
-              </w:rPr>
-              <w:t>ShowListOfEventsOfConference</w:t>
-            </w:r>
-            <w:r>
-              <w:rPr>
-                <w:noProof/>
-                <w:webHidden/>
-              </w:rPr>
-              <w:tab/>
-            </w:r>
-            <w:r>
-              <w:rPr>
-                <w:noProof/>
-                <w:webHidden/>
-              </w:rPr>
-              <w:fldChar w:fldCharType="begin"/>
-            </w:r>
-            <w:r>
-              <w:rPr>
-                <w:noProof/>
-                <w:webHidden/>
-              </w:rPr>
-              <w:instrText xml:space="preserve"> PAGEREF _Toc535004545 \h </w:instrText>
+              <w:instrText xml:space="preserve"> PAGEREF _Toc535005512 \h </w:instrText>
             </w:r>
             <w:r>
               <w:rPr>
@@ -3891,7 +3870,7 @@
         </w:p>
         <w:p>
           <w:pPr>
-            <w:pStyle w:val="Spistreci1"/>
+            <w:pStyle w:val="Spistreci3"/>
             <w:tabs>
               <w:tab w:val="right" w:leader="dot" w:pos="9062"/>
             </w:tabs>
@@ -3901,13 +3880,13 @@
               <w:lang w:eastAsia="pl-PL"/>
             </w:rPr>
           </w:pPr>
-          <w:hyperlink w:anchor="_Toc535004546" w:history="1">
+          <w:hyperlink w:anchor="_Toc535005513" w:history="1">
             <w:r>
               <w:rPr>
                 <w:rStyle w:val="Hipercze"/>
                 <w:noProof/>
               </w:rPr>
-              <w:t>Funkcje</w:t>
+              <w:t>ShowConferenceDaysAmountOfParticipants</w:t>
             </w:r>
             <w:r>
               <w:rPr>
@@ -3928,7 +3907,77 @@
                 <w:noProof/>
                 <w:webHidden/>
               </w:rPr>
-              <w:instrText xml:space="preserve"> PAGEREF _Toc535004546 \h </w:instrText>
+              <w:instrText xml:space="preserve"> PAGEREF _Toc535005513 \h </w:instrText>
+            </w:r>
+            <w:r>
+              <w:rPr>
+                <w:noProof/>
+                <w:webHidden/>
+              </w:rPr>
+            </w:r>
+            <w:r>
+              <w:rPr>
+                <w:noProof/>
+                <w:webHidden/>
+              </w:rPr>
+              <w:fldChar w:fldCharType="separate"/>
+            </w:r>
+            <w:r>
+              <w:rPr>
+                <w:noProof/>
+                <w:webHidden/>
+              </w:rPr>
+              <w:t>50</w:t>
+            </w:r>
+            <w:r>
+              <w:rPr>
+                <w:noProof/>
+                <w:webHidden/>
+              </w:rPr>
+              <w:fldChar w:fldCharType="end"/>
+            </w:r>
+          </w:hyperlink>
+        </w:p>
+        <w:p>
+          <w:pPr>
+            <w:pStyle w:val="Spistreci3"/>
+            <w:tabs>
+              <w:tab w:val="right" w:leader="dot" w:pos="9062"/>
+            </w:tabs>
+            <w:rPr>
+              <w:rFonts w:eastAsiaTheme="minorEastAsia"/>
+              <w:noProof/>
+              <w:lang w:eastAsia="pl-PL"/>
+            </w:rPr>
+          </w:pPr>
+          <w:hyperlink w:anchor="_Toc535005514" w:history="1">
+            <w:r>
+              <w:rPr>
+                <w:rStyle w:val="Hipercze"/>
+                <w:noProof/>
+              </w:rPr>
+              <w:t>ShowListOfEventsOfConference</w:t>
+            </w:r>
+            <w:r>
+              <w:rPr>
+                <w:noProof/>
+                <w:webHidden/>
+              </w:rPr>
+              <w:tab/>
+            </w:r>
+            <w:r>
+              <w:rPr>
+                <w:noProof/>
+                <w:webHidden/>
+              </w:rPr>
+              <w:fldChar w:fldCharType="begin"/>
+            </w:r>
+            <w:r>
+              <w:rPr>
+                <w:noProof/>
+                <w:webHidden/>
+              </w:rPr>
+              <w:instrText xml:space="preserve"> PAGEREF _Toc535005514 \h </w:instrText>
             </w:r>
             <w:r>
               <w:rPr>
@@ -3961,7 +4010,7 @@
         </w:p>
         <w:p>
           <w:pPr>
-            <w:pStyle w:val="Spistreci2"/>
+            <w:pStyle w:val="Spistreci1"/>
             <w:tabs>
               <w:tab w:val="right" w:leader="dot" w:pos="9062"/>
             </w:tabs>
@@ -3971,13 +4020,13 @@
               <w:lang w:eastAsia="pl-PL"/>
             </w:rPr>
           </w:pPr>
-          <w:hyperlink w:anchor="_Toc535004547" w:history="1">
+          <w:hyperlink w:anchor="_Toc535005515" w:history="1">
             <w:r>
               <w:rPr>
                 <w:rStyle w:val="Hipercze"/>
                 <w:noProof/>
               </w:rPr>
-              <w:t>FreeDayPlacesForParticipants</w:t>
+              <w:t>Funkcje</w:t>
             </w:r>
             <w:r>
               <w:rPr>
@@ -3998,77 +4047,7 @@
                 <w:noProof/>
                 <w:webHidden/>
               </w:rPr>
-              <w:instrText xml:space="preserve"> PAGEREF _Toc535004547 \h </w:instrText>
-            </w:r>
-            <w:r>
-              <w:rPr>
-                <w:noProof/>
-                <w:webHidden/>
-              </w:rPr>
-            </w:r>
-            <w:r>
-              <w:rPr>
-                <w:noProof/>
-                <w:webHidden/>
-              </w:rPr>
-              <w:fldChar w:fldCharType="separate"/>
-            </w:r>
-            <w:r>
-              <w:rPr>
-                <w:noProof/>
-                <w:webHidden/>
-              </w:rPr>
-              <w:t>51</w:t>
-            </w:r>
-            <w:r>
-              <w:rPr>
-                <w:noProof/>
-                <w:webHidden/>
-              </w:rPr>
-              <w:fldChar w:fldCharType="end"/>
-            </w:r>
-          </w:hyperlink>
-        </w:p>
-        <w:p>
-          <w:pPr>
-            <w:pStyle w:val="Spistreci2"/>
-            <w:tabs>
-              <w:tab w:val="right" w:leader="dot" w:pos="9062"/>
-            </w:tabs>
-            <w:rPr>
-              <w:rFonts w:eastAsiaTheme="minorEastAsia"/>
-              <w:noProof/>
-              <w:lang w:eastAsia="pl-PL"/>
-            </w:rPr>
-          </w:pPr>
-          <w:hyperlink w:anchor="_Toc535004548" w:history="1">
-            <w:r>
-              <w:rPr>
-                <w:rStyle w:val="Hipercze"/>
-                <w:noProof/>
-              </w:rPr>
-              <w:t>FreeDayPlacesForStudents</w:t>
-            </w:r>
-            <w:r>
-              <w:rPr>
-                <w:noProof/>
-                <w:webHidden/>
-              </w:rPr>
-              <w:tab/>
-            </w:r>
-            <w:r>
-              <w:rPr>
-                <w:noProof/>
-                <w:webHidden/>
-              </w:rPr>
-              <w:fldChar w:fldCharType="begin"/>
-            </w:r>
-            <w:r>
-              <w:rPr>
-                <w:noProof/>
-                <w:webHidden/>
-              </w:rPr>
-              <w:instrText xml:space="preserve"> PAGEREF _Toc535004548 \h </w:instrText>
+              <w:instrText xml:space="preserve"> PAGEREF _Toc535005515 \h </w:instrText>
             </w:r>
             <w:r>
               <w:rPr>
@@ -4111,13 +4090,13 @@
               <w:lang w:eastAsia="pl-PL"/>
             </w:rPr>
           </w:pPr>
-          <w:hyperlink w:anchor="_Toc535004549" w:history="1">
+          <w:hyperlink w:anchor="_Toc535005516" w:history="1">
             <w:r>
               <w:rPr>
                 <w:rStyle w:val="Hipercze"/>
                 <w:noProof/>
               </w:rPr>
-              <w:t>FreeDayPlaces</w:t>
+              <w:t>FreeDayPlacesForParticipants</w:t>
             </w:r>
             <w:r>
               <w:rPr>
@@ -4138,7 +4117,77 @@
                 <w:noProof/>
                 <w:webHidden/>
               </w:rPr>
-              <w:instrText xml:space="preserve"> PAGEREF _Toc535004549 \h </w:instrText>
+              <w:instrText xml:space="preserve"> PAGEREF _Toc535005516 \h </w:instrText>
+            </w:r>
+            <w:r>
+              <w:rPr>
+                <w:noProof/>
+                <w:webHidden/>
+              </w:rPr>
+            </w:r>
+            <w:r>
+              <w:rPr>
+                <w:noProof/>
+                <w:webHidden/>
+              </w:rPr>
+              <w:fldChar w:fldCharType="separate"/>
+            </w:r>
+            <w:r>
+              <w:rPr>
+                <w:noProof/>
+                <w:webHidden/>
+              </w:rPr>
+              <w:t>52</w:t>
+            </w:r>
+            <w:r>
+              <w:rPr>
+                <w:noProof/>
+                <w:webHidden/>
+              </w:rPr>
+              <w:fldChar w:fldCharType="end"/>
+            </w:r>
+          </w:hyperlink>
+        </w:p>
+        <w:p>
+          <w:pPr>
+            <w:pStyle w:val="Spistreci2"/>
+            <w:tabs>
+              <w:tab w:val="right" w:leader="dot" w:pos="9062"/>
+            </w:tabs>
+            <w:rPr>
+              <w:rFonts w:eastAsiaTheme="minorEastAsia"/>
+              <w:noProof/>
+              <w:lang w:eastAsia="pl-PL"/>
+            </w:rPr>
+          </w:pPr>
+          <w:hyperlink w:anchor="_Toc535005517" w:history="1">
+            <w:r>
+              <w:rPr>
+                <w:rStyle w:val="Hipercze"/>
+                <w:noProof/>
+              </w:rPr>
+              <w:t>FreeDayPlacesForStudents</w:t>
+            </w:r>
+            <w:r>
+              <w:rPr>
+                <w:noProof/>
+                <w:webHidden/>
+              </w:rPr>
+              <w:tab/>
+            </w:r>
+            <w:r>
+              <w:rPr>
+                <w:noProof/>
+                <w:webHidden/>
+              </w:rPr>
+              <w:fldChar w:fldCharType="begin"/>
+            </w:r>
+            <w:r>
+              <w:rPr>
+                <w:noProof/>
+                <w:webHidden/>
+              </w:rPr>
+              <w:instrText xml:space="preserve"> PAGEREF _Toc535005517 \h </w:instrText>
             </w:r>
             <w:r>
               <w:rPr>
@@ -4181,13 +4230,13 @@
               <w:lang w:eastAsia="pl-PL"/>
             </w:rPr>
           </w:pPr>
-          <w:hyperlink w:anchor="_Toc535004550" w:history="1">
+          <w:hyperlink w:anchor="_Toc535005518" w:history="1">
             <w:r>
               <w:rPr>
                 <w:rStyle w:val="Hipercze"/>
                 <w:noProof/>
               </w:rPr>
-              <w:t>FreeWorkshopPlaces</w:t>
+              <w:t>FreeDayPlaces</w:t>
             </w:r>
             <w:r>
               <w:rPr>
@@ -4208,7 +4257,7 @@
                 <w:noProof/>
                 <w:webHidden/>
               </w:rPr>
-              <w:instrText xml:space="preserve"> PAGEREF _Toc535004550 \h </w:instrText>
+              <w:instrText xml:space="preserve"> PAGEREF _Toc535005518 \h </w:instrText>
             </w:r>
             <w:r>
               <w:rPr>
@@ -4251,13 +4300,13 @@
               <w:lang w:eastAsia="pl-PL"/>
             </w:rPr>
           </w:pPr>
-          <w:hyperlink w:anchor="_Toc535004551" w:history="1">
+          <w:hyperlink w:anchor="_Toc535005519" w:history="1">
             <w:r>
               <w:rPr>
                 <w:rStyle w:val="Hipercze"/>
                 <w:noProof/>
               </w:rPr>
-              <w:t>DaysOfConference</w:t>
+              <w:t>FreeWorkshopPlaces</w:t>
             </w:r>
             <w:r>
               <w:rPr>
@@ -4278,7 +4327,7 @@
                 <w:noProof/>
                 <w:webHidden/>
               </w:rPr>
-              <w:instrText xml:space="preserve"> PAGEREF _Toc535004551 \h </w:instrText>
+              <w:instrText xml:space="preserve"> PAGEREF _Toc535005519 \h </w:instrText>
             </w:r>
             <w:r>
               <w:rPr>
@@ -4321,13 +4370,13 @@
               <w:lang w:eastAsia="pl-PL"/>
             </w:rPr>
           </w:pPr>
-          <w:hyperlink w:anchor="_Toc535004552" w:history="1">
+          <w:hyperlink w:anchor="_Toc535005520" w:history="1">
             <w:r>
               <w:rPr>
                 <w:rStyle w:val="Hipercze"/>
                 <w:noProof/>
               </w:rPr>
-              <w:t>ConferenceDayParticipants</w:t>
+              <w:t>DaysOfConference</w:t>
             </w:r>
             <w:r>
               <w:rPr>
@@ -4348,7 +4397,7 @@
                 <w:noProof/>
                 <w:webHidden/>
               </w:rPr>
-              <w:instrText xml:space="preserve"> PAGEREF _Toc535004552 \h </w:instrText>
+              <w:instrText xml:space="preserve"> PAGEREF _Toc535005520 \h </w:instrText>
             </w:r>
             <w:r>
               <w:rPr>
@@ -4391,13 +4440,13 @@
               <w:lang w:eastAsia="pl-PL"/>
             </w:rPr>
           </w:pPr>
-          <w:hyperlink w:anchor="_Toc535004553" w:history="1">
+          <w:hyperlink w:anchor="_Toc535005521" w:history="1">
             <w:r>
               <w:rPr>
                 <w:rStyle w:val="Hipercze"/>
                 <w:noProof/>
               </w:rPr>
-              <w:t>WorkshopsPerConference</w:t>
+              <w:t>ConferenceDayParticipants</w:t>
             </w:r>
             <w:r>
               <w:rPr>
@@ -4418,7 +4467,7 @@
                 <w:noProof/>
                 <w:webHidden/>
               </w:rPr>
-              <w:instrText xml:space="preserve"> PAGEREF _Toc535004553 \h </w:instrText>
+              <w:instrText xml:space="preserve"> PAGEREF _Toc535005521 \h </w:instrText>
             </w:r>
             <w:r>
               <w:rPr>
@@ -4461,13 +4510,13 @@
               <w:lang w:eastAsia="pl-PL"/>
             </w:rPr>
           </w:pPr>
-          <w:hyperlink w:anchor="_Toc535004554" w:history="1">
+          <w:hyperlink w:anchor="_Toc535005522" w:history="1">
             <w:r>
               <w:rPr>
                 <w:rStyle w:val="Hipercze"/>
                 <w:noProof/>
               </w:rPr>
-              <w:t>WorkshopDate</w:t>
+              <w:t>WorkshopsPerConference</w:t>
             </w:r>
             <w:r>
               <w:rPr>
@@ -4488,7 +4537,7 @@
                 <w:noProof/>
                 <w:webHidden/>
               </w:rPr>
-              <w:instrText xml:space="preserve"> PAGEREF _Toc535004554 \h </w:instrText>
+              <w:instrText xml:space="preserve"> PAGEREF _Toc535005522 \h </w:instrText>
             </w:r>
             <w:r>
               <w:rPr>
@@ -4531,13 +4580,13 @@
               <w:lang w:eastAsia="pl-PL"/>
             </w:rPr>
           </w:pPr>
-          <w:hyperlink w:anchor="_Toc535004555" w:history="1">
+          <w:hyperlink w:anchor="_Toc535005523" w:history="1">
             <w:r>
               <w:rPr>
                 <w:rStyle w:val="Hipercze"/>
                 <w:noProof/>
               </w:rPr>
-              <w:t>BookingDaysCost</w:t>
+              <w:t>WorkshopDate</w:t>
             </w:r>
             <w:r>
               <w:rPr>
@@ -4558,7 +4607,7 @@
                 <w:noProof/>
                 <w:webHidden/>
               </w:rPr>
-              <w:instrText xml:space="preserve"> PAGEREF _Toc535004555 \h </w:instrText>
+              <w:instrText xml:space="preserve"> PAGEREF _Toc535005523 \h </w:instrText>
             </w:r>
             <w:r>
               <w:rPr>
@@ -4601,13 +4650,13 @@
               <w:lang w:eastAsia="pl-PL"/>
             </w:rPr>
           </w:pPr>
-          <w:hyperlink w:anchor="_Toc535004556" w:history="1">
+          <w:hyperlink w:anchor="_Toc535005524" w:history="1">
             <w:r>
               <w:rPr>
                 <w:rStyle w:val="Hipercze"/>
                 <w:noProof/>
               </w:rPr>
-              <w:t>BookingWorkshopCost</w:t>
+              <w:t>BookingDaysCost</w:t>
             </w:r>
             <w:r>
               <w:rPr>
@@ -4628,7 +4677,7 @@
                 <w:noProof/>
                 <w:webHidden/>
               </w:rPr>
-              <w:instrText xml:space="preserve"> PAGEREF _Toc535004556 \h </w:instrText>
+              <w:instrText xml:space="preserve"> PAGEREF _Toc535005524 \h </w:instrText>
             </w:r>
             <w:r>
               <w:rPr>
@@ -4671,13 +4720,13 @@
               <w:lang w:eastAsia="pl-PL"/>
             </w:rPr>
           </w:pPr>
-          <w:hyperlink w:anchor="_Toc535004557" w:history="1">
+          <w:hyperlink w:anchor="_Toc535005525" w:history="1">
             <w:r>
               <w:rPr>
                 <w:rStyle w:val="Hipercze"/>
                 <w:noProof/>
               </w:rPr>
-              <w:t>TotalBookingCost</w:t>
+              <w:t>BookingWorkshopCost</w:t>
             </w:r>
             <w:r>
               <w:rPr>
@@ -4698,7 +4747,7 @@
                 <w:noProof/>
                 <w:webHidden/>
               </w:rPr>
-              <w:instrText xml:space="preserve"> PAGEREF _Toc535004557 \h </w:instrText>
+              <w:instrText xml:space="preserve"> PAGEREF _Toc535005525 \h </w:instrText>
             </w:r>
             <w:r>
               <w:rPr>
@@ -4741,13 +4790,13 @@
               <w:lang w:eastAsia="pl-PL"/>
             </w:rPr>
           </w:pPr>
-          <w:hyperlink w:anchor="_Toc535004558" w:history="1">
+          <w:hyperlink w:anchor="_Toc535005526" w:history="1">
             <w:r>
               <w:rPr>
                 <w:rStyle w:val="Hipercze"/>
                 <w:noProof/>
               </w:rPr>
-              <w:t>WorkshopListForParticipant</w:t>
+              <w:t>TotalBookingCost</w:t>
             </w:r>
             <w:r>
               <w:rPr>
@@ -4768,7 +4817,7 @@
                 <w:noProof/>
                 <w:webHidden/>
               </w:rPr>
-              <w:instrText xml:space="preserve"> PAGEREF _Toc535004558 \h </w:instrText>
+              <w:instrText xml:space="preserve"> PAGEREF _Toc535005526 \h </w:instrText>
             </w:r>
             <w:r>
               <w:rPr>
@@ -4811,13 +4860,13 @@
               <w:lang w:eastAsia="pl-PL"/>
             </w:rPr>
           </w:pPr>
-          <w:hyperlink w:anchor="_Toc535004559" w:history="1">
+          <w:hyperlink w:anchor="_Toc535005527" w:history="1">
             <w:r>
               <w:rPr>
                 <w:rStyle w:val="Hipercze"/>
                 <w:noProof/>
               </w:rPr>
-              <w:t>ConferencesDaysListForParticipant</w:t>
+              <w:t>WorkshopListForParticipant</w:t>
             </w:r>
             <w:r>
               <w:rPr>
@@ -4838,7 +4887,7 @@
                 <w:noProof/>
                 <w:webHidden/>
               </w:rPr>
-              <w:instrText xml:space="preserve"> PAGEREF _Toc535004559 \h </w:instrText>
+              <w:instrText xml:space="preserve"> PAGEREF _Toc535005527 \h </w:instrText>
             </w:r>
             <w:r>
               <w:rPr>
@@ -4881,13 +4930,13 @@
               <w:lang w:eastAsia="pl-PL"/>
             </w:rPr>
           </w:pPr>
-          <w:hyperlink w:anchor="_Toc535004560" w:history="1">
+          <w:hyperlink w:anchor="_Toc535005528" w:history="1">
             <w:r>
               <w:rPr>
                 <w:rStyle w:val="Hipercze"/>
                 <w:noProof/>
               </w:rPr>
-              <w:t>ClientsOrdersList</w:t>
+              <w:t>ConferencesDaysListForParticipant</w:t>
             </w:r>
             <w:r>
               <w:rPr>
@@ -4908,7 +4957,7 @@
                 <w:noProof/>
                 <w:webHidden/>
               </w:rPr>
-              <w:instrText xml:space="preserve"> PAGEREF _Toc535004560 \h </w:instrText>
+              <w:instrText xml:space="preserve"> PAGEREF _Toc535005528 \h </w:instrText>
             </w:r>
             <w:r>
               <w:rPr>
@@ -4941,7 +4990,7 @@
         </w:p>
         <w:p>
           <w:pPr>
-            <w:pStyle w:val="Spistreci1"/>
+            <w:pStyle w:val="Spistreci2"/>
             <w:tabs>
               <w:tab w:val="right" w:leader="dot" w:pos="9062"/>
             </w:tabs>
@@ -4951,13 +5000,13 @@
               <w:lang w:eastAsia="pl-PL"/>
             </w:rPr>
           </w:pPr>
-          <w:hyperlink w:anchor="_Toc535004561" w:history="1">
+          <w:hyperlink w:anchor="_Toc535005529" w:history="1">
             <w:r>
               <w:rPr>
                 <w:rStyle w:val="Hipercze"/>
                 <w:noProof/>
               </w:rPr>
-              <w:t>Triggery</w:t>
+              <w:t>ClientsOrdersList</w:t>
             </w:r>
             <w:r>
               <w:rPr>
@@ -4978,7 +5027,7 @@
                 <w:noProof/>
                 <w:webHidden/>
               </w:rPr>
-              <w:instrText xml:space="preserve"> PAGEREF _Toc535004561 \h </w:instrText>
+              <w:instrText xml:space="preserve"> PAGEREF _Toc535005529 \h </w:instrText>
             </w:r>
             <w:r>
               <w:rPr>
@@ -5011,7 +5060,7 @@
         </w:p>
         <w:p>
           <w:pPr>
-            <w:pStyle w:val="Spistreci2"/>
+            <w:pStyle w:val="Spistreci1"/>
             <w:tabs>
               <w:tab w:val="right" w:leader="dot" w:pos="9062"/>
             </w:tabs>
@@ -5021,13 +5070,13 @@
               <w:lang w:eastAsia="pl-PL"/>
             </w:rPr>
           </w:pPr>
-          <w:hyperlink w:anchor="_Toc535004562" w:history="1">
+          <w:hyperlink w:anchor="_Toc535005530" w:history="1">
             <w:r>
               <w:rPr>
                 <w:rStyle w:val="Hipercze"/>
                 <w:noProof/>
               </w:rPr>
-              <w:t>TooFewFreePlacesForDayBooking</w:t>
+              <w:t>Triggery</w:t>
             </w:r>
             <w:r>
               <w:rPr>
@@ -5048,77 +5097,7 @@
                 <w:noProof/>
                 <w:webHidden/>
               </w:rPr>
-              <w:instrText xml:space="preserve"> PAGEREF _Toc535004562 \h </w:instrText>
-            </w:r>
-            <w:r>
-              <w:rPr>
-                <w:noProof/>
-                <w:webHidden/>
-              </w:rPr>
-            </w:r>
-            <w:r>
-              <w:rPr>
-                <w:noProof/>
-                <w:webHidden/>
-              </w:rPr>
-              <w:fldChar w:fldCharType="separate"/>
-            </w:r>
-            <w:r>
-              <w:rPr>
-                <w:noProof/>
-                <w:webHidden/>
-              </w:rPr>
-              <w:t>65</w:t>
-            </w:r>
-            <w:r>
-              <w:rPr>
-                <w:noProof/>
-                <w:webHidden/>
-              </w:rPr>
-              <w:fldChar w:fldCharType="end"/>
-            </w:r>
-          </w:hyperlink>
-        </w:p>
-        <w:p>
-          <w:pPr>
-            <w:pStyle w:val="Spistreci2"/>
-            <w:tabs>
-              <w:tab w:val="right" w:leader="dot" w:pos="9062"/>
-            </w:tabs>
-            <w:rPr>
-              <w:rFonts w:eastAsiaTheme="minorEastAsia"/>
-              <w:noProof/>
-              <w:lang w:eastAsia="pl-PL"/>
-            </w:rPr>
-          </w:pPr>
-          <w:hyperlink w:anchor="_Toc535004563" w:history="1">
-            <w:r>
-              <w:rPr>
-                <w:rStyle w:val="Hipercze"/>
-                <w:noProof/>
-              </w:rPr>
-              <w:t>TooFewFreePlacesForWorkshopBooking</w:t>
-            </w:r>
-            <w:r>
-              <w:rPr>
-                <w:noProof/>
-                <w:webHidden/>
-              </w:rPr>
-              <w:tab/>
-            </w:r>
-            <w:r>
-              <w:rPr>
-                <w:noProof/>
-                <w:webHidden/>
-              </w:rPr>
-              <w:fldChar w:fldCharType="begin"/>
-            </w:r>
-            <w:r>
-              <w:rPr>
-                <w:noProof/>
-                <w:webHidden/>
-              </w:rPr>
-              <w:instrText xml:space="preserve"> PAGEREF _Toc535004563 \h </w:instrText>
+              <w:instrText xml:space="preserve"> PAGEREF _Toc535005530 \h </w:instrText>
             </w:r>
             <w:r>
               <w:rPr>
@@ -5161,13 +5140,13 @@
               <w:lang w:eastAsia="pl-PL"/>
             </w:rPr>
           </w:pPr>
-          <w:hyperlink w:anchor="_Toc535004564" w:history="1">
+          <w:hyperlink w:anchor="_Toc535005531" w:history="1">
             <w:r>
               <w:rPr>
                 <w:rStyle w:val="Hipercze"/>
                 <w:noProof/>
               </w:rPr>
-              <w:t>LessPlacesForDayThanForWorkshop</w:t>
+              <w:t>TooFewFreePlacesForDayBooking</w:t>
             </w:r>
             <w:r>
               <w:rPr>
@@ -5188,7 +5167,77 @@
                 <w:noProof/>
                 <w:webHidden/>
               </w:rPr>
-              <w:instrText xml:space="preserve"> PAGEREF _Toc535004564 \h </w:instrText>
+              <w:instrText xml:space="preserve"> PAGEREF _Toc535005531 \h </w:instrText>
+            </w:r>
+            <w:r>
+              <w:rPr>
+                <w:noProof/>
+                <w:webHidden/>
+              </w:rPr>
+            </w:r>
+            <w:r>
+              <w:rPr>
+                <w:noProof/>
+                <w:webHidden/>
+              </w:rPr>
+              <w:fldChar w:fldCharType="separate"/>
+            </w:r>
+            <w:r>
+              <w:rPr>
+                <w:noProof/>
+                <w:webHidden/>
+              </w:rPr>
+              <w:t>66</w:t>
+            </w:r>
+            <w:r>
+              <w:rPr>
+                <w:noProof/>
+                <w:webHidden/>
+              </w:rPr>
+              <w:fldChar w:fldCharType="end"/>
+            </w:r>
+          </w:hyperlink>
+        </w:p>
+        <w:p>
+          <w:pPr>
+            <w:pStyle w:val="Spistreci2"/>
+            <w:tabs>
+              <w:tab w:val="right" w:leader="dot" w:pos="9062"/>
+            </w:tabs>
+            <w:rPr>
+              <w:rFonts w:eastAsiaTheme="minorEastAsia"/>
+              <w:noProof/>
+              <w:lang w:eastAsia="pl-PL"/>
+            </w:rPr>
+          </w:pPr>
+          <w:hyperlink w:anchor="_Toc535005532" w:history="1">
+            <w:r>
+              <w:rPr>
+                <w:rStyle w:val="Hipercze"/>
+                <w:noProof/>
+              </w:rPr>
+              <w:t>TooFewFreePlacesForWorkshopBooking</w:t>
+            </w:r>
+            <w:r>
+              <w:rPr>
+                <w:noProof/>
+                <w:webHidden/>
+              </w:rPr>
+              <w:tab/>
+            </w:r>
+            <w:r>
+              <w:rPr>
+                <w:noProof/>
+                <w:webHidden/>
+              </w:rPr>
+              <w:fldChar w:fldCharType="begin"/>
+            </w:r>
+            <w:r>
+              <w:rPr>
+                <w:noProof/>
+                <w:webHidden/>
+              </w:rPr>
+              <w:instrText xml:space="preserve"> PAGEREF _Toc535005532 \h </w:instrText>
             </w:r>
             <w:r>
               <w:rPr>
@@ -5231,13 +5280,13 @@
               <w:lang w:eastAsia="pl-PL"/>
             </w:rPr>
           </w:pPr>
-          <w:hyperlink w:anchor="_Toc535004565" w:history="1">
+          <w:hyperlink w:anchor="_Toc535005533" w:history="1">
             <w:r>
               <w:rPr>
                 <w:rStyle w:val="Hipercze"/>
                 <w:noProof/>
               </w:rPr>
-              <w:t>NotEnoughBookedPlacesForDay</w:t>
+              <w:t>LessPlacesForDayThanForWorkshop</w:t>
             </w:r>
             <w:r>
               <w:rPr>
@@ -5258,7 +5307,7 @@
                 <w:noProof/>
                 <w:webHidden/>
               </w:rPr>
-              <w:instrText xml:space="preserve"> PAGEREF _Toc535004565 \h </w:instrText>
+              <w:instrText xml:space="preserve"> PAGEREF _Toc535005533 \h </w:instrText>
             </w:r>
             <w:r>
               <w:rPr>
@@ -5301,13 +5350,13 @@
               <w:lang w:eastAsia="pl-PL"/>
             </w:rPr>
           </w:pPr>
-          <w:hyperlink w:anchor="_Toc535004566" w:history="1">
+          <w:hyperlink w:anchor="_Toc535005534" w:history="1">
             <w:r>
               <w:rPr>
                 <w:rStyle w:val="Hipercze"/>
                 <w:noProof/>
               </w:rPr>
-              <w:t>NotEnoughBookedPlacesForWorkshop</w:t>
+              <w:t>NotEnoughBookedPlacesForDay</w:t>
             </w:r>
             <w:r>
               <w:rPr>
@@ -5328,7 +5377,7 @@
                 <w:noProof/>
                 <w:webHidden/>
               </w:rPr>
-              <w:instrText xml:space="preserve"> PAGEREF _Toc535004566 \h </w:instrText>
+              <w:instrText xml:space="preserve"> PAGEREF _Toc535005534 \h </w:instrText>
             </w:r>
             <w:r>
               <w:rPr>
@@ -5371,13 +5420,13 @@
               <w:lang w:eastAsia="pl-PL"/>
             </w:rPr>
           </w:pPr>
-          <w:hyperlink w:anchor="_Toc535004567" w:history="1">
+          <w:hyperlink w:anchor="_Toc535005535" w:history="1">
             <w:r>
               <w:rPr>
                 <w:rStyle w:val="Hipercze"/>
                 <w:noProof/>
               </w:rPr>
-              <w:t>TooFewPlacesAfterDecreasingDayCapacity</w:t>
+              <w:t>NotEnoughBookedPlacesForWorkshop</w:t>
             </w:r>
             <w:r>
               <w:rPr>
@@ -5398,7 +5447,7 @@
                 <w:noProof/>
                 <w:webHidden/>
               </w:rPr>
-              <w:instrText xml:space="preserve"> PAGEREF _Toc535004567 \h </w:instrText>
+              <w:instrText xml:space="preserve"> PAGEREF _Toc535005535 \h </w:instrText>
             </w:r>
             <w:r>
               <w:rPr>
@@ -5441,13 +5490,13 @@
               <w:lang w:eastAsia="pl-PL"/>
             </w:rPr>
           </w:pPr>
-          <w:hyperlink w:anchor="_Toc535004568" w:history="1">
+          <w:hyperlink w:anchor="_Toc535005536" w:history="1">
             <w:r>
               <w:rPr>
                 <w:rStyle w:val="Hipercze"/>
                 <w:noProof/>
               </w:rPr>
-              <w:t>TooFewPlacesAfterDecreasingWorkshopCapacity</w:t>
+              <w:t>TooFewPlacesAfterDecreasingDayCapacity</w:t>
             </w:r>
             <w:r>
               <w:rPr>
@@ -5468,7 +5517,7 @@
                 <w:noProof/>
                 <w:webHidden/>
               </w:rPr>
-              <w:instrText xml:space="preserve"> PAGEREF _Toc535004568 \h </w:instrText>
+              <w:instrText xml:space="preserve"> PAGEREF _Toc535005536 \h </w:instrText>
             </w:r>
             <w:r>
               <w:rPr>
@@ -5511,13 +5560,13 @@
               <w:lang w:eastAsia="pl-PL"/>
             </w:rPr>
           </w:pPr>
-          <w:hyperlink w:anchor="_Toc535004569" w:history="1">
+          <w:hyperlink w:anchor="_Toc535005537" w:history="1">
             <w:r>
               <w:rPr>
                 <w:rStyle w:val="Hipercze"/>
                 <w:noProof/>
               </w:rPr>
-              <w:t>BookingDayInDifferentConference</w:t>
+              <w:t>TooFewPlacesAfterDecreasingWorkshopCapacity</w:t>
             </w:r>
             <w:r>
               <w:rPr>
@@ -5538,7 +5587,7 @@
                 <w:noProof/>
                 <w:webHidden/>
               </w:rPr>
-              <w:instrText xml:space="preserve"> PAGEREF _Toc535004569 \h </w:instrText>
+              <w:instrText xml:space="preserve"> PAGEREF _Toc535005537 \h </w:instrText>
             </w:r>
             <w:r>
               <w:rPr>
@@ -5581,13 +5630,13 @@
               <w:lang w:eastAsia="pl-PL"/>
             </w:rPr>
           </w:pPr>
-          <w:hyperlink w:anchor="_Toc535004570" w:history="1">
+          <w:hyperlink w:anchor="_Toc535005538" w:history="1">
             <w:r>
               <w:rPr>
                 <w:rStyle w:val="Hipercze"/>
                 <w:noProof/>
               </w:rPr>
-              <w:t>BookingDayAlreadyExists</w:t>
+              <w:t>BookingDayInDifferentConference</w:t>
             </w:r>
             <w:r>
               <w:rPr>
@@ -5608,7 +5657,7 @@
                 <w:noProof/>
                 <w:webHidden/>
               </w:rPr>
-              <w:instrText xml:space="preserve"> PAGEREF _Toc535004570 \h </w:instrText>
+              <w:instrText xml:space="preserve"> PAGEREF _Toc535005538 \h </w:instrText>
             </w:r>
             <w:r>
               <w:rPr>
@@ -5651,13 +5700,13 @@
               <w:lang w:eastAsia="pl-PL"/>
             </w:rPr>
           </w:pPr>
-          <w:hyperlink w:anchor="_Toc535004571" w:history="1">
+          <w:hyperlink w:anchor="_Toc535005539" w:history="1">
             <w:r>
               <w:rPr>
                 <w:rStyle w:val="Hipercze"/>
                 <w:noProof/>
               </w:rPr>
-              <w:t>BookingWorkshopInDifferentDay</w:t>
+              <w:t>BookingDayAlreadyExists</w:t>
             </w:r>
             <w:r>
               <w:rPr>
@@ -5678,7 +5727,7 @@
                 <w:noProof/>
                 <w:webHidden/>
               </w:rPr>
-              <w:instrText xml:space="preserve"> PAGEREF _Toc535004571 \h </w:instrText>
+              <w:instrText xml:space="preserve"> PAGEREF _Toc535005539 \h </w:instrText>
             </w:r>
             <w:r>
               <w:rPr>
@@ -5721,13 +5770,13 @@
               <w:lang w:eastAsia="pl-PL"/>
             </w:rPr>
           </w:pPr>
-          <w:hyperlink w:anchor="_Toc535004572" w:history="1">
+          <w:hyperlink w:anchor="_Toc535005540" w:history="1">
             <w:r>
               <w:rPr>
                 <w:rStyle w:val="Hipercze"/>
                 <w:noProof/>
               </w:rPr>
-              <w:t>ArePriceThresholdsMonotonous</w:t>
+              <w:t>BookingWorkshopInDifferentDay</w:t>
             </w:r>
             <w:r>
               <w:rPr>
@@ -5748,7 +5797,7 @@
                 <w:noProof/>
                 <w:webHidden/>
               </w:rPr>
-              <w:instrText xml:space="preserve"> PAGEREF _Toc535004572 \h </w:instrText>
+              <w:instrText xml:space="preserve"> PAGEREF _Toc535005540 \h </w:instrText>
             </w:r>
             <w:r>
               <w:rPr>
@@ -5780,6 +5829,76 @@
           </w:hyperlink>
         </w:p>
         <w:p>
+          <w:pPr>
+            <w:pStyle w:val="Spistreci2"/>
+            <w:tabs>
+              <w:tab w:val="right" w:leader="dot" w:pos="9062"/>
+            </w:tabs>
+            <w:rPr>
+              <w:rFonts w:eastAsiaTheme="minorEastAsia"/>
+              <w:noProof/>
+              <w:lang w:eastAsia="pl-PL"/>
+            </w:rPr>
+          </w:pPr>
+          <w:hyperlink w:anchor="_Toc535005541" w:history="1">
+            <w:r>
+              <w:rPr>
+                <w:rStyle w:val="Hipercze"/>
+                <w:noProof/>
+              </w:rPr>
+              <w:t>ArePriceThresholdsMonotonous</w:t>
+            </w:r>
+            <w:r>
+              <w:rPr>
+                <w:noProof/>
+                <w:webHidden/>
+              </w:rPr>
+              <w:tab/>
+            </w:r>
+            <w:r>
+              <w:rPr>
+                <w:noProof/>
+                <w:webHidden/>
+              </w:rPr>
+              <w:fldChar w:fldCharType="begin"/>
+            </w:r>
+            <w:r>
+              <w:rPr>
+                <w:noProof/>
+                <w:webHidden/>
+              </w:rPr>
+              <w:instrText xml:space="preserve"> PAGEREF _Toc535005541 \h </w:instrText>
+            </w:r>
+            <w:r>
+              <w:rPr>
+                <w:noProof/>
+                <w:webHidden/>
+              </w:rPr>
+            </w:r>
+            <w:r>
+              <w:rPr>
+                <w:noProof/>
+                <w:webHidden/>
+              </w:rPr>
+              <w:fldChar w:fldCharType="separate"/>
+            </w:r>
+            <w:r>
+              <w:rPr>
+                <w:noProof/>
+                <w:webHidden/>
+              </w:rPr>
+              <w:t>76</w:t>
+            </w:r>
+            <w:r>
+              <w:rPr>
+                <w:noProof/>
+                <w:webHidden/>
+              </w:rPr>
+              <w:fldChar w:fldCharType="end"/>
+            </w:r>
+          </w:hyperlink>
+        </w:p>
+        <w:p>
           <w:r>
             <w:rPr>
               <w:b/>
@@ -5805,14 +5924,12 @@
         </w:rPr>
         <w:br w:type="page"/>
       </w:r>
-      <w:bookmarkStart w:id="0" w:name="_GoBack"/>
-      <w:bookmarkEnd w:id="0"/>
     </w:p>
     <w:p>
       <w:pPr>
         <w:pStyle w:val="Nagwek1"/>
       </w:pPr>
-      <w:bookmarkStart w:id="1" w:name="_Toc535004491"/>
+      <w:bookmarkStart w:id="1" w:name="_Toc535005459"/>
       <w:r>
         <w:rPr>
           <w:szCs w:val="40"/>
@@ -5826,7 +5943,7 @@
       <w:pPr>
         <w:pStyle w:val="Nagwek2"/>
       </w:pPr>
-      <w:bookmarkStart w:id="2" w:name="_Toc535004492"/>
+      <w:bookmarkStart w:id="2" w:name="_Toc535005460"/>
       <w:r>
         <w:t>Cel</w:t>
       </w:r>
@@ -5841,7 +5958,7 @@
       <w:pPr>
         <w:pStyle w:val="Nagwek2"/>
       </w:pPr>
-      <w:bookmarkStart w:id="3" w:name="_Toc535004493"/>
+      <w:bookmarkStart w:id="3" w:name="_Toc535005461"/>
       <w:r>
         <w:t>Założenia</w:t>
       </w:r>
@@ -5856,7 +5973,7 @@
       <w:pPr>
         <w:pStyle w:val="Nagwek2"/>
       </w:pPr>
-      <w:bookmarkStart w:id="4" w:name="_Toc535004494"/>
+      <w:bookmarkStart w:id="4" w:name="_Toc535005462"/>
       <w:r>
         <w:t>Implementacja</w:t>
       </w:r>
@@ -5871,7 +5988,7 @@
       <w:pPr>
         <w:pStyle w:val="Nagwek2"/>
       </w:pPr>
-      <w:bookmarkStart w:id="5" w:name="_Toc535004495"/>
+      <w:bookmarkStart w:id="5" w:name="_Toc535005463"/>
       <w:r>
         <w:t>Wnioski</w:t>
       </w:r>
@@ -5891,7 +6008,7 @@
       <w:pPr>
         <w:pStyle w:val="Nagwek1"/>
       </w:pPr>
-      <w:bookmarkStart w:id="6" w:name="_Toc535004496"/>
+      <w:bookmarkStart w:id="6" w:name="_Toc535005464"/>
       <w:r>
         <w:lastRenderedPageBreak/>
         <w:t>Schemat bazy</w:t>
@@ -5907,7 +6024,7 @@
       <w:pPr>
         <w:pStyle w:val="Nagwek1"/>
       </w:pPr>
-      <w:bookmarkStart w:id="7" w:name="_Toc535004497"/>
+      <w:bookmarkStart w:id="7" w:name="_Toc535005465"/>
       <w:r>
         <w:lastRenderedPageBreak/>
         <w:t>Tabele</w:t>
@@ -5918,7 +6035,7 @@
       <w:pPr>
         <w:pStyle w:val="Nagwek2"/>
       </w:pPr>
-      <w:bookmarkStart w:id="8" w:name="_Toc535004498"/>
+      <w:bookmarkStart w:id="8" w:name="_Toc535005466"/>
       <w:r>
         <w:t>Conferences</w:t>
       </w:r>
@@ -6922,7 +7039,7 @@
       <w:pPr>
         <w:pStyle w:val="Nagwek2"/>
       </w:pPr>
-      <w:bookmarkStart w:id="9" w:name="_Toc535004499"/>
+      <w:bookmarkStart w:id="9" w:name="_Toc535005467"/>
       <w:r>
         <w:lastRenderedPageBreak/>
         <w:t>ConferenceDays</w:t>
@@ -7790,7 +7907,7 @@
       <w:pPr>
         <w:pStyle w:val="Nagwek2"/>
       </w:pPr>
-      <w:bookmarkStart w:id="10" w:name="_Toc535004500"/>
+      <w:bookmarkStart w:id="10" w:name="_Toc535005468"/>
       <w:r>
         <w:lastRenderedPageBreak/>
         <w:t>ConferenceCosts</w:t>
@@ -8840,7 +8957,7 @@
       <w:pPr>
         <w:pStyle w:val="Nagwek2"/>
       </w:pPr>
-      <w:bookmarkStart w:id="11" w:name="_Toc535004501"/>
+      <w:bookmarkStart w:id="11" w:name="_Toc535005469"/>
       <w:r>
         <w:lastRenderedPageBreak/>
         <w:t>Workshops</w:t>
@@ -10843,7 +10960,7 @@
       <w:pPr>
         <w:pStyle w:val="Nagwek2"/>
       </w:pPr>
-      <w:bookmarkStart w:id="12" w:name="_Toc535004502"/>
+      <w:bookmarkStart w:id="12" w:name="_Toc535005470"/>
       <w:r>
         <w:lastRenderedPageBreak/>
         <w:t>ConferenceBooking</w:t>
@@ -11903,7 +12020,7 @@
       <w:pPr>
         <w:pStyle w:val="Nagwek2"/>
       </w:pPr>
-      <w:bookmarkStart w:id="13" w:name="_Toc535004503"/>
+      <w:bookmarkStart w:id="13" w:name="_Toc535005471"/>
       <w:r>
         <w:lastRenderedPageBreak/>
         <w:t>ConferenceDayBooking</w:t>
@@ -13408,7 +13525,7 @@
       <w:pPr>
         <w:pStyle w:val="Nagwek2"/>
       </w:pPr>
-      <w:bookmarkStart w:id="14" w:name="_Toc535004504"/>
+      <w:bookmarkStart w:id="14" w:name="_Toc535005472"/>
       <w:r>
         <w:lastRenderedPageBreak/>
         <w:t>WorkshopBooking</w:t>
@@ -14533,7 +14650,7 @@
       <w:pPr>
         <w:pStyle w:val="Nagwek2"/>
       </w:pPr>
-      <w:bookmarkStart w:id="15" w:name="_Toc535004505"/>
+      <w:bookmarkStart w:id="15" w:name="_Toc535005473"/>
       <w:r>
         <w:lastRenderedPageBreak/>
         <w:t>Payments</w:t>
@@ -15417,7 +15534,7 @@
       <w:pPr>
         <w:pStyle w:val="Nagwek2"/>
       </w:pPr>
-      <w:bookmarkStart w:id="16" w:name="_Toc535004506"/>
+      <w:bookmarkStart w:id="16" w:name="_Toc535005474"/>
       <w:r>
         <w:lastRenderedPageBreak/>
         <w:t>Participants</w:t>
@@ -16385,7 +16502,7 @@
       <w:pPr>
         <w:pStyle w:val="Nagwek2"/>
       </w:pPr>
-      <w:bookmarkStart w:id="17" w:name="_Toc535004507"/>
+      <w:bookmarkStart w:id="17" w:name="_Toc535005475"/>
       <w:r>
         <w:lastRenderedPageBreak/>
         <w:t>DayParticipants</w:t>
@@ -17346,7 +17463,7 @@
       <w:pPr>
         <w:pStyle w:val="Nagwek2"/>
       </w:pPr>
-      <w:bookmarkStart w:id="18" w:name="_Toc535004508"/>
+      <w:bookmarkStart w:id="18" w:name="_Toc535005476"/>
       <w:r>
         <w:lastRenderedPageBreak/>
         <w:t>WorkshopParticipants</w:t>
@@ -18206,7 +18323,7 @@
       <w:pPr>
         <w:pStyle w:val="Nagwek2"/>
       </w:pPr>
-      <w:bookmarkStart w:id="19" w:name="_Toc535004509"/>
+      <w:bookmarkStart w:id="19" w:name="_Toc535005477"/>
       <w:r>
         <w:lastRenderedPageBreak/>
         <w:t>Clients</w:t>
@@ -18830,22 +18947,2030 @@
       <w:pPr>
         <w:pStyle w:val="Nagwek1"/>
       </w:pPr>
-      <w:bookmarkStart w:id="20" w:name="_Toc535004510"/>
+      <w:bookmarkStart w:id="20" w:name="_Toc535005478"/>
+      <w:r>
+        <w:lastRenderedPageBreak/>
+        <w:t>Indeksy</w:t>
+      </w:r>
+      <w:bookmarkEnd w:id="20"/>
+    </w:p>
+    <w:p>
+      <w:pPr>
+        <w:tabs>
+          <w:tab w:val="left" w:pos="916"/>
+          <w:tab w:val="left" w:pos="1832"/>
+          <w:tab w:val="left" w:pos="2748"/>
+          <w:tab w:val="left" w:pos="3664"/>
+          <w:tab w:val="left" w:pos="4580"/>
+          <w:tab w:val="left" w:pos="5496"/>
+          <w:tab w:val="left" w:pos="6412"/>
+          <w:tab w:val="left" w:pos="7328"/>
+          <w:tab w:val="left" w:pos="8244"/>
+          <w:tab w:val="left" w:pos="9160"/>
+          <w:tab w:val="left" w:pos="10076"/>
+          <w:tab w:val="left" w:pos="10992"/>
+          <w:tab w:val="left" w:pos="11908"/>
+          <w:tab w:val="left" w:pos="12824"/>
+          <w:tab w:val="left" w:pos="13740"/>
+          <w:tab w:val="left" w:pos="14656"/>
+        </w:tabs>
+        <w:spacing w:after="0" w:line="240" w:lineRule="auto"/>
+        <w:rPr>
+          <w:rFonts w:ascii="Courier New" w:eastAsia="Times New Roman" w:hAnsi="Courier New" w:cs="Courier New"/>
+          <w:b/>
+          <w:bCs/>
+          <w:color w:val="000000"/>
+          <w:sz w:val="20"/>
+          <w:szCs w:val="20"/>
+          <w:lang w:eastAsia="pl-PL"/>
+        </w:rPr>
+      </w:pPr>
+      <w:r>
+        <w:rPr>
+          <w:rFonts w:ascii="Courier New" w:eastAsia="Times New Roman" w:hAnsi="Courier New" w:cs="Courier New"/>
+          <w:b/>
+          <w:bCs/>
+          <w:color w:val="0000AA"/>
+          <w:sz w:val="20"/>
+          <w:szCs w:val="20"/>
+          <w:lang w:eastAsia="pl-PL"/>
+        </w:rPr>
+        <w:t>CREATE</w:t>
+      </w:r>
+      <w:r>
+        <w:rPr>
+          <w:rFonts w:ascii="Courier New" w:eastAsia="Times New Roman" w:hAnsi="Courier New" w:cs="Courier New"/>
+          <w:b/>
+          <w:bCs/>
+          <w:color w:val="000000"/>
+          <w:sz w:val="20"/>
+          <w:szCs w:val="20"/>
+          <w:lang w:eastAsia="pl-PL"/>
+        </w:rPr>
+        <w:t xml:space="preserve"> </w:t>
+      </w:r>
+      <w:r>
+        <w:rPr>
+          <w:rFonts w:ascii="Courier New" w:eastAsia="Times New Roman" w:hAnsi="Courier New" w:cs="Courier New"/>
+          <w:b/>
+          <w:bCs/>
+          <w:color w:val="0000AA"/>
+          <w:sz w:val="20"/>
+          <w:szCs w:val="20"/>
+          <w:lang w:eastAsia="pl-PL"/>
+        </w:rPr>
+        <w:t>INDEX</w:t>
+      </w:r>
+      <w:r>
+        <w:rPr>
+          <w:rFonts w:ascii="Courier New" w:eastAsia="Times New Roman" w:hAnsi="Courier New" w:cs="Courier New"/>
+          <w:b/>
+          <w:bCs/>
+          <w:color w:val="000000"/>
+          <w:sz w:val="20"/>
+          <w:szCs w:val="20"/>
+          <w:lang w:eastAsia="pl-PL"/>
+        </w:rPr>
+        <w:t xml:space="preserve"> Client </w:t>
+      </w:r>
+      <w:r>
+        <w:rPr>
+          <w:rFonts w:ascii="Courier New" w:eastAsia="Times New Roman" w:hAnsi="Courier New" w:cs="Courier New"/>
+          <w:b/>
+          <w:bCs/>
+          <w:color w:val="0000AA"/>
+          <w:sz w:val="20"/>
+          <w:szCs w:val="20"/>
+          <w:lang w:eastAsia="pl-PL"/>
+        </w:rPr>
+        <w:t>ON</w:t>
+      </w:r>
+      <w:r>
+        <w:rPr>
+          <w:rFonts w:ascii="Courier New" w:eastAsia="Times New Roman" w:hAnsi="Courier New" w:cs="Courier New"/>
+          <w:b/>
+          <w:bCs/>
+          <w:color w:val="000000"/>
+          <w:sz w:val="20"/>
+          <w:szCs w:val="20"/>
+          <w:lang w:eastAsia="pl-PL"/>
+        </w:rPr>
+        <w:t xml:space="preserve"> Clients </w:t>
+      </w:r>
+      <w:r>
+        <w:rPr>
+          <w:rFonts w:ascii="Courier New" w:eastAsia="Times New Roman" w:hAnsi="Courier New" w:cs="Courier New"/>
+          <w:b/>
+          <w:bCs/>
+          <w:color w:val="777777"/>
+          <w:sz w:val="20"/>
+          <w:szCs w:val="20"/>
+          <w:lang w:eastAsia="pl-PL"/>
+        </w:rPr>
+        <w:t>(</w:t>
+      </w:r>
+      <w:r>
+        <w:rPr>
+          <w:rFonts w:ascii="Courier New" w:eastAsia="Times New Roman" w:hAnsi="Courier New" w:cs="Courier New"/>
+          <w:b/>
+          <w:bCs/>
+          <w:color w:val="000000"/>
+          <w:sz w:val="20"/>
+          <w:szCs w:val="20"/>
+          <w:lang w:eastAsia="pl-PL"/>
+        </w:rPr>
+        <w:t xml:space="preserve">ClientID </w:t>
+      </w:r>
+      <w:r>
+        <w:rPr>
+          <w:rFonts w:ascii="Courier New" w:eastAsia="Times New Roman" w:hAnsi="Courier New" w:cs="Courier New"/>
+          <w:b/>
+          <w:bCs/>
+          <w:color w:val="0000AA"/>
+          <w:sz w:val="20"/>
+          <w:szCs w:val="20"/>
+          <w:lang w:eastAsia="pl-PL"/>
+        </w:rPr>
+        <w:t>ASC</w:t>
+      </w:r>
+      <w:r>
+        <w:rPr>
+          <w:rFonts w:ascii="Courier New" w:eastAsia="Times New Roman" w:hAnsi="Courier New" w:cs="Courier New"/>
+          <w:b/>
+          <w:bCs/>
+          <w:color w:val="777777"/>
+          <w:sz w:val="20"/>
+          <w:szCs w:val="20"/>
+          <w:lang w:eastAsia="pl-PL"/>
+        </w:rPr>
+        <w:t>)</w:t>
+      </w:r>
+    </w:p>
+    <w:p>
+      <w:pPr>
+        <w:tabs>
+          <w:tab w:val="left" w:pos="916"/>
+          <w:tab w:val="left" w:pos="1832"/>
+          <w:tab w:val="left" w:pos="2748"/>
+          <w:tab w:val="left" w:pos="3664"/>
+          <w:tab w:val="left" w:pos="4580"/>
+          <w:tab w:val="left" w:pos="5496"/>
+          <w:tab w:val="left" w:pos="6412"/>
+          <w:tab w:val="left" w:pos="7328"/>
+          <w:tab w:val="left" w:pos="8244"/>
+          <w:tab w:val="left" w:pos="9160"/>
+          <w:tab w:val="left" w:pos="10076"/>
+          <w:tab w:val="left" w:pos="10992"/>
+          <w:tab w:val="left" w:pos="11908"/>
+          <w:tab w:val="left" w:pos="12824"/>
+          <w:tab w:val="left" w:pos="13740"/>
+          <w:tab w:val="left" w:pos="14656"/>
+        </w:tabs>
+        <w:spacing w:after="0" w:line="240" w:lineRule="auto"/>
+        <w:rPr>
+          <w:rFonts w:ascii="Courier New" w:eastAsia="Times New Roman" w:hAnsi="Courier New" w:cs="Courier New"/>
+          <w:b/>
+          <w:bCs/>
+          <w:color w:val="000000"/>
+          <w:sz w:val="20"/>
+          <w:szCs w:val="20"/>
+          <w:lang w:eastAsia="pl-PL"/>
+        </w:rPr>
+      </w:pPr>
+    </w:p>
+    <w:p>
+      <w:pPr>
+        <w:tabs>
+          <w:tab w:val="left" w:pos="916"/>
+          <w:tab w:val="left" w:pos="1832"/>
+          <w:tab w:val="left" w:pos="2748"/>
+          <w:tab w:val="left" w:pos="3664"/>
+          <w:tab w:val="left" w:pos="4580"/>
+          <w:tab w:val="left" w:pos="5496"/>
+          <w:tab w:val="left" w:pos="6412"/>
+          <w:tab w:val="left" w:pos="7328"/>
+          <w:tab w:val="left" w:pos="8244"/>
+          <w:tab w:val="left" w:pos="9160"/>
+          <w:tab w:val="left" w:pos="10076"/>
+          <w:tab w:val="left" w:pos="10992"/>
+          <w:tab w:val="left" w:pos="11908"/>
+          <w:tab w:val="left" w:pos="12824"/>
+          <w:tab w:val="left" w:pos="13740"/>
+          <w:tab w:val="left" w:pos="14656"/>
+        </w:tabs>
+        <w:spacing w:after="0" w:line="240" w:lineRule="auto"/>
+        <w:rPr>
+          <w:rFonts w:ascii="Courier New" w:eastAsia="Times New Roman" w:hAnsi="Courier New" w:cs="Courier New"/>
+          <w:b/>
+          <w:bCs/>
+          <w:color w:val="000000"/>
+          <w:sz w:val="20"/>
+          <w:szCs w:val="20"/>
+          <w:lang w:eastAsia="pl-PL"/>
+        </w:rPr>
+      </w:pPr>
+      <w:r>
+        <w:rPr>
+          <w:rFonts w:ascii="Courier New" w:eastAsia="Times New Roman" w:hAnsi="Courier New" w:cs="Courier New"/>
+          <w:b/>
+          <w:bCs/>
+          <w:color w:val="0000AA"/>
+          <w:sz w:val="20"/>
+          <w:szCs w:val="20"/>
+          <w:lang w:eastAsia="pl-PL"/>
+        </w:rPr>
+        <w:t>CREATE</w:t>
+      </w:r>
+      <w:r>
+        <w:rPr>
+          <w:rFonts w:ascii="Courier New" w:eastAsia="Times New Roman" w:hAnsi="Courier New" w:cs="Courier New"/>
+          <w:b/>
+          <w:bCs/>
+          <w:color w:val="000000"/>
+          <w:sz w:val="20"/>
+          <w:szCs w:val="20"/>
+          <w:lang w:eastAsia="pl-PL"/>
+        </w:rPr>
+        <w:t xml:space="preserve"> </w:t>
+      </w:r>
+      <w:r>
+        <w:rPr>
+          <w:rFonts w:ascii="Courier New" w:eastAsia="Times New Roman" w:hAnsi="Courier New" w:cs="Courier New"/>
+          <w:b/>
+          <w:bCs/>
+          <w:color w:val="0000AA"/>
+          <w:sz w:val="20"/>
+          <w:szCs w:val="20"/>
+          <w:lang w:eastAsia="pl-PL"/>
+        </w:rPr>
+        <w:t>INDEX</w:t>
+      </w:r>
+      <w:r>
+        <w:rPr>
+          <w:rFonts w:ascii="Courier New" w:eastAsia="Times New Roman" w:hAnsi="Courier New" w:cs="Courier New"/>
+          <w:b/>
+          <w:bCs/>
+          <w:color w:val="000000"/>
+          <w:sz w:val="20"/>
+          <w:szCs w:val="20"/>
+          <w:lang w:eastAsia="pl-PL"/>
+        </w:rPr>
+        <w:t xml:space="preserve"> Client_ConferenceBooking </w:t>
+      </w:r>
+      <w:r>
+        <w:rPr>
+          <w:rFonts w:ascii="Courier New" w:eastAsia="Times New Roman" w:hAnsi="Courier New" w:cs="Courier New"/>
+          <w:b/>
+          <w:bCs/>
+          <w:color w:val="0000AA"/>
+          <w:sz w:val="20"/>
+          <w:szCs w:val="20"/>
+          <w:lang w:eastAsia="pl-PL"/>
+        </w:rPr>
+        <w:t>ON</w:t>
+      </w:r>
+      <w:r>
+        <w:rPr>
+          <w:rFonts w:ascii="Courier New" w:eastAsia="Times New Roman" w:hAnsi="Courier New" w:cs="Courier New"/>
+          <w:b/>
+          <w:bCs/>
+          <w:color w:val="000000"/>
+          <w:sz w:val="20"/>
+          <w:szCs w:val="20"/>
+          <w:lang w:eastAsia="pl-PL"/>
+        </w:rPr>
+        <w:t xml:space="preserve"> ConferenceBooking </w:t>
+      </w:r>
+      <w:r>
+        <w:rPr>
+          <w:rFonts w:ascii="Courier New" w:eastAsia="Times New Roman" w:hAnsi="Courier New" w:cs="Courier New"/>
+          <w:b/>
+          <w:bCs/>
+          <w:color w:val="777777"/>
+          <w:sz w:val="20"/>
+          <w:szCs w:val="20"/>
+          <w:lang w:eastAsia="pl-PL"/>
+        </w:rPr>
+        <w:t>(</w:t>
+      </w:r>
+      <w:r>
+        <w:rPr>
+          <w:rFonts w:ascii="Courier New" w:eastAsia="Times New Roman" w:hAnsi="Courier New" w:cs="Courier New"/>
+          <w:b/>
+          <w:bCs/>
+          <w:color w:val="000000"/>
+          <w:sz w:val="20"/>
+          <w:szCs w:val="20"/>
+          <w:lang w:eastAsia="pl-PL"/>
+        </w:rPr>
+        <w:t xml:space="preserve">Clients_ClientID </w:t>
+      </w:r>
+      <w:r>
+        <w:rPr>
+          <w:rFonts w:ascii="Courier New" w:eastAsia="Times New Roman" w:hAnsi="Courier New" w:cs="Courier New"/>
+          <w:b/>
+          <w:bCs/>
+          <w:color w:val="0000AA"/>
+          <w:sz w:val="20"/>
+          <w:szCs w:val="20"/>
+          <w:lang w:eastAsia="pl-PL"/>
+        </w:rPr>
+        <w:t>ASC</w:t>
+      </w:r>
+      <w:r>
+        <w:rPr>
+          <w:rFonts w:ascii="Courier New" w:eastAsia="Times New Roman" w:hAnsi="Courier New" w:cs="Courier New"/>
+          <w:b/>
+          <w:bCs/>
+          <w:color w:val="777777"/>
+          <w:sz w:val="20"/>
+          <w:szCs w:val="20"/>
+          <w:lang w:eastAsia="pl-PL"/>
+        </w:rPr>
+        <w:t>)</w:t>
+      </w:r>
+    </w:p>
+    <w:p>
+      <w:pPr>
+        <w:tabs>
+          <w:tab w:val="left" w:pos="916"/>
+          <w:tab w:val="left" w:pos="1832"/>
+          <w:tab w:val="left" w:pos="2748"/>
+          <w:tab w:val="left" w:pos="3664"/>
+          <w:tab w:val="left" w:pos="4580"/>
+          <w:tab w:val="left" w:pos="5496"/>
+          <w:tab w:val="left" w:pos="6412"/>
+          <w:tab w:val="left" w:pos="7328"/>
+          <w:tab w:val="left" w:pos="8244"/>
+          <w:tab w:val="left" w:pos="9160"/>
+          <w:tab w:val="left" w:pos="10076"/>
+          <w:tab w:val="left" w:pos="10992"/>
+          <w:tab w:val="left" w:pos="11908"/>
+          <w:tab w:val="left" w:pos="12824"/>
+          <w:tab w:val="left" w:pos="13740"/>
+          <w:tab w:val="left" w:pos="14656"/>
+        </w:tabs>
+        <w:spacing w:after="0" w:line="240" w:lineRule="auto"/>
+        <w:rPr>
+          <w:rFonts w:ascii="Courier New" w:eastAsia="Times New Roman" w:hAnsi="Courier New" w:cs="Courier New"/>
+          <w:b/>
+          <w:bCs/>
+          <w:color w:val="000000"/>
+          <w:sz w:val="20"/>
+          <w:szCs w:val="20"/>
+          <w:lang w:eastAsia="pl-PL"/>
+        </w:rPr>
+      </w:pPr>
+    </w:p>
+    <w:p>
+      <w:pPr>
+        <w:tabs>
+          <w:tab w:val="left" w:pos="916"/>
+          <w:tab w:val="left" w:pos="1832"/>
+          <w:tab w:val="left" w:pos="2748"/>
+          <w:tab w:val="left" w:pos="3664"/>
+          <w:tab w:val="left" w:pos="4580"/>
+          <w:tab w:val="left" w:pos="5496"/>
+          <w:tab w:val="left" w:pos="6412"/>
+          <w:tab w:val="left" w:pos="7328"/>
+          <w:tab w:val="left" w:pos="8244"/>
+          <w:tab w:val="left" w:pos="9160"/>
+          <w:tab w:val="left" w:pos="10076"/>
+          <w:tab w:val="left" w:pos="10992"/>
+          <w:tab w:val="left" w:pos="11908"/>
+          <w:tab w:val="left" w:pos="12824"/>
+          <w:tab w:val="left" w:pos="13740"/>
+          <w:tab w:val="left" w:pos="14656"/>
+        </w:tabs>
+        <w:spacing w:after="0" w:line="240" w:lineRule="auto"/>
+        <w:rPr>
+          <w:rFonts w:ascii="Courier New" w:eastAsia="Times New Roman" w:hAnsi="Courier New" w:cs="Courier New"/>
+          <w:b/>
+          <w:bCs/>
+          <w:color w:val="000000"/>
+          <w:sz w:val="20"/>
+          <w:szCs w:val="20"/>
+          <w:lang w:eastAsia="pl-PL"/>
+        </w:rPr>
+      </w:pPr>
+      <w:r>
+        <w:rPr>
+          <w:rFonts w:ascii="Courier New" w:eastAsia="Times New Roman" w:hAnsi="Courier New" w:cs="Courier New"/>
+          <w:b/>
+          <w:bCs/>
+          <w:color w:val="0000AA"/>
+          <w:sz w:val="20"/>
+          <w:szCs w:val="20"/>
+          <w:lang w:eastAsia="pl-PL"/>
+        </w:rPr>
+        <w:t>CREATE</w:t>
+      </w:r>
+      <w:r>
+        <w:rPr>
+          <w:rFonts w:ascii="Courier New" w:eastAsia="Times New Roman" w:hAnsi="Courier New" w:cs="Courier New"/>
+          <w:b/>
+          <w:bCs/>
+          <w:color w:val="000000"/>
+          <w:sz w:val="20"/>
+          <w:szCs w:val="20"/>
+          <w:lang w:eastAsia="pl-PL"/>
+        </w:rPr>
+        <w:t xml:space="preserve"> </w:t>
+      </w:r>
+      <w:r>
+        <w:rPr>
+          <w:rFonts w:ascii="Courier New" w:eastAsia="Times New Roman" w:hAnsi="Courier New" w:cs="Courier New"/>
+          <w:b/>
+          <w:bCs/>
+          <w:color w:val="0000AA"/>
+          <w:sz w:val="20"/>
+          <w:szCs w:val="20"/>
+          <w:lang w:eastAsia="pl-PL"/>
+        </w:rPr>
+        <w:t>INDEX</w:t>
+      </w:r>
+      <w:r>
+        <w:rPr>
+          <w:rFonts w:ascii="Courier New" w:eastAsia="Times New Roman" w:hAnsi="Courier New" w:cs="Courier New"/>
+          <w:b/>
+          <w:bCs/>
+          <w:color w:val="000000"/>
+          <w:sz w:val="20"/>
+          <w:szCs w:val="20"/>
+          <w:lang w:eastAsia="pl-PL"/>
+        </w:rPr>
+        <w:t xml:space="preserve"> ConferenceBook </w:t>
+      </w:r>
+      <w:r>
+        <w:rPr>
+          <w:rFonts w:ascii="Courier New" w:eastAsia="Times New Roman" w:hAnsi="Courier New" w:cs="Courier New"/>
+          <w:b/>
+          <w:bCs/>
+          <w:color w:val="0000AA"/>
+          <w:sz w:val="20"/>
+          <w:szCs w:val="20"/>
+          <w:lang w:eastAsia="pl-PL"/>
+        </w:rPr>
+        <w:t>ON</w:t>
+      </w:r>
+      <w:r>
+        <w:rPr>
+          <w:rFonts w:ascii="Courier New" w:eastAsia="Times New Roman" w:hAnsi="Courier New" w:cs="Courier New"/>
+          <w:b/>
+          <w:bCs/>
+          <w:color w:val="000000"/>
+          <w:sz w:val="20"/>
+          <w:szCs w:val="20"/>
+          <w:lang w:eastAsia="pl-PL"/>
+        </w:rPr>
+        <w:t xml:space="preserve"> ConferenceDayBooking </w:t>
+      </w:r>
+      <w:r>
+        <w:rPr>
+          <w:rFonts w:ascii="Courier New" w:eastAsia="Times New Roman" w:hAnsi="Courier New" w:cs="Courier New"/>
+          <w:b/>
+          <w:bCs/>
+          <w:color w:val="777777"/>
+          <w:sz w:val="20"/>
+          <w:szCs w:val="20"/>
+          <w:lang w:eastAsia="pl-PL"/>
+        </w:rPr>
+        <w:t>(</w:t>
+      </w:r>
+      <w:r>
+        <w:rPr>
+          <w:rFonts w:ascii="Courier New" w:eastAsia="Times New Roman" w:hAnsi="Courier New" w:cs="Courier New"/>
+          <w:b/>
+          <w:bCs/>
+          <w:color w:val="000000"/>
+          <w:sz w:val="20"/>
+          <w:szCs w:val="20"/>
+          <w:lang w:eastAsia="pl-PL"/>
+        </w:rPr>
+        <w:t xml:space="preserve">ConferenceDayBookingID </w:t>
+      </w:r>
+      <w:r>
+        <w:rPr>
+          <w:rFonts w:ascii="Courier New" w:eastAsia="Times New Roman" w:hAnsi="Courier New" w:cs="Courier New"/>
+          <w:b/>
+          <w:bCs/>
+          <w:color w:val="0000AA"/>
+          <w:sz w:val="20"/>
+          <w:szCs w:val="20"/>
+          <w:lang w:eastAsia="pl-PL"/>
+        </w:rPr>
+        <w:t>ASC</w:t>
+      </w:r>
+      <w:r>
+        <w:rPr>
+          <w:rFonts w:ascii="Courier New" w:eastAsia="Times New Roman" w:hAnsi="Courier New" w:cs="Courier New"/>
+          <w:b/>
+          <w:bCs/>
+          <w:color w:val="777777"/>
+          <w:sz w:val="20"/>
+          <w:szCs w:val="20"/>
+          <w:lang w:eastAsia="pl-PL"/>
+        </w:rPr>
+        <w:t>)</w:t>
+      </w:r>
+    </w:p>
+    <w:p>
+      <w:pPr>
+        <w:tabs>
+          <w:tab w:val="left" w:pos="916"/>
+          <w:tab w:val="left" w:pos="1832"/>
+          <w:tab w:val="left" w:pos="2748"/>
+          <w:tab w:val="left" w:pos="3664"/>
+          <w:tab w:val="left" w:pos="4580"/>
+          <w:tab w:val="left" w:pos="5496"/>
+          <w:tab w:val="left" w:pos="6412"/>
+          <w:tab w:val="left" w:pos="7328"/>
+          <w:tab w:val="left" w:pos="8244"/>
+          <w:tab w:val="left" w:pos="9160"/>
+          <w:tab w:val="left" w:pos="10076"/>
+          <w:tab w:val="left" w:pos="10992"/>
+          <w:tab w:val="left" w:pos="11908"/>
+          <w:tab w:val="left" w:pos="12824"/>
+          <w:tab w:val="left" w:pos="13740"/>
+          <w:tab w:val="left" w:pos="14656"/>
+        </w:tabs>
+        <w:spacing w:after="0" w:line="240" w:lineRule="auto"/>
+        <w:rPr>
+          <w:rFonts w:ascii="Courier New" w:eastAsia="Times New Roman" w:hAnsi="Courier New" w:cs="Courier New"/>
+          <w:b/>
+          <w:bCs/>
+          <w:color w:val="000000"/>
+          <w:sz w:val="20"/>
+          <w:szCs w:val="20"/>
+          <w:lang w:eastAsia="pl-PL"/>
+        </w:rPr>
+      </w:pPr>
+    </w:p>
+    <w:p>
+      <w:pPr>
+        <w:tabs>
+          <w:tab w:val="left" w:pos="916"/>
+          <w:tab w:val="left" w:pos="1832"/>
+          <w:tab w:val="left" w:pos="2748"/>
+          <w:tab w:val="left" w:pos="3664"/>
+          <w:tab w:val="left" w:pos="4580"/>
+          <w:tab w:val="left" w:pos="5496"/>
+          <w:tab w:val="left" w:pos="6412"/>
+          <w:tab w:val="left" w:pos="7328"/>
+          <w:tab w:val="left" w:pos="8244"/>
+          <w:tab w:val="left" w:pos="9160"/>
+          <w:tab w:val="left" w:pos="10076"/>
+          <w:tab w:val="left" w:pos="10992"/>
+          <w:tab w:val="left" w:pos="11908"/>
+          <w:tab w:val="left" w:pos="12824"/>
+          <w:tab w:val="left" w:pos="13740"/>
+          <w:tab w:val="left" w:pos="14656"/>
+        </w:tabs>
+        <w:spacing w:after="0" w:line="240" w:lineRule="auto"/>
+        <w:rPr>
+          <w:rFonts w:ascii="Courier New" w:eastAsia="Times New Roman" w:hAnsi="Courier New" w:cs="Courier New"/>
+          <w:b/>
+          <w:bCs/>
+          <w:color w:val="000000"/>
+          <w:sz w:val="20"/>
+          <w:szCs w:val="20"/>
+          <w:lang w:eastAsia="pl-PL"/>
+        </w:rPr>
+      </w:pPr>
+      <w:r>
+        <w:rPr>
+          <w:rFonts w:ascii="Courier New" w:eastAsia="Times New Roman" w:hAnsi="Courier New" w:cs="Courier New"/>
+          <w:b/>
+          <w:bCs/>
+          <w:color w:val="0000AA"/>
+          <w:sz w:val="20"/>
+          <w:szCs w:val="20"/>
+          <w:lang w:eastAsia="pl-PL"/>
+        </w:rPr>
+        <w:t>CREATE</w:t>
+      </w:r>
+      <w:r>
+        <w:rPr>
+          <w:rFonts w:ascii="Courier New" w:eastAsia="Times New Roman" w:hAnsi="Courier New" w:cs="Courier New"/>
+          <w:b/>
+          <w:bCs/>
+          <w:color w:val="000000"/>
+          <w:sz w:val="20"/>
+          <w:szCs w:val="20"/>
+          <w:lang w:eastAsia="pl-PL"/>
+        </w:rPr>
+        <w:t xml:space="preserve"> </w:t>
+      </w:r>
+      <w:r>
+        <w:rPr>
+          <w:rFonts w:ascii="Courier New" w:eastAsia="Times New Roman" w:hAnsi="Courier New" w:cs="Courier New"/>
+          <w:b/>
+          <w:bCs/>
+          <w:color w:val="0000AA"/>
+          <w:sz w:val="20"/>
+          <w:szCs w:val="20"/>
+          <w:lang w:eastAsia="pl-PL"/>
+        </w:rPr>
+        <w:t>INDEX</w:t>
+      </w:r>
+      <w:r>
+        <w:rPr>
+          <w:rFonts w:ascii="Courier New" w:eastAsia="Times New Roman" w:hAnsi="Courier New" w:cs="Courier New"/>
+          <w:b/>
+          <w:bCs/>
+          <w:color w:val="000000"/>
+          <w:sz w:val="20"/>
+          <w:szCs w:val="20"/>
+          <w:lang w:eastAsia="pl-PL"/>
+        </w:rPr>
+        <w:t xml:space="preserve"> ConferenceDay </w:t>
+      </w:r>
+      <w:r>
+        <w:rPr>
+          <w:rFonts w:ascii="Courier New" w:eastAsia="Times New Roman" w:hAnsi="Courier New" w:cs="Courier New"/>
+          <w:b/>
+          <w:bCs/>
+          <w:color w:val="0000AA"/>
+          <w:sz w:val="20"/>
+          <w:szCs w:val="20"/>
+          <w:lang w:eastAsia="pl-PL"/>
+        </w:rPr>
+        <w:t>ON</w:t>
+      </w:r>
+      <w:r>
+        <w:rPr>
+          <w:rFonts w:ascii="Courier New" w:eastAsia="Times New Roman" w:hAnsi="Courier New" w:cs="Courier New"/>
+          <w:b/>
+          <w:bCs/>
+          <w:color w:val="000000"/>
+          <w:sz w:val="20"/>
+          <w:szCs w:val="20"/>
+          <w:lang w:eastAsia="pl-PL"/>
+        </w:rPr>
+        <w:t xml:space="preserve"> ConferenceDayBooking </w:t>
+      </w:r>
+      <w:r>
+        <w:rPr>
+          <w:rFonts w:ascii="Courier New" w:eastAsia="Times New Roman" w:hAnsi="Courier New" w:cs="Courier New"/>
+          <w:b/>
+          <w:bCs/>
+          <w:color w:val="777777"/>
+          <w:sz w:val="20"/>
+          <w:szCs w:val="20"/>
+          <w:lang w:eastAsia="pl-PL"/>
+        </w:rPr>
+        <w:t>(</w:t>
+      </w:r>
+      <w:r>
+        <w:rPr>
+          <w:rFonts w:ascii="Courier New" w:eastAsia="Times New Roman" w:hAnsi="Courier New" w:cs="Courier New"/>
+          <w:b/>
+          <w:bCs/>
+          <w:color w:val="000000"/>
+          <w:sz w:val="20"/>
+          <w:szCs w:val="20"/>
+          <w:lang w:eastAsia="pl-PL"/>
+        </w:rPr>
+        <w:t xml:space="preserve">ConferenceDays_ConferenceDayID </w:t>
+      </w:r>
+      <w:r>
+        <w:rPr>
+          <w:rFonts w:ascii="Courier New" w:eastAsia="Times New Roman" w:hAnsi="Courier New" w:cs="Courier New"/>
+          <w:b/>
+          <w:bCs/>
+          <w:color w:val="0000AA"/>
+          <w:sz w:val="20"/>
+          <w:szCs w:val="20"/>
+          <w:lang w:eastAsia="pl-PL"/>
+        </w:rPr>
+        <w:t>ASC</w:t>
+      </w:r>
+      <w:r>
+        <w:rPr>
+          <w:rFonts w:ascii="Courier New" w:eastAsia="Times New Roman" w:hAnsi="Courier New" w:cs="Courier New"/>
+          <w:b/>
+          <w:bCs/>
+          <w:color w:val="777777"/>
+          <w:sz w:val="20"/>
+          <w:szCs w:val="20"/>
+          <w:lang w:eastAsia="pl-PL"/>
+        </w:rPr>
+        <w:t>)</w:t>
+      </w:r>
+    </w:p>
+    <w:p>
+      <w:pPr>
+        <w:tabs>
+          <w:tab w:val="left" w:pos="916"/>
+          <w:tab w:val="left" w:pos="1832"/>
+          <w:tab w:val="left" w:pos="2748"/>
+          <w:tab w:val="left" w:pos="3664"/>
+          <w:tab w:val="left" w:pos="4580"/>
+          <w:tab w:val="left" w:pos="5496"/>
+          <w:tab w:val="left" w:pos="6412"/>
+          <w:tab w:val="left" w:pos="7328"/>
+          <w:tab w:val="left" w:pos="8244"/>
+          <w:tab w:val="left" w:pos="9160"/>
+          <w:tab w:val="left" w:pos="10076"/>
+          <w:tab w:val="left" w:pos="10992"/>
+          <w:tab w:val="left" w:pos="11908"/>
+          <w:tab w:val="left" w:pos="12824"/>
+          <w:tab w:val="left" w:pos="13740"/>
+          <w:tab w:val="left" w:pos="14656"/>
+        </w:tabs>
+        <w:spacing w:after="0" w:line="240" w:lineRule="auto"/>
+        <w:rPr>
+          <w:rFonts w:ascii="Courier New" w:eastAsia="Times New Roman" w:hAnsi="Courier New" w:cs="Courier New"/>
+          <w:b/>
+          <w:bCs/>
+          <w:color w:val="000000"/>
+          <w:sz w:val="20"/>
+          <w:szCs w:val="20"/>
+          <w:lang w:eastAsia="pl-PL"/>
+        </w:rPr>
+      </w:pPr>
+    </w:p>
+    <w:p>
+      <w:pPr>
+        <w:tabs>
+          <w:tab w:val="left" w:pos="916"/>
+          <w:tab w:val="left" w:pos="1832"/>
+          <w:tab w:val="left" w:pos="2748"/>
+          <w:tab w:val="left" w:pos="3664"/>
+          <w:tab w:val="left" w:pos="4580"/>
+          <w:tab w:val="left" w:pos="5496"/>
+          <w:tab w:val="left" w:pos="6412"/>
+          <w:tab w:val="left" w:pos="7328"/>
+          <w:tab w:val="left" w:pos="8244"/>
+          <w:tab w:val="left" w:pos="9160"/>
+          <w:tab w:val="left" w:pos="10076"/>
+          <w:tab w:val="left" w:pos="10992"/>
+          <w:tab w:val="left" w:pos="11908"/>
+          <w:tab w:val="left" w:pos="12824"/>
+          <w:tab w:val="left" w:pos="13740"/>
+          <w:tab w:val="left" w:pos="14656"/>
+        </w:tabs>
+        <w:spacing w:after="0" w:line="240" w:lineRule="auto"/>
+        <w:rPr>
+          <w:rFonts w:ascii="Courier New" w:eastAsia="Times New Roman" w:hAnsi="Courier New" w:cs="Courier New"/>
+          <w:b/>
+          <w:bCs/>
+          <w:color w:val="000000"/>
+          <w:sz w:val="20"/>
+          <w:szCs w:val="20"/>
+          <w:lang w:eastAsia="pl-PL"/>
+        </w:rPr>
+      </w:pPr>
+      <w:r>
+        <w:rPr>
+          <w:rFonts w:ascii="Courier New" w:eastAsia="Times New Roman" w:hAnsi="Courier New" w:cs="Courier New"/>
+          <w:b/>
+          <w:bCs/>
+          <w:color w:val="0000AA"/>
+          <w:sz w:val="20"/>
+          <w:szCs w:val="20"/>
+          <w:lang w:eastAsia="pl-PL"/>
+        </w:rPr>
+        <w:t>CREATE</w:t>
+      </w:r>
+      <w:r>
+        <w:rPr>
+          <w:rFonts w:ascii="Courier New" w:eastAsia="Times New Roman" w:hAnsi="Courier New" w:cs="Courier New"/>
+          <w:b/>
+          <w:bCs/>
+          <w:color w:val="000000"/>
+          <w:sz w:val="20"/>
+          <w:szCs w:val="20"/>
+          <w:lang w:eastAsia="pl-PL"/>
+        </w:rPr>
+        <w:t xml:space="preserve"> </w:t>
+      </w:r>
+      <w:r>
+        <w:rPr>
+          <w:rFonts w:ascii="Courier New" w:eastAsia="Times New Roman" w:hAnsi="Courier New" w:cs="Courier New"/>
+          <w:b/>
+          <w:bCs/>
+          <w:color w:val="0000AA"/>
+          <w:sz w:val="20"/>
+          <w:szCs w:val="20"/>
+          <w:lang w:eastAsia="pl-PL"/>
+        </w:rPr>
+        <w:t>INDEX</w:t>
+      </w:r>
+      <w:r>
+        <w:rPr>
+          <w:rFonts w:ascii="Courier New" w:eastAsia="Times New Roman" w:hAnsi="Courier New" w:cs="Courier New"/>
+          <w:b/>
+          <w:bCs/>
+          <w:color w:val="000000"/>
+          <w:sz w:val="20"/>
+          <w:szCs w:val="20"/>
+          <w:lang w:eastAsia="pl-PL"/>
+        </w:rPr>
+        <w:t xml:space="preserve"> NumberOfParticipantsInConferenceDay </w:t>
+      </w:r>
+      <w:r>
+        <w:rPr>
+          <w:rFonts w:ascii="Courier New" w:eastAsia="Times New Roman" w:hAnsi="Courier New" w:cs="Courier New"/>
+          <w:b/>
+          <w:bCs/>
+          <w:color w:val="0000AA"/>
+          <w:sz w:val="20"/>
+          <w:szCs w:val="20"/>
+          <w:lang w:eastAsia="pl-PL"/>
+        </w:rPr>
+        <w:t>ON</w:t>
+      </w:r>
+      <w:r>
+        <w:rPr>
+          <w:rFonts w:ascii="Courier New" w:eastAsia="Times New Roman" w:hAnsi="Courier New" w:cs="Courier New"/>
+          <w:b/>
+          <w:bCs/>
+          <w:color w:val="000000"/>
+          <w:sz w:val="20"/>
+          <w:szCs w:val="20"/>
+          <w:lang w:eastAsia="pl-PL"/>
+        </w:rPr>
+        <w:t xml:space="preserve"> ConferenceDays </w:t>
+      </w:r>
+      <w:r>
+        <w:rPr>
+          <w:rFonts w:ascii="Courier New" w:eastAsia="Times New Roman" w:hAnsi="Courier New" w:cs="Courier New"/>
+          <w:b/>
+          <w:bCs/>
+          <w:color w:val="777777"/>
+          <w:sz w:val="20"/>
+          <w:szCs w:val="20"/>
+          <w:lang w:eastAsia="pl-PL"/>
+        </w:rPr>
+        <w:t>(</w:t>
+      </w:r>
+      <w:r>
+        <w:rPr>
+          <w:rFonts w:ascii="Courier New" w:eastAsia="Times New Roman" w:hAnsi="Courier New" w:cs="Courier New"/>
+          <w:b/>
+          <w:bCs/>
+          <w:color w:val="000000"/>
+          <w:sz w:val="20"/>
+          <w:szCs w:val="20"/>
+          <w:lang w:eastAsia="pl-PL"/>
+        </w:rPr>
+        <w:t xml:space="preserve">NumberOfParticipants </w:t>
+      </w:r>
+      <w:r>
+        <w:rPr>
+          <w:rFonts w:ascii="Courier New" w:eastAsia="Times New Roman" w:hAnsi="Courier New" w:cs="Courier New"/>
+          <w:b/>
+          <w:bCs/>
+          <w:color w:val="0000AA"/>
+          <w:sz w:val="20"/>
+          <w:szCs w:val="20"/>
+          <w:lang w:eastAsia="pl-PL"/>
+        </w:rPr>
+        <w:t>ASC</w:t>
+      </w:r>
+      <w:r>
+        <w:rPr>
+          <w:rFonts w:ascii="Courier New" w:eastAsia="Times New Roman" w:hAnsi="Courier New" w:cs="Courier New"/>
+          <w:b/>
+          <w:bCs/>
+          <w:color w:val="777777"/>
+          <w:sz w:val="20"/>
+          <w:szCs w:val="20"/>
+          <w:lang w:eastAsia="pl-PL"/>
+        </w:rPr>
+        <w:t>)</w:t>
+      </w:r>
+    </w:p>
+    <w:p>
+      <w:pPr>
+        <w:tabs>
+          <w:tab w:val="left" w:pos="916"/>
+          <w:tab w:val="left" w:pos="1832"/>
+          <w:tab w:val="left" w:pos="2748"/>
+          <w:tab w:val="left" w:pos="3664"/>
+          <w:tab w:val="left" w:pos="4580"/>
+          <w:tab w:val="left" w:pos="5496"/>
+          <w:tab w:val="left" w:pos="6412"/>
+          <w:tab w:val="left" w:pos="7328"/>
+          <w:tab w:val="left" w:pos="8244"/>
+          <w:tab w:val="left" w:pos="9160"/>
+          <w:tab w:val="left" w:pos="10076"/>
+          <w:tab w:val="left" w:pos="10992"/>
+          <w:tab w:val="left" w:pos="11908"/>
+          <w:tab w:val="left" w:pos="12824"/>
+          <w:tab w:val="left" w:pos="13740"/>
+          <w:tab w:val="left" w:pos="14656"/>
+        </w:tabs>
+        <w:spacing w:after="0" w:line="240" w:lineRule="auto"/>
+        <w:rPr>
+          <w:rFonts w:ascii="Courier New" w:eastAsia="Times New Roman" w:hAnsi="Courier New" w:cs="Courier New"/>
+          <w:b/>
+          <w:bCs/>
+          <w:color w:val="000000"/>
+          <w:sz w:val="20"/>
+          <w:szCs w:val="20"/>
+          <w:lang w:eastAsia="pl-PL"/>
+        </w:rPr>
+      </w:pPr>
+    </w:p>
+    <w:p>
+      <w:pPr>
+        <w:tabs>
+          <w:tab w:val="left" w:pos="916"/>
+          <w:tab w:val="left" w:pos="1832"/>
+          <w:tab w:val="left" w:pos="2748"/>
+          <w:tab w:val="left" w:pos="3664"/>
+          <w:tab w:val="left" w:pos="4580"/>
+          <w:tab w:val="left" w:pos="5496"/>
+          <w:tab w:val="left" w:pos="6412"/>
+          <w:tab w:val="left" w:pos="7328"/>
+          <w:tab w:val="left" w:pos="8244"/>
+          <w:tab w:val="left" w:pos="9160"/>
+          <w:tab w:val="left" w:pos="10076"/>
+          <w:tab w:val="left" w:pos="10992"/>
+          <w:tab w:val="left" w:pos="11908"/>
+          <w:tab w:val="left" w:pos="12824"/>
+          <w:tab w:val="left" w:pos="13740"/>
+          <w:tab w:val="left" w:pos="14656"/>
+        </w:tabs>
+        <w:spacing w:after="0" w:line="240" w:lineRule="auto"/>
+        <w:rPr>
+          <w:rFonts w:ascii="Courier New" w:eastAsia="Times New Roman" w:hAnsi="Courier New" w:cs="Courier New"/>
+          <w:b/>
+          <w:bCs/>
+          <w:color w:val="000000"/>
+          <w:sz w:val="20"/>
+          <w:szCs w:val="20"/>
+          <w:lang w:eastAsia="pl-PL"/>
+        </w:rPr>
+      </w:pPr>
+      <w:r>
+        <w:rPr>
+          <w:rFonts w:ascii="Courier New" w:eastAsia="Times New Roman" w:hAnsi="Courier New" w:cs="Courier New"/>
+          <w:b/>
+          <w:bCs/>
+          <w:color w:val="0000AA"/>
+          <w:sz w:val="20"/>
+          <w:szCs w:val="20"/>
+          <w:lang w:eastAsia="pl-PL"/>
+        </w:rPr>
+        <w:t>CREATE</w:t>
+      </w:r>
+      <w:r>
+        <w:rPr>
+          <w:rFonts w:ascii="Courier New" w:eastAsia="Times New Roman" w:hAnsi="Courier New" w:cs="Courier New"/>
+          <w:b/>
+          <w:bCs/>
+          <w:color w:val="000000"/>
+          <w:sz w:val="20"/>
+          <w:szCs w:val="20"/>
+          <w:lang w:eastAsia="pl-PL"/>
+        </w:rPr>
+        <w:t xml:space="preserve"> </w:t>
+      </w:r>
+      <w:r>
+        <w:rPr>
+          <w:rFonts w:ascii="Courier New" w:eastAsia="Times New Roman" w:hAnsi="Courier New" w:cs="Courier New"/>
+          <w:b/>
+          <w:bCs/>
+          <w:color w:val="0000AA"/>
+          <w:sz w:val="20"/>
+          <w:szCs w:val="20"/>
+          <w:lang w:eastAsia="pl-PL"/>
+        </w:rPr>
+        <w:t>INDEX</w:t>
+      </w:r>
+      <w:r>
+        <w:rPr>
+          <w:rFonts w:ascii="Courier New" w:eastAsia="Times New Roman" w:hAnsi="Courier New" w:cs="Courier New"/>
+          <w:b/>
+          <w:bCs/>
+          <w:color w:val="000000"/>
+          <w:sz w:val="20"/>
+          <w:szCs w:val="20"/>
+          <w:lang w:eastAsia="pl-PL"/>
+        </w:rPr>
+        <w:t xml:space="preserve"> Conference </w:t>
+      </w:r>
+      <w:r>
+        <w:rPr>
+          <w:rFonts w:ascii="Courier New" w:eastAsia="Times New Roman" w:hAnsi="Courier New" w:cs="Courier New"/>
+          <w:b/>
+          <w:bCs/>
+          <w:color w:val="0000AA"/>
+          <w:sz w:val="20"/>
+          <w:szCs w:val="20"/>
+          <w:lang w:eastAsia="pl-PL"/>
+        </w:rPr>
+        <w:t>ON</w:t>
+      </w:r>
+      <w:r>
+        <w:rPr>
+          <w:rFonts w:ascii="Courier New" w:eastAsia="Times New Roman" w:hAnsi="Courier New" w:cs="Courier New"/>
+          <w:b/>
+          <w:bCs/>
+          <w:color w:val="000000"/>
+          <w:sz w:val="20"/>
+          <w:szCs w:val="20"/>
+          <w:lang w:eastAsia="pl-PL"/>
+        </w:rPr>
+        <w:t xml:space="preserve"> ConferenceDays </w:t>
+      </w:r>
+      <w:r>
+        <w:rPr>
+          <w:rFonts w:ascii="Courier New" w:eastAsia="Times New Roman" w:hAnsi="Courier New" w:cs="Courier New"/>
+          <w:b/>
+          <w:bCs/>
+          <w:color w:val="777777"/>
+          <w:sz w:val="20"/>
+          <w:szCs w:val="20"/>
+          <w:lang w:eastAsia="pl-PL"/>
+        </w:rPr>
+        <w:t>(</w:t>
+      </w:r>
+      <w:r>
+        <w:rPr>
+          <w:rFonts w:ascii="Courier New" w:eastAsia="Times New Roman" w:hAnsi="Courier New" w:cs="Courier New"/>
+          <w:b/>
+          <w:bCs/>
+          <w:color w:val="000000"/>
+          <w:sz w:val="20"/>
+          <w:szCs w:val="20"/>
+          <w:lang w:eastAsia="pl-PL"/>
+        </w:rPr>
+        <w:t xml:space="preserve">Conferences_ConferenceID </w:t>
+      </w:r>
+      <w:r>
+        <w:rPr>
+          <w:rFonts w:ascii="Courier New" w:eastAsia="Times New Roman" w:hAnsi="Courier New" w:cs="Courier New"/>
+          <w:b/>
+          <w:bCs/>
+          <w:color w:val="0000AA"/>
+          <w:sz w:val="20"/>
+          <w:szCs w:val="20"/>
+          <w:lang w:eastAsia="pl-PL"/>
+        </w:rPr>
+        <w:t>ASC</w:t>
+      </w:r>
+      <w:r>
+        <w:rPr>
+          <w:rFonts w:ascii="Courier New" w:eastAsia="Times New Roman" w:hAnsi="Courier New" w:cs="Courier New"/>
+          <w:b/>
+          <w:bCs/>
+          <w:color w:val="777777"/>
+          <w:sz w:val="20"/>
+          <w:szCs w:val="20"/>
+          <w:lang w:eastAsia="pl-PL"/>
+        </w:rPr>
+        <w:t>)</w:t>
+      </w:r>
+    </w:p>
+    <w:p>
+      <w:pPr>
+        <w:tabs>
+          <w:tab w:val="left" w:pos="916"/>
+          <w:tab w:val="left" w:pos="1832"/>
+          <w:tab w:val="left" w:pos="2748"/>
+          <w:tab w:val="left" w:pos="3664"/>
+          <w:tab w:val="left" w:pos="4580"/>
+          <w:tab w:val="left" w:pos="5496"/>
+          <w:tab w:val="left" w:pos="6412"/>
+          <w:tab w:val="left" w:pos="7328"/>
+          <w:tab w:val="left" w:pos="8244"/>
+          <w:tab w:val="left" w:pos="9160"/>
+          <w:tab w:val="left" w:pos="10076"/>
+          <w:tab w:val="left" w:pos="10992"/>
+          <w:tab w:val="left" w:pos="11908"/>
+          <w:tab w:val="left" w:pos="12824"/>
+          <w:tab w:val="left" w:pos="13740"/>
+          <w:tab w:val="left" w:pos="14656"/>
+        </w:tabs>
+        <w:spacing w:after="0" w:line="240" w:lineRule="auto"/>
+        <w:rPr>
+          <w:rFonts w:ascii="Courier New" w:eastAsia="Times New Roman" w:hAnsi="Courier New" w:cs="Courier New"/>
+          <w:b/>
+          <w:bCs/>
+          <w:color w:val="000000"/>
+          <w:sz w:val="20"/>
+          <w:szCs w:val="20"/>
+          <w:lang w:eastAsia="pl-PL"/>
+        </w:rPr>
+      </w:pPr>
+    </w:p>
+    <w:p>
+      <w:pPr>
+        <w:tabs>
+          <w:tab w:val="left" w:pos="916"/>
+          <w:tab w:val="left" w:pos="1832"/>
+          <w:tab w:val="left" w:pos="2748"/>
+          <w:tab w:val="left" w:pos="3664"/>
+          <w:tab w:val="left" w:pos="4580"/>
+          <w:tab w:val="left" w:pos="5496"/>
+          <w:tab w:val="left" w:pos="6412"/>
+          <w:tab w:val="left" w:pos="7328"/>
+          <w:tab w:val="left" w:pos="8244"/>
+          <w:tab w:val="left" w:pos="9160"/>
+          <w:tab w:val="left" w:pos="10076"/>
+          <w:tab w:val="left" w:pos="10992"/>
+          <w:tab w:val="left" w:pos="11908"/>
+          <w:tab w:val="left" w:pos="12824"/>
+          <w:tab w:val="left" w:pos="13740"/>
+          <w:tab w:val="left" w:pos="14656"/>
+        </w:tabs>
+        <w:spacing w:after="0" w:line="240" w:lineRule="auto"/>
+        <w:rPr>
+          <w:rFonts w:ascii="Courier New" w:eastAsia="Times New Roman" w:hAnsi="Courier New" w:cs="Courier New"/>
+          <w:b/>
+          <w:bCs/>
+          <w:color w:val="000000"/>
+          <w:sz w:val="20"/>
+          <w:szCs w:val="20"/>
+          <w:lang w:eastAsia="pl-PL"/>
+        </w:rPr>
+      </w:pPr>
+      <w:r>
+        <w:rPr>
+          <w:rFonts w:ascii="Courier New" w:eastAsia="Times New Roman" w:hAnsi="Courier New" w:cs="Courier New"/>
+          <w:b/>
+          <w:bCs/>
+          <w:color w:val="0000AA"/>
+          <w:sz w:val="20"/>
+          <w:szCs w:val="20"/>
+          <w:lang w:eastAsia="pl-PL"/>
+        </w:rPr>
+        <w:t>CREATE</w:t>
+      </w:r>
+      <w:r>
+        <w:rPr>
+          <w:rFonts w:ascii="Courier New" w:eastAsia="Times New Roman" w:hAnsi="Courier New" w:cs="Courier New"/>
+          <w:b/>
+          <w:bCs/>
+          <w:color w:val="000000"/>
+          <w:sz w:val="20"/>
+          <w:szCs w:val="20"/>
+          <w:lang w:eastAsia="pl-PL"/>
+        </w:rPr>
+        <w:t xml:space="preserve"> </w:t>
+      </w:r>
+      <w:r>
+        <w:rPr>
+          <w:rFonts w:ascii="Courier New" w:eastAsia="Times New Roman" w:hAnsi="Courier New" w:cs="Courier New"/>
+          <w:b/>
+          <w:bCs/>
+          <w:color w:val="0000AA"/>
+          <w:sz w:val="20"/>
+          <w:szCs w:val="20"/>
+          <w:lang w:eastAsia="pl-PL"/>
+        </w:rPr>
+        <w:t>INDEX</w:t>
+      </w:r>
+      <w:r>
+        <w:rPr>
+          <w:rFonts w:ascii="Courier New" w:eastAsia="Times New Roman" w:hAnsi="Courier New" w:cs="Courier New"/>
+          <w:b/>
+          <w:bCs/>
+          <w:color w:val="000000"/>
+          <w:sz w:val="20"/>
+          <w:szCs w:val="20"/>
+          <w:lang w:eastAsia="pl-PL"/>
+        </w:rPr>
+        <w:t xml:space="preserve"> Participant </w:t>
+      </w:r>
+      <w:r>
+        <w:rPr>
+          <w:rFonts w:ascii="Courier New" w:eastAsia="Times New Roman" w:hAnsi="Courier New" w:cs="Courier New"/>
+          <w:b/>
+          <w:bCs/>
+          <w:color w:val="0000AA"/>
+          <w:sz w:val="20"/>
+          <w:szCs w:val="20"/>
+          <w:lang w:eastAsia="pl-PL"/>
+        </w:rPr>
+        <w:t>ON</w:t>
+      </w:r>
+      <w:r>
+        <w:rPr>
+          <w:rFonts w:ascii="Courier New" w:eastAsia="Times New Roman" w:hAnsi="Courier New" w:cs="Courier New"/>
+          <w:b/>
+          <w:bCs/>
+          <w:color w:val="000000"/>
+          <w:sz w:val="20"/>
+          <w:szCs w:val="20"/>
+          <w:lang w:eastAsia="pl-PL"/>
+        </w:rPr>
+        <w:t xml:space="preserve"> DayParticipants </w:t>
+      </w:r>
+      <w:r>
+        <w:rPr>
+          <w:rFonts w:ascii="Courier New" w:eastAsia="Times New Roman" w:hAnsi="Courier New" w:cs="Courier New"/>
+          <w:b/>
+          <w:bCs/>
+          <w:color w:val="777777"/>
+          <w:sz w:val="20"/>
+          <w:szCs w:val="20"/>
+          <w:lang w:eastAsia="pl-PL"/>
+        </w:rPr>
+        <w:t>(</w:t>
+      </w:r>
+      <w:r>
+        <w:rPr>
+          <w:rFonts w:ascii="Courier New" w:eastAsia="Times New Roman" w:hAnsi="Courier New" w:cs="Courier New"/>
+          <w:b/>
+          <w:bCs/>
+          <w:color w:val="000000"/>
+          <w:sz w:val="20"/>
+          <w:szCs w:val="20"/>
+          <w:lang w:eastAsia="pl-PL"/>
+        </w:rPr>
+        <w:t xml:space="preserve">DayParticipantID </w:t>
+      </w:r>
+      <w:r>
+        <w:rPr>
+          <w:rFonts w:ascii="Courier New" w:eastAsia="Times New Roman" w:hAnsi="Courier New" w:cs="Courier New"/>
+          <w:b/>
+          <w:bCs/>
+          <w:color w:val="0000AA"/>
+          <w:sz w:val="20"/>
+          <w:szCs w:val="20"/>
+          <w:lang w:eastAsia="pl-PL"/>
+        </w:rPr>
+        <w:t>ASC</w:t>
+      </w:r>
+      <w:r>
+        <w:rPr>
+          <w:rFonts w:ascii="Courier New" w:eastAsia="Times New Roman" w:hAnsi="Courier New" w:cs="Courier New"/>
+          <w:b/>
+          <w:bCs/>
+          <w:color w:val="777777"/>
+          <w:sz w:val="20"/>
+          <w:szCs w:val="20"/>
+          <w:lang w:eastAsia="pl-PL"/>
+        </w:rPr>
+        <w:t>)</w:t>
+      </w:r>
+    </w:p>
+    <w:p>
+      <w:pPr>
+        <w:tabs>
+          <w:tab w:val="left" w:pos="916"/>
+          <w:tab w:val="left" w:pos="1832"/>
+          <w:tab w:val="left" w:pos="2748"/>
+          <w:tab w:val="left" w:pos="3664"/>
+          <w:tab w:val="left" w:pos="4580"/>
+          <w:tab w:val="left" w:pos="5496"/>
+          <w:tab w:val="left" w:pos="6412"/>
+          <w:tab w:val="left" w:pos="7328"/>
+          <w:tab w:val="left" w:pos="8244"/>
+          <w:tab w:val="left" w:pos="9160"/>
+          <w:tab w:val="left" w:pos="10076"/>
+          <w:tab w:val="left" w:pos="10992"/>
+          <w:tab w:val="left" w:pos="11908"/>
+          <w:tab w:val="left" w:pos="12824"/>
+          <w:tab w:val="left" w:pos="13740"/>
+          <w:tab w:val="left" w:pos="14656"/>
+        </w:tabs>
+        <w:spacing w:after="0" w:line="240" w:lineRule="auto"/>
+        <w:rPr>
+          <w:rFonts w:ascii="Courier New" w:eastAsia="Times New Roman" w:hAnsi="Courier New" w:cs="Courier New"/>
+          <w:b/>
+          <w:bCs/>
+          <w:color w:val="000000"/>
+          <w:sz w:val="20"/>
+          <w:szCs w:val="20"/>
+          <w:lang w:eastAsia="pl-PL"/>
+        </w:rPr>
+      </w:pPr>
+    </w:p>
+    <w:p>
+      <w:pPr>
+        <w:tabs>
+          <w:tab w:val="left" w:pos="916"/>
+          <w:tab w:val="left" w:pos="1832"/>
+          <w:tab w:val="left" w:pos="2748"/>
+          <w:tab w:val="left" w:pos="3664"/>
+          <w:tab w:val="left" w:pos="4580"/>
+          <w:tab w:val="left" w:pos="5496"/>
+          <w:tab w:val="left" w:pos="6412"/>
+          <w:tab w:val="left" w:pos="7328"/>
+          <w:tab w:val="left" w:pos="8244"/>
+          <w:tab w:val="left" w:pos="9160"/>
+          <w:tab w:val="left" w:pos="10076"/>
+          <w:tab w:val="left" w:pos="10992"/>
+          <w:tab w:val="left" w:pos="11908"/>
+          <w:tab w:val="left" w:pos="12824"/>
+          <w:tab w:val="left" w:pos="13740"/>
+          <w:tab w:val="left" w:pos="14656"/>
+        </w:tabs>
+        <w:spacing w:after="0" w:line="240" w:lineRule="auto"/>
+        <w:rPr>
+          <w:rFonts w:ascii="Courier New" w:eastAsia="Times New Roman" w:hAnsi="Courier New" w:cs="Courier New"/>
+          <w:b/>
+          <w:bCs/>
+          <w:color w:val="000000"/>
+          <w:sz w:val="20"/>
+          <w:szCs w:val="20"/>
+          <w:lang w:eastAsia="pl-PL"/>
+        </w:rPr>
+      </w:pPr>
+      <w:r>
+        <w:rPr>
+          <w:rFonts w:ascii="Courier New" w:eastAsia="Times New Roman" w:hAnsi="Courier New" w:cs="Courier New"/>
+          <w:b/>
+          <w:bCs/>
+          <w:color w:val="0000AA"/>
+          <w:sz w:val="20"/>
+          <w:szCs w:val="20"/>
+          <w:lang w:eastAsia="pl-PL"/>
+        </w:rPr>
+        <w:t>CREATE</w:t>
+      </w:r>
+      <w:r>
+        <w:rPr>
+          <w:rFonts w:ascii="Courier New" w:eastAsia="Times New Roman" w:hAnsi="Courier New" w:cs="Courier New"/>
+          <w:b/>
+          <w:bCs/>
+          <w:color w:val="000000"/>
+          <w:sz w:val="20"/>
+          <w:szCs w:val="20"/>
+          <w:lang w:eastAsia="pl-PL"/>
+        </w:rPr>
+        <w:t xml:space="preserve"> </w:t>
+      </w:r>
+      <w:r>
+        <w:rPr>
+          <w:rFonts w:ascii="Courier New" w:eastAsia="Times New Roman" w:hAnsi="Courier New" w:cs="Courier New"/>
+          <w:b/>
+          <w:bCs/>
+          <w:color w:val="0000AA"/>
+          <w:sz w:val="20"/>
+          <w:szCs w:val="20"/>
+          <w:lang w:eastAsia="pl-PL"/>
+        </w:rPr>
+        <w:t>INDEX</w:t>
+      </w:r>
+      <w:r>
+        <w:rPr>
+          <w:rFonts w:ascii="Courier New" w:eastAsia="Times New Roman" w:hAnsi="Courier New" w:cs="Courier New"/>
+          <w:b/>
+          <w:bCs/>
+          <w:color w:val="000000"/>
+          <w:sz w:val="20"/>
+          <w:szCs w:val="20"/>
+          <w:lang w:eastAsia="pl-PL"/>
+        </w:rPr>
+        <w:t xml:space="preserve"> ConferenceDayBook </w:t>
+      </w:r>
+      <w:r>
+        <w:rPr>
+          <w:rFonts w:ascii="Courier New" w:eastAsia="Times New Roman" w:hAnsi="Courier New" w:cs="Courier New"/>
+          <w:b/>
+          <w:bCs/>
+          <w:color w:val="0000AA"/>
+          <w:sz w:val="20"/>
+          <w:szCs w:val="20"/>
+          <w:lang w:eastAsia="pl-PL"/>
+        </w:rPr>
+        <w:t>ON</w:t>
+      </w:r>
+      <w:r>
+        <w:rPr>
+          <w:rFonts w:ascii="Courier New" w:eastAsia="Times New Roman" w:hAnsi="Courier New" w:cs="Courier New"/>
+          <w:b/>
+          <w:bCs/>
+          <w:color w:val="000000"/>
+          <w:sz w:val="20"/>
+          <w:szCs w:val="20"/>
+          <w:lang w:eastAsia="pl-PL"/>
+        </w:rPr>
+        <w:t xml:space="preserve"> WorkshopBooking </w:t>
+      </w:r>
+      <w:r>
+        <w:rPr>
+          <w:rFonts w:ascii="Courier New" w:eastAsia="Times New Roman" w:hAnsi="Courier New" w:cs="Courier New"/>
+          <w:b/>
+          <w:bCs/>
+          <w:color w:val="777777"/>
+          <w:sz w:val="20"/>
+          <w:szCs w:val="20"/>
+          <w:lang w:eastAsia="pl-PL"/>
+        </w:rPr>
+        <w:t>(</w:t>
+      </w:r>
+      <w:r>
+        <w:rPr>
+          <w:rFonts w:ascii="Courier New" w:eastAsia="Times New Roman" w:hAnsi="Courier New" w:cs="Courier New"/>
+          <w:b/>
+          <w:bCs/>
+          <w:color w:val="000000"/>
+          <w:sz w:val="20"/>
+          <w:szCs w:val="20"/>
+          <w:lang w:eastAsia="pl-PL"/>
+        </w:rPr>
+        <w:t xml:space="preserve">ConferenceDayBooking_ConferenceDayBookingID </w:t>
+      </w:r>
+      <w:r>
+        <w:rPr>
+          <w:rFonts w:ascii="Courier New" w:eastAsia="Times New Roman" w:hAnsi="Courier New" w:cs="Courier New"/>
+          <w:b/>
+          <w:bCs/>
+          <w:color w:val="0000AA"/>
+          <w:sz w:val="20"/>
+          <w:szCs w:val="20"/>
+          <w:lang w:eastAsia="pl-PL"/>
+        </w:rPr>
+        <w:t>ASC</w:t>
+      </w:r>
+      <w:r>
+        <w:rPr>
+          <w:rFonts w:ascii="Courier New" w:eastAsia="Times New Roman" w:hAnsi="Courier New" w:cs="Courier New"/>
+          <w:b/>
+          <w:bCs/>
+          <w:color w:val="777777"/>
+          <w:sz w:val="20"/>
+          <w:szCs w:val="20"/>
+          <w:lang w:eastAsia="pl-PL"/>
+        </w:rPr>
+        <w:t>)</w:t>
+      </w:r>
+    </w:p>
+    <w:p>
+      <w:pPr>
+        <w:tabs>
+          <w:tab w:val="left" w:pos="916"/>
+          <w:tab w:val="left" w:pos="1832"/>
+          <w:tab w:val="left" w:pos="2748"/>
+          <w:tab w:val="left" w:pos="3664"/>
+          <w:tab w:val="left" w:pos="4580"/>
+          <w:tab w:val="left" w:pos="5496"/>
+          <w:tab w:val="left" w:pos="6412"/>
+          <w:tab w:val="left" w:pos="7328"/>
+          <w:tab w:val="left" w:pos="8244"/>
+          <w:tab w:val="left" w:pos="9160"/>
+          <w:tab w:val="left" w:pos="10076"/>
+          <w:tab w:val="left" w:pos="10992"/>
+          <w:tab w:val="left" w:pos="11908"/>
+          <w:tab w:val="left" w:pos="12824"/>
+          <w:tab w:val="left" w:pos="13740"/>
+          <w:tab w:val="left" w:pos="14656"/>
+        </w:tabs>
+        <w:spacing w:after="0" w:line="240" w:lineRule="auto"/>
+        <w:rPr>
+          <w:rFonts w:ascii="Courier New" w:eastAsia="Times New Roman" w:hAnsi="Courier New" w:cs="Courier New"/>
+          <w:b/>
+          <w:bCs/>
+          <w:color w:val="000000"/>
+          <w:sz w:val="20"/>
+          <w:szCs w:val="20"/>
+          <w:lang w:eastAsia="pl-PL"/>
+        </w:rPr>
+      </w:pPr>
+    </w:p>
+    <w:p>
+      <w:pPr>
+        <w:tabs>
+          <w:tab w:val="left" w:pos="916"/>
+          <w:tab w:val="left" w:pos="1832"/>
+          <w:tab w:val="left" w:pos="2748"/>
+          <w:tab w:val="left" w:pos="3664"/>
+          <w:tab w:val="left" w:pos="4580"/>
+          <w:tab w:val="left" w:pos="5496"/>
+          <w:tab w:val="left" w:pos="6412"/>
+          <w:tab w:val="left" w:pos="7328"/>
+          <w:tab w:val="left" w:pos="8244"/>
+          <w:tab w:val="left" w:pos="9160"/>
+          <w:tab w:val="left" w:pos="10076"/>
+          <w:tab w:val="left" w:pos="10992"/>
+          <w:tab w:val="left" w:pos="11908"/>
+          <w:tab w:val="left" w:pos="12824"/>
+          <w:tab w:val="left" w:pos="13740"/>
+          <w:tab w:val="left" w:pos="14656"/>
+        </w:tabs>
+        <w:spacing w:after="0" w:line="240" w:lineRule="auto"/>
+        <w:rPr>
+          <w:rFonts w:ascii="Courier New" w:eastAsia="Times New Roman" w:hAnsi="Courier New" w:cs="Courier New"/>
+          <w:b/>
+          <w:bCs/>
+          <w:color w:val="000000"/>
+          <w:sz w:val="20"/>
+          <w:szCs w:val="20"/>
+          <w:lang w:eastAsia="pl-PL"/>
+        </w:rPr>
+      </w:pPr>
+      <w:r>
+        <w:rPr>
+          <w:rFonts w:ascii="Courier New" w:eastAsia="Times New Roman" w:hAnsi="Courier New" w:cs="Courier New"/>
+          <w:b/>
+          <w:bCs/>
+          <w:color w:val="0000AA"/>
+          <w:sz w:val="20"/>
+          <w:szCs w:val="20"/>
+          <w:lang w:eastAsia="pl-PL"/>
+        </w:rPr>
+        <w:t>CREATE</w:t>
+      </w:r>
+      <w:r>
+        <w:rPr>
+          <w:rFonts w:ascii="Courier New" w:eastAsia="Times New Roman" w:hAnsi="Courier New" w:cs="Courier New"/>
+          <w:b/>
+          <w:bCs/>
+          <w:color w:val="000000"/>
+          <w:sz w:val="20"/>
+          <w:szCs w:val="20"/>
+          <w:lang w:eastAsia="pl-PL"/>
+        </w:rPr>
+        <w:t xml:space="preserve"> </w:t>
+      </w:r>
+      <w:r>
+        <w:rPr>
+          <w:rFonts w:ascii="Courier New" w:eastAsia="Times New Roman" w:hAnsi="Courier New" w:cs="Courier New"/>
+          <w:b/>
+          <w:bCs/>
+          <w:color w:val="0000AA"/>
+          <w:sz w:val="20"/>
+          <w:szCs w:val="20"/>
+          <w:lang w:eastAsia="pl-PL"/>
+        </w:rPr>
+        <w:t>INDEX</w:t>
+      </w:r>
+      <w:r>
+        <w:rPr>
+          <w:rFonts w:ascii="Courier New" w:eastAsia="Times New Roman" w:hAnsi="Courier New" w:cs="Courier New"/>
+          <w:b/>
+          <w:bCs/>
+          <w:color w:val="000000"/>
+          <w:sz w:val="20"/>
+          <w:szCs w:val="20"/>
+          <w:lang w:eastAsia="pl-PL"/>
+        </w:rPr>
+        <w:t xml:space="preserve"> DayParticipant </w:t>
+      </w:r>
+      <w:r>
+        <w:rPr>
+          <w:rFonts w:ascii="Courier New" w:eastAsia="Times New Roman" w:hAnsi="Courier New" w:cs="Courier New"/>
+          <w:b/>
+          <w:bCs/>
+          <w:color w:val="0000AA"/>
+          <w:sz w:val="20"/>
+          <w:szCs w:val="20"/>
+          <w:lang w:eastAsia="pl-PL"/>
+        </w:rPr>
+        <w:t>ON</w:t>
+      </w:r>
+      <w:r>
+        <w:rPr>
+          <w:rFonts w:ascii="Courier New" w:eastAsia="Times New Roman" w:hAnsi="Courier New" w:cs="Courier New"/>
+          <w:b/>
+          <w:bCs/>
+          <w:color w:val="000000"/>
+          <w:sz w:val="20"/>
+          <w:szCs w:val="20"/>
+          <w:lang w:eastAsia="pl-PL"/>
+        </w:rPr>
+        <w:t xml:space="preserve"> WorkshopParticipants </w:t>
+      </w:r>
+      <w:r>
+        <w:rPr>
+          <w:rFonts w:ascii="Courier New" w:eastAsia="Times New Roman" w:hAnsi="Courier New" w:cs="Courier New"/>
+          <w:b/>
+          <w:bCs/>
+          <w:color w:val="777777"/>
+          <w:sz w:val="20"/>
+          <w:szCs w:val="20"/>
+          <w:lang w:eastAsia="pl-PL"/>
+        </w:rPr>
+        <w:t>(</w:t>
+      </w:r>
+      <w:r>
+        <w:rPr>
+          <w:rFonts w:ascii="Courier New" w:eastAsia="Times New Roman" w:hAnsi="Courier New" w:cs="Courier New"/>
+          <w:b/>
+          <w:bCs/>
+          <w:color w:val="000000"/>
+          <w:sz w:val="20"/>
+          <w:szCs w:val="20"/>
+          <w:lang w:eastAsia="pl-PL"/>
+        </w:rPr>
+        <w:t xml:space="preserve">DayParticipants_DayParticipantID </w:t>
+      </w:r>
+      <w:r>
+        <w:rPr>
+          <w:rFonts w:ascii="Courier New" w:eastAsia="Times New Roman" w:hAnsi="Courier New" w:cs="Courier New"/>
+          <w:b/>
+          <w:bCs/>
+          <w:color w:val="0000AA"/>
+          <w:sz w:val="20"/>
+          <w:szCs w:val="20"/>
+          <w:lang w:eastAsia="pl-PL"/>
+        </w:rPr>
+        <w:t>ASC</w:t>
+      </w:r>
+      <w:r>
+        <w:rPr>
+          <w:rFonts w:ascii="Courier New" w:eastAsia="Times New Roman" w:hAnsi="Courier New" w:cs="Courier New"/>
+          <w:b/>
+          <w:bCs/>
+          <w:color w:val="777777"/>
+          <w:sz w:val="20"/>
+          <w:szCs w:val="20"/>
+          <w:lang w:eastAsia="pl-PL"/>
+        </w:rPr>
+        <w:t>)</w:t>
+      </w:r>
+    </w:p>
+    <w:p>
+      <w:pPr>
+        <w:tabs>
+          <w:tab w:val="left" w:pos="916"/>
+          <w:tab w:val="left" w:pos="1832"/>
+          <w:tab w:val="left" w:pos="2748"/>
+          <w:tab w:val="left" w:pos="3664"/>
+          <w:tab w:val="left" w:pos="4580"/>
+          <w:tab w:val="left" w:pos="5496"/>
+          <w:tab w:val="left" w:pos="6412"/>
+          <w:tab w:val="left" w:pos="7328"/>
+          <w:tab w:val="left" w:pos="8244"/>
+          <w:tab w:val="left" w:pos="9160"/>
+          <w:tab w:val="left" w:pos="10076"/>
+          <w:tab w:val="left" w:pos="10992"/>
+          <w:tab w:val="left" w:pos="11908"/>
+          <w:tab w:val="left" w:pos="12824"/>
+          <w:tab w:val="left" w:pos="13740"/>
+          <w:tab w:val="left" w:pos="14656"/>
+        </w:tabs>
+        <w:spacing w:after="0" w:line="240" w:lineRule="auto"/>
+        <w:rPr>
+          <w:rFonts w:ascii="Courier New" w:eastAsia="Times New Roman" w:hAnsi="Courier New" w:cs="Courier New"/>
+          <w:b/>
+          <w:bCs/>
+          <w:color w:val="000000"/>
+          <w:sz w:val="20"/>
+          <w:szCs w:val="20"/>
+          <w:lang w:eastAsia="pl-PL"/>
+        </w:rPr>
+      </w:pPr>
+    </w:p>
+    <w:p>
+      <w:pPr>
+        <w:tabs>
+          <w:tab w:val="left" w:pos="916"/>
+          <w:tab w:val="left" w:pos="1832"/>
+          <w:tab w:val="left" w:pos="2748"/>
+          <w:tab w:val="left" w:pos="3664"/>
+          <w:tab w:val="left" w:pos="4580"/>
+          <w:tab w:val="left" w:pos="5496"/>
+          <w:tab w:val="left" w:pos="6412"/>
+          <w:tab w:val="left" w:pos="7328"/>
+          <w:tab w:val="left" w:pos="8244"/>
+          <w:tab w:val="left" w:pos="9160"/>
+          <w:tab w:val="left" w:pos="10076"/>
+          <w:tab w:val="left" w:pos="10992"/>
+          <w:tab w:val="left" w:pos="11908"/>
+          <w:tab w:val="left" w:pos="12824"/>
+          <w:tab w:val="left" w:pos="13740"/>
+          <w:tab w:val="left" w:pos="14656"/>
+        </w:tabs>
+        <w:spacing w:after="0" w:line="240" w:lineRule="auto"/>
+        <w:rPr>
+          <w:rFonts w:ascii="Courier New" w:eastAsia="Times New Roman" w:hAnsi="Courier New" w:cs="Courier New"/>
+          <w:b/>
+          <w:bCs/>
+          <w:color w:val="000000"/>
+          <w:sz w:val="20"/>
+          <w:szCs w:val="20"/>
+          <w:lang w:eastAsia="pl-PL"/>
+        </w:rPr>
+      </w:pPr>
+      <w:r>
+        <w:rPr>
+          <w:rFonts w:ascii="Courier New" w:eastAsia="Times New Roman" w:hAnsi="Courier New" w:cs="Courier New"/>
+          <w:b/>
+          <w:bCs/>
+          <w:color w:val="0000AA"/>
+          <w:sz w:val="20"/>
+          <w:szCs w:val="20"/>
+          <w:lang w:eastAsia="pl-PL"/>
+        </w:rPr>
+        <w:t>CREATE</w:t>
+      </w:r>
+      <w:r>
+        <w:rPr>
+          <w:rFonts w:ascii="Courier New" w:eastAsia="Times New Roman" w:hAnsi="Courier New" w:cs="Courier New"/>
+          <w:b/>
+          <w:bCs/>
+          <w:color w:val="000000"/>
+          <w:sz w:val="20"/>
+          <w:szCs w:val="20"/>
+          <w:lang w:eastAsia="pl-PL"/>
+        </w:rPr>
+        <w:t xml:space="preserve"> </w:t>
+      </w:r>
+      <w:r>
+        <w:rPr>
+          <w:rFonts w:ascii="Courier New" w:eastAsia="Times New Roman" w:hAnsi="Courier New" w:cs="Courier New"/>
+          <w:b/>
+          <w:bCs/>
+          <w:color w:val="0000AA"/>
+          <w:sz w:val="20"/>
+          <w:szCs w:val="20"/>
+          <w:lang w:eastAsia="pl-PL"/>
+        </w:rPr>
+        <w:t>INDEX</w:t>
+      </w:r>
+      <w:r>
+        <w:rPr>
+          <w:rFonts w:ascii="Courier New" w:eastAsia="Times New Roman" w:hAnsi="Courier New" w:cs="Courier New"/>
+          <w:b/>
+          <w:bCs/>
+          <w:color w:val="000000"/>
+          <w:sz w:val="20"/>
+          <w:szCs w:val="20"/>
+          <w:lang w:eastAsia="pl-PL"/>
+        </w:rPr>
+        <w:t xml:space="preserve"> NumberOfParticipantsInWorkshop </w:t>
+      </w:r>
+      <w:r>
+        <w:rPr>
+          <w:rFonts w:ascii="Courier New" w:eastAsia="Times New Roman" w:hAnsi="Courier New" w:cs="Courier New"/>
+          <w:b/>
+          <w:bCs/>
+          <w:color w:val="0000AA"/>
+          <w:sz w:val="20"/>
+          <w:szCs w:val="20"/>
+          <w:lang w:eastAsia="pl-PL"/>
+        </w:rPr>
+        <w:t>ON</w:t>
+      </w:r>
+      <w:r>
+        <w:rPr>
+          <w:rFonts w:ascii="Courier New" w:eastAsia="Times New Roman" w:hAnsi="Courier New" w:cs="Courier New"/>
+          <w:b/>
+          <w:bCs/>
+          <w:color w:val="000000"/>
+          <w:sz w:val="20"/>
+          <w:szCs w:val="20"/>
+          <w:lang w:eastAsia="pl-PL"/>
+        </w:rPr>
+        <w:t xml:space="preserve"> Workshops </w:t>
+      </w:r>
+      <w:r>
+        <w:rPr>
+          <w:rFonts w:ascii="Courier New" w:eastAsia="Times New Roman" w:hAnsi="Courier New" w:cs="Courier New"/>
+          <w:b/>
+          <w:bCs/>
+          <w:color w:val="777777"/>
+          <w:sz w:val="20"/>
+          <w:szCs w:val="20"/>
+          <w:lang w:eastAsia="pl-PL"/>
+        </w:rPr>
+        <w:t>(</w:t>
+      </w:r>
+      <w:r>
+        <w:rPr>
+          <w:rFonts w:ascii="Courier New" w:eastAsia="Times New Roman" w:hAnsi="Courier New" w:cs="Courier New"/>
+          <w:b/>
+          <w:bCs/>
+          <w:color w:val="000000"/>
+          <w:sz w:val="20"/>
+          <w:szCs w:val="20"/>
+          <w:lang w:eastAsia="pl-PL"/>
+        </w:rPr>
+        <w:t xml:space="preserve">NumberOfParticipants </w:t>
+      </w:r>
+      <w:r>
+        <w:rPr>
+          <w:rFonts w:ascii="Courier New" w:eastAsia="Times New Roman" w:hAnsi="Courier New" w:cs="Courier New"/>
+          <w:b/>
+          <w:bCs/>
+          <w:color w:val="0000AA"/>
+          <w:sz w:val="20"/>
+          <w:szCs w:val="20"/>
+          <w:lang w:eastAsia="pl-PL"/>
+        </w:rPr>
+        <w:t>ASC</w:t>
+      </w:r>
+      <w:r>
+        <w:rPr>
+          <w:rFonts w:ascii="Courier New" w:eastAsia="Times New Roman" w:hAnsi="Courier New" w:cs="Courier New"/>
+          <w:b/>
+          <w:bCs/>
+          <w:color w:val="777777"/>
+          <w:sz w:val="20"/>
+          <w:szCs w:val="20"/>
+          <w:lang w:eastAsia="pl-PL"/>
+        </w:rPr>
+        <w:t>)</w:t>
+      </w:r>
+    </w:p>
+    <w:p>
+      <w:pPr>
+        <w:tabs>
+          <w:tab w:val="left" w:pos="916"/>
+          <w:tab w:val="left" w:pos="1832"/>
+          <w:tab w:val="left" w:pos="2748"/>
+          <w:tab w:val="left" w:pos="3664"/>
+          <w:tab w:val="left" w:pos="4580"/>
+          <w:tab w:val="left" w:pos="5496"/>
+          <w:tab w:val="left" w:pos="6412"/>
+          <w:tab w:val="left" w:pos="7328"/>
+          <w:tab w:val="left" w:pos="8244"/>
+          <w:tab w:val="left" w:pos="9160"/>
+          <w:tab w:val="left" w:pos="10076"/>
+          <w:tab w:val="left" w:pos="10992"/>
+          <w:tab w:val="left" w:pos="11908"/>
+          <w:tab w:val="left" w:pos="12824"/>
+          <w:tab w:val="left" w:pos="13740"/>
+          <w:tab w:val="left" w:pos="14656"/>
+        </w:tabs>
+        <w:spacing w:after="0" w:line="240" w:lineRule="auto"/>
+        <w:rPr>
+          <w:rFonts w:ascii="Courier New" w:eastAsia="Times New Roman" w:hAnsi="Courier New" w:cs="Courier New"/>
+          <w:b/>
+          <w:bCs/>
+          <w:color w:val="000000"/>
+          <w:sz w:val="20"/>
+          <w:szCs w:val="20"/>
+          <w:lang w:eastAsia="pl-PL"/>
+        </w:rPr>
+      </w:pPr>
+    </w:p>
+    <w:p>
+      <w:pPr>
+        <w:tabs>
+          <w:tab w:val="left" w:pos="916"/>
+          <w:tab w:val="left" w:pos="1832"/>
+          <w:tab w:val="left" w:pos="2748"/>
+          <w:tab w:val="left" w:pos="3664"/>
+          <w:tab w:val="left" w:pos="4580"/>
+          <w:tab w:val="left" w:pos="5496"/>
+          <w:tab w:val="left" w:pos="6412"/>
+          <w:tab w:val="left" w:pos="7328"/>
+          <w:tab w:val="left" w:pos="8244"/>
+          <w:tab w:val="left" w:pos="9160"/>
+          <w:tab w:val="left" w:pos="10076"/>
+          <w:tab w:val="left" w:pos="10992"/>
+          <w:tab w:val="left" w:pos="11908"/>
+          <w:tab w:val="left" w:pos="12824"/>
+          <w:tab w:val="left" w:pos="13740"/>
+          <w:tab w:val="left" w:pos="14656"/>
+        </w:tabs>
+        <w:spacing w:after="0" w:line="240" w:lineRule="auto"/>
+        <w:rPr>
+          <w:rFonts w:ascii="Courier New" w:eastAsia="Times New Roman" w:hAnsi="Courier New" w:cs="Courier New"/>
+          <w:b/>
+          <w:bCs/>
+          <w:color w:val="000000"/>
+          <w:sz w:val="20"/>
+          <w:szCs w:val="20"/>
+          <w:lang w:eastAsia="pl-PL"/>
+        </w:rPr>
+      </w:pPr>
+      <w:r>
+        <w:rPr>
+          <w:rFonts w:ascii="Courier New" w:eastAsia="Times New Roman" w:hAnsi="Courier New" w:cs="Courier New"/>
+          <w:b/>
+          <w:bCs/>
+          <w:color w:val="0000AA"/>
+          <w:sz w:val="20"/>
+          <w:szCs w:val="20"/>
+          <w:lang w:eastAsia="pl-PL"/>
+        </w:rPr>
+        <w:t>CREATE</w:t>
+      </w:r>
+      <w:r>
+        <w:rPr>
+          <w:rFonts w:ascii="Courier New" w:eastAsia="Times New Roman" w:hAnsi="Courier New" w:cs="Courier New"/>
+          <w:b/>
+          <w:bCs/>
+          <w:color w:val="000000"/>
+          <w:sz w:val="20"/>
+          <w:szCs w:val="20"/>
+          <w:lang w:eastAsia="pl-PL"/>
+        </w:rPr>
+        <w:t xml:space="preserve"> </w:t>
+      </w:r>
+      <w:r>
+        <w:rPr>
+          <w:rFonts w:ascii="Courier New" w:eastAsia="Times New Roman" w:hAnsi="Courier New" w:cs="Courier New"/>
+          <w:b/>
+          <w:bCs/>
+          <w:color w:val="0000AA"/>
+          <w:sz w:val="20"/>
+          <w:szCs w:val="20"/>
+          <w:lang w:eastAsia="pl-PL"/>
+        </w:rPr>
+        <w:t>INDEX</w:t>
+      </w:r>
+      <w:r>
+        <w:rPr>
+          <w:rFonts w:ascii="Courier New" w:eastAsia="Times New Roman" w:hAnsi="Courier New" w:cs="Courier New"/>
+          <w:b/>
+          <w:bCs/>
+          <w:color w:val="000000"/>
+          <w:sz w:val="20"/>
+          <w:szCs w:val="20"/>
+          <w:lang w:eastAsia="pl-PL"/>
+        </w:rPr>
+        <w:t xml:space="preserve"> ConferenceDayID </w:t>
+      </w:r>
+      <w:r>
+        <w:rPr>
+          <w:rFonts w:ascii="Courier New" w:eastAsia="Times New Roman" w:hAnsi="Courier New" w:cs="Courier New"/>
+          <w:b/>
+          <w:bCs/>
+          <w:color w:val="0000AA"/>
+          <w:sz w:val="20"/>
+          <w:szCs w:val="20"/>
+          <w:lang w:eastAsia="pl-PL"/>
+        </w:rPr>
+        <w:t>ON</w:t>
+      </w:r>
+      <w:r>
+        <w:rPr>
+          <w:rFonts w:ascii="Courier New" w:eastAsia="Times New Roman" w:hAnsi="Courier New" w:cs="Courier New"/>
+          <w:b/>
+          <w:bCs/>
+          <w:color w:val="000000"/>
+          <w:sz w:val="20"/>
+          <w:szCs w:val="20"/>
+          <w:lang w:eastAsia="pl-PL"/>
+        </w:rPr>
+        <w:t xml:space="preserve"> Workshops </w:t>
+      </w:r>
+      <w:r>
+        <w:rPr>
+          <w:rFonts w:ascii="Courier New" w:eastAsia="Times New Roman" w:hAnsi="Courier New" w:cs="Courier New"/>
+          <w:b/>
+          <w:bCs/>
+          <w:color w:val="777777"/>
+          <w:sz w:val="20"/>
+          <w:szCs w:val="20"/>
+          <w:lang w:eastAsia="pl-PL"/>
+        </w:rPr>
+        <w:t>(</w:t>
+      </w:r>
+      <w:r>
+        <w:rPr>
+          <w:rFonts w:ascii="Courier New" w:eastAsia="Times New Roman" w:hAnsi="Courier New" w:cs="Courier New"/>
+          <w:b/>
+          <w:bCs/>
+          <w:color w:val="000000"/>
+          <w:sz w:val="20"/>
+          <w:szCs w:val="20"/>
+          <w:lang w:eastAsia="pl-PL"/>
+        </w:rPr>
+        <w:t xml:space="preserve">ConferenceDays_ConferenceDayID </w:t>
+      </w:r>
+      <w:r>
+        <w:rPr>
+          <w:rFonts w:ascii="Courier New" w:eastAsia="Times New Roman" w:hAnsi="Courier New" w:cs="Courier New"/>
+          <w:b/>
+          <w:bCs/>
+          <w:color w:val="0000AA"/>
+          <w:sz w:val="20"/>
+          <w:szCs w:val="20"/>
+          <w:lang w:eastAsia="pl-PL"/>
+        </w:rPr>
+        <w:t>ASC</w:t>
+      </w:r>
+      <w:r>
+        <w:rPr>
+          <w:rFonts w:ascii="Courier New" w:eastAsia="Times New Roman" w:hAnsi="Courier New" w:cs="Courier New"/>
+          <w:b/>
+          <w:bCs/>
+          <w:color w:val="777777"/>
+          <w:sz w:val="20"/>
+          <w:szCs w:val="20"/>
+          <w:lang w:eastAsia="pl-PL"/>
+        </w:rPr>
+        <w:t>)</w:t>
+      </w:r>
+    </w:p>
+    <w:p>
+      <w:r>
+        <w:br w:type="page"/>
+      </w:r>
+    </w:p>
+    <w:p>
+      <w:pPr>
+        <w:pStyle w:val="Nagwek1"/>
+      </w:pPr>
+      <w:bookmarkStart w:id="21" w:name="_Toc535005479"/>
       <w:r>
         <w:lastRenderedPageBreak/>
         <w:t>Widoki</w:t>
       </w:r>
-      <w:bookmarkEnd w:id="20"/>
+      <w:bookmarkEnd w:id="21"/>
     </w:p>
     <w:p>
       <w:pPr>
         <w:pStyle w:val="Nagwek2"/>
       </w:pPr>
-      <w:bookmarkStart w:id="21" w:name="_Toc535004511"/>
+      <w:bookmarkStart w:id="22" w:name="_Toc535005480"/>
       <w:r>
         <w:t>MostPopularWorkshops</w:t>
       </w:r>
-      <w:bookmarkEnd w:id="21"/>
+      <w:bookmarkEnd w:id="22"/>
     </w:p>
     <w:p>
       <w:pPr>
@@ -19918,12 +22043,12 @@
       <w:pPr>
         <w:pStyle w:val="Nagwek2"/>
       </w:pPr>
-      <w:bookmarkStart w:id="22" w:name="_Toc535004512"/>
+      <w:bookmarkStart w:id="23" w:name="_Toc535005481"/>
       <w:r>
         <w:lastRenderedPageBreak/>
         <w:t>MostPopularConferences</w:t>
       </w:r>
-      <w:bookmarkEnd w:id="22"/>
+      <w:bookmarkEnd w:id="23"/>
     </w:p>
     <w:p>
       <w:pPr>
@@ -20781,12 +22906,12 @@
       <w:pPr>
         <w:pStyle w:val="Nagwek2"/>
       </w:pPr>
-      <w:bookmarkStart w:id="23" w:name="_Toc535004513"/>
+      <w:bookmarkStart w:id="24" w:name="_Toc535005482"/>
       <w:r>
         <w:lastRenderedPageBreak/>
         <w:t>MostPopularConferencesByStudents</w:t>
       </w:r>
-      <w:bookmarkEnd w:id="23"/>
+      <w:bookmarkEnd w:id="24"/>
     </w:p>
     <w:p>
       <w:pPr>
@@ -21739,12 +23864,12 @@
       <w:pPr>
         <w:pStyle w:val="Nagwek2"/>
       </w:pPr>
-      <w:bookmarkStart w:id="24" w:name="_Toc535004514"/>
+      <w:bookmarkStart w:id="25" w:name="_Toc535005483"/>
       <w:r>
         <w:lastRenderedPageBreak/>
         <w:t>MostPopularWorkshopsByStudents</w:t>
       </w:r>
-      <w:bookmarkEnd w:id="24"/>
+      <w:bookmarkEnd w:id="25"/>
     </w:p>
     <w:p>
       <w:pPr>
@@ -23028,12 +25153,12 @@
       <w:pPr>
         <w:pStyle w:val="Nagwek2"/>
       </w:pPr>
-      <w:bookmarkStart w:id="25" w:name="_Toc535004515"/>
+      <w:bookmarkStart w:id="26" w:name="_Toc535005484"/>
       <w:r>
         <w:lastRenderedPageBreak/>
         <w:t>MostProfitableConference</w:t>
       </w:r>
-      <w:bookmarkEnd w:id="25"/>
+      <w:bookmarkEnd w:id="26"/>
     </w:p>
     <w:p>
       <w:pPr>
@@ -24260,12 +26385,12 @@
       <w:pPr>
         <w:pStyle w:val="Nagwek2"/>
       </w:pPr>
-      <w:bookmarkStart w:id="26" w:name="_Toc535004516"/>
+      <w:bookmarkStart w:id="27" w:name="_Toc535005485"/>
       <w:r>
         <w:lastRenderedPageBreak/>
         <w:t>MostProfitableWorkshops</w:t>
       </w:r>
-      <w:bookmarkEnd w:id="26"/>
+      <w:bookmarkEnd w:id="27"/>
     </w:p>
     <w:p>
       <w:pPr>
@@ -24845,12 +26970,12 @@
       <w:pPr>
         <w:pStyle w:val="Nagwek2"/>
       </w:pPr>
-      <w:bookmarkStart w:id="27" w:name="_Toc535004517"/>
+      <w:bookmarkStart w:id="28" w:name="_Toc535005486"/>
       <w:r>
         <w:lastRenderedPageBreak/>
         <w:t>WorkshopsFreePlaces</w:t>
       </w:r>
-      <w:bookmarkEnd w:id="27"/>
+      <w:bookmarkEnd w:id="28"/>
     </w:p>
     <w:p>
       <w:pPr>
@@ -26131,12 +28256,12 @@
       <w:pPr>
         <w:pStyle w:val="Nagwek2"/>
       </w:pPr>
-      <w:bookmarkStart w:id="28" w:name="_Toc535004518"/>
+      <w:bookmarkStart w:id="29" w:name="_Toc535005487"/>
       <w:r>
         <w:lastRenderedPageBreak/>
         <w:t>ConferenceFreePlaces</w:t>
       </w:r>
-      <w:bookmarkEnd w:id="28"/>
+      <w:bookmarkEnd w:id="29"/>
     </w:p>
     <w:p>
       <w:pPr>
@@ -27202,12 +29327,12 @@
       <w:pPr>
         <w:pStyle w:val="Nagwek2"/>
       </w:pPr>
-      <w:bookmarkStart w:id="29" w:name="_Toc535004519"/>
+      <w:bookmarkStart w:id="30" w:name="_Toc535005488"/>
       <w:r>
         <w:lastRenderedPageBreak/>
         <w:t>AvailableConferenceDays</w:t>
       </w:r>
-      <w:bookmarkEnd w:id="29"/>
+      <w:bookmarkEnd w:id="30"/>
     </w:p>
     <w:p>
       <w:pPr>
@@ -27388,12 +29513,12 @@
       <w:pPr>
         <w:pStyle w:val="Nagwek2"/>
       </w:pPr>
-      <w:bookmarkStart w:id="30" w:name="_Toc535004520"/>
+      <w:bookmarkStart w:id="31" w:name="_Toc535005489"/>
       <w:r>
         <w:lastRenderedPageBreak/>
         <w:t>AvailableWorkshops</w:t>
       </w:r>
-      <w:bookmarkEnd w:id="30"/>
+      <w:bookmarkEnd w:id="31"/>
     </w:p>
     <w:p>
       <w:pPr>
@@ -27574,12 +29699,12 @@
       <w:pPr>
         <w:pStyle w:val="Nagwek2"/>
       </w:pPr>
-      <w:bookmarkStart w:id="31" w:name="_Toc535004521"/>
+      <w:bookmarkStart w:id="32" w:name="_Toc535005490"/>
       <w:r>
         <w:lastRenderedPageBreak/>
         <w:t>ClientsActivity</w:t>
       </w:r>
-      <w:bookmarkEnd w:id="31"/>
+      <w:bookmarkEnd w:id="32"/>
     </w:p>
     <w:p>
       <w:pPr>
@@ -28488,12 +30613,12 @@
       <w:pPr>
         <w:pStyle w:val="Nagwek2"/>
       </w:pPr>
-      <w:bookmarkStart w:id="32" w:name="_Toc535004522"/>
+      <w:bookmarkStart w:id="33" w:name="_Toc535005491"/>
       <w:r>
         <w:lastRenderedPageBreak/>
         <w:t>MostProfitableClients</w:t>
       </w:r>
-      <w:bookmarkEnd w:id="32"/>
+      <w:bookmarkEnd w:id="33"/>
     </w:p>
     <w:p>
       <w:pPr>
@@ -28691,32 +30816,32 @@
       <w:pPr>
         <w:pStyle w:val="Nagwek1"/>
       </w:pPr>
-      <w:bookmarkStart w:id="33" w:name="_Toc535004523"/>
+      <w:bookmarkStart w:id="34" w:name="_Toc535005492"/>
       <w:r>
         <w:lastRenderedPageBreak/>
         <w:t>Procedury</w:t>
       </w:r>
-      <w:bookmarkEnd w:id="33"/>
+      <w:bookmarkEnd w:id="34"/>
     </w:p>
     <w:p>
       <w:pPr>
         <w:pStyle w:val="Nagwek2"/>
       </w:pPr>
-      <w:bookmarkStart w:id="34" w:name="_Toc535004524"/>
+      <w:bookmarkStart w:id="35" w:name="_Toc535005493"/>
       <w:r>
         <w:t>Dodające</w:t>
       </w:r>
-      <w:bookmarkEnd w:id="34"/>
+      <w:bookmarkEnd w:id="35"/>
     </w:p>
     <w:p>
       <w:pPr>
         <w:pStyle w:val="Nagwek3"/>
       </w:pPr>
-      <w:bookmarkStart w:id="35" w:name="_Toc535004525"/>
+      <w:bookmarkStart w:id="36" w:name="_Toc535005494"/>
       <w:r>
         <w:t>AddConferenceDay</w:t>
       </w:r>
-      <w:bookmarkEnd w:id="35"/>
+      <w:bookmarkEnd w:id="36"/>
     </w:p>
     <w:p>
       <w:pPr>
@@ -29330,12 +31455,12 @@
       <w:pPr>
         <w:pStyle w:val="Nagwek3"/>
       </w:pPr>
-      <w:bookmarkStart w:id="36" w:name="_Toc535004526"/>
+      <w:bookmarkStart w:id="37" w:name="_Toc535005495"/>
       <w:r>
         <w:lastRenderedPageBreak/>
         <w:t>AddWorkshop</w:t>
       </w:r>
-      <w:bookmarkEnd w:id="36"/>
+      <w:bookmarkEnd w:id="37"/>
     </w:p>
     <w:p>
       <w:pPr>
@@ -30319,12 +32444,12 @@
       <w:pPr>
         <w:pStyle w:val="Nagwek3"/>
       </w:pPr>
-      <w:bookmarkStart w:id="37" w:name="_Toc535004527"/>
+      <w:bookmarkStart w:id="38" w:name="_Toc535005496"/>
       <w:r>
         <w:lastRenderedPageBreak/>
         <w:t>AddConferenceCost</w:t>
       </w:r>
-      <w:bookmarkEnd w:id="37"/>
+      <w:bookmarkEnd w:id="38"/>
     </w:p>
     <w:p>
       <w:pPr>
@@ -31073,12 +33198,12 @@
       <w:pPr>
         <w:pStyle w:val="Nagwek3"/>
       </w:pPr>
-      <w:bookmarkStart w:id="38" w:name="_Toc535004528"/>
+      <w:bookmarkStart w:id="39" w:name="_Toc535005497"/>
       <w:r>
         <w:lastRenderedPageBreak/>
         <w:t>AddConferenceBooking</w:t>
       </w:r>
-      <w:bookmarkEnd w:id="38"/>
+      <w:bookmarkEnd w:id="39"/>
     </w:p>
     <w:p>
       <w:pPr>
@@ -32454,12 +34579,12 @@
       <w:pPr>
         <w:pStyle w:val="Nagwek3"/>
       </w:pPr>
-      <w:bookmarkStart w:id="39" w:name="_Toc535004529"/>
+      <w:bookmarkStart w:id="40" w:name="_Toc535005498"/>
       <w:r>
         <w:lastRenderedPageBreak/>
         <w:t>AddConferenceDayBooking</w:t>
       </w:r>
-      <w:bookmarkEnd w:id="39"/>
+      <w:bookmarkEnd w:id="40"/>
     </w:p>
     <w:p>
       <w:pPr>
@@ -34215,12 +36340,12 @@
       <w:pPr>
         <w:pStyle w:val="Nagwek3"/>
       </w:pPr>
-      <w:bookmarkStart w:id="40" w:name="_Toc535004530"/>
+      <w:bookmarkStart w:id="41" w:name="_Toc535005499"/>
       <w:r>
         <w:lastRenderedPageBreak/>
         <w:t>AddWorkshopBooking</w:t>
       </w:r>
-      <w:bookmarkEnd w:id="40"/>
+      <w:bookmarkEnd w:id="41"/>
     </w:p>
     <w:p>
       <w:pPr>
@@ -35976,12 +38101,12 @@
       <w:pPr>
         <w:pStyle w:val="Nagwek3"/>
       </w:pPr>
-      <w:bookmarkStart w:id="41" w:name="_Toc535004531"/>
+      <w:bookmarkStart w:id="42" w:name="_Toc535005500"/>
       <w:r>
         <w:lastRenderedPageBreak/>
         <w:t>AddDayParticipant</w:t>
       </w:r>
-      <w:bookmarkEnd w:id="41"/>
+      <w:bookmarkEnd w:id="42"/>
     </w:p>
     <w:p>
       <w:pPr>
@@ -37370,12 +39495,12 @@
       <w:pPr>
         <w:pStyle w:val="Nagwek3"/>
       </w:pPr>
-      <w:bookmarkStart w:id="42" w:name="_Toc535004532"/>
+      <w:bookmarkStart w:id="43" w:name="_Toc535005501"/>
       <w:r>
         <w:lastRenderedPageBreak/>
         <w:t>AddWorkshopParticipant</w:t>
       </w:r>
-      <w:bookmarkEnd w:id="42"/>
+      <w:bookmarkEnd w:id="43"/>
     </w:p>
     <w:p>
       <w:pPr>
@@ -38648,12 +40773,12 @@
       <w:pPr>
         <w:pStyle w:val="Nagwek3"/>
       </w:pPr>
-      <w:bookmarkStart w:id="43" w:name="_Toc535004533"/>
+      <w:bookmarkStart w:id="44" w:name="_Toc535005502"/>
       <w:r>
         <w:lastRenderedPageBreak/>
         <w:t>AddParticipant</w:t>
       </w:r>
-      <w:bookmarkEnd w:id="43"/>
+      <w:bookmarkEnd w:id="44"/>
     </w:p>
     <w:p>
       <w:pPr>
@@ -39674,12 +41799,12 @@
       <w:pPr>
         <w:pStyle w:val="Nagwek3"/>
       </w:pPr>
-      <w:bookmarkStart w:id="44" w:name="_Toc535004534"/>
+      <w:bookmarkStart w:id="45" w:name="_Toc535005503"/>
       <w:r>
         <w:lastRenderedPageBreak/>
         <w:t>AddClient</w:t>
       </w:r>
-      <w:bookmarkEnd w:id="44"/>
+      <w:bookmarkEnd w:id="45"/>
     </w:p>
     <w:p>
       <w:pPr>
@@ -40362,22 +42487,22 @@
       <w:pPr>
         <w:pStyle w:val="Nagwek2"/>
       </w:pPr>
-      <w:bookmarkStart w:id="45" w:name="_Toc535004535"/>
+      <w:bookmarkStart w:id="46" w:name="_Toc535005504"/>
       <w:r>
         <w:lastRenderedPageBreak/>
         <w:t>Aktualizujące</w:t>
       </w:r>
-      <w:bookmarkEnd w:id="45"/>
+      <w:bookmarkEnd w:id="46"/>
     </w:p>
     <w:p>
       <w:pPr>
         <w:pStyle w:val="Nagwek3"/>
       </w:pPr>
-      <w:bookmarkStart w:id="46" w:name="_Toc535004536"/>
+      <w:bookmarkStart w:id="47" w:name="_Toc535005505"/>
       <w:r>
         <w:t>RemoveConference</w:t>
       </w:r>
-      <w:bookmarkEnd w:id="46"/>
+      <w:bookmarkEnd w:id="47"/>
     </w:p>
     <w:p>
       <w:pPr>
@@ -41003,12 +43128,12 @@
       <w:pPr>
         <w:pStyle w:val="Nagwek3"/>
       </w:pPr>
-      <w:bookmarkStart w:id="47" w:name="_Toc535004537"/>
+      <w:bookmarkStart w:id="48" w:name="_Toc535005506"/>
       <w:r>
         <w:lastRenderedPageBreak/>
         <w:t>UpdateConferenceDetails</w:t>
       </w:r>
-      <w:bookmarkEnd w:id="47"/>
+      <w:bookmarkEnd w:id="48"/>
     </w:p>
     <w:p>
       <w:pPr>
@@ -43453,12 +45578,12 @@
       <w:pPr>
         <w:pStyle w:val="Nagwek3"/>
       </w:pPr>
-      <w:bookmarkStart w:id="48" w:name="_Toc535004538"/>
+      <w:bookmarkStart w:id="49" w:name="_Toc535005507"/>
       <w:r>
         <w:lastRenderedPageBreak/>
         <w:t>UpdateWorkshopDetails</w:t>
       </w:r>
-      <w:bookmarkEnd w:id="48"/>
+      <w:bookmarkEnd w:id="49"/>
     </w:p>
     <w:p>
       <w:pPr>
@@ -46345,12 +48470,12 @@
       <w:pPr>
         <w:pStyle w:val="Nagwek3"/>
       </w:pPr>
-      <w:bookmarkStart w:id="49" w:name="_Toc535004539"/>
+      <w:bookmarkStart w:id="50" w:name="_Toc535005508"/>
       <w:r>
         <w:lastRenderedPageBreak/>
         <w:t>CancelConferenceBooking</w:t>
       </w:r>
-      <w:bookmarkEnd w:id="49"/>
+      <w:bookmarkEnd w:id="50"/>
     </w:p>
     <w:p>
       <w:pPr>
@@ -47305,12 +49430,12 @@
       <w:pPr>
         <w:pStyle w:val="Nagwek3"/>
       </w:pPr>
-      <w:bookmarkStart w:id="50" w:name="_Toc535004540"/>
+      <w:bookmarkStart w:id="51" w:name="_Toc535005509"/>
       <w:r>
         <w:lastRenderedPageBreak/>
         <w:t>CancelConferenceDayBooking</w:t>
       </w:r>
-      <w:bookmarkEnd w:id="50"/>
+      <w:bookmarkEnd w:id="51"/>
     </w:p>
     <w:p>
       <w:pPr>
@@ -48255,12 +50380,12 @@
       <w:pPr>
         <w:pStyle w:val="Nagwek3"/>
       </w:pPr>
-      <w:bookmarkStart w:id="51" w:name="_Toc535004541"/>
+      <w:bookmarkStart w:id="52" w:name="_Toc535005510"/>
       <w:r>
         <w:lastRenderedPageBreak/>
         <w:t>UpdateWorkShopNumberOfParticipants</w:t>
       </w:r>
-      <w:bookmarkEnd w:id="51"/>
+      <w:bookmarkEnd w:id="52"/>
     </w:p>
     <w:p>
       <w:pPr>
@@ -49044,12 +51169,12 @@
       <w:pPr>
         <w:pStyle w:val="Nagwek3"/>
       </w:pPr>
-      <w:bookmarkStart w:id="52" w:name="_Toc535004542"/>
+      <w:bookmarkStart w:id="53" w:name="_Toc535005511"/>
       <w:r>
         <w:lastRenderedPageBreak/>
         <w:t>UpdateConferenceDayNumberOfParticipants</w:t>
       </w:r>
-      <w:bookmarkEnd w:id="52"/>
+      <w:bookmarkEnd w:id="53"/>
     </w:p>
     <w:p>
       <w:pPr>
@@ -49823,22 +51948,22 @@
       <w:pPr>
         <w:pStyle w:val="Nagwek2"/>
       </w:pPr>
-      <w:bookmarkStart w:id="53" w:name="_Toc535004543"/>
+      <w:bookmarkStart w:id="54" w:name="_Toc535005512"/>
       <w:r>
         <w:lastRenderedPageBreak/>
         <w:t>Wyświetlające</w:t>
       </w:r>
-      <w:bookmarkEnd w:id="53"/>
+      <w:bookmarkEnd w:id="54"/>
     </w:p>
     <w:p>
       <w:pPr>
         <w:pStyle w:val="Nagwek3"/>
       </w:pPr>
-      <w:bookmarkStart w:id="54" w:name="_Toc535004544"/>
+      <w:bookmarkStart w:id="55" w:name="_Toc535005513"/>
       <w:r>
         <w:t>ShowConferenceDaysAmountOfParticipants</w:t>
       </w:r>
-      <w:bookmarkEnd w:id="54"/>
+      <w:bookmarkEnd w:id="55"/>
     </w:p>
     <w:p>
       <w:pPr>
@@ -50958,12 +53083,12 @@
       <w:pPr>
         <w:pStyle w:val="Nagwek3"/>
       </w:pPr>
-      <w:bookmarkStart w:id="55" w:name="_Toc535004545"/>
+      <w:bookmarkStart w:id="56" w:name="_Toc535005514"/>
       <w:r>
         <w:lastRenderedPageBreak/>
         <w:t>ShowListOfEventsOfConference</w:t>
       </w:r>
-      <w:bookmarkEnd w:id="55"/>
+      <w:bookmarkEnd w:id="56"/>
     </w:p>
     <w:p>
       <w:pPr>
@@ -51782,22 +53907,22 @@
       <w:pPr>
         <w:pStyle w:val="Nagwek1"/>
       </w:pPr>
-      <w:bookmarkStart w:id="56" w:name="_Toc535004546"/>
+      <w:bookmarkStart w:id="57" w:name="_Toc535005515"/>
       <w:r>
         <w:lastRenderedPageBreak/>
         <w:t>Funkcje</w:t>
       </w:r>
-      <w:bookmarkEnd w:id="56"/>
+      <w:bookmarkEnd w:id="57"/>
     </w:p>
     <w:p>
       <w:pPr>
         <w:pStyle w:val="Nagwek2"/>
       </w:pPr>
-      <w:bookmarkStart w:id="57" w:name="_Toc535004547"/>
+      <w:bookmarkStart w:id="58" w:name="_Toc535005516"/>
       <w:r>
         <w:t>FreeDayPlacesForParticipants</w:t>
       </w:r>
-      <w:bookmarkEnd w:id="57"/>
+      <w:bookmarkEnd w:id="58"/>
     </w:p>
     <w:p>
       <w:pPr>
@@ -52759,12 +54884,12 @@
       <w:pPr>
         <w:pStyle w:val="Nagwek2"/>
       </w:pPr>
-      <w:bookmarkStart w:id="58" w:name="_Toc535004548"/>
+      <w:bookmarkStart w:id="59" w:name="_Toc535005517"/>
       <w:r>
         <w:lastRenderedPageBreak/>
         <w:t>FreeDayPlacesForStudents</w:t>
       </w:r>
-      <w:bookmarkEnd w:id="58"/>
+      <w:bookmarkEnd w:id="59"/>
     </w:p>
     <w:p>
       <w:pPr>
@@ -53743,12 +55868,12 @@
       <w:pPr>
         <w:pStyle w:val="Nagwek2"/>
       </w:pPr>
-      <w:bookmarkStart w:id="59" w:name="_Toc535004549"/>
+      <w:bookmarkStart w:id="60" w:name="_Toc535005518"/>
       <w:r>
         <w:lastRenderedPageBreak/>
         <w:t>FreeDayPlaces</w:t>
       </w:r>
-      <w:bookmarkEnd w:id="59"/>
+      <w:bookmarkEnd w:id="60"/>
     </w:p>
     <w:p>
       <w:pPr>
@@ -54094,12 +56219,12 @@
       <w:pPr>
         <w:pStyle w:val="Nagwek2"/>
       </w:pPr>
-      <w:bookmarkStart w:id="60" w:name="_Toc535004550"/>
+      <w:bookmarkStart w:id="61" w:name="_Toc535005519"/>
       <w:r>
         <w:lastRenderedPageBreak/>
         <w:t>FreeWorkshopPlaces</w:t>
       </w:r>
-      <w:bookmarkEnd w:id="60"/>
+      <w:bookmarkEnd w:id="61"/>
     </w:p>
     <w:p>
       <w:pPr>
@@ -54983,12 +57108,12 @@
       <w:pPr>
         <w:pStyle w:val="Nagwek2"/>
       </w:pPr>
-      <w:bookmarkStart w:id="61" w:name="_Toc535004551"/>
+      <w:bookmarkStart w:id="62" w:name="_Toc535005520"/>
       <w:r>
         <w:lastRenderedPageBreak/>
         <w:t>DaysOfConference</w:t>
       </w:r>
-      <w:bookmarkEnd w:id="61"/>
+      <w:bookmarkEnd w:id="62"/>
     </w:p>
     <w:p>
       <w:pPr>
@@ -55468,12 +57593,12 @@
       <w:pPr>
         <w:pStyle w:val="Nagwek2"/>
       </w:pPr>
-      <w:bookmarkStart w:id="62" w:name="_Toc535004552"/>
+      <w:bookmarkStart w:id="63" w:name="_Toc535005521"/>
       <w:r>
         <w:lastRenderedPageBreak/>
         <w:t>ConferenceDayParticipants</w:t>
       </w:r>
-      <w:bookmarkEnd w:id="62"/>
+      <w:bookmarkEnd w:id="63"/>
     </w:p>
     <w:p>
       <w:pPr>
@@ -56889,12 +59014,12 @@
       <w:pPr>
         <w:pStyle w:val="Nagwek2"/>
       </w:pPr>
-      <w:bookmarkStart w:id="63" w:name="_Toc535004553"/>
+      <w:bookmarkStart w:id="64" w:name="_Toc535005522"/>
       <w:r>
         <w:lastRenderedPageBreak/>
         <w:t>WorkshopsPerConference</w:t>
       </w:r>
-      <w:bookmarkEnd w:id="63"/>
+      <w:bookmarkEnd w:id="64"/>
     </w:p>
     <w:p>
       <w:pPr>
@@ -57964,12 +60089,12 @@
       <w:pPr>
         <w:pStyle w:val="Nagwek2"/>
       </w:pPr>
-      <w:bookmarkStart w:id="64" w:name="_Toc535004554"/>
+      <w:bookmarkStart w:id="65" w:name="_Toc535005523"/>
       <w:r>
         <w:lastRenderedPageBreak/>
         <w:t>WorkshopDate</w:t>
       </w:r>
-      <w:bookmarkEnd w:id="64"/>
+      <w:bookmarkEnd w:id="65"/>
     </w:p>
     <w:p>
       <w:pPr>
@@ -58623,12 +60748,12 @@
       <w:pPr>
         <w:pStyle w:val="Nagwek2"/>
       </w:pPr>
-      <w:bookmarkStart w:id="65" w:name="_Toc535004555"/>
+      <w:bookmarkStart w:id="66" w:name="_Toc535005524"/>
       <w:r>
         <w:lastRenderedPageBreak/>
         <w:t>BookingDaysCost</w:t>
       </w:r>
-      <w:bookmarkEnd w:id="65"/>
+      <w:bookmarkEnd w:id="66"/>
     </w:p>
     <w:p>
       <w:pPr>
@@ -59664,12 +61789,12 @@
       <w:pPr>
         <w:pStyle w:val="Nagwek2"/>
       </w:pPr>
-      <w:bookmarkStart w:id="66" w:name="_Toc535004556"/>
+      <w:bookmarkStart w:id="67" w:name="_Toc535005525"/>
       <w:r>
         <w:lastRenderedPageBreak/>
         <w:t>BookingWorkshopCost</w:t>
       </w:r>
-      <w:bookmarkEnd w:id="66"/>
+      <w:bookmarkEnd w:id="67"/>
     </w:p>
     <w:p>
       <w:pPr>
@@ -60604,12 +62729,12 @@
       <w:pPr>
         <w:pStyle w:val="Nagwek2"/>
       </w:pPr>
-      <w:bookmarkStart w:id="67" w:name="_Toc535004557"/>
+      <w:bookmarkStart w:id="68" w:name="_Toc535005526"/>
       <w:r>
         <w:lastRenderedPageBreak/>
         <w:t>TotalBookingCost</w:t>
       </w:r>
-      <w:bookmarkEnd w:id="67"/>
+      <w:bookmarkEnd w:id="68"/>
     </w:p>
     <w:p>
       <w:pPr>
@@ -61190,12 +63315,12 @@
       <w:pPr>
         <w:pStyle w:val="Nagwek2"/>
       </w:pPr>
-      <w:bookmarkStart w:id="68" w:name="_Toc535004558"/>
+      <w:bookmarkStart w:id="69" w:name="_Toc535005527"/>
       <w:r>
         <w:lastRenderedPageBreak/>
         <w:t>WorkshopListForParticipant</w:t>
       </w:r>
-      <w:bookmarkEnd w:id="68"/>
+      <w:bookmarkEnd w:id="69"/>
     </w:p>
     <w:p>
       <w:pPr>
@@ -62280,12 +64405,12 @@
       <w:pPr>
         <w:pStyle w:val="Nagwek2"/>
       </w:pPr>
-      <w:bookmarkStart w:id="69" w:name="_Toc535004559"/>
+      <w:bookmarkStart w:id="70" w:name="_Toc535005528"/>
       <w:r>
         <w:lastRenderedPageBreak/>
         <w:t>ConferencesDaysListForParticipant</w:t>
       </w:r>
-      <w:bookmarkEnd w:id="69"/>
+      <w:bookmarkEnd w:id="70"/>
     </w:p>
     <w:p>
       <w:pPr>
@@ -63476,12 +65601,12 @@
       <w:pPr>
         <w:pStyle w:val="Nagwek2"/>
       </w:pPr>
-      <w:bookmarkStart w:id="70" w:name="_Toc535004560"/>
+      <w:bookmarkStart w:id="71" w:name="_Toc535005529"/>
       <w:r>
         <w:lastRenderedPageBreak/>
         <w:t>ClientsOrdersList</w:t>
       </w:r>
-      <w:bookmarkEnd w:id="70"/>
+      <w:bookmarkEnd w:id="71"/>
     </w:p>
     <w:p>
       <w:pPr>
@@ -64423,22 +66548,22 @@
       <w:pPr>
         <w:pStyle w:val="Nagwek1"/>
       </w:pPr>
-      <w:bookmarkStart w:id="71" w:name="_Toc535004561"/>
+      <w:bookmarkStart w:id="72" w:name="_Toc535005530"/>
       <w:r>
         <w:lastRenderedPageBreak/>
         <w:t>Triggery</w:t>
       </w:r>
-      <w:bookmarkEnd w:id="71"/>
+      <w:bookmarkEnd w:id="72"/>
     </w:p>
     <w:p>
       <w:pPr>
         <w:pStyle w:val="Nagwek2"/>
       </w:pPr>
-      <w:bookmarkStart w:id="72" w:name="_Toc535004562"/>
+      <w:bookmarkStart w:id="73" w:name="_Toc535005531"/>
       <w:r>
         <w:t>TooFewFreePlacesForDayBooking</w:t>
       </w:r>
-      <w:bookmarkEnd w:id="72"/>
+      <w:bookmarkEnd w:id="73"/>
     </w:p>
     <w:p>
       <w:pPr>
@@ -65076,12 +67201,12 @@
       <w:pPr>
         <w:pStyle w:val="Nagwek2"/>
       </w:pPr>
-      <w:bookmarkStart w:id="73" w:name="_Toc535004563"/>
+      <w:bookmarkStart w:id="74" w:name="_Toc535005532"/>
       <w:r>
         <w:lastRenderedPageBreak/>
         <w:t>TooFewFreePlacesForWorkshopBooking</w:t>
       </w:r>
-      <w:bookmarkEnd w:id="73"/>
+      <w:bookmarkEnd w:id="74"/>
     </w:p>
     <w:p>
       <w:pPr>
@@ -65719,12 +67844,12 @@
       <w:pPr>
         <w:pStyle w:val="Nagwek2"/>
       </w:pPr>
-      <w:bookmarkStart w:id="74" w:name="_Toc535004564"/>
+      <w:bookmarkStart w:id="75" w:name="_Toc535005533"/>
       <w:r>
         <w:lastRenderedPageBreak/>
         <w:t>LessPlacesForDayThanForWorkshop</w:t>
       </w:r>
-      <w:bookmarkEnd w:id="74"/>
+      <w:bookmarkEnd w:id="75"/>
     </w:p>
     <w:p>
       <w:pPr>
@@ -66407,12 +68532,12 @@
       <w:pPr>
         <w:pStyle w:val="Nagwek2"/>
       </w:pPr>
-      <w:bookmarkStart w:id="75" w:name="_Toc535004565"/>
+      <w:bookmarkStart w:id="76" w:name="_Toc535005534"/>
       <w:r>
         <w:lastRenderedPageBreak/>
         <w:t>NotEnoughBookedPlacesForDay</w:t>
       </w:r>
-      <w:bookmarkEnd w:id="75"/>
+      <w:bookmarkEnd w:id="76"/>
     </w:p>
     <w:p>
       <w:pPr>
@@ -67443,12 +69568,12 @@
       <w:pPr>
         <w:pStyle w:val="Nagwek2"/>
       </w:pPr>
-      <w:bookmarkStart w:id="76" w:name="_Toc535004566"/>
+      <w:bookmarkStart w:id="77" w:name="_Toc535005535"/>
       <w:r>
         <w:lastRenderedPageBreak/>
         <w:t>NotEnoughBookedPlacesForWorkshop</w:t>
       </w:r>
-      <w:bookmarkEnd w:id="76"/>
+      <w:bookmarkEnd w:id="77"/>
     </w:p>
     <w:p>
       <w:pPr>
@@ -68095,12 +70220,12 @@
       <w:pPr>
         <w:pStyle w:val="Nagwek2"/>
       </w:pPr>
-      <w:bookmarkStart w:id="77" w:name="_Toc535004567"/>
+      <w:bookmarkStart w:id="78" w:name="_Toc535005536"/>
       <w:r>
         <w:lastRenderedPageBreak/>
         <w:t>TooFewPlacesAfterDecreasingDayCapacity</w:t>
       </w:r>
-      <w:bookmarkEnd w:id="77"/>
+      <w:bookmarkEnd w:id="78"/>
     </w:p>
     <w:p>
       <w:pPr>
@@ -69058,12 +71183,12 @@
       <w:pPr>
         <w:pStyle w:val="Nagwek2"/>
       </w:pPr>
-      <w:bookmarkStart w:id="78" w:name="_Toc535004568"/>
+      <w:bookmarkStart w:id="79" w:name="_Toc535005537"/>
       <w:r>
         <w:lastRenderedPageBreak/>
         <w:t>TooFewPlacesAfterDecreasingWorkshopCapacity</w:t>
       </w:r>
-      <w:bookmarkEnd w:id="78"/>
+      <w:bookmarkEnd w:id="79"/>
     </w:p>
     <w:p>
       <w:pPr>
@@ -69944,12 +72069,12 @@
       <w:pPr>
         <w:pStyle w:val="Nagwek2"/>
       </w:pPr>
-      <w:bookmarkStart w:id="79" w:name="_Toc535004569"/>
+      <w:bookmarkStart w:id="80" w:name="_Toc535005538"/>
       <w:r>
         <w:lastRenderedPageBreak/>
         <w:t>BookingDayInDifferentConference</w:t>
       </w:r>
-      <w:bookmarkEnd w:id="79"/>
+      <w:bookmarkEnd w:id="80"/>
     </w:p>
     <w:p>
       <w:pPr>
@@ -71042,12 +73167,12 @@
       <w:pPr>
         <w:pStyle w:val="Nagwek2"/>
       </w:pPr>
-      <w:bookmarkStart w:id="80" w:name="_Toc535004570"/>
+      <w:bookmarkStart w:id="81" w:name="_Toc535005539"/>
       <w:r>
         <w:lastRenderedPageBreak/>
         <w:t>BookingDayAlreadyExists</w:t>
       </w:r>
-      <w:bookmarkEnd w:id="80"/>
+      <w:bookmarkEnd w:id="81"/>
     </w:p>
     <w:p>
       <w:pPr>
@@ -71866,12 +73991,12 @@
       <w:pPr>
         <w:pStyle w:val="Nagwek2"/>
       </w:pPr>
-      <w:bookmarkStart w:id="81" w:name="_Toc535004571"/>
+      <w:bookmarkStart w:id="82" w:name="_Toc535005540"/>
       <w:r>
         <w:lastRenderedPageBreak/>
         <w:t>BookingWorkshopInDifferentDay</w:t>
       </w:r>
-      <w:bookmarkEnd w:id="81"/>
+      <w:bookmarkEnd w:id="82"/>
     </w:p>
     <w:p>
       <w:pPr>
@@ -72964,12 +75089,12 @@
       <w:pPr>
         <w:pStyle w:val="Nagwek2"/>
       </w:pPr>
-      <w:bookmarkStart w:id="82" w:name="_Toc535004572"/>
+      <w:bookmarkStart w:id="83" w:name="_Toc535005541"/>
       <w:r>
         <w:lastRenderedPageBreak/>
         <w:t>ArePriceThresholdsMonotonous</w:t>
       </w:r>
-      <w:bookmarkEnd w:id="82"/>
+      <w:bookmarkEnd w:id="83"/>
     </w:p>
     <w:p>
       <w:pPr>
@@ -77802,7 +79927,7 @@
 </file>
 
 <file path=customXml/itemProps1.xml><?xml version="1.0" encoding="utf-8"?>
-<ds:datastoreItem xmlns:ds="http://schemas.openxmlformats.org/officeDocument/2006/customXml" ds:itemID="{90E6C75F-ABA1-4635-94D8-BE7B55EC4663}">
+<ds:datastoreItem xmlns:ds="http://schemas.openxmlformats.org/officeDocument/2006/customXml" ds:itemID="{EE37670A-4328-4FBA-94F7-6C66F7ADD6A4}">
   <ds:schemaRefs>
     <ds:schemaRef ds:uri="http://schemas.openxmlformats.org/officeDocument/2006/bibliography"/>
   </ds:schemaRefs>

--- a/raport.docx
+++ b/raport.docx
@@ -33654,23 +33654,33 @@
         </w:rPr>
         <w:t xml:space="preserve">  </w:t>
       </w:r>
-      <w:r>
-        <w:rPr>
-          <w:rStyle w:val="sqlkeyword"/>
-          <w:b/>
-          <w:bCs/>
-          <w:color w:val="0000AA"/>
-        </w:rPr>
-        <w:t>SELECT</w:t>
-      </w:r>
-      <w:r>
-        <w:rPr>
-          <w:b/>
-          <w:bCs/>
-          <w:color w:val="000000"/>
-        </w:rPr>
-        <w:t xml:space="preserve"> </w:t>
-      </w:r>
+      <w:bookmarkStart w:id="39" w:name="_GoBack"/>
+      <w:r>
+        <w:rPr>
+          <w:b/>
+          <w:bCs/>
+          <w:color w:val="000000"/>
+        </w:rPr>
+        <w:t>THROW 50000</w:t>
+      </w:r>
+      <w:r>
+        <w:rPr>
+          <w:rStyle w:val="sqloperator"/>
+          <w:b/>
+          <w:bCs/>
+          <w:color w:val="777777"/>
+        </w:rPr>
+        <w:t>,</w:t>
+      </w:r>
+      <w:r>
+        <w:rPr>
+          <w:b/>
+          <w:bCs/>
+          <w:color w:val="000000"/>
+        </w:rPr>
+        <w:t xml:space="preserve"> </w:t>
+      </w:r>
+      <w:bookmarkEnd w:id="39"/>
       <w:r>
         <w:rPr>
           <w:rStyle w:val="sqlstring"/>
@@ -33680,6 +33690,30 @@
         </w:rPr>
         <w:t>'Nie znaleziono konferencji'</w:t>
       </w:r>
+      <w:r>
+        <w:rPr>
+          <w:b/>
+          <w:bCs/>
+          <w:color w:val="777777"/>
+        </w:rPr>
+        <w:t>,</w:t>
+      </w:r>
+      <w:r>
+        <w:rPr>
+          <w:b/>
+          <w:bCs/>
+          <w:color w:val="777777"/>
+        </w:rPr>
+        <w:t xml:space="preserve"> </w:t>
+      </w:r>
+      <w:r>
+        <w:rPr>
+          <w:b/>
+          <w:bCs/>
+          <w:color w:val="000000"/>
+        </w:rPr>
+        <w:t>1</w:t>
+      </w:r>
     </w:p>
     <w:p>
       <w:pPr>
@@ -34531,12 +34565,12 @@
       <w:pPr>
         <w:pStyle w:val="Nagwek3"/>
       </w:pPr>
-      <w:bookmarkStart w:id="39" w:name="_Toc535005498"/>
+      <w:bookmarkStart w:id="40" w:name="_Toc535005498"/>
       <w:r>
         <w:lastRenderedPageBreak/>
         <w:t>AddConferenceDayBooking</w:t>
       </w:r>
-      <w:bookmarkEnd w:id="39"/>
+      <w:bookmarkEnd w:id="40"/>
     </w:p>
     <w:p>
       <w:pPr>
@@ -35309,12 +35343,20 @@
       </w:r>
       <w:r>
         <w:rPr>
-          <w:rStyle w:val="sqlkeyword"/>
-          <w:b/>
-          <w:bCs/>
-          <w:color w:val="0000AA"/>
-        </w:rPr>
-        <w:t>SELECT</w:t>
+          <w:b/>
+          <w:bCs/>
+          <w:color w:val="000000"/>
+        </w:rPr>
+        <w:t>THROW 50000</w:t>
+      </w:r>
+      <w:r>
+        <w:rPr>
+          <w:rStyle w:val="sqloperator"/>
+          <w:b/>
+          <w:bCs/>
+          <w:color w:val="777777"/>
+        </w:rPr>
+        <w:t>,</w:t>
       </w:r>
       <w:r>
         <w:rPr>
@@ -35333,6 +35375,30 @@
         </w:rPr>
         <w:t>'Nie znaleziono ConferenceDayID lub ConferenceBookingID'</w:t>
       </w:r>
+      <w:r>
+        <w:rPr>
+          <w:b/>
+          <w:bCs/>
+          <w:color w:val="777777"/>
+        </w:rPr>
+        <w:t>,</w:t>
+      </w:r>
+      <w:r>
+        <w:rPr>
+          <w:b/>
+          <w:bCs/>
+          <w:color w:val="777777"/>
+        </w:rPr>
+        <w:t xml:space="preserve"> </w:t>
+      </w:r>
+      <w:r>
+        <w:rPr>
+          <w:b/>
+          <w:bCs/>
+          <w:color w:val="000000"/>
+        </w:rPr>
+        <w:t>1</w:t>
+      </w:r>
     </w:p>
     <w:p>
       <w:pPr>
@@ -36292,12 +36358,12 @@
       <w:pPr>
         <w:pStyle w:val="Nagwek3"/>
       </w:pPr>
-      <w:bookmarkStart w:id="40" w:name="_Toc535005499"/>
+      <w:bookmarkStart w:id="41" w:name="_Toc535005499"/>
       <w:r>
         <w:lastRenderedPageBreak/>
         <w:t>AddWorkshopBooking</w:t>
       </w:r>
-      <w:bookmarkEnd w:id="40"/>
+      <w:bookmarkEnd w:id="41"/>
     </w:p>
     <w:p>
       <w:pPr>
@@ -37070,12 +37136,20 @@
       </w:r>
       <w:r>
         <w:rPr>
-          <w:rStyle w:val="sqlkeyword"/>
-          <w:b/>
-          <w:bCs/>
-          <w:color w:val="0000AA"/>
-        </w:rPr>
-        <w:t>SELECT</w:t>
+          <w:b/>
+          <w:bCs/>
+          <w:color w:val="000000"/>
+        </w:rPr>
+        <w:t>THROW 50000</w:t>
+      </w:r>
+      <w:r>
+        <w:rPr>
+          <w:rStyle w:val="sqloperator"/>
+          <w:b/>
+          <w:bCs/>
+          <w:color w:val="777777"/>
+        </w:rPr>
+        <w:t>,</w:t>
       </w:r>
       <w:r>
         <w:rPr>
@@ -37094,6 +37168,30 @@
         </w:rPr>
         <w:t>'Nie znaleziono WorkshopID lub ConferenceDayBookingID'</w:t>
       </w:r>
+      <w:r>
+        <w:rPr>
+          <w:b/>
+          <w:bCs/>
+          <w:color w:val="777777"/>
+        </w:rPr>
+        <w:t>,</w:t>
+      </w:r>
+      <w:r>
+        <w:rPr>
+          <w:b/>
+          <w:bCs/>
+          <w:color w:val="777777"/>
+        </w:rPr>
+        <w:t xml:space="preserve"> </w:t>
+      </w:r>
+      <w:r>
+        <w:rPr>
+          <w:b/>
+          <w:bCs/>
+          <w:color w:val="000000"/>
+        </w:rPr>
+        <w:t>1</w:t>
+      </w:r>
     </w:p>
     <w:p>
       <w:pPr>
@@ -38053,12 +38151,12 @@
       <w:pPr>
         <w:pStyle w:val="Nagwek3"/>
       </w:pPr>
-      <w:bookmarkStart w:id="41" w:name="_Toc535005500"/>
+      <w:bookmarkStart w:id="42" w:name="_Toc535005500"/>
       <w:r>
         <w:lastRenderedPageBreak/>
         <w:t>AddDayParticipant</w:t>
       </w:r>
-      <w:bookmarkEnd w:id="41"/>
+      <w:bookmarkEnd w:id="42"/>
     </w:p>
     <w:p>
       <w:pPr>
@@ -38585,6 +38683,241 @@
       </w:r>
       <w:r>
         <w:rPr>
+          <w:b/>
+          <w:bCs/>
+          <w:color w:val="000000"/>
+        </w:rPr>
+        <w:t>THROW 50000</w:t>
+      </w:r>
+      <w:r>
+        <w:rPr>
+          <w:rStyle w:val="sqloperator"/>
+          <w:b/>
+          <w:bCs/>
+          <w:color w:val="777777"/>
+        </w:rPr>
+        <w:t>,</w:t>
+      </w:r>
+      <w:r>
+        <w:rPr>
+          <w:b/>
+          <w:bCs/>
+          <w:color w:val="000000"/>
+        </w:rPr>
+        <w:t xml:space="preserve"> </w:t>
+      </w:r>
+      <w:r>
+        <w:rPr>
+          <w:rStyle w:val="sqlstring"/>
+          <w:b/>
+          <w:bCs/>
+          <w:color w:val="AA0000"/>
+        </w:rPr>
+        <w:t>'Nie znaleziono ConferenceDayBookingID'</w:t>
+      </w:r>
+      <w:r>
+        <w:rPr>
+          <w:b/>
+          <w:bCs/>
+          <w:color w:val="777777"/>
+        </w:rPr>
+        <w:t>,</w:t>
+      </w:r>
+      <w:r>
+        <w:rPr>
+          <w:b/>
+          <w:bCs/>
+          <w:color w:val="777777"/>
+        </w:rPr>
+        <w:t xml:space="preserve"> </w:t>
+      </w:r>
+      <w:r>
+        <w:rPr>
+          <w:b/>
+          <w:bCs/>
+          <w:color w:val="000000"/>
+        </w:rPr>
+        <w:t>1</w:t>
+      </w:r>
+    </w:p>
+    <w:p>
+      <w:pPr>
+        <w:pStyle w:val="HTML-wstpniesformatowany"/>
+        <w:rPr>
+          <w:b/>
+          <w:bCs/>
+          <w:color w:val="000000"/>
+        </w:rPr>
+      </w:pPr>
+      <w:r>
+        <w:rPr>
+          <w:b/>
+          <w:bCs/>
+          <w:color w:val="000000"/>
+        </w:rPr>
+        <w:t xml:space="preserve"> </w:t>
+      </w:r>
+      <w:r>
+        <w:rPr>
+          <w:rStyle w:val="sqlkeyword"/>
+          <w:b/>
+          <w:bCs/>
+          <w:color w:val="0000AA"/>
+        </w:rPr>
+        <w:t>END</w:t>
+      </w:r>
+    </w:p>
+    <w:p>
+      <w:pPr>
+        <w:pStyle w:val="HTML-wstpniesformatowany"/>
+        <w:rPr>
+          <w:b/>
+          <w:bCs/>
+          <w:color w:val="000000"/>
+        </w:rPr>
+      </w:pPr>
+      <w:r>
+        <w:rPr>
+          <w:b/>
+          <w:bCs/>
+          <w:color w:val="000000"/>
+        </w:rPr>
+        <w:t xml:space="preserve"> </w:t>
+      </w:r>
+      <w:r>
+        <w:rPr>
+          <w:rStyle w:val="sqlkeyword"/>
+          <w:b/>
+          <w:bCs/>
+          <w:color w:val="0000AA"/>
+        </w:rPr>
+        <w:t>ELSE</w:t>
+      </w:r>
+    </w:p>
+    <w:p>
+      <w:pPr>
+        <w:pStyle w:val="HTML-wstpniesformatowany"/>
+        <w:rPr>
+          <w:b/>
+          <w:bCs/>
+          <w:color w:val="000000"/>
+        </w:rPr>
+      </w:pPr>
+      <w:r>
+        <w:rPr>
+          <w:b/>
+          <w:bCs/>
+          <w:color w:val="000000"/>
+        </w:rPr>
+        <w:t xml:space="preserve"> </w:t>
+      </w:r>
+      <w:r>
+        <w:rPr>
+          <w:rStyle w:val="sqlkeyword"/>
+          <w:b/>
+          <w:bCs/>
+          <w:color w:val="0000AA"/>
+        </w:rPr>
+        <w:t>BEGIN</w:t>
+      </w:r>
+    </w:p>
+    <w:p>
+      <w:pPr>
+        <w:pStyle w:val="HTML-wstpniesformatowany"/>
+        <w:rPr>
+          <w:b/>
+          <w:bCs/>
+          <w:color w:val="000000"/>
+        </w:rPr>
+      </w:pPr>
+      <w:r>
+        <w:rPr>
+          <w:b/>
+          <w:bCs/>
+          <w:color w:val="000000"/>
+        </w:rPr>
+        <w:t xml:space="preserve">  </w:t>
+      </w:r>
+      <w:r>
+        <w:rPr>
+          <w:rStyle w:val="sqlkeyword"/>
+          <w:b/>
+          <w:bCs/>
+          <w:color w:val="0000AA"/>
+        </w:rPr>
+        <w:t>IF</w:t>
+      </w:r>
+      <w:r>
+        <w:rPr>
+          <w:b/>
+          <w:bCs/>
+          <w:color w:val="000000"/>
+        </w:rPr>
+        <w:t xml:space="preserve"> </w:t>
+      </w:r>
+      <w:r>
+        <w:rPr>
+          <w:rStyle w:val="sqloperator"/>
+          <w:b/>
+          <w:bCs/>
+          <w:color w:val="777777"/>
+        </w:rPr>
+        <w:t>NOT</w:t>
+      </w:r>
+      <w:r>
+        <w:rPr>
+          <w:b/>
+          <w:bCs/>
+          <w:color w:val="000000"/>
+        </w:rPr>
+        <w:t xml:space="preserve"> </w:t>
+      </w:r>
+      <w:r>
+        <w:rPr>
+          <w:rStyle w:val="sqloperator"/>
+          <w:b/>
+          <w:bCs/>
+          <w:color w:val="777777"/>
+        </w:rPr>
+        <w:t>EXISTS</w:t>
+      </w:r>
+      <w:r>
+        <w:rPr>
+          <w:b/>
+          <w:bCs/>
+          <w:color w:val="000000"/>
+        </w:rPr>
+        <w:t xml:space="preserve"> </w:t>
+      </w:r>
+      <w:r>
+        <w:rPr>
+          <w:rStyle w:val="sqloperator"/>
+          <w:b/>
+          <w:bCs/>
+          <w:color w:val="777777"/>
+        </w:rPr>
+        <w:t>(</w:t>
+      </w:r>
+    </w:p>
+    <w:p>
+      <w:pPr>
+        <w:pStyle w:val="HTML-wstpniesformatowany"/>
+        <w:rPr>
+          <w:b/>
+          <w:bCs/>
+          <w:color w:val="000000"/>
+        </w:rPr>
+      </w:pPr>
+      <w:r>
+        <w:rPr>
+          <w:b/>
+          <w:bCs/>
+          <w:color w:val="000000"/>
+        </w:rPr>
+        <w:t xml:space="preserve">    </w:t>
+      </w:r>
+      <w:r>
+        <w:rPr>
           <w:rStyle w:val="sqlkeyword"/>
           <w:b/>
           <w:bCs/>
@@ -38602,30 +38935,247 @@
       </w:r>
       <w:r>
         <w:rPr>
+          <w:rStyle w:val="sqloperator"/>
+          <w:b/>
+          <w:bCs/>
+          <w:color w:val="777777"/>
+        </w:rPr>
+        <w:t>*</w:t>
+      </w:r>
+    </w:p>
+    <w:p>
+      <w:pPr>
+        <w:pStyle w:val="HTML-wstpniesformatowany"/>
+        <w:rPr>
+          <w:b/>
+          <w:bCs/>
+          <w:color w:val="000000"/>
+        </w:rPr>
+      </w:pPr>
+      <w:r>
+        <w:rPr>
+          <w:b/>
+          <w:bCs/>
+          <w:color w:val="000000"/>
+        </w:rPr>
+        <w:t xml:space="preserve">    </w:t>
+      </w:r>
+      <w:r>
+        <w:rPr>
+          <w:rStyle w:val="sqlkeyword"/>
+          <w:b/>
+          <w:bCs/>
+          <w:color w:val="0000AA"/>
+        </w:rPr>
+        <w:t>FROM</w:t>
+      </w:r>
+      <w:r>
+        <w:rPr>
+          <w:b/>
+          <w:bCs/>
+          <w:color w:val="000000"/>
+        </w:rPr>
+        <w:t xml:space="preserve"> Participants</w:t>
+      </w:r>
+    </w:p>
+    <w:p>
+      <w:pPr>
+        <w:pStyle w:val="HTML-wstpniesformatowany"/>
+        <w:rPr>
+          <w:b/>
+          <w:bCs/>
+          <w:color w:val="000000"/>
+        </w:rPr>
+      </w:pPr>
+      <w:r>
+        <w:rPr>
+          <w:b/>
+          <w:bCs/>
+          <w:color w:val="000000"/>
+        </w:rPr>
+        <w:t xml:space="preserve">    </w:t>
+      </w:r>
+      <w:r>
+        <w:rPr>
+          <w:rStyle w:val="sqlkeyword"/>
+          <w:b/>
+          <w:bCs/>
+          <w:color w:val="0000AA"/>
+        </w:rPr>
+        <w:t>WHERE</w:t>
+      </w:r>
+      <w:r>
+        <w:rPr>
+          <w:b/>
+          <w:bCs/>
+          <w:color w:val="000000"/>
+        </w:rPr>
+        <w:t xml:space="preserve"> @ParticipantID </w:t>
+      </w:r>
+      <w:r>
+        <w:rPr>
+          <w:rStyle w:val="sqloperator"/>
+          <w:b/>
+          <w:bCs/>
+          <w:color w:val="777777"/>
+        </w:rPr>
+        <w:t>=</w:t>
+      </w:r>
+      <w:r>
+        <w:rPr>
+          <w:b/>
+          <w:bCs/>
+          <w:color w:val="000000"/>
+        </w:rPr>
+        <w:t xml:space="preserve"> ParticipantID</w:t>
+      </w:r>
+    </w:p>
+    <w:p>
+      <w:pPr>
+        <w:pStyle w:val="HTML-wstpniesformatowany"/>
+        <w:rPr>
+          <w:b/>
+          <w:bCs/>
+          <w:color w:val="000000"/>
+        </w:rPr>
+      </w:pPr>
+      <w:r>
+        <w:rPr>
+          <w:b/>
+          <w:bCs/>
+          <w:color w:val="000000"/>
+        </w:rPr>
+        <w:t xml:space="preserve">    </w:t>
+      </w:r>
+      <w:r>
+        <w:rPr>
+          <w:rStyle w:val="sqloperator"/>
+          <w:b/>
+          <w:bCs/>
+          <w:color w:val="777777"/>
+        </w:rPr>
+        <w:t>)</w:t>
+      </w:r>
+    </w:p>
+    <w:p>
+      <w:pPr>
+        <w:pStyle w:val="HTML-wstpniesformatowany"/>
+        <w:rPr>
+          <w:b/>
+          <w:bCs/>
+          <w:color w:val="000000"/>
+        </w:rPr>
+      </w:pPr>
+      <w:r>
+        <w:rPr>
+          <w:b/>
+          <w:bCs/>
+          <w:color w:val="000000"/>
+        </w:rPr>
+        <w:t xml:space="preserve">  </w:t>
+      </w:r>
+      <w:r>
+        <w:rPr>
+          <w:rStyle w:val="sqlkeyword"/>
+          <w:b/>
+          <w:bCs/>
+          <w:color w:val="0000AA"/>
+        </w:rPr>
+        <w:t>BEGIN</w:t>
+      </w:r>
+    </w:p>
+    <w:p>
+      <w:pPr>
+        <w:pStyle w:val="HTML-wstpniesformatowany"/>
+        <w:rPr>
+          <w:b/>
+          <w:bCs/>
+          <w:color w:val="000000"/>
+        </w:rPr>
+      </w:pPr>
+      <w:r>
+        <w:rPr>
+          <w:b/>
+          <w:bCs/>
+          <w:color w:val="000000"/>
+        </w:rPr>
+        <w:t xml:space="preserve">   </w:t>
+      </w:r>
+      <w:r>
+        <w:rPr>
+          <w:b/>
+          <w:bCs/>
+          <w:color w:val="000000"/>
+        </w:rPr>
+        <w:t>THROW 50000</w:t>
+      </w:r>
+      <w:r>
+        <w:rPr>
+          <w:rStyle w:val="sqloperator"/>
+          <w:b/>
+          <w:bCs/>
+          <w:color w:val="777777"/>
+        </w:rPr>
+        <w:t>,</w:t>
+      </w:r>
+      <w:r>
+        <w:rPr>
+          <w:b/>
+          <w:bCs/>
+          <w:color w:val="000000"/>
+        </w:rPr>
+        <w:t xml:space="preserve"> </w:t>
+      </w:r>
+      <w:r>
+        <w:rPr>
           <w:rStyle w:val="sqlstring"/>
           <w:b/>
           <w:bCs/>
           <w:color w:val="AA0000"/>
         </w:rPr>
-        <w:t>'Nie znaleziono ConferenceDayBookingID'</w:t>
-      </w:r>
-    </w:p>
-    <w:p>
-      <w:pPr>
-        <w:pStyle w:val="HTML-wstpniesformatowany"/>
-        <w:rPr>
-          <w:b/>
-          <w:bCs/>
-          <w:color w:val="000000"/>
-        </w:rPr>
-      </w:pPr>
-      <w:r>
-        <w:rPr>
-          <w:b/>
-          <w:bCs/>
-          <w:color w:val="000000"/>
-        </w:rPr>
-        <w:t xml:space="preserve"> </w:t>
+        <w:t>'Nie znaleziono ParticipantID'</w:t>
+      </w:r>
+      <w:r>
+        <w:rPr>
+          <w:b/>
+          <w:bCs/>
+          <w:color w:val="777777"/>
+        </w:rPr>
+        <w:t>,</w:t>
+      </w:r>
+      <w:r>
+        <w:rPr>
+          <w:b/>
+          <w:bCs/>
+          <w:color w:val="777777"/>
+        </w:rPr>
+        <w:t xml:space="preserve"> </w:t>
+      </w:r>
+      <w:r>
+        <w:rPr>
+          <w:b/>
+          <w:bCs/>
+          <w:color w:val="000000"/>
+        </w:rPr>
+        <w:t>1</w:t>
+      </w:r>
+    </w:p>
+    <w:p>
+      <w:pPr>
+        <w:pStyle w:val="HTML-wstpniesformatowany"/>
+        <w:rPr>
+          <w:b/>
+          <w:bCs/>
+          <w:color w:val="000000"/>
+        </w:rPr>
+      </w:pPr>
+      <w:r>
+        <w:rPr>
+          <w:b/>
+          <w:bCs/>
+          <w:color w:val="000000"/>
+        </w:rPr>
+        <w:t xml:space="preserve">  </w:t>
       </w:r>
       <w:r>
         <w:rPr>
@@ -38652,7 +39202,7 @@
           <w:bCs/>
           <w:color w:val="000000"/>
         </w:rPr>
-        <w:t xml:space="preserve"> </w:t>
+        <w:t xml:space="preserve">  </w:t>
       </w:r>
       <w:r>
         <w:rPr>
@@ -38679,7 +39229,7 @@
           <w:bCs/>
           <w:color w:val="000000"/>
         </w:rPr>
-        <w:t xml:space="preserve"> </w:t>
+        <w:t xml:space="preserve">  </w:t>
       </w:r>
       <w:r>
         <w:rPr>
@@ -38706,6 +39256,292 @@
           <w:bCs/>
           <w:color w:val="000000"/>
         </w:rPr>
+        <w:t xml:space="preserve">   </w:t>
+      </w:r>
+      <w:r>
+        <w:rPr>
+          <w:rStyle w:val="sqlkeyword"/>
+          <w:b/>
+          <w:bCs/>
+          <w:color w:val="0000AA"/>
+        </w:rPr>
+        <w:t>INSERT INTO</w:t>
+      </w:r>
+      <w:r>
+        <w:rPr>
+          <w:b/>
+          <w:bCs/>
+          <w:color w:val="000000"/>
+        </w:rPr>
+        <w:t xml:space="preserve"> DayParticipants </w:t>
+      </w:r>
+      <w:r>
+        <w:rPr>
+          <w:rStyle w:val="sqloperator"/>
+          <w:b/>
+          <w:bCs/>
+          <w:color w:val="777777"/>
+        </w:rPr>
+        <w:t>(</w:t>
+      </w:r>
+    </w:p>
+    <w:p>
+      <w:pPr>
+        <w:pStyle w:val="HTML-wstpniesformatowany"/>
+        <w:rPr>
+          <w:b/>
+          <w:bCs/>
+          <w:color w:val="000000"/>
+        </w:rPr>
+      </w:pPr>
+      <w:r>
+        <w:rPr>
+          <w:b/>
+          <w:bCs/>
+          <w:color w:val="000000"/>
+        </w:rPr>
+        <w:t xml:space="preserve">    ConferenceDayBooking_ConferenceDayBookingID</w:t>
+      </w:r>
+      <w:r>
+        <w:rPr>
+          <w:rStyle w:val="sqloperator"/>
+          <w:b/>
+          <w:bCs/>
+          <w:color w:val="777777"/>
+        </w:rPr>
+        <w:t>,</w:t>
+      </w:r>
+    </w:p>
+    <w:p>
+      <w:pPr>
+        <w:pStyle w:val="HTML-wstpniesformatowany"/>
+        <w:rPr>
+          <w:b/>
+          <w:bCs/>
+          <w:color w:val="000000"/>
+        </w:rPr>
+      </w:pPr>
+      <w:r>
+        <w:rPr>
+          <w:b/>
+          <w:bCs/>
+          <w:color w:val="000000"/>
+        </w:rPr>
+        <w:t xml:space="preserve">    Participants_ParticipantID</w:t>
+      </w:r>
+      <w:r>
+        <w:rPr>
+          <w:rStyle w:val="sqloperator"/>
+          <w:b/>
+          <w:bCs/>
+          <w:color w:val="777777"/>
+        </w:rPr>
+        <w:t>,</w:t>
+      </w:r>
+    </w:p>
+    <w:p>
+      <w:pPr>
+        <w:pStyle w:val="HTML-wstpniesformatowany"/>
+        <w:rPr>
+          <w:b/>
+          <w:bCs/>
+          <w:color w:val="000000"/>
+        </w:rPr>
+      </w:pPr>
+      <w:r>
+        <w:rPr>
+          <w:b/>
+          <w:bCs/>
+          <w:color w:val="000000"/>
+        </w:rPr>
+        <w:t xml:space="preserve">    StudentID</w:t>
+      </w:r>
+    </w:p>
+    <w:p>
+      <w:pPr>
+        <w:pStyle w:val="HTML-wstpniesformatowany"/>
+        <w:rPr>
+          <w:b/>
+          <w:bCs/>
+          <w:color w:val="000000"/>
+        </w:rPr>
+      </w:pPr>
+      <w:r>
+        <w:rPr>
+          <w:b/>
+          <w:bCs/>
+          <w:color w:val="000000"/>
+        </w:rPr>
+        <w:t xml:space="preserve">    </w:t>
+      </w:r>
+      <w:r>
+        <w:rPr>
+          <w:rStyle w:val="sqloperator"/>
+          <w:b/>
+          <w:bCs/>
+          <w:color w:val="777777"/>
+        </w:rPr>
+        <w:t>)</w:t>
+      </w:r>
+    </w:p>
+    <w:p>
+      <w:pPr>
+        <w:pStyle w:val="HTML-wstpniesformatowany"/>
+        <w:rPr>
+          <w:b/>
+          <w:bCs/>
+          <w:color w:val="000000"/>
+        </w:rPr>
+      </w:pPr>
+      <w:r>
+        <w:rPr>
+          <w:b/>
+          <w:bCs/>
+          <w:color w:val="000000"/>
+        </w:rPr>
+        <w:t xml:space="preserve">   </w:t>
+      </w:r>
+      <w:r>
+        <w:rPr>
+          <w:rStyle w:val="sqlkeyword"/>
+          <w:b/>
+          <w:bCs/>
+          <w:color w:val="0000AA"/>
+        </w:rPr>
+        <w:t>VALUES</w:t>
+      </w:r>
+      <w:r>
+        <w:rPr>
+          <w:b/>
+          <w:bCs/>
+          <w:color w:val="000000"/>
+        </w:rPr>
+        <w:t xml:space="preserve"> </w:t>
+      </w:r>
+      <w:r>
+        <w:rPr>
+          <w:rStyle w:val="sqloperator"/>
+          <w:b/>
+          <w:bCs/>
+          <w:color w:val="777777"/>
+        </w:rPr>
+        <w:t>(</w:t>
+      </w:r>
+    </w:p>
+    <w:p>
+      <w:pPr>
+        <w:pStyle w:val="HTML-wstpniesformatowany"/>
+        <w:rPr>
+          <w:b/>
+          <w:bCs/>
+          <w:color w:val="000000"/>
+        </w:rPr>
+      </w:pPr>
+      <w:r>
+        <w:rPr>
+          <w:b/>
+          <w:bCs/>
+          <w:color w:val="000000"/>
+        </w:rPr>
+        <w:t xml:space="preserve">    @ConferenceDayBookingID</w:t>
+      </w:r>
+      <w:r>
+        <w:rPr>
+          <w:rStyle w:val="sqloperator"/>
+          <w:b/>
+          <w:bCs/>
+          <w:color w:val="777777"/>
+        </w:rPr>
+        <w:t>,</w:t>
+      </w:r>
+    </w:p>
+    <w:p>
+      <w:pPr>
+        <w:pStyle w:val="HTML-wstpniesformatowany"/>
+        <w:rPr>
+          <w:b/>
+          <w:bCs/>
+          <w:color w:val="000000"/>
+        </w:rPr>
+      </w:pPr>
+      <w:r>
+        <w:rPr>
+          <w:b/>
+          <w:bCs/>
+          <w:color w:val="000000"/>
+        </w:rPr>
+        <w:t xml:space="preserve">    @ParticipantID</w:t>
+      </w:r>
+      <w:r>
+        <w:rPr>
+          <w:rStyle w:val="sqloperator"/>
+          <w:b/>
+          <w:bCs/>
+          <w:color w:val="777777"/>
+        </w:rPr>
+        <w:t>,</w:t>
+      </w:r>
+    </w:p>
+    <w:p>
+      <w:pPr>
+        <w:pStyle w:val="HTML-wstpniesformatowany"/>
+        <w:rPr>
+          <w:b/>
+          <w:bCs/>
+          <w:color w:val="000000"/>
+        </w:rPr>
+      </w:pPr>
+      <w:r>
+        <w:rPr>
+          <w:b/>
+          <w:bCs/>
+          <w:color w:val="000000"/>
+        </w:rPr>
+        <w:t xml:space="preserve">    @StudentID</w:t>
+      </w:r>
+    </w:p>
+    <w:p>
+      <w:pPr>
+        <w:pStyle w:val="HTML-wstpniesformatowany"/>
+        <w:rPr>
+          <w:b/>
+          <w:bCs/>
+          <w:color w:val="000000"/>
+        </w:rPr>
+      </w:pPr>
+      <w:r>
+        <w:rPr>
+          <w:b/>
+          <w:bCs/>
+          <w:color w:val="000000"/>
+        </w:rPr>
+        <w:t xml:space="preserve">    </w:t>
+      </w:r>
+      <w:r>
+        <w:rPr>
+          <w:rStyle w:val="sqloperator"/>
+          <w:b/>
+          <w:bCs/>
+          <w:color w:val="777777"/>
+        </w:rPr>
+        <w:t>);</w:t>
+      </w:r>
+    </w:p>
+    <w:p>
+      <w:pPr>
+        <w:pStyle w:val="HTML-wstpniesformatowany"/>
+        <w:rPr>
+          <w:b/>
+          <w:bCs/>
+          <w:color w:val="000000"/>
+        </w:rPr>
+      </w:pPr>
+      <w:r>
+        <w:rPr>
+          <w:b/>
+          <w:bCs/>
+          <w:color w:val="000000"/>
+        </w:rPr>
         <w:t xml:space="preserve">  </w:t>
       </w:r>
       <w:r>
@@ -38715,313 +39551,6 @@
           <w:bCs/>
           <w:color w:val="0000AA"/>
         </w:rPr>
-        <w:t>IF</w:t>
-      </w:r>
-      <w:r>
-        <w:rPr>
-          <w:b/>
-          <w:bCs/>
-          <w:color w:val="000000"/>
-        </w:rPr>
-        <w:t xml:space="preserve"> </w:t>
-      </w:r>
-      <w:r>
-        <w:rPr>
-          <w:rStyle w:val="sqloperator"/>
-          <w:b/>
-          <w:bCs/>
-          <w:color w:val="777777"/>
-        </w:rPr>
-        <w:t>NOT</w:t>
-      </w:r>
-      <w:r>
-        <w:rPr>
-          <w:b/>
-          <w:bCs/>
-          <w:color w:val="000000"/>
-        </w:rPr>
-        <w:t xml:space="preserve"> </w:t>
-      </w:r>
-      <w:r>
-        <w:rPr>
-          <w:rStyle w:val="sqloperator"/>
-          <w:b/>
-          <w:bCs/>
-          <w:color w:val="777777"/>
-        </w:rPr>
-        <w:t>EXISTS</w:t>
-      </w:r>
-      <w:r>
-        <w:rPr>
-          <w:b/>
-          <w:bCs/>
-          <w:color w:val="000000"/>
-        </w:rPr>
-        <w:t xml:space="preserve"> </w:t>
-      </w:r>
-      <w:r>
-        <w:rPr>
-          <w:rStyle w:val="sqloperator"/>
-          <w:b/>
-          <w:bCs/>
-          <w:color w:val="777777"/>
-        </w:rPr>
-        <w:t>(</w:t>
-      </w:r>
-    </w:p>
-    <w:p>
-      <w:pPr>
-        <w:pStyle w:val="HTML-wstpniesformatowany"/>
-        <w:rPr>
-          <w:b/>
-          <w:bCs/>
-          <w:color w:val="000000"/>
-        </w:rPr>
-      </w:pPr>
-      <w:r>
-        <w:rPr>
-          <w:b/>
-          <w:bCs/>
-          <w:color w:val="000000"/>
-        </w:rPr>
-        <w:t xml:space="preserve">    </w:t>
-      </w:r>
-      <w:r>
-        <w:rPr>
-          <w:rStyle w:val="sqlkeyword"/>
-          <w:b/>
-          <w:bCs/>
-          <w:color w:val="0000AA"/>
-        </w:rPr>
-        <w:t>SELECT</w:t>
-      </w:r>
-      <w:r>
-        <w:rPr>
-          <w:b/>
-          <w:bCs/>
-          <w:color w:val="000000"/>
-        </w:rPr>
-        <w:t xml:space="preserve"> </w:t>
-      </w:r>
-      <w:r>
-        <w:rPr>
-          <w:rStyle w:val="sqloperator"/>
-          <w:b/>
-          <w:bCs/>
-          <w:color w:val="777777"/>
-        </w:rPr>
-        <w:t>*</w:t>
-      </w:r>
-    </w:p>
-    <w:p>
-      <w:pPr>
-        <w:pStyle w:val="HTML-wstpniesformatowany"/>
-        <w:rPr>
-          <w:b/>
-          <w:bCs/>
-          <w:color w:val="000000"/>
-        </w:rPr>
-      </w:pPr>
-      <w:r>
-        <w:rPr>
-          <w:b/>
-          <w:bCs/>
-          <w:color w:val="000000"/>
-        </w:rPr>
-        <w:t xml:space="preserve">    </w:t>
-      </w:r>
-      <w:r>
-        <w:rPr>
-          <w:rStyle w:val="sqlkeyword"/>
-          <w:b/>
-          <w:bCs/>
-          <w:color w:val="0000AA"/>
-        </w:rPr>
-        <w:t>FROM</w:t>
-      </w:r>
-      <w:r>
-        <w:rPr>
-          <w:b/>
-          <w:bCs/>
-          <w:color w:val="000000"/>
-        </w:rPr>
-        <w:t xml:space="preserve"> Participants</w:t>
-      </w:r>
-    </w:p>
-    <w:p>
-      <w:pPr>
-        <w:pStyle w:val="HTML-wstpniesformatowany"/>
-        <w:rPr>
-          <w:b/>
-          <w:bCs/>
-          <w:color w:val="000000"/>
-        </w:rPr>
-      </w:pPr>
-      <w:r>
-        <w:rPr>
-          <w:b/>
-          <w:bCs/>
-          <w:color w:val="000000"/>
-        </w:rPr>
-        <w:t xml:space="preserve">    </w:t>
-      </w:r>
-      <w:r>
-        <w:rPr>
-          <w:rStyle w:val="sqlkeyword"/>
-          <w:b/>
-          <w:bCs/>
-          <w:color w:val="0000AA"/>
-        </w:rPr>
-        <w:t>WHERE</w:t>
-      </w:r>
-      <w:r>
-        <w:rPr>
-          <w:b/>
-          <w:bCs/>
-          <w:color w:val="000000"/>
-        </w:rPr>
-        <w:t xml:space="preserve"> @ParticipantID </w:t>
-      </w:r>
-      <w:r>
-        <w:rPr>
-          <w:rStyle w:val="sqloperator"/>
-          <w:b/>
-          <w:bCs/>
-          <w:color w:val="777777"/>
-        </w:rPr>
-        <w:t>=</w:t>
-      </w:r>
-      <w:r>
-        <w:rPr>
-          <w:b/>
-          <w:bCs/>
-          <w:color w:val="000000"/>
-        </w:rPr>
-        <w:t xml:space="preserve"> ParticipantID</w:t>
-      </w:r>
-    </w:p>
-    <w:p>
-      <w:pPr>
-        <w:pStyle w:val="HTML-wstpniesformatowany"/>
-        <w:rPr>
-          <w:b/>
-          <w:bCs/>
-          <w:color w:val="000000"/>
-        </w:rPr>
-      </w:pPr>
-      <w:r>
-        <w:rPr>
-          <w:b/>
-          <w:bCs/>
-          <w:color w:val="000000"/>
-        </w:rPr>
-        <w:t xml:space="preserve">    </w:t>
-      </w:r>
-      <w:r>
-        <w:rPr>
-          <w:rStyle w:val="sqloperator"/>
-          <w:b/>
-          <w:bCs/>
-          <w:color w:val="777777"/>
-        </w:rPr>
-        <w:t>)</w:t>
-      </w:r>
-    </w:p>
-    <w:p>
-      <w:pPr>
-        <w:pStyle w:val="HTML-wstpniesformatowany"/>
-        <w:rPr>
-          <w:b/>
-          <w:bCs/>
-          <w:color w:val="000000"/>
-        </w:rPr>
-      </w:pPr>
-      <w:r>
-        <w:rPr>
-          <w:b/>
-          <w:bCs/>
-          <w:color w:val="000000"/>
-        </w:rPr>
-        <w:t xml:space="preserve">  </w:t>
-      </w:r>
-      <w:r>
-        <w:rPr>
-          <w:rStyle w:val="sqlkeyword"/>
-          <w:b/>
-          <w:bCs/>
-          <w:color w:val="0000AA"/>
-        </w:rPr>
-        <w:t>BEGIN</w:t>
-      </w:r>
-    </w:p>
-    <w:p>
-      <w:pPr>
-        <w:pStyle w:val="HTML-wstpniesformatowany"/>
-        <w:rPr>
-          <w:b/>
-          <w:bCs/>
-          <w:color w:val="000000"/>
-        </w:rPr>
-      </w:pPr>
-      <w:r>
-        <w:rPr>
-          <w:b/>
-          <w:bCs/>
-          <w:color w:val="000000"/>
-        </w:rPr>
-        <w:t xml:space="preserve">   </w:t>
-      </w:r>
-      <w:r>
-        <w:rPr>
-          <w:rStyle w:val="sqlkeyword"/>
-          <w:b/>
-          <w:bCs/>
-          <w:color w:val="0000AA"/>
-        </w:rPr>
-        <w:t>SELECT</w:t>
-      </w:r>
-      <w:r>
-        <w:rPr>
-          <w:b/>
-          <w:bCs/>
-          <w:color w:val="000000"/>
-        </w:rPr>
-        <w:t xml:space="preserve"> </w:t>
-      </w:r>
-      <w:r>
-        <w:rPr>
-          <w:rStyle w:val="sqlstring"/>
-          <w:b/>
-          <w:bCs/>
-          <w:color w:val="AA0000"/>
-        </w:rPr>
-        <w:t>'Nie znaleziono ParticipantID'</w:t>
-      </w:r>
-    </w:p>
-    <w:p>
-      <w:pPr>
-        <w:pStyle w:val="HTML-wstpniesformatowany"/>
-        <w:rPr>
-          <w:b/>
-          <w:bCs/>
-          <w:color w:val="000000"/>
-        </w:rPr>
-      </w:pPr>
-      <w:r>
-        <w:rPr>
-          <w:b/>
-          <w:bCs/>
-          <w:color w:val="000000"/>
-        </w:rPr>
-        <w:t xml:space="preserve">  </w:t>
-      </w:r>
-      <w:r>
-        <w:rPr>
-          <w:rStyle w:val="sqlkeyword"/>
-          <w:b/>
-          <w:bCs/>
-          <w:color w:val="0000AA"/>
-        </w:rPr>
         <w:t>END</w:t>
       </w:r>
     </w:p>
@@ -39040,347 +39569,7 @@
           <w:bCs/>
           <w:color w:val="000000"/>
         </w:rPr>
-        <w:t xml:space="preserve">  </w:t>
-      </w:r>
-      <w:r>
-        <w:rPr>
-          <w:rStyle w:val="sqlkeyword"/>
-          <w:b/>
-          <w:bCs/>
-          <w:color w:val="0000AA"/>
-        </w:rPr>
-        <w:t>ELSE</w:t>
-      </w:r>
-    </w:p>
-    <w:p>
-      <w:pPr>
-        <w:pStyle w:val="HTML-wstpniesformatowany"/>
-        <w:rPr>
-          <w:b/>
-          <w:bCs/>
-          <w:color w:val="000000"/>
-        </w:rPr>
-      </w:pPr>
-      <w:r>
-        <w:rPr>
-          <w:b/>
-          <w:bCs/>
-          <w:color w:val="000000"/>
-        </w:rPr>
-        <w:t xml:space="preserve">  </w:t>
-      </w:r>
-      <w:r>
-        <w:rPr>
-          <w:rStyle w:val="sqlkeyword"/>
-          <w:b/>
-          <w:bCs/>
-          <w:color w:val="0000AA"/>
-        </w:rPr>
-        <w:t>BEGIN</w:t>
-      </w:r>
-    </w:p>
-    <w:p>
-      <w:pPr>
-        <w:pStyle w:val="HTML-wstpniesformatowany"/>
-        <w:rPr>
-          <w:b/>
-          <w:bCs/>
-          <w:color w:val="000000"/>
-        </w:rPr>
-      </w:pPr>
-      <w:r>
-        <w:rPr>
-          <w:b/>
-          <w:bCs/>
-          <w:color w:val="000000"/>
-        </w:rPr>
-        <w:t xml:space="preserve">   </w:t>
-      </w:r>
-      <w:r>
-        <w:rPr>
-          <w:rStyle w:val="sqlkeyword"/>
-          <w:b/>
-          <w:bCs/>
-          <w:color w:val="0000AA"/>
-        </w:rPr>
-        <w:t>INSERT INTO</w:t>
-      </w:r>
-      <w:r>
-        <w:rPr>
-          <w:b/>
-          <w:bCs/>
-          <w:color w:val="000000"/>
-        </w:rPr>
-        <w:t xml:space="preserve"> DayParticipants </w:t>
-      </w:r>
-      <w:r>
-        <w:rPr>
-          <w:rStyle w:val="sqloperator"/>
-          <w:b/>
-          <w:bCs/>
-          <w:color w:val="777777"/>
-        </w:rPr>
-        <w:t>(</w:t>
-      </w:r>
-    </w:p>
-    <w:p>
-      <w:pPr>
-        <w:pStyle w:val="HTML-wstpniesformatowany"/>
-        <w:rPr>
-          <w:b/>
-          <w:bCs/>
-          <w:color w:val="000000"/>
-        </w:rPr>
-      </w:pPr>
-      <w:r>
-        <w:rPr>
-          <w:b/>
-          <w:bCs/>
-          <w:color w:val="000000"/>
-        </w:rPr>
-        <w:t xml:space="preserve">    ConferenceDayBooking_ConferenceDayBookingID</w:t>
-      </w:r>
-      <w:r>
-        <w:rPr>
-          <w:rStyle w:val="sqloperator"/>
-          <w:b/>
-          <w:bCs/>
-          <w:color w:val="777777"/>
-        </w:rPr>
-        <w:t>,</w:t>
-      </w:r>
-    </w:p>
-    <w:p>
-      <w:pPr>
-        <w:pStyle w:val="HTML-wstpniesformatowany"/>
-        <w:rPr>
-          <w:b/>
-          <w:bCs/>
-          <w:color w:val="000000"/>
-        </w:rPr>
-      </w:pPr>
-      <w:r>
-        <w:rPr>
-          <w:b/>
-          <w:bCs/>
-          <w:color w:val="000000"/>
-        </w:rPr>
-        <w:t xml:space="preserve">    Participants_ParticipantID</w:t>
-      </w:r>
-      <w:r>
-        <w:rPr>
-          <w:rStyle w:val="sqloperator"/>
-          <w:b/>
-          <w:bCs/>
-          <w:color w:val="777777"/>
-        </w:rPr>
-        <w:t>,</w:t>
-      </w:r>
-    </w:p>
-    <w:p>
-      <w:pPr>
-        <w:pStyle w:val="HTML-wstpniesformatowany"/>
-        <w:rPr>
-          <w:b/>
-          <w:bCs/>
-          <w:color w:val="000000"/>
-        </w:rPr>
-      </w:pPr>
-      <w:r>
-        <w:rPr>
-          <w:b/>
-          <w:bCs/>
-          <w:color w:val="000000"/>
-        </w:rPr>
-        <w:t xml:space="preserve">    StudentID</w:t>
-      </w:r>
-    </w:p>
-    <w:p>
-      <w:pPr>
-        <w:pStyle w:val="HTML-wstpniesformatowany"/>
-        <w:rPr>
-          <w:b/>
-          <w:bCs/>
-          <w:color w:val="000000"/>
-        </w:rPr>
-      </w:pPr>
-      <w:r>
-        <w:rPr>
-          <w:b/>
-          <w:bCs/>
-          <w:color w:val="000000"/>
-        </w:rPr>
-        <w:t xml:space="preserve">    </w:t>
-      </w:r>
-      <w:r>
-        <w:rPr>
-          <w:rStyle w:val="sqloperator"/>
-          <w:b/>
-          <w:bCs/>
-          <w:color w:val="777777"/>
-        </w:rPr>
-        <w:t>)</w:t>
-      </w:r>
-    </w:p>
-    <w:p>
-      <w:pPr>
-        <w:pStyle w:val="HTML-wstpniesformatowany"/>
-        <w:rPr>
-          <w:b/>
-          <w:bCs/>
-          <w:color w:val="000000"/>
-        </w:rPr>
-      </w:pPr>
-      <w:r>
-        <w:rPr>
-          <w:b/>
-          <w:bCs/>
-          <w:color w:val="000000"/>
-        </w:rPr>
-        <w:t xml:space="preserve">   </w:t>
-      </w:r>
-      <w:r>
-        <w:rPr>
-          <w:rStyle w:val="sqlkeyword"/>
-          <w:b/>
-          <w:bCs/>
-          <w:color w:val="0000AA"/>
-        </w:rPr>
-        <w:t>VALUES</w:t>
-      </w:r>
-      <w:r>
-        <w:rPr>
-          <w:b/>
-          <w:bCs/>
-          <w:color w:val="000000"/>
-        </w:rPr>
-        <w:t xml:space="preserve"> </w:t>
-      </w:r>
-      <w:r>
-        <w:rPr>
-          <w:rStyle w:val="sqloperator"/>
-          <w:b/>
-          <w:bCs/>
-          <w:color w:val="777777"/>
-        </w:rPr>
-        <w:t>(</w:t>
-      </w:r>
-    </w:p>
-    <w:p>
-      <w:pPr>
-        <w:pStyle w:val="HTML-wstpniesformatowany"/>
-        <w:rPr>
-          <w:b/>
-          <w:bCs/>
-          <w:color w:val="000000"/>
-        </w:rPr>
-      </w:pPr>
-      <w:r>
-        <w:rPr>
-          <w:b/>
-          <w:bCs/>
-          <w:color w:val="000000"/>
-        </w:rPr>
-        <w:t xml:space="preserve">    @ConferenceDayBookingID</w:t>
-      </w:r>
-      <w:r>
-        <w:rPr>
-          <w:rStyle w:val="sqloperator"/>
-          <w:b/>
-          <w:bCs/>
-          <w:color w:val="777777"/>
-        </w:rPr>
-        <w:t>,</w:t>
-      </w:r>
-    </w:p>
-    <w:p>
-      <w:pPr>
-        <w:pStyle w:val="HTML-wstpniesformatowany"/>
-        <w:rPr>
-          <w:b/>
-          <w:bCs/>
-          <w:color w:val="000000"/>
-        </w:rPr>
-      </w:pPr>
-      <w:r>
-        <w:rPr>
-          <w:b/>
-          <w:bCs/>
-          <w:color w:val="000000"/>
-        </w:rPr>
-        <w:t xml:space="preserve">    @ParticipantID</w:t>
-      </w:r>
-      <w:r>
-        <w:rPr>
-          <w:rStyle w:val="sqloperator"/>
-          <w:b/>
-          <w:bCs/>
-          <w:color w:val="777777"/>
-        </w:rPr>
-        <w:t>,</w:t>
-      </w:r>
-    </w:p>
-    <w:p>
-      <w:pPr>
-        <w:pStyle w:val="HTML-wstpniesformatowany"/>
-        <w:rPr>
-          <w:b/>
-          <w:bCs/>
-          <w:color w:val="000000"/>
-        </w:rPr>
-      </w:pPr>
-      <w:r>
-        <w:rPr>
-          <w:b/>
-          <w:bCs/>
-          <w:color w:val="000000"/>
-        </w:rPr>
-        <w:t xml:space="preserve">    @StudentID</w:t>
-      </w:r>
-    </w:p>
-    <w:p>
-      <w:pPr>
-        <w:pStyle w:val="HTML-wstpniesformatowany"/>
-        <w:rPr>
-          <w:b/>
-          <w:bCs/>
-          <w:color w:val="000000"/>
-        </w:rPr>
-      </w:pPr>
-      <w:r>
-        <w:rPr>
-          <w:b/>
-          <w:bCs/>
-          <w:color w:val="000000"/>
-        </w:rPr>
-        <w:t xml:space="preserve">    </w:t>
-      </w:r>
-      <w:r>
-        <w:rPr>
-          <w:rStyle w:val="sqloperator"/>
-          <w:b/>
-          <w:bCs/>
-          <w:color w:val="777777"/>
-        </w:rPr>
-        <w:t>);</w:t>
-      </w:r>
-    </w:p>
-    <w:p>
-      <w:pPr>
-        <w:pStyle w:val="HTML-wstpniesformatowany"/>
-        <w:rPr>
-          <w:b/>
-          <w:bCs/>
-          <w:color w:val="000000"/>
-        </w:rPr>
-      </w:pPr>
-      <w:r>
-        <w:rPr>
-          <w:b/>
-          <w:bCs/>
-          <w:color w:val="000000"/>
-        </w:rPr>
-        <w:t xml:space="preserve">  </w:t>
+        <w:t xml:space="preserve"> </w:t>
       </w:r>
       <w:r>
         <w:rPr>
@@ -39403,14 +39592,6 @@
       </w:pPr>
       <w:r>
         <w:rPr>
-          <w:b/>
-          <w:bCs/>
-          <w:color w:val="000000"/>
-        </w:rPr>
-        <w:t xml:space="preserve"> </w:t>
-      </w:r>
-      <w:r>
-        <w:rPr>
           <w:rStyle w:val="sqlkeyword"/>
           <w:b/>
           <w:bCs/>
@@ -39420,25 +39601,6 @@
       </w:r>
     </w:p>
     <w:p>
-      <w:pPr>
-        <w:pStyle w:val="HTML-wstpniesformatowany"/>
-        <w:rPr>
-          <w:b/>
-          <w:bCs/>
-          <w:color w:val="000000"/>
-        </w:rPr>
-      </w:pPr>
-      <w:r>
-        <w:rPr>
-          <w:rStyle w:val="sqlkeyword"/>
-          <w:b/>
-          <w:bCs/>
-          <w:color w:val="0000AA"/>
-        </w:rPr>
-        <w:t>END</w:t>
-      </w:r>
-    </w:p>
-    <w:p>
       <w:r>
         <w:br w:type="page"/>
       </w:r>
@@ -39447,12 +39609,12 @@
       <w:pPr>
         <w:pStyle w:val="Nagwek3"/>
       </w:pPr>
-      <w:bookmarkStart w:id="42" w:name="_Toc535005501"/>
+      <w:bookmarkStart w:id="43" w:name="_Toc535005501"/>
       <w:r>
         <w:lastRenderedPageBreak/>
         <w:t>AddWorkshopParticipant</w:t>
       </w:r>
-      <w:bookmarkEnd w:id="42"/>
+      <w:bookmarkEnd w:id="43"/>
     </w:p>
     <w:p>
       <w:pPr>
@@ -39917,6 +40079,241 @@
       </w:r>
       <w:r>
         <w:rPr>
+          <w:b/>
+          <w:bCs/>
+          <w:color w:val="000000"/>
+        </w:rPr>
+        <w:t>THROW 50000</w:t>
+      </w:r>
+      <w:r>
+        <w:rPr>
+          <w:rStyle w:val="sqloperator"/>
+          <w:b/>
+          <w:bCs/>
+          <w:color w:val="777777"/>
+        </w:rPr>
+        <w:t>,</w:t>
+      </w:r>
+      <w:r>
+        <w:rPr>
+          <w:b/>
+          <w:bCs/>
+          <w:color w:val="000000"/>
+        </w:rPr>
+        <w:t xml:space="preserve"> </w:t>
+      </w:r>
+      <w:r>
+        <w:rPr>
+          <w:rStyle w:val="sqlstring"/>
+          <w:b/>
+          <w:bCs/>
+          <w:color w:val="AA0000"/>
+        </w:rPr>
+        <w:t>'Nie znaleziono WorkshopBookingID'</w:t>
+      </w:r>
+      <w:r>
+        <w:rPr>
+          <w:b/>
+          <w:bCs/>
+          <w:color w:val="777777"/>
+        </w:rPr>
+        <w:t>,</w:t>
+      </w:r>
+      <w:r>
+        <w:rPr>
+          <w:b/>
+          <w:bCs/>
+          <w:color w:val="777777"/>
+        </w:rPr>
+        <w:t xml:space="preserve"> </w:t>
+      </w:r>
+      <w:r>
+        <w:rPr>
+          <w:b/>
+          <w:bCs/>
+          <w:color w:val="000000"/>
+        </w:rPr>
+        <w:t>1</w:t>
+      </w:r>
+    </w:p>
+    <w:p>
+      <w:pPr>
+        <w:pStyle w:val="HTML-wstpniesformatowany"/>
+        <w:rPr>
+          <w:b/>
+          <w:bCs/>
+          <w:color w:val="000000"/>
+        </w:rPr>
+      </w:pPr>
+      <w:r>
+        <w:rPr>
+          <w:b/>
+          <w:bCs/>
+          <w:color w:val="000000"/>
+        </w:rPr>
+        <w:t xml:space="preserve"> </w:t>
+      </w:r>
+      <w:r>
+        <w:rPr>
+          <w:rStyle w:val="sqlkeyword"/>
+          <w:b/>
+          <w:bCs/>
+          <w:color w:val="0000AA"/>
+        </w:rPr>
+        <w:t>END</w:t>
+      </w:r>
+    </w:p>
+    <w:p>
+      <w:pPr>
+        <w:pStyle w:val="HTML-wstpniesformatowany"/>
+        <w:rPr>
+          <w:b/>
+          <w:bCs/>
+          <w:color w:val="000000"/>
+        </w:rPr>
+      </w:pPr>
+      <w:r>
+        <w:rPr>
+          <w:b/>
+          <w:bCs/>
+          <w:color w:val="000000"/>
+        </w:rPr>
+        <w:t xml:space="preserve"> </w:t>
+      </w:r>
+      <w:r>
+        <w:rPr>
+          <w:rStyle w:val="sqlkeyword"/>
+          <w:b/>
+          <w:bCs/>
+          <w:color w:val="0000AA"/>
+        </w:rPr>
+        <w:t>ELSE</w:t>
+      </w:r>
+    </w:p>
+    <w:p>
+      <w:pPr>
+        <w:pStyle w:val="HTML-wstpniesformatowany"/>
+        <w:rPr>
+          <w:b/>
+          <w:bCs/>
+          <w:color w:val="000000"/>
+        </w:rPr>
+      </w:pPr>
+      <w:r>
+        <w:rPr>
+          <w:b/>
+          <w:bCs/>
+          <w:color w:val="000000"/>
+        </w:rPr>
+        <w:t xml:space="preserve"> </w:t>
+      </w:r>
+      <w:r>
+        <w:rPr>
+          <w:rStyle w:val="sqlkeyword"/>
+          <w:b/>
+          <w:bCs/>
+          <w:color w:val="0000AA"/>
+        </w:rPr>
+        <w:t>BEGIN</w:t>
+      </w:r>
+    </w:p>
+    <w:p>
+      <w:pPr>
+        <w:pStyle w:val="HTML-wstpniesformatowany"/>
+        <w:rPr>
+          <w:b/>
+          <w:bCs/>
+          <w:color w:val="000000"/>
+        </w:rPr>
+      </w:pPr>
+      <w:r>
+        <w:rPr>
+          <w:b/>
+          <w:bCs/>
+          <w:color w:val="000000"/>
+        </w:rPr>
+        <w:t xml:space="preserve">  </w:t>
+      </w:r>
+      <w:r>
+        <w:rPr>
+          <w:rStyle w:val="sqlkeyword"/>
+          <w:b/>
+          <w:bCs/>
+          <w:color w:val="0000AA"/>
+        </w:rPr>
+        <w:t>IF</w:t>
+      </w:r>
+      <w:r>
+        <w:rPr>
+          <w:b/>
+          <w:bCs/>
+          <w:color w:val="000000"/>
+        </w:rPr>
+        <w:t xml:space="preserve"> </w:t>
+      </w:r>
+      <w:r>
+        <w:rPr>
+          <w:rStyle w:val="sqloperator"/>
+          <w:b/>
+          <w:bCs/>
+          <w:color w:val="777777"/>
+        </w:rPr>
+        <w:t>NOT</w:t>
+      </w:r>
+      <w:r>
+        <w:rPr>
+          <w:b/>
+          <w:bCs/>
+          <w:color w:val="000000"/>
+        </w:rPr>
+        <w:t xml:space="preserve"> </w:t>
+      </w:r>
+      <w:r>
+        <w:rPr>
+          <w:rStyle w:val="sqloperator"/>
+          <w:b/>
+          <w:bCs/>
+          <w:color w:val="777777"/>
+        </w:rPr>
+        <w:t>EXISTS</w:t>
+      </w:r>
+      <w:r>
+        <w:rPr>
+          <w:b/>
+          <w:bCs/>
+          <w:color w:val="000000"/>
+        </w:rPr>
+        <w:t xml:space="preserve"> </w:t>
+      </w:r>
+      <w:r>
+        <w:rPr>
+          <w:rStyle w:val="sqloperator"/>
+          <w:b/>
+          <w:bCs/>
+          <w:color w:val="777777"/>
+        </w:rPr>
+        <w:t>(</w:t>
+      </w:r>
+    </w:p>
+    <w:p>
+      <w:pPr>
+        <w:pStyle w:val="HTML-wstpniesformatowany"/>
+        <w:rPr>
+          <w:b/>
+          <w:bCs/>
+          <w:color w:val="000000"/>
+        </w:rPr>
+      </w:pPr>
+      <w:r>
+        <w:rPr>
+          <w:b/>
+          <w:bCs/>
+          <w:color w:val="000000"/>
+        </w:rPr>
+        <w:t xml:space="preserve">    </w:t>
+      </w:r>
+      <w:r>
+        <w:rPr>
           <w:rStyle w:val="sqlkeyword"/>
           <w:b/>
           <w:bCs/>
@@ -39934,30 +40331,247 @@
       </w:r>
       <w:r>
         <w:rPr>
+          <w:rStyle w:val="sqloperator"/>
+          <w:b/>
+          <w:bCs/>
+          <w:color w:val="777777"/>
+        </w:rPr>
+        <w:t>*</w:t>
+      </w:r>
+    </w:p>
+    <w:p>
+      <w:pPr>
+        <w:pStyle w:val="HTML-wstpniesformatowany"/>
+        <w:rPr>
+          <w:b/>
+          <w:bCs/>
+          <w:color w:val="000000"/>
+        </w:rPr>
+      </w:pPr>
+      <w:r>
+        <w:rPr>
+          <w:b/>
+          <w:bCs/>
+          <w:color w:val="000000"/>
+        </w:rPr>
+        <w:t xml:space="preserve">    </w:t>
+      </w:r>
+      <w:r>
+        <w:rPr>
+          <w:rStyle w:val="sqlkeyword"/>
+          <w:b/>
+          <w:bCs/>
+          <w:color w:val="0000AA"/>
+        </w:rPr>
+        <w:t>FROM</w:t>
+      </w:r>
+      <w:r>
+        <w:rPr>
+          <w:b/>
+          <w:bCs/>
+          <w:color w:val="000000"/>
+        </w:rPr>
+        <w:t xml:space="preserve"> Participants</w:t>
+      </w:r>
+    </w:p>
+    <w:p>
+      <w:pPr>
+        <w:pStyle w:val="HTML-wstpniesformatowany"/>
+        <w:rPr>
+          <w:b/>
+          <w:bCs/>
+          <w:color w:val="000000"/>
+        </w:rPr>
+      </w:pPr>
+      <w:r>
+        <w:rPr>
+          <w:b/>
+          <w:bCs/>
+          <w:color w:val="000000"/>
+        </w:rPr>
+        <w:t xml:space="preserve">    </w:t>
+      </w:r>
+      <w:r>
+        <w:rPr>
+          <w:rStyle w:val="sqlkeyword"/>
+          <w:b/>
+          <w:bCs/>
+          <w:color w:val="0000AA"/>
+        </w:rPr>
+        <w:t>WHERE</w:t>
+      </w:r>
+      <w:r>
+        <w:rPr>
+          <w:b/>
+          <w:bCs/>
+          <w:color w:val="000000"/>
+        </w:rPr>
+        <w:t xml:space="preserve"> @DayParticipantID </w:t>
+      </w:r>
+      <w:r>
+        <w:rPr>
+          <w:rStyle w:val="sqloperator"/>
+          <w:b/>
+          <w:bCs/>
+          <w:color w:val="777777"/>
+        </w:rPr>
+        <w:t>=</w:t>
+      </w:r>
+      <w:r>
+        <w:rPr>
+          <w:b/>
+          <w:bCs/>
+          <w:color w:val="000000"/>
+        </w:rPr>
+        <w:t xml:space="preserve"> ParticipantID</w:t>
+      </w:r>
+    </w:p>
+    <w:p>
+      <w:pPr>
+        <w:pStyle w:val="HTML-wstpniesformatowany"/>
+        <w:rPr>
+          <w:b/>
+          <w:bCs/>
+          <w:color w:val="000000"/>
+        </w:rPr>
+      </w:pPr>
+      <w:r>
+        <w:rPr>
+          <w:b/>
+          <w:bCs/>
+          <w:color w:val="000000"/>
+        </w:rPr>
+        <w:t xml:space="preserve">    </w:t>
+      </w:r>
+      <w:r>
+        <w:rPr>
+          <w:rStyle w:val="sqloperator"/>
+          <w:b/>
+          <w:bCs/>
+          <w:color w:val="777777"/>
+        </w:rPr>
+        <w:t>)</w:t>
+      </w:r>
+    </w:p>
+    <w:p>
+      <w:pPr>
+        <w:pStyle w:val="HTML-wstpniesformatowany"/>
+        <w:rPr>
+          <w:b/>
+          <w:bCs/>
+          <w:color w:val="000000"/>
+        </w:rPr>
+      </w:pPr>
+      <w:r>
+        <w:rPr>
+          <w:b/>
+          <w:bCs/>
+          <w:color w:val="000000"/>
+        </w:rPr>
+        <w:t xml:space="preserve">  </w:t>
+      </w:r>
+      <w:r>
+        <w:rPr>
+          <w:rStyle w:val="sqlkeyword"/>
+          <w:b/>
+          <w:bCs/>
+          <w:color w:val="0000AA"/>
+        </w:rPr>
+        <w:t>BEGIN</w:t>
+      </w:r>
+    </w:p>
+    <w:p>
+      <w:pPr>
+        <w:pStyle w:val="HTML-wstpniesformatowany"/>
+        <w:rPr>
+          <w:b/>
+          <w:bCs/>
+          <w:color w:val="000000"/>
+        </w:rPr>
+      </w:pPr>
+      <w:r>
+        <w:rPr>
+          <w:b/>
+          <w:bCs/>
+          <w:color w:val="000000"/>
+        </w:rPr>
+        <w:t xml:space="preserve">   </w:t>
+      </w:r>
+      <w:r>
+        <w:rPr>
+          <w:b/>
+          <w:bCs/>
+          <w:color w:val="000000"/>
+        </w:rPr>
+        <w:t>THROW 50000</w:t>
+      </w:r>
+      <w:r>
+        <w:rPr>
+          <w:rStyle w:val="sqloperator"/>
+          <w:b/>
+          <w:bCs/>
+          <w:color w:val="777777"/>
+        </w:rPr>
+        <w:t>,</w:t>
+      </w:r>
+      <w:r>
+        <w:rPr>
+          <w:b/>
+          <w:bCs/>
+          <w:color w:val="000000"/>
+        </w:rPr>
+        <w:t xml:space="preserve"> </w:t>
+      </w:r>
+      <w:r>
+        <w:rPr>
           <w:rStyle w:val="sqlstring"/>
           <w:b/>
           <w:bCs/>
           <w:color w:val="AA0000"/>
         </w:rPr>
-        <w:t>'Nie znaleziono WorkshopBookingID'</w:t>
-      </w:r>
-    </w:p>
-    <w:p>
-      <w:pPr>
-        <w:pStyle w:val="HTML-wstpniesformatowany"/>
-        <w:rPr>
-          <w:b/>
-          <w:bCs/>
-          <w:color w:val="000000"/>
-        </w:rPr>
-      </w:pPr>
-      <w:r>
-        <w:rPr>
-          <w:b/>
-          <w:bCs/>
-          <w:color w:val="000000"/>
-        </w:rPr>
-        <w:t xml:space="preserve"> </w:t>
+        <w:t>'Nie znaleziono ParticipantID'</w:t>
+      </w:r>
+      <w:r>
+        <w:rPr>
+          <w:b/>
+          <w:bCs/>
+          <w:color w:val="777777"/>
+        </w:rPr>
+        <w:t>,</w:t>
+      </w:r>
+      <w:r>
+        <w:rPr>
+          <w:b/>
+          <w:bCs/>
+          <w:color w:val="777777"/>
+        </w:rPr>
+        <w:t xml:space="preserve"> </w:t>
+      </w:r>
+      <w:r>
+        <w:rPr>
+          <w:b/>
+          <w:bCs/>
+          <w:color w:val="000000"/>
+        </w:rPr>
+        <w:t>1</w:t>
+      </w:r>
+    </w:p>
+    <w:p>
+      <w:pPr>
+        <w:pStyle w:val="HTML-wstpniesformatowany"/>
+        <w:rPr>
+          <w:b/>
+          <w:bCs/>
+          <w:color w:val="000000"/>
+        </w:rPr>
+      </w:pPr>
+      <w:r>
+        <w:rPr>
+          <w:b/>
+          <w:bCs/>
+          <w:color w:val="000000"/>
+        </w:rPr>
+        <w:t xml:space="preserve">  </w:t>
       </w:r>
       <w:r>
         <w:rPr>
@@ -39984,7 +40598,7 @@
           <w:bCs/>
           <w:color w:val="000000"/>
         </w:rPr>
-        <w:t xml:space="preserve"> </w:t>
+        <w:t xml:space="preserve">  </w:t>
       </w:r>
       <w:r>
         <w:rPr>
@@ -40011,7 +40625,7 @@
           <w:bCs/>
           <w:color w:val="000000"/>
         </w:rPr>
-        <w:t xml:space="preserve"> </w:t>
+        <w:t xml:space="preserve">  </w:t>
       </w:r>
       <w:r>
         <w:rPr>
@@ -40038,6 +40652,238 @@
           <w:bCs/>
           <w:color w:val="000000"/>
         </w:rPr>
+        <w:t xml:space="preserve">   </w:t>
+      </w:r>
+      <w:r>
+        <w:rPr>
+          <w:rStyle w:val="sqlkeyword"/>
+          <w:b/>
+          <w:bCs/>
+          <w:color w:val="0000AA"/>
+        </w:rPr>
+        <w:t>INSERT INTO</w:t>
+      </w:r>
+      <w:r>
+        <w:rPr>
+          <w:b/>
+          <w:bCs/>
+          <w:color w:val="000000"/>
+        </w:rPr>
+        <w:t xml:space="preserve"> WorkshopParticipants </w:t>
+      </w:r>
+      <w:r>
+        <w:rPr>
+          <w:rStyle w:val="sqloperator"/>
+          <w:b/>
+          <w:bCs/>
+          <w:color w:val="777777"/>
+        </w:rPr>
+        <w:t>(</w:t>
+      </w:r>
+    </w:p>
+    <w:p>
+      <w:pPr>
+        <w:pStyle w:val="HTML-wstpniesformatowany"/>
+        <w:rPr>
+          <w:b/>
+          <w:bCs/>
+          <w:color w:val="000000"/>
+        </w:rPr>
+      </w:pPr>
+      <w:r>
+        <w:rPr>
+          <w:b/>
+          <w:bCs/>
+          <w:color w:val="000000"/>
+        </w:rPr>
+        <w:t xml:space="preserve">    WorkshopBooking_WorkshopBookingID</w:t>
+      </w:r>
+      <w:r>
+        <w:rPr>
+          <w:rStyle w:val="sqloperator"/>
+          <w:b/>
+          <w:bCs/>
+          <w:color w:val="777777"/>
+        </w:rPr>
+        <w:t>,</w:t>
+      </w:r>
+    </w:p>
+    <w:p>
+      <w:pPr>
+        <w:pStyle w:val="HTML-wstpniesformatowany"/>
+        <w:rPr>
+          <w:b/>
+          <w:bCs/>
+          <w:color w:val="000000"/>
+        </w:rPr>
+      </w:pPr>
+      <w:r>
+        <w:rPr>
+          <w:b/>
+          <w:bCs/>
+          <w:color w:val="000000"/>
+        </w:rPr>
+        <w:t xml:space="preserve">    DayParticipants_DayParticipantID</w:t>
+      </w:r>
+    </w:p>
+    <w:p>
+      <w:pPr>
+        <w:pStyle w:val="HTML-wstpniesformatowany"/>
+        <w:rPr>
+          <w:b/>
+          <w:bCs/>
+          <w:color w:val="000000"/>
+        </w:rPr>
+      </w:pPr>
+      <w:r>
+        <w:rPr>
+          <w:b/>
+          <w:bCs/>
+          <w:color w:val="000000"/>
+        </w:rPr>
+        <w:t xml:space="preserve">    </w:t>
+      </w:r>
+      <w:r>
+        <w:rPr>
+          <w:rStyle w:val="sqloperator"/>
+          <w:b/>
+          <w:bCs/>
+          <w:color w:val="777777"/>
+        </w:rPr>
+        <w:t>)</w:t>
+      </w:r>
+    </w:p>
+    <w:p>
+      <w:pPr>
+        <w:pStyle w:val="HTML-wstpniesformatowany"/>
+        <w:rPr>
+          <w:b/>
+          <w:bCs/>
+          <w:color w:val="000000"/>
+        </w:rPr>
+      </w:pPr>
+      <w:r>
+        <w:rPr>
+          <w:b/>
+          <w:bCs/>
+          <w:color w:val="000000"/>
+        </w:rPr>
+        <w:t xml:space="preserve">   </w:t>
+      </w:r>
+      <w:r>
+        <w:rPr>
+          <w:rStyle w:val="sqlkeyword"/>
+          <w:b/>
+          <w:bCs/>
+          <w:color w:val="0000AA"/>
+        </w:rPr>
+        <w:t>VALUES</w:t>
+      </w:r>
+      <w:r>
+        <w:rPr>
+          <w:b/>
+          <w:bCs/>
+          <w:color w:val="000000"/>
+        </w:rPr>
+        <w:t xml:space="preserve"> </w:t>
+      </w:r>
+      <w:r>
+        <w:rPr>
+          <w:rStyle w:val="sqloperator"/>
+          <w:b/>
+          <w:bCs/>
+          <w:color w:val="777777"/>
+        </w:rPr>
+        <w:t>(</w:t>
+      </w:r>
+    </w:p>
+    <w:p>
+      <w:pPr>
+        <w:pStyle w:val="HTML-wstpniesformatowany"/>
+        <w:rPr>
+          <w:b/>
+          <w:bCs/>
+          <w:color w:val="000000"/>
+        </w:rPr>
+      </w:pPr>
+      <w:r>
+        <w:rPr>
+          <w:b/>
+          <w:bCs/>
+          <w:color w:val="000000"/>
+        </w:rPr>
+        <w:t xml:space="preserve">    @WorkshopBookingID</w:t>
+      </w:r>
+      <w:r>
+        <w:rPr>
+          <w:rStyle w:val="sqloperator"/>
+          <w:b/>
+          <w:bCs/>
+          <w:color w:val="777777"/>
+        </w:rPr>
+        <w:t>,</w:t>
+      </w:r>
+    </w:p>
+    <w:p>
+      <w:pPr>
+        <w:pStyle w:val="HTML-wstpniesformatowany"/>
+        <w:rPr>
+          <w:b/>
+          <w:bCs/>
+          <w:color w:val="000000"/>
+        </w:rPr>
+      </w:pPr>
+      <w:r>
+        <w:rPr>
+          <w:b/>
+          <w:bCs/>
+          <w:color w:val="000000"/>
+        </w:rPr>
+        <w:t xml:space="preserve">    @DayParticipantID</w:t>
+      </w:r>
+    </w:p>
+    <w:p>
+      <w:pPr>
+        <w:pStyle w:val="HTML-wstpniesformatowany"/>
+        <w:rPr>
+          <w:b/>
+          <w:bCs/>
+          <w:color w:val="000000"/>
+        </w:rPr>
+      </w:pPr>
+      <w:r>
+        <w:rPr>
+          <w:b/>
+          <w:bCs/>
+          <w:color w:val="000000"/>
+        </w:rPr>
+        <w:t xml:space="preserve">    </w:t>
+      </w:r>
+      <w:r>
+        <w:rPr>
+          <w:rStyle w:val="sqloperator"/>
+          <w:b/>
+          <w:bCs/>
+          <w:color w:val="777777"/>
+        </w:rPr>
+        <w:t>);</w:t>
+      </w:r>
+    </w:p>
+    <w:p>
+      <w:pPr>
+        <w:pStyle w:val="HTML-wstpniesformatowany"/>
+        <w:rPr>
+          <w:b/>
+          <w:bCs/>
+          <w:color w:val="000000"/>
+        </w:rPr>
+      </w:pPr>
+      <w:r>
+        <w:rPr>
+          <w:b/>
+          <w:bCs/>
+          <w:color w:val="000000"/>
+        </w:rPr>
         <w:t xml:space="preserve">  </w:t>
       </w:r>
       <w:r>
@@ -40047,313 +40893,6 @@
           <w:bCs/>
           <w:color w:val="0000AA"/>
         </w:rPr>
-        <w:t>IF</w:t>
-      </w:r>
-      <w:r>
-        <w:rPr>
-          <w:b/>
-          <w:bCs/>
-          <w:color w:val="000000"/>
-        </w:rPr>
-        <w:t xml:space="preserve"> </w:t>
-      </w:r>
-      <w:r>
-        <w:rPr>
-          <w:rStyle w:val="sqloperator"/>
-          <w:b/>
-          <w:bCs/>
-          <w:color w:val="777777"/>
-        </w:rPr>
-        <w:t>NOT</w:t>
-      </w:r>
-      <w:r>
-        <w:rPr>
-          <w:b/>
-          <w:bCs/>
-          <w:color w:val="000000"/>
-        </w:rPr>
-        <w:t xml:space="preserve"> </w:t>
-      </w:r>
-      <w:r>
-        <w:rPr>
-          <w:rStyle w:val="sqloperator"/>
-          <w:b/>
-          <w:bCs/>
-          <w:color w:val="777777"/>
-        </w:rPr>
-        <w:t>EXISTS</w:t>
-      </w:r>
-      <w:r>
-        <w:rPr>
-          <w:b/>
-          <w:bCs/>
-          <w:color w:val="000000"/>
-        </w:rPr>
-        <w:t xml:space="preserve"> </w:t>
-      </w:r>
-      <w:r>
-        <w:rPr>
-          <w:rStyle w:val="sqloperator"/>
-          <w:b/>
-          <w:bCs/>
-          <w:color w:val="777777"/>
-        </w:rPr>
-        <w:t>(</w:t>
-      </w:r>
-    </w:p>
-    <w:p>
-      <w:pPr>
-        <w:pStyle w:val="HTML-wstpniesformatowany"/>
-        <w:rPr>
-          <w:b/>
-          <w:bCs/>
-          <w:color w:val="000000"/>
-        </w:rPr>
-      </w:pPr>
-      <w:r>
-        <w:rPr>
-          <w:b/>
-          <w:bCs/>
-          <w:color w:val="000000"/>
-        </w:rPr>
-        <w:t xml:space="preserve">    </w:t>
-      </w:r>
-      <w:r>
-        <w:rPr>
-          <w:rStyle w:val="sqlkeyword"/>
-          <w:b/>
-          <w:bCs/>
-          <w:color w:val="0000AA"/>
-        </w:rPr>
-        <w:t>SELECT</w:t>
-      </w:r>
-      <w:r>
-        <w:rPr>
-          <w:b/>
-          <w:bCs/>
-          <w:color w:val="000000"/>
-        </w:rPr>
-        <w:t xml:space="preserve"> </w:t>
-      </w:r>
-      <w:r>
-        <w:rPr>
-          <w:rStyle w:val="sqloperator"/>
-          <w:b/>
-          <w:bCs/>
-          <w:color w:val="777777"/>
-        </w:rPr>
-        <w:t>*</w:t>
-      </w:r>
-    </w:p>
-    <w:p>
-      <w:pPr>
-        <w:pStyle w:val="HTML-wstpniesformatowany"/>
-        <w:rPr>
-          <w:b/>
-          <w:bCs/>
-          <w:color w:val="000000"/>
-        </w:rPr>
-      </w:pPr>
-      <w:r>
-        <w:rPr>
-          <w:b/>
-          <w:bCs/>
-          <w:color w:val="000000"/>
-        </w:rPr>
-        <w:t xml:space="preserve">    </w:t>
-      </w:r>
-      <w:r>
-        <w:rPr>
-          <w:rStyle w:val="sqlkeyword"/>
-          <w:b/>
-          <w:bCs/>
-          <w:color w:val="0000AA"/>
-        </w:rPr>
-        <w:t>FROM</w:t>
-      </w:r>
-      <w:r>
-        <w:rPr>
-          <w:b/>
-          <w:bCs/>
-          <w:color w:val="000000"/>
-        </w:rPr>
-        <w:t xml:space="preserve"> Participants</w:t>
-      </w:r>
-    </w:p>
-    <w:p>
-      <w:pPr>
-        <w:pStyle w:val="HTML-wstpniesformatowany"/>
-        <w:rPr>
-          <w:b/>
-          <w:bCs/>
-          <w:color w:val="000000"/>
-        </w:rPr>
-      </w:pPr>
-      <w:r>
-        <w:rPr>
-          <w:b/>
-          <w:bCs/>
-          <w:color w:val="000000"/>
-        </w:rPr>
-        <w:t xml:space="preserve">    </w:t>
-      </w:r>
-      <w:r>
-        <w:rPr>
-          <w:rStyle w:val="sqlkeyword"/>
-          <w:b/>
-          <w:bCs/>
-          <w:color w:val="0000AA"/>
-        </w:rPr>
-        <w:t>WHERE</w:t>
-      </w:r>
-      <w:r>
-        <w:rPr>
-          <w:b/>
-          <w:bCs/>
-          <w:color w:val="000000"/>
-        </w:rPr>
-        <w:t xml:space="preserve"> @DayParticipantID </w:t>
-      </w:r>
-      <w:r>
-        <w:rPr>
-          <w:rStyle w:val="sqloperator"/>
-          <w:b/>
-          <w:bCs/>
-          <w:color w:val="777777"/>
-        </w:rPr>
-        <w:t>=</w:t>
-      </w:r>
-      <w:r>
-        <w:rPr>
-          <w:b/>
-          <w:bCs/>
-          <w:color w:val="000000"/>
-        </w:rPr>
-        <w:t xml:space="preserve"> ParticipantID</w:t>
-      </w:r>
-    </w:p>
-    <w:p>
-      <w:pPr>
-        <w:pStyle w:val="HTML-wstpniesformatowany"/>
-        <w:rPr>
-          <w:b/>
-          <w:bCs/>
-          <w:color w:val="000000"/>
-        </w:rPr>
-      </w:pPr>
-      <w:r>
-        <w:rPr>
-          <w:b/>
-          <w:bCs/>
-          <w:color w:val="000000"/>
-        </w:rPr>
-        <w:t xml:space="preserve">    </w:t>
-      </w:r>
-      <w:r>
-        <w:rPr>
-          <w:rStyle w:val="sqloperator"/>
-          <w:b/>
-          <w:bCs/>
-          <w:color w:val="777777"/>
-        </w:rPr>
-        <w:t>)</w:t>
-      </w:r>
-    </w:p>
-    <w:p>
-      <w:pPr>
-        <w:pStyle w:val="HTML-wstpniesformatowany"/>
-        <w:rPr>
-          <w:b/>
-          <w:bCs/>
-          <w:color w:val="000000"/>
-        </w:rPr>
-      </w:pPr>
-      <w:r>
-        <w:rPr>
-          <w:b/>
-          <w:bCs/>
-          <w:color w:val="000000"/>
-        </w:rPr>
-        <w:t xml:space="preserve">  </w:t>
-      </w:r>
-      <w:r>
-        <w:rPr>
-          <w:rStyle w:val="sqlkeyword"/>
-          <w:b/>
-          <w:bCs/>
-          <w:color w:val="0000AA"/>
-        </w:rPr>
-        <w:t>BEGIN</w:t>
-      </w:r>
-    </w:p>
-    <w:p>
-      <w:pPr>
-        <w:pStyle w:val="HTML-wstpniesformatowany"/>
-        <w:rPr>
-          <w:b/>
-          <w:bCs/>
-          <w:color w:val="000000"/>
-        </w:rPr>
-      </w:pPr>
-      <w:r>
-        <w:rPr>
-          <w:b/>
-          <w:bCs/>
-          <w:color w:val="000000"/>
-        </w:rPr>
-        <w:t xml:space="preserve">   </w:t>
-      </w:r>
-      <w:r>
-        <w:rPr>
-          <w:rStyle w:val="sqlkeyword"/>
-          <w:b/>
-          <w:bCs/>
-          <w:color w:val="0000AA"/>
-        </w:rPr>
-        <w:t>SELECT</w:t>
-      </w:r>
-      <w:r>
-        <w:rPr>
-          <w:b/>
-          <w:bCs/>
-          <w:color w:val="000000"/>
-        </w:rPr>
-        <w:t xml:space="preserve"> </w:t>
-      </w:r>
-      <w:r>
-        <w:rPr>
-          <w:rStyle w:val="sqlstring"/>
-          <w:b/>
-          <w:bCs/>
-          <w:color w:val="AA0000"/>
-        </w:rPr>
-        <w:t>'Nie znaleziono ParticipantID'</w:t>
-      </w:r>
-    </w:p>
-    <w:p>
-      <w:pPr>
-        <w:pStyle w:val="HTML-wstpniesformatowany"/>
-        <w:rPr>
-          <w:b/>
-          <w:bCs/>
-          <w:color w:val="000000"/>
-        </w:rPr>
-      </w:pPr>
-      <w:r>
-        <w:rPr>
-          <w:b/>
-          <w:bCs/>
-          <w:color w:val="000000"/>
-        </w:rPr>
-        <w:t xml:space="preserve">  </w:t>
-      </w:r>
-      <w:r>
-        <w:rPr>
-          <w:rStyle w:val="sqlkeyword"/>
-          <w:b/>
-          <w:bCs/>
-          <w:color w:val="0000AA"/>
-        </w:rPr>
         <w:t>END</w:t>
       </w:r>
     </w:p>
@@ -40372,293 +40911,7 @@
           <w:bCs/>
           <w:color w:val="000000"/>
         </w:rPr>
-        <w:t xml:space="preserve">  </w:t>
-      </w:r>
-      <w:r>
-        <w:rPr>
-          <w:rStyle w:val="sqlkeyword"/>
-          <w:b/>
-          <w:bCs/>
-          <w:color w:val="0000AA"/>
-        </w:rPr>
-        <w:t>ELSE</w:t>
-      </w:r>
-    </w:p>
-    <w:p>
-      <w:pPr>
-        <w:pStyle w:val="HTML-wstpniesformatowany"/>
-        <w:rPr>
-          <w:b/>
-          <w:bCs/>
-          <w:color w:val="000000"/>
-        </w:rPr>
-      </w:pPr>
-      <w:r>
-        <w:rPr>
-          <w:b/>
-          <w:bCs/>
-          <w:color w:val="000000"/>
-        </w:rPr>
-        <w:t xml:space="preserve">  </w:t>
-      </w:r>
-      <w:r>
-        <w:rPr>
-          <w:rStyle w:val="sqlkeyword"/>
-          <w:b/>
-          <w:bCs/>
-          <w:color w:val="0000AA"/>
-        </w:rPr>
-        <w:t>BEGIN</w:t>
-      </w:r>
-    </w:p>
-    <w:p>
-      <w:pPr>
-        <w:pStyle w:val="HTML-wstpniesformatowany"/>
-        <w:rPr>
-          <w:b/>
-          <w:bCs/>
-          <w:color w:val="000000"/>
-        </w:rPr>
-      </w:pPr>
-      <w:r>
-        <w:rPr>
-          <w:b/>
-          <w:bCs/>
-          <w:color w:val="000000"/>
-        </w:rPr>
-        <w:t xml:space="preserve">   </w:t>
-      </w:r>
-      <w:r>
-        <w:rPr>
-          <w:rStyle w:val="sqlkeyword"/>
-          <w:b/>
-          <w:bCs/>
-          <w:color w:val="0000AA"/>
-        </w:rPr>
-        <w:t>INSERT INTO</w:t>
-      </w:r>
-      <w:r>
-        <w:rPr>
-          <w:b/>
-          <w:bCs/>
-          <w:color w:val="000000"/>
-        </w:rPr>
-        <w:t xml:space="preserve"> WorkshopParticipants </w:t>
-      </w:r>
-      <w:r>
-        <w:rPr>
-          <w:rStyle w:val="sqloperator"/>
-          <w:b/>
-          <w:bCs/>
-          <w:color w:val="777777"/>
-        </w:rPr>
-        <w:t>(</w:t>
-      </w:r>
-    </w:p>
-    <w:p>
-      <w:pPr>
-        <w:pStyle w:val="HTML-wstpniesformatowany"/>
-        <w:rPr>
-          <w:b/>
-          <w:bCs/>
-          <w:color w:val="000000"/>
-        </w:rPr>
-      </w:pPr>
-      <w:r>
-        <w:rPr>
-          <w:b/>
-          <w:bCs/>
-          <w:color w:val="000000"/>
-        </w:rPr>
-        <w:t xml:space="preserve">    WorkshopBooking_WorkshopBookingID</w:t>
-      </w:r>
-      <w:r>
-        <w:rPr>
-          <w:rStyle w:val="sqloperator"/>
-          <w:b/>
-          <w:bCs/>
-          <w:color w:val="777777"/>
-        </w:rPr>
-        <w:t>,</w:t>
-      </w:r>
-    </w:p>
-    <w:p>
-      <w:pPr>
-        <w:pStyle w:val="HTML-wstpniesformatowany"/>
-        <w:rPr>
-          <w:b/>
-          <w:bCs/>
-          <w:color w:val="000000"/>
-        </w:rPr>
-      </w:pPr>
-      <w:r>
-        <w:rPr>
-          <w:b/>
-          <w:bCs/>
-          <w:color w:val="000000"/>
-        </w:rPr>
-        <w:t xml:space="preserve">    DayParticipants_DayParticipantID</w:t>
-      </w:r>
-    </w:p>
-    <w:p>
-      <w:pPr>
-        <w:pStyle w:val="HTML-wstpniesformatowany"/>
-        <w:rPr>
-          <w:b/>
-          <w:bCs/>
-          <w:color w:val="000000"/>
-        </w:rPr>
-      </w:pPr>
-      <w:r>
-        <w:rPr>
-          <w:b/>
-          <w:bCs/>
-          <w:color w:val="000000"/>
-        </w:rPr>
-        <w:t xml:space="preserve">    </w:t>
-      </w:r>
-      <w:r>
-        <w:rPr>
-          <w:rStyle w:val="sqloperator"/>
-          <w:b/>
-          <w:bCs/>
-          <w:color w:val="777777"/>
-        </w:rPr>
-        <w:t>)</w:t>
-      </w:r>
-    </w:p>
-    <w:p>
-      <w:pPr>
-        <w:pStyle w:val="HTML-wstpniesformatowany"/>
-        <w:rPr>
-          <w:b/>
-          <w:bCs/>
-          <w:color w:val="000000"/>
-        </w:rPr>
-      </w:pPr>
-      <w:r>
-        <w:rPr>
-          <w:b/>
-          <w:bCs/>
-          <w:color w:val="000000"/>
-        </w:rPr>
-        <w:t xml:space="preserve">   </w:t>
-      </w:r>
-      <w:r>
-        <w:rPr>
-          <w:rStyle w:val="sqlkeyword"/>
-          <w:b/>
-          <w:bCs/>
-          <w:color w:val="0000AA"/>
-        </w:rPr>
-        <w:t>VALUES</w:t>
-      </w:r>
-      <w:r>
-        <w:rPr>
-          <w:b/>
-          <w:bCs/>
-          <w:color w:val="000000"/>
-        </w:rPr>
-        <w:t xml:space="preserve"> </w:t>
-      </w:r>
-      <w:r>
-        <w:rPr>
-          <w:rStyle w:val="sqloperator"/>
-          <w:b/>
-          <w:bCs/>
-          <w:color w:val="777777"/>
-        </w:rPr>
-        <w:t>(</w:t>
-      </w:r>
-    </w:p>
-    <w:p>
-      <w:pPr>
-        <w:pStyle w:val="HTML-wstpniesformatowany"/>
-        <w:rPr>
-          <w:b/>
-          <w:bCs/>
-          <w:color w:val="000000"/>
-        </w:rPr>
-      </w:pPr>
-      <w:r>
-        <w:rPr>
-          <w:b/>
-          <w:bCs/>
-          <w:color w:val="000000"/>
-        </w:rPr>
-        <w:t xml:space="preserve">    @WorkshopBookingID</w:t>
-      </w:r>
-      <w:r>
-        <w:rPr>
-          <w:rStyle w:val="sqloperator"/>
-          <w:b/>
-          <w:bCs/>
-          <w:color w:val="777777"/>
-        </w:rPr>
-        <w:t>,</w:t>
-      </w:r>
-    </w:p>
-    <w:p>
-      <w:pPr>
-        <w:pStyle w:val="HTML-wstpniesformatowany"/>
-        <w:rPr>
-          <w:b/>
-          <w:bCs/>
-          <w:color w:val="000000"/>
-        </w:rPr>
-      </w:pPr>
-      <w:r>
-        <w:rPr>
-          <w:b/>
-          <w:bCs/>
-          <w:color w:val="000000"/>
-        </w:rPr>
-        <w:t xml:space="preserve">    @DayParticipantID</w:t>
-      </w:r>
-    </w:p>
-    <w:p>
-      <w:pPr>
-        <w:pStyle w:val="HTML-wstpniesformatowany"/>
-        <w:rPr>
-          <w:b/>
-          <w:bCs/>
-          <w:color w:val="000000"/>
-        </w:rPr>
-      </w:pPr>
-      <w:r>
-        <w:rPr>
-          <w:b/>
-          <w:bCs/>
-          <w:color w:val="000000"/>
-        </w:rPr>
-        <w:t xml:space="preserve">    </w:t>
-      </w:r>
-      <w:r>
-        <w:rPr>
-          <w:rStyle w:val="sqloperator"/>
-          <w:b/>
-          <w:bCs/>
-          <w:color w:val="777777"/>
-        </w:rPr>
-        <w:t>);</w:t>
-      </w:r>
-    </w:p>
-    <w:p>
-      <w:pPr>
-        <w:pStyle w:val="HTML-wstpniesformatowany"/>
-        <w:rPr>
-          <w:b/>
-          <w:bCs/>
-          <w:color w:val="000000"/>
-        </w:rPr>
-      </w:pPr>
-      <w:r>
-        <w:rPr>
-          <w:b/>
-          <w:bCs/>
-          <w:color w:val="000000"/>
-        </w:rPr>
-        <w:t xml:space="preserve">  </w:t>
+        <w:t xml:space="preserve"> </w:t>
       </w:r>
       <w:r>
         <w:rPr>
@@ -40681,14 +40934,6 @@
       </w:pPr>
       <w:r>
         <w:rPr>
-          <w:b/>
-          <w:bCs/>
-          <w:color w:val="000000"/>
-        </w:rPr>
-        <w:t xml:space="preserve"> </w:t>
-      </w:r>
-      <w:r>
-        <w:rPr>
           <w:rStyle w:val="sqlkeyword"/>
           <w:b/>
           <w:bCs/>
@@ -40698,25 +40943,6 @@
       </w:r>
     </w:p>
     <w:p>
-      <w:pPr>
-        <w:pStyle w:val="HTML-wstpniesformatowany"/>
-        <w:rPr>
-          <w:b/>
-          <w:bCs/>
-          <w:color w:val="000000"/>
-        </w:rPr>
-      </w:pPr>
-      <w:r>
-        <w:rPr>
-          <w:rStyle w:val="sqlkeyword"/>
-          <w:b/>
-          <w:bCs/>
-          <w:color w:val="0000AA"/>
-        </w:rPr>
-        <w:t>END</w:t>
-      </w:r>
-    </w:p>
-    <w:p>
       <w:r>
         <w:br w:type="page"/>
       </w:r>
@@ -40725,12 +40951,12 @@
       <w:pPr>
         <w:pStyle w:val="Nagwek3"/>
       </w:pPr>
-      <w:bookmarkStart w:id="43" w:name="_Toc535005502"/>
+      <w:bookmarkStart w:id="44" w:name="_Toc535005502"/>
       <w:r>
         <w:lastRenderedPageBreak/>
         <w:t>AddParticipant</w:t>
       </w:r>
-      <w:bookmarkEnd w:id="43"/>
+      <w:bookmarkEnd w:id="44"/>
     </w:p>
     <w:p>
       <w:pPr>
@@ -41751,12 +41977,12 @@
       <w:pPr>
         <w:pStyle w:val="Nagwek3"/>
       </w:pPr>
-      <w:bookmarkStart w:id="44" w:name="_Toc535005503"/>
+      <w:bookmarkStart w:id="45" w:name="_Toc535005503"/>
       <w:r>
         <w:lastRenderedPageBreak/>
         <w:t>AddClient</w:t>
       </w:r>
-      <w:bookmarkEnd w:id="44"/>
+      <w:bookmarkEnd w:id="45"/>
     </w:p>
     <w:p>
       <w:pPr>
@@ -42439,22 +42665,22 @@
       <w:pPr>
         <w:pStyle w:val="Nagwek2"/>
       </w:pPr>
-      <w:bookmarkStart w:id="45" w:name="_Toc535005504"/>
+      <w:bookmarkStart w:id="46" w:name="_Toc535005504"/>
       <w:r>
         <w:lastRenderedPageBreak/>
         <w:t>Aktualizujące</w:t>
       </w:r>
-      <w:bookmarkEnd w:id="45"/>
+      <w:bookmarkEnd w:id="46"/>
     </w:p>
     <w:p>
       <w:pPr>
         <w:pStyle w:val="Nagwek3"/>
       </w:pPr>
-      <w:bookmarkStart w:id="46" w:name="_Toc535005505"/>
+      <w:bookmarkStart w:id="47" w:name="_Toc535005505"/>
       <w:r>
         <w:t>RemoveConference</w:t>
       </w:r>
-      <w:bookmarkEnd w:id="46"/>
+      <w:bookmarkEnd w:id="47"/>
     </w:p>
     <w:p>
       <w:pPr>
@@ -42820,12 +43046,20 @@
       </w:r>
       <w:r>
         <w:rPr>
-          <w:rStyle w:val="sqlkeyword"/>
-          <w:b/>
-          <w:bCs/>
-          <w:color w:val="0000AA"/>
-        </w:rPr>
-        <w:t>SELECT</w:t>
+          <w:b/>
+          <w:bCs/>
+          <w:color w:val="000000"/>
+        </w:rPr>
+        <w:t>THROW 50000</w:t>
+      </w:r>
+      <w:r>
+        <w:rPr>
+          <w:rStyle w:val="sqloperator"/>
+          <w:b/>
+          <w:bCs/>
+          <w:color w:val="777777"/>
+        </w:rPr>
+        <w:t>,</w:t>
       </w:r>
       <w:r>
         <w:rPr>
@@ -42844,6 +43078,30 @@
         </w:rPr>
         <w:t>'Nie znaleziono konferencji'</w:t>
       </w:r>
+      <w:r>
+        <w:rPr>
+          <w:b/>
+          <w:bCs/>
+          <w:color w:val="777777"/>
+        </w:rPr>
+        <w:t>,</w:t>
+      </w:r>
+      <w:r>
+        <w:rPr>
+          <w:b/>
+          <w:bCs/>
+          <w:color w:val="777777"/>
+        </w:rPr>
+        <w:t xml:space="preserve"> </w:t>
+      </w:r>
+      <w:r>
+        <w:rPr>
+          <w:b/>
+          <w:bCs/>
+          <w:color w:val="000000"/>
+        </w:rPr>
+        <w:t>1</w:t>
+      </w:r>
     </w:p>
     <w:p>
       <w:pPr>
@@ -43080,12 +43338,12 @@
       <w:pPr>
         <w:pStyle w:val="Nagwek3"/>
       </w:pPr>
-      <w:bookmarkStart w:id="47" w:name="_Toc535005506"/>
+      <w:bookmarkStart w:id="48" w:name="_Toc535005506"/>
       <w:r>
         <w:lastRenderedPageBreak/>
         <w:t>UpdateConferenceDetails</w:t>
       </w:r>
-      <w:bookmarkEnd w:id="47"/>
+      <w:bookmarkEnd w:id="48"/>
     </w:p>
     <w:p>
       <w:pPr>
@@ -43718,12 +43976,20 @@
       </w:r>
       <w:r>
         <w:rPr>
-          <w:rStyle w:val="sqlkeyword"/>
-          <w:b/>
-          <w:bCs/>
-          <w:color w:val="0000AA"/>
-        </w:rPr>
-        <w:t>SELECT</w:t>
+          <w:b/>
+          <w:bCs/>
+          <w:color w:val="000000"/>
+        </w:rPr>
+        <w:t>THROW 50000</w:t>
+      </w:r>
+      <w:r>
+        <w:rPr>
+          <w:rStyle w:val="sqloperator"/>
+          <w:b/>
+          <w:bCs/>
+          <w:color w:val="777777"/>
+        </w:rPr>
+        <w:t>,</w:t>
       </w:r>
       <w:r>
         <w:rPr>
@@ -43742,6 +44008,30 @@
         </w:rPr>
         <w:t>'Nie znaleziono konferencji'</w:t>
       </w:r>
+      <w:r>
+        <w:rPr>
+          <w:b/>
+          <w:bCs/>
+          <w:color w:val="777777"/>
+        </w:rPr>
+        <w:t>,</w:t>
+      </w:r>
+      <w:r>
+        <w:rPr>
+          <w:b/>
+          <w:bCs/>
+          <w:color w:val="777777"/>
+        </w:rPr>
+        <w:t xml:space="preserve"> </w:t>
+      </w:r>
+      <w:r>
+        <w:rPr>
+          <w:b/>
+          <w:bCs/>
+          <w:color w:val="000000"/>
+        </w:rPr>
+        <w:t>1</w:t>
+      </w:r>
     </w:p>
     <w:p>
       <w:pPr>
@@ -44177,12 +44467,20 @@
       </w:r>
       <w:r>
         <w:rPr>
-          <w:rStyle w:val="sqlkeyword"/>
-          <w:b/>
-          <w:bCs/>
-          <w:color w:val="0000AA"/>
-        </w:rPr>
-        <w:t>SELECT</w:t>
+          <w:b/>
+          <w:bCs/>
+          <w:color w:val="000000"/>
+        </w:rPr>
+        <w:t>THROW 50000</w:t>
+      </w:r>
+      <w:r>
+        <w:rPr>
+          <w:rStyle w:val="sqloperator"/>
+          <w:b/>
+          <w:bCs/>
+          <w:color w:val="777777"/>
+        </w:rPr>
+        <w:t>,</w:t>
       </w:r>
       <w:r>
         <w:rPr>
@@ -44201,6 +44499,30 @@
         </w:rPr>
         <w:t>'ConferenceID is null'</w:t>
       </w:r>
+      <w:r>
+        <w:rPr>
+          <w:b/>
+          <w:bCs/>
+          <w:color w:val="777777"/>
+        </w:rPr>
+        <w:t>,</w:t>
+      </w:r>
+      <w:r>
+        <w:rPr>
+          <w:b/>
+          <w:bCs/>
+          <w:color w:val="777777"/>
+        </w:rPr>
+        <w:t xml:space="preserve"> </w:t>
+      </w:r>
+      <w:r>
+        <w:rPr>
+          <w:b/>
+          <w:bCs/>
+          <w:color w:val="000000"/>
+        </w:rPr>
+        <w:t>1</w:t>
+      </w:r>
     </w:p>
     <w:p>
       <w:pPr>
@@ -44592,12 +44914,20 @@
       </w:r>
       <w:r>
         <w:rPr>
-          <w:rStyle w:val="sqlkeyword"/>
-          <w:b/>
-          <w:bCs/>
-          <w:color w:val="0000AA"/>
-        </w:rPr>
-        <w:t>SELECT</w:t>
+          <w:b/>
+          <w:bCs/>
+          <w:color w:val="000000"/>
+        </w:rPr>
+        <w:t>THROW 50000</w:t>
+      </w:r>
+      <w:r>
+        <w:rPr>
+          <w:rStyle w:val="sqloperator"/>
+          <w:b/>
+          <w:bCs/>
+          <w:color w:val="777777"/>
+        </w:rPr>
+        <w:t>,</w:t>
       </w:r>
       <w:r>
         <w:rPr>
@@ -44616,6 +44946,30 @@
         </w:rPr>
         <w:t>'DiscountForStudents is null'</w:t>
       </w:r>
+      <w:r>
+        <w:rPr>
+          <w:b/>
+          <w:bCs/>
+          <w:color w:val="777777"/>
+        </w:rPr>
+        <w:t>,</w:t>
+      </w:r>
+      <w:r>
+        <w:rPr>
+          <w:b/>
+          <w:bCs/>
+          <w:color w:val="777777"/>
+        </w:rPr>
+        <w:t xml:space="preserve"> </w:t>
+      </w:r>
+      <w:r>
+        <w:rPr>
+          <w:b/>
+          <w:bCs/>
+          <w:color w:val="000000"/>
+        </w:rPr>
+        <w:t>1</w:t>
+      </w:r>
     </w:p>
     <w:p>
       <w:pPr>
@@ -45007,12 +45361,20 @@
       </w:r>
       <w:r>
         <w:rPr>
-          <w:rStyle w:val="sqlkeyword"/>
-          <w:b/>
-          <w:bCs/>
-          <w:color w:val="0000AA"/>
-        </w:rPr>
-        <w:t>SELECT</w:t>
+          <w:b/>
+          <w:bCs/>
+          <w:color w:val="000000"/>
+        </w:rPr>
+        <w:t>THROW 50000</w:t>
+      </w:r>
+      <w:r>
+        <w:rPr>
+          <w:rStyle w:val="sqloperator"/>
+          <w:b/>
+          <w:bCs/>
+          <w:color w:val="777777"/>
+        </w:rPr>
+        <w:t>,</w:t>
       </w:r>
       <w:r>
         <w:rPr>
@@ -45030,6 +45392,30 @@
           <w:color w:val="AA0000"/>
         </w:rPr>
         <w:t>'Place is null'</w:t>
+      </w:r>
+      <w:r>
+        <w:rPr>
+          <w:b/>
+          <w:bCs/>
+          <w:color w:val="777777"/>
+        </w:rPr>
+        <w:t>,</w:t>
+      </w:r>
+      <w:r>
+        <w:rPr>
+          <w:b/>
+          <w:bCs/>
+          <w:color w:val="777777"/>
+        </w:rPr>
+        <w:t xml:space="preserve"> </w:t>
+      </w:r>
+      <w:r>
+        <w:rPr>
+          <w:b/>
+          <w:bCs/>
+          <w:color w:val="000000"/>
+        </w:rPr>
+        <w:t>1</w:t>
       </w:r>
     </w:p>
     <w:p>
@@ -45423,12 +45809,20 @@
       </w:r>
       <w:r>
         <w:rPr>
-          <w:rStyle w:val="sqlkeyword"/>
-          <w:b/>
-          <w:bCs/>
-          <w:color w:val="0000AA"/>
-        </w:rPr>
-        <w:t>SELECT</w:t>
+          <w:b/>
+          <w:bCs/>
+          <w:color w:val="000000"/>
+        </w:rPr>
+        <w:t>THROW 50000</w:t>
+      </w:r>
+      <w:r>
+        <w:rPr>
+          <w:rStyle w:val="sqloperator"/>
+          <w:b/>
+          <w:bCs/>
+          <w:color w:val="777777"/>
+        </w:rPr>
+        <w:t>,</w:t>
       </w:r>
       <w:r>
         <w:rPr>
@@ -45447,6 +45841,30 @@
         </w:rPr>
         <w:t>'Description is null'</w:t>
       </w:r>
+      <w:r>
+        <w:rPr>
+          <w:b/>
+          <w:bCs/>
+          <w:color w:val="777777"/>
+        </w:rPr>
+        <w:t>,</w:t>
+      </w:r>
+      <w:r>
+        <w:rPr>
+          <w:b/>
+          <w:bCs/>
+          <w:color w:val="777777"/>
+        </w:rPr>
+        <w:t xml:space="preserve"> </w:t>
+      </w:r>
+      <w:r>
+        <w:rPr>
+          <w:b/>
+          <w:bCs/>
+          <w:color w:val="000000"/>
+        </w:rPr>
+        <w:t>1</w:t>
+      </w:r>
     </w:p>
     <w:p>
       <w:pPr>
@@ -45530,12 +45948,12 @@
       <w:pPr>
         <w:pStyle w:val="Nagwek3"/>
       </w:pPr>
-      <w:bookmarkStart w:id="48" w:name="_Toc535005507"/>
+      <w:bookmarkStart w:id="49" w:name="_Toc535005507"/>
       <w:r>
         <w:lastRenderedPageBreak/>
         <w:t>UpdateWorkshopDetails</w:t>
       </w:r>
-      <w:bookmarkEnd w:id="48"/>
+      <w:bookmarkEnd w:id="49"/>
     </w:p>
     <w:p>
       <w:pPr>
@@ -46195,12 +46613,20 @@
       </w:r>
       <w:r>
         <w:rPr>
-          <w:rStyle w:val="sqlkeyword"/>
-          <w:b/>
-          <w:bCs/>
-          <w:color w:val="0000AA"/>
-        </w:rPr>
-        <w:t>SELECT</w:t>
+          <w:b/>
+          <w:bCs/>
+          <w:color w:val="000000"/>
+        </w:rPr>
+        <w:t>THROW 50000</w:t>
+      </w:r>
+      <w:r>
+        <w:rPr>
+          <w:rStyle w:val="sqloperator"/>
+          <w:b/>
+          <w:bCs/>
+          <w:color w:val="777777"/>
+        </w:rPr>
+        <w:t>,</w:t>
       </w:r>
       <w:r>
         <w:rPr>
@@ -46219,6 +46645,30 @@
         </w:rPr>
         <w:t>'Nie znaleziono warsztatu'</w:t>
       </w:r>
+      <w:r>
+        <w:rPr>
+          <w:b/>
+          <w:bCs/>
+          <w:color w:val="777777"/>
+        </w:rPr>
+        <w:t>,</w:t>
+      </w:r>
+      <w:r>
+        <w:rPr>
+          <w:b/>
+          <w:bCs/>
+          <w:color w:val="777777"/>
+        </w:rPr>
+        <w:t xml:space="preserve"> </w:t>
+      </w:r>
+      <w:r>
+        <w:rPr>
+          <w:b/>
+          <w:bCs/>
+          <w:color w:val="000000"/>
+        </w:rPr>
+        <w:t>1</w:t>
+      </w:r>
     </w:p>
     <w:p>
       <w:pPr>
@@ -46654,12 +47104,20 @@
       </w:r>
       <w:r>
         <w:rPr>
-          <w:rStyle w:val="sqlkeyword"/>
-          <w:b/>
-          <w:bCs/>
-          <w:color w:val="0000AA"/>
-        </w:rPr>
-        <w:t>SELECT</w:t>
+          <w:b/>
+          <w:bCs/>
+          <w:color w:val="000000"/>
+        </w:rPr>
+        <w:t>THROW 50000</w:t>
+      </w:r>
+      <w:r>
+        <w:rPr>
+          <w:rStyle w:val="sqloperator"/>
+          <w:b/>
+          <w:bCs/>
+          <w:color w:val="777777"/>
+        </w:rPr>
+        <w:t>,</w:t>
       </w:r>
       <w:r>
         <w:rPr>
@@ -46678,6 +47136,30 @@
         </w:rPr>
         <w:t>'WorkshopID is null'</w:t>
       </w:r>
+      <w:r>
+        <w:rPr>
+          <w:b/>
+          <w:bCs/>
+          <w:color w:val="777777"/>
+        </w:rPr>
+        <w:t>,</w:t>
+      </w:r>
+      <w:r>
+        <w:rPr>
+          <w:b/>
+          <w:bCs/>
+          <w:color w:val="777777"/>
+        </w:rPr>
+        <w:t xml:space="preserve"> </w:t>
+      </w:r>
+      <w:r>
+        <w:rPr>
+          <w:b/>
+          <w:bCs/>
+          <w:color w:val="000000"/>
+        </w:rPr>
+        <w:t>1</w:t>
+      </w:r>
     </w:p>
     <w:p>
       <w:pPr>
@@ -47069,12 +47551,20 @@
       </w:r>
       <w:r>
         <w:rPr>
-          <w:rStyle w:val="sqlkeyword"/>
-          <w:b/>
-          <w:bCs/>
-          <w:color w:val="0000AA"/>
-        </w:rPr>
-        <w:t>SELECT</w:t>
+          <w:b/>
+          <w:bCs/>
+          <w:color w:val="000000"/>
+        </w:rPr>
+        <w:t>THROW 50000</w:t>
+      </w:r>
+      <w:r>
+        <w:rPr>
+          <w:rStyle w:val="sqloperator"/>
+          <w:b/>
+          <w:bCs/>
+          <w:color w:val="777777"/>
+        </w:rPr>
+        <w:t>,</w:t>
       </w:r>
       <w:r>
         <w:rPr>
@@ -47093,6 +47583,30 @@
         </w:rPr>
         <w:t>'StartTime is null'</w:t>
       </w:r>
+      <w:r>
+        <w:rPr>
+          <w:b/>
+          <w:bCs/>
+          <w:color w:val="777777"/>
+        </w:rPr>
+        <w:t>,</w:t>
+      </w:r>
+      <w:r>
+        <w:rPr>
+          <w:b/>
+          <w:bCs/>
+          <w:color w:val="777777"/>
+        </w:rPr>
+        <w:t xml:space="preserve"> </w:t>
+      </w:r>
+      <w:r>
+        <w:rPr>
+          <w:b/>
+          <w:bCs/>
+          <w:color w:val="000000"/>
+        </w:rPr>
+        <w:t>1</w:t>
+      </w:r>
     </w:p>
     <w:p>
       <w:pPr>
@@ -47484,12 +47998,20 @@
       </w:r>
       <w:r>
         <w:rPr>
-          <w:rStyle w:val="sqlkeyword"/>
-          <w:b/>
-          <w:bCs/>
-          <w:color w:val="0000AA"/>
-        </w:rPr>
-        <w:t>SELECT</w:t>
+          <w:b/>
+          <w:bCs/>
+          <w:color w:val="000000"/>
+        </w:rPr>
+        <w:t>THROW 50000</w:t>
+      </w:r>
+      <w:r>
+        <w:rPr>
+          <w:rStyle w:val="sqloperator"/>
+          <w:b/>
+          <w:bCs/>
+          <w:color w:val="777777"/>
+        </w:rPr>
+        <w:t>,</w:t>
       </w:r>
       <w:r>
         <w:rPr>
@@ -47507,6 +48029,30 @@
           <w:color w:val="AA0000"/>
         </w:rPr>
         <w:t>'EndTime is null'</w:t>
+      </w:r>
+      <w:r>
+        <w:rPr>
+          <w:b/>
+          <w:bCs/>
+          <w:color w:val="777777"/>
+        </w:rPr>
+        <w:t>,</w:t>
+      </w:r>
+      <w:r>
+        <w:rPr>
+          <w:b/>
+          <w:bCs/>
+          <w:color w:val="777777"/>
+        </w:rPr>
+        <w:t xml:space="preserve"> </w:t>
+      </w:r>
+      <w:r>
+        <w:rPr>
+          <w:b/>
+          <w:bCs/>
+          <w:color w:val="000000"/>
+        </w:rPr>
+        <w:t>1</w:t>
       </w:r>
     </w:p>
     <w:p>
@@ -47900,12 +48446,20 @@
       </w:r>
       <w:r>
         <w:rPr>
-          <w:rStyle w:val="sqlkeyword"/>
-          <w:b/>
-          <w:bCs/>
-          <w:color w:val="0000AA"/>
-        </w:rPr>
-        <w:t>SELECT</w:t>
+          <w:b/>
+          <w:bCs/>
+          <w:color w:val="000000"/>
+        </w:rPr>
+        <w:t>THROW 50000</w:t>
+      </w:r>
+      <w:r>
+        <w:rPr>
+          <w:rStyle w:val="sqloperator"/>
+          <w:b/>
+          <w:bCs/>
+          <w:color w:val="777777"/>
+        </w:rPr>
+        <w:t>,</w:t>
       </w:r>
       <w:r>
         <w:rPr>
@@ -47924,6 +48478,30 @@
         </w:rPr>
         <w:t>'Cost is null'</w:t>
       </w:r>
+      <w:r>
+        <w:rPr>
+          <w:b/>
+          <w:bCs/>
+          <w:color w:val="777777"/>
+        </w:rPr>
+        <w:t>,</w:t>
+      </w:r>
+      <w:r>
+        <w:rPr>
+          <w:b/>
+          <w:bCs/>
+          <w:color w:val="777777"/>
+        </w:rPr>
+        <w:t xml:space="preserve"> </w:t>
+      </w:r>
+      <w:r>
+        <w:rPr>
+          <w:b/>
+          <w:bCs/>
+          <w:color w:val="000000"/>
+        </w:rPr>
+        <w:t>1</w:t>
+      </w:r>
     </w:p>
     <w:p>
       <w:pPr>
@@ -48315,12 +48893,20 @@
       </w:r>
       <w:r>
         <w:rPr>
-          <w:rStyle w:val="sqlkeyword"/>
-          <w:b/>
-          <w:bCs/>
-          <w:color w:val="0000AA"/>
-        </w:rPr>
-        <w:t>SELECT</w:t>
+          <w:b/>
+          <w:bCs/>
+          <w:color w:val="000000"/>
+        </w:rPr>
+        <w:t>THROW 50000</w:t>
+      </w:r>
+      <w:r>
+        <w:rPr>
+          <w:rStyle w:val="sqloperator"/>
+          <w:b/>
+          <w:bCs/>
+          <w:color w:val="777777"/>
+        </w:rPr>
+        <w:t>,</w:t>
       </w:r>
       <w:r>
         <w:rPr>
@@ -48339,6 +48925,30 @@
         </w:rPr>
         <w:t>'NumberOfParticipants is null'</w:t>
       </w:r>
+      <w:r>
+        <w:rPr>
+          <w:b/>
+          <w:bCs/>
+          <w:color w:val="777777"/>
+        </w:rPr>
+        <w:t>,</w:t>
+      </w:r>
+      <w:r>
+        <w:rPr>
+          <w:b/>
+          <w:bCs/>
+          <w:color w:val="777777"/>
+        </w:rPr>
+        <w:t xml:space="preserve"> </w:t>
+      </w:r>
+      <w:r>
+        <w:rPr>
+          <w:b/>
+          <w:bCs/>
+          <w:color w:val="000000"/>
+        </w:rPr>
+        <w:t>1</w:t>
+      </w:r>
     </w:p>
     <w:p>
       <w:pPr>
@@ -48422,12 +49032,12 @@
       <w:pPr>
         <w:pStyle w:val="Nagwek3"/>
       </w:pPr>
-      <w:bookmarkStart w:id="49" w:name="_Toc535005508"/>
+      <w:bookmarkStart w:id="50" w:name="_Toc535005508"/>
       <w:r>
         <w:lastRenderedPageBreak/>
         <w:t>CancelConferenceBooking</w:t>
       </w:r>
-      <w:bookmarkEnd w:id="49"/>
+      <w:bookmarkEnd w:id="50"/>
     </w:p>
     <w:p>
       <w:pPr>
@@ -49063,12 +49673,20 @@
       </w:r>
       <w:r>
         <w:rPr>
-          <w:rStyle w:val="sqlkeyword"/>
-          <w:b/>
-          <w:bCs/>
-          <w:color w:val="0000AA"/>
-        </w:rPr>
-        <w:t>SELECT</w:t>
+          <w:b/>
+          <w:bCs/>
+          <w:color w:val="000000"/>
+        </w:rPr>
+        <w:t>THROW 50000</w:t>
+      </w:r>
+      <w:r>
+        <w:rPr>
+          <w:rStyle w:val="sqloperator"/>
+          <w:b/>
+          <w:bCs/>
+          <w:color w:val="777777"/>
+        </w:rPr>
+        <w:t>,</w:t>
       </w:r>
       <w:r>
         <w:rPr>
@@ -49087,6 +49705,30 @@
         </w:rPr>
         <w:t>'Nie znaleziono ConferenceBookingID lub rezerwacja została już wcześniej anulowana'</w:t>
       </w:r>
+      <w:r>
+        <w:rPr>
+          <w:b/>
+          <w:bCs/>
+          <w:color w:val="777777"/>
+        </w:rPr>
+        <w:t>,</w:t>
+      </w:r>
+      <w:r>
+        <w:rPr>
+          <w:b/>
+          <w:bCs/>
+          <w:color w:val="777777"/>
+        </w:rPr>
+        <w:t xml:space="preserve"> </w:t>
+      </w:r>
+      <w:r>
+        <w:rPr>
+          <w:b/>
+          <w:bCs/>
+          <w:color w:val="000000"/>
+        </w:rPr>
+        <w:t>1</w:t>
+      </w:r>
     </w:p>
     <w:p>
       <w:pPr>
@@ -49361,16 +50003,7 @@
           <w:bCs/>
           <w:color w:val="0000AA"/>
         </w:rPr>
-        <w:t xml:space="preserve"> </w:t>
-      </w:r>
-      <w:r>
-        <w:rPr>
-          <w:rStyle w:val="sqlkeyword"/>
-          <w:b/>
-          <w:bCs/>
-          <w:color w:val="0000AA"/>
-        </w:rPr>
-        <w:t>BEGIN</w:t>
+        <w:t xml:space="preserve"> BEGIN</w:t>
       </w:r>
     </w:p>
     <w:p>
@@ -49405,23 +50038,7 @@
           <w:bCs/>
           <w:color w:val="000000"/>
         </w:rPr>
-        <w:t xml:space="preserve"> Conference</w:t>
-      </w:r>
-      <w:r>
-        <w:rPr>
-          <w:b/>
-          <w:bCs/>
-          <w:color w:val="000000"/>
-        </w:rPr>
-        <w:t>Day</w:t>
-      </w:r>
-      <w:r>
-        <w:rPr>
-          <w:b/>
-          <w:bCs/>
-          <w:color w:val="000000"/>
-        </w:rPr>
-        <w:t>Booking</w:t>
+        <w:t xml:space="preserve"> ConferenceDayBooking</w:t>
       </w:r>
     </w:p>
     <w:p>
@@ -49456,23 +50073,7 @@
           <w:bCs/>
           <w:color w:val="000000"/>
         </w:rPr>
-        <w:t xml:space="preserve"> IsCancel</w:t>
-      </w:r>
-      <w:r>
-        <w:rPr>
-          <w:b/>
-          <w:bCs/>
-          <w:color w:val="000000"/>
-        </w:rPr>
-        <w:t>l</w:t>
-      </w:r>
-      <w:r>
-        <w:rPr>
-          <w:b/>
-          <w:bCs/>
-          <w:color w:val="000000"/>
-        </w:rPr>
-        <w:t xml:space="preserve">ed </w:t>
+        <w:t xml:space="preserve"> IsCancelled </w:t>
       </w:r>
       <w:r>
         <w:rPr>
@@ -49541,23 +50142,7 @@
           <w:bCs/>
           <w:color w:val="000000"/>
         </w:rPr>
-        <w:t xml:space="preserve"> ConferenceBooking</w:t>
-      </w:r>
-      <w:r>
-        <w:rPr>
-          <w:b/>
-          <w:bCs/>
-          <w:color w:val="000000"/>
-        </w:rPr>
-        <w:t>_ConferenceBooking</w:t>
-      </w:r>
-      <w:r>
-        <w:rPr>
-          <w:b/>
-          <w:bCs/>
-          <w:color w:val="000000"/>
-        </w:rPr>
-        <w:t>ID</w:t>
+        <w:t xml:space="preserve"> ConferenceBooking_ConferenceBookingID</w:t>
       </w:r>
       <w:r>
         <w:rPr>
@@ -49634,12 +50219,12 @@
       <w:pPr>
         <w:pStyle w:val="Nagwek3"/>
       </w:pPr>
-      <w:bookmarkStart w:id="50" w:name="_Toc535005509"/>
+      <w:bookmarkStart w:id="51" w:name="_Toc535005509"/>
       <w:r>
         <w:lastRenderedPageBreak/>
         <w:t>CancelConferenceDayBooking</w:t>
       </w:r>
-      <w:bookmarkEnd w:id="50"/>
+      <w:bookmarkEnd w:id="51"/>
     </w:p>
     <w:p>
       <w:pPr>
@@ -50275,12 +50860,20 @@
       </w:r>
       <w:r>
         <w:rPr>
-          <w:rStyle w:val="sqlkeyword"/>
-          <w:b/>
-          <w:bCs/>
-          <w:color w:val="0000AA"/>
-        </w:rPr>
-        <w:t>SELECT</w:t>
+          <w:b/>
+          <w:bCs/>
+          <w:color w:val="000000"/>
+        </w:rPr>
+        <w:t>THROW 50000</w:t>
+      </w:r>
+      <w:r>
+        <w:rPr>
+          <w:rStyle w:val="sqloperator"/>
+          <w:b/>
+          <w:bCs/>
+          <w:color w:val="777777"/>
+        </w:rPr>
+        <w:t>,</w:t>
       </w:r>
       <w:r>
         <w:rPr>
@@ -50299,6 +50892,30 @@
         </w:rPr>
         <w:t>'Nie znaleziono ConferenceDayBookingID lub rezerwacja została już wcześniej anulowana'</w:t>
       </w:r>
+      <w:r>
+        <w:rPr>
+          <w:b/>
+          <w:bCs/>
+          <w:color w:val="777777"/>
+        </w:rPr>
+        <w:t>,</w:t>
+      </w:r>
+      <w:r>
+        <w:rPr>
+          <w:b/>
+          <w:bCs/>
+          <w:color w:val="777777"/>
+        </w:rPr>
+        <w:t xml:space="preserve"> </w:t>
+      </w:r>
+      <w:r>
+        <w:rPr>
+          <w:b/>
+          <w:bCs/>
+          <w:color w:val="000000"/>
+        </w:rPr>
+        <w:t>1</w:t>
+      </w:r>
     </w:p>
     <w:p>
       <w:pPr>
@@ -50584,12 +51201,12 @@
       <w:pPr>
         <w:pStyle w:val="Nagwek3"/>
       </w:pPr>
-      <w:bookmarkStart w:id="51" w:name="_Toc535005510"/>
+      <w:bookmarkStart w:id="52" w:name="_Toc535005510"/>
       <w:r>
         <w:lastRenderedPageBreak/>
         <w:t>UpdateWorkShopNumberOfParticipants</w:t>
       </w:r>
-      <w:bookmarkEnd w:id="51"/>
+      <w:bookmarkEnd w:id="52"/>
     </w:p>
     <w:p>
       <w:pPr>
@@ -51054,12 +51671,20 @@
       </w:r>
       <w:r>
         <w:rPr>
-          <w:rStyle w:val="sqlkeyword"/>
-          <w:b/>
-          <w:bCs/>
-          <w:color w:val="0000AA"/>
-        </w:rPr>
-        <w:t>SELECT</w:t>
+          <w:b/>
+          <w:bCs/>
+          <w:color w:val="000000"/>
+        </w:rPr>
+        <w:t>THROW 50000</w:t>
+      </w:r>
+      <w:r>
+        <w:rPr>
+          <w:rStyle w:val="sqloperator"/>
+          <w:b/>
+          <w:bCs/>
+          <w:color w:val="777777"/>
+        </w:rPr>
+        <w:t>,</w:t>
       </w:r>
       <w:r>
         <w:rPr>
@@ -51078,6 +51703,30 @@
         </w:rPr>
         <w:t>'Nie znaleziono WorkshopID'</w:t>
       </w:r>
+      <w:r>
+        <w:rPr>
+          <w:b/>
+          <w:bCs/>
+          <w:color w:val="777777"/>
+        </w:rPr>
+        <w:t>,</w:t>
+      </w:r>
+      <w:r>
+        <w:rPr>
+          <w:b/>
+          <w:bCs/>
+          <w:color w:val="777777"/>
+        </w:rPr>
+        <w:t xml:space="preserve"> </w:t>
+      </w:r>
+      <w:r>
+        <w:rPr>
+          <w:b/>
+          <w:bCs/>
+          <w:color w:val="000000"/>
+        </w:rPr>
+        <w:t>1</w:t>
+      </w:r>
     </w:p>
     <w:p>
       <w:pPr>
@@ -51373,12 +52022,12 @@
       <w:pPr>
         <w:pStyle w:val="Nagwek3"/>
       </w:pPr>
-      <w:bookmarkStart w:id="52" w:name="_Toc535005511"/>
+      <w:bookmarkStart w:id="53" w:name="_Toc535005511"/>
       <w:r>
         <w:lastRenderedPageBreak/>
         <w:t>UpdateConferenceDayNumberOfParticipants</w:t>
       </w:r>
-      <w:bookmarkEnd w:id="52"/>
+      <w:bookmarkEnd w:id="53"/>
     </w:p>
     <w:p>
       <w:pPr>
@@ -51843,12 +52492,20 @@
       </w:r>
       <w:r>
         <w:rPr>
-          <w:rStyle w:val="sqlkeyword"/>
-          <w:b/>
-          <w:bCs/>
-          <w:color w:val="0000AA"/>
-        </w:rPr>
-        <w:t>SELECT</w:t>
+          <w:b/>
+          <w:bCs/>
+          <w:color w:val="000000"/>
+        </w:rPr>
+        <w:t>THROW 50000</w:t>
+      </w:r>
+      <w:r>
+        <w:rPr>
+          <w:rStyle w:val="sqloperator"/>
+          <w:b/>
+          <w:bCs/>
+          <w:color w:val="777777"/>
+        </w:rPr>
+        <w:t>,</w:t>
       </w:r>
       <w:r>
         <w:rPr>
@@ -51867,6 +52524,30 @@
         </w:rPr>
         <w:t>'Nie znaleziono ConferenceDayID'</w:t>
       </w:r>
+      <w:r>
+        <w:rPr>
+          <w:b/>
+          <w:bCs/>
+          <w:color w:val="777777"/>
+        </w:rPr>
+        <w:t>,</w:t>
+      </w:r>
+      <w:r>
+        <w:rPr>
+          <w:b/>
+          <w:bCs/>
+          <w:color w:val="777777"/>
+        </w:rPr>
+        <w:t xml:space="preserve"> </w:t>
+      </w:r>
+      <w:r>
+        <w:rPr>
+          <w:b/>
+          <w:bCs/>
+          <w:color w:val="000000"/>
+        </w:rPr>
+        <w:t>1</w:t>
+      </w:r>
     </w:p>
     <w:p>
       <w:pPr>
@@ -52152,7 +52833,7 @@
       <w:pPr>
         <w:pStyle w:val="Nagwek3"/>
       </w:pPr>
-      <w:bookmarkStart w:id="53" w:name="_Toc535005512"/>
+      <w:bookmarkStart w:id="54" w:name="_Toc535005512"/>
       <w:r>
         <w:lastRenderedPageBreak/>
         <w:t>CancelConferenceBookingWithoutPaying</w:t>
@@ -52205,15 +52886,7 @@
           <w:bCs/>
           <w:color w:val="000000"/>
         </w:rPr>
-        <w:t xml:space="preserve"> </w:t>
-      </w:r>
-      <w:r>
-        <w:rPr>
-          <w:b/>
-          <w:bCs/>
-          <w:color w:val="000000"/>
-        </w:rPr>
-        <w:t>PROCEDURE_CancelConferenceBookingWithoutPaying</w:t>
+        <w:t xml:space="preserve"> PROCEDURE_CancelConferenceBookingWithoutPaying</w:t>
       </w:r>
       <w:r>
         <w:rPr>
@@ -53563,17 +54236,17 @@
         <w:lastRenderedPageBreak/>
         <w:t>Wyświetlające</w:t>
       </w:r>
-      <w:bookmarkEnd w:id="53"/>
+      <w:bookmarkEnd w:id="54"/>
     </w:p>
     <w:p>
       <w:pPr>
         <w:pStyle w:val="Nagwek3"/>
       </w:pPr>
-      <w:bookmarkStart w:id="54" w:name="_Toc535005513"/>
+      <w:bookmarkStart w:id="55" w:name="_Toc535005513"/>
       <w:r>
         <w:t>ShowConferenceDaysAmountOfParticipants</w:t>
       </w:r>
-      <w:bookmarkEnd w:id="54"/>
+      <w:bookmarkEnd w:id="55"/>
     </w:p>
     <w:p>
       <w:pPr>
@@ -53974,6 +54647,163 @@
       </w:r>
       <w:r>
         <w:rPr>
+          <w:b/>
+          <w:bCs/>
+          <w:color w:val="000000"/>
+        </w:rPr>
+        <w:t>THROW 50000</w:t>
+      </w:r>
+      <w:r>
+        <w:rPr>
+          <w:rStyle w:val="sqloperator"/>
+          <w:b/>
+          <w:bCs/>
+          <w:color w:val="777777"/>
+        </w:rPr>
+        <w:t>,</w:t>
+      </w:r>
+      <w:r>
+        <w:rPr>
+          <w:b/>
+          <w:bCs/>
+          <w:color w:val="000000"/>
+        </w:rPr>
+        <w:t xml:space="preserve"> </w:t>
+      </w:r>
+      <w:r>
+        <w:rPr>
+          <w:rStyle w:val="sqlstring"/>
+          <w:b/>
+          <w:bCs/>
+          <w:color w:val="AA0000"/>
+        </w:rPr>
+        <w:t>'Nie znaleziono ConferenceID'</w:t>
+      </w:r>
+      <w:r>
+        <w:rPr>
+          <w:b/>
+          <w:bCs/>
+          <w:color w:val="777777"/>
+        </w:rPr>
+        <w:t>,</w:t>
+      </w:r>
+      <w:r>
+        <w:rPr>
+          <w:b/>
+          <w:bCs/>
+          <w:color w:val="777777"/>
+        </w:rPr>
+        <w:t xml:space="preserve"> </w:t>
+      </w:r>
+      <w:r>
+        <w:rPr>
+          <w:b/>
+          <w:bCs/>
+          <w:color w:val="000000"/>
+        </w:rPr>
+        <w:t>1</w:t>
+      </w:r>
+    </w:p>
+    <w:p>
+      <w:pPr>
+        <w:pStyle w:val="HTML-wstpniesformatowany"/>
+        <w:rPr>
+          <w:b/>
+          <w:bCs/>
+          <w:color w:val="000000"/>
+        </w:rPr>
+      </w:pPr>
+      <w:r>
+        <w:rPr>
+          <w:b/>
+          <w:bCs/>
+          <w:color w:val="000000"/>
+        </w:rPr>
+        <w:t xml:space="preserve"> </w:t>
+      </w:r>
+      <w:r>
+        <w:rPr>
+          <w:rStyle w:val="sqlkeyword"/>
+          <w:b/>
+          <w:bCs/>
+          <w:color w:val="0000AA"/>
+        </w:rPr>
+        <w:t>END</w:t>
+      </w:r>
+    </w:p>
+    <w:p>
+      <w:pPr>
+        <w:pStyle w:val="HTML-wstpniesformatowany"/>
+        <w:rPr>
+          <w:b/>
+          <w:bCs/>
+          <w:color w:val="000000"/>
+        </w:rPr>
+      </w:pPr>
+      <w:r>
+        <w:rPr>
+          <w:b/>
+          <w:bCs/>
+          <w:color w:val="000000"/>
+        </w:rPr>
+        <w:t xml:space="preserve"> </w:t>
+      </w:r>
+      <w:r>
+        <w:rPr>
+          <w:rStyle w:val="sqlkeyword"/>
+          <w:b/>
+          <w:bCs/>
+          <w:color w:val="0000AA"/>
+        </w:rPr>
+        <w:t>ELSE</w:t>
+      </w:r>
+    </w:p>
+    <w:p>
+      <w:pPr>
+        <w:pStyle w:val="HTML-wstpniesformatowany"/>
+        <w:rPr>
+          <w:b/>
+          <w:bCs/>
+          <w:color w:val="000000"/>
+        </w:rPr>
+      </w:pPr>
+      <w:r>
+        <w:rPr>
+          <w:b/>
+          <w:bCs/>
+          <w:color w:val="000000"/>
+        </w:rPr>
+        <w:t xml:space="preserve"> </w:t>
+      </w:r>
+      <w:r>
+        <w:rPr>
+          <w:rStyle w:val="sqlkeyword"/>
+          <w:b/>
+          <w:bCs/>
+          <w:color w:val="0000AA"/>
+        </w:rPr>
+        <w:t>BEGIN</w:t>
+      </w:r>
+    </w:p>
+    <w:p>
+      <w:pPr>
+        <w:pStyle w:val="HTML-wstpniesformatowany"/>
+        <w:rPr>
+          <w:b/>
+          <w:bCs/>
+          <w:color w:val="000000"/>
+        </w:rPr>
+      </w:pPr>
+      <w:r>
+        <w:rPr>
+          <w:b/>
+          <w:bCs/>
+          <w:color w:val="000000"/>
+        </w:rPr>
+        <w:t xml:space="preserve">  </w:t>
+      </w:r>
+      <w:r>
+        <w:rPr>
           <w:rStyle w:val="sqlkeyword"/>
           <w:b/>
           <w:bCs/>
@@ -53987,16 +54817,530 @@
           <w:bCs/>
           <w:color w:val="000000"/>
         </w:rPr>
-        <w:t xml:space="preserve"> </w:t>
-      </w:r>
-      <w:r>
-        <w:rPr>
-          <w:rStyle w:val="sqlstring"/>
-          <w:b/>
-          <w:bCs/>
-          <w:color w:val="AA0000"/>
-        </w:rPr>
-        <w:t>'Nie znaleziono ConferenceID'</w:t>
+        <w:t xml:space="preserve"> ConferenceDayID</w:t>
+      </w:r>
+      <w:r>
+        <w:rPr>
+          <w:rStyle w:val="sqloperator"/>
+          <w:b/>
+          <w:bCs/>
+          <w:color w:val="777777"/>
+        </w:rPr>
+        <w:t>,</w:t>
+      </w:r>
+    </w:p>
+    <w:p>
+      <w:pPr>
+        <w:pStyle w:val="HTML-wstpniesformatowany"/>
+        <w:rPr>
+          <w:b/>
+          <w:bCs/>
+          <w:color w:val="000000"/>
+        </w:rPr>
+      </w:pPr>
+      <w:r>
+        <w:rPr>
+          <w:b/>
+          <w:bCs/>
+          <w:color w:val="000000"/>
+        </w:rPr>
+        <w:t xml:space="preserve">   </w:t>
+      </w:r>
+      <w:r>
+        <w:rPr>
+          <w:rStyle w:val="sqlkeyword"/>
+          <w:b/>
+          <w:bCs/>
+          <w:color w:val="0000AA"/>
+        </w:rPr>
+        <w:t>DATE</w:t>
+      </w:r>
+      <w:r>
+        <w:rPr>
+          <w:rStyle w:val="sqloperator"/>
+          <w:b/>
+          <w:bCs/>
+          <w:color w:val="777777"/>
+        </w:rPr>
+        <w:t>,</w:t>
+      </w:r>
+    </w:p>
+    <w:p>
+      <w:pPr>
+        <w:pStyle w:val="HTML-wstpniesformatowany"/>
+        <w:rPr>
+          <w:b/>
+          <w:bCs/>
+          <w:color w:val="000000"/>
+        </w:rPr>
+      </w:pPr>
+      <w:r>
+        <w:rPr>
+          <w:b/>
+          <w:bCs/>
+          <w:color w:val="000000"/>
+        </w:rPr>
+        <w:t xml:space="preserve">   </w:t>
+      </w:r>
+      <w:r>
+        <w:rPr>
+          <w:rStyle w:val="sqlfunction"/>
+          <w:b/>
+          <w:bCs/>
+          <w:color w:val="AA00AA"/>
+        </w:rPr>
+        <w:t>SUM</w:t>
+      </w:r>
+      <w:r>
+        <w:rPr>
+          <w:rStyle w:val="sqloperator"/>
+          <w:b/>
+          <w:bCs/>
+          <w:color w:val="777777"/>
+        </w:rPr>
+        <w:t>(</w:t>
+      </w:r>
+      <w:r>
+        <w:rPr>
+          <w:b/>
+          <w:bCs/>
+          <w:color w:val="000000"/>
+        </w:rPr>
+        <w:t>ConferenceDayBooking</w:t>
+      </w:r>
+      <w:r>
+        <w:rPr>
+          <w:rStyle w:val="sqloperator"/>
+          <w:b/>
+          <w:bCs/>
+          <w:color w:val="777777"/>
+        </w:rPr>
+        <w:t>.</w:t>
+      </w:r>
+      <w:r>
+        <w:rPr>
+          <w:b/>
+          <w:bCs/>
+          <w:color w:val="000000"/>
+        </w:rPr>
+        <w:t>NumberOfParticipants</w:t>
+      </w:r>
+      <w:r>
+        <w:rPr>
+          <w:rStyle w:val="sqloperator"/>
+          <w:b/>
+          <w:bCs/>
+          <w:color w:val="777777"/>
+        </w:rPr>
+        <w:t>)</w:t>
+      </w:r>
+      <w:r>
+        <w:rPr>
+          <w:b/>
+          <w:bCs/>
+          <w:color w:val="000000"/>
+        </w:rPr>
+        <w:t xml:space="preserve"> </w:t>
+      </w:r>
+      <w:r>
+        <w:rPr>
+          <w:rStyle w:val="sqlkeyword"/>
+          <w:b/>
+          <w:bCs/>
+          <w:color w:val="0000AA"/>
+        </w:rPr>
+        <w:t>AS</w:t>
+      </w:r>
+      <w:r>
+        <w:rPr>
+          <w:b/>
+          <w:bCs/>
+          <w:color w:val="000000"/>
+        </w:rPr>
+        <w:t xml:space="preserve"> Participants</w:t>
+      </w:r>
+      <w:r>
+        <w:rPr>
+          <w:rStyle w:val="sqloperator"/>
+          <w:b/>
+          <w:bCs/>
+          <w:color w:val="777777"/>
+        </w:rPr>
+        <w:t>,</w:t>
+      </w:r>
+    </w:p>
+    <w:p>
+      <w:pPr>
+        <w:pStyle w:val="HTML-wstpniesformatowany"/>
+        <w:rPr>
+          <w:b/>
+          <w:bCs/>
+          <w:color w:val="000000"/>
+        </w:rPr>
+      </w:pPr>
+      <w:r>
+        <w:rPr>
+          <w:b/>
+          <w:bCs/>
+          <w:color w:val="000000"/>
+        </w:rPr>
+        <w:t xml:space="preserve">   </w:t>
+      </w:r>
+      <w:r>
+        <w:rPr>
+          <w:rStyle w:val="sqlfunction"/>
+          <w:b/>
+          <w:bCs/>
+          <w:color w:val="AA00AA"/>
+        </w:rPr>
+        <w:t>SUM</w:t>
+      </w:r>
+      <w:r>
+        <w:rPr>
+          <w:rStyle w:val="sqloperator"/>
+          <w:b/>
+          <w:bCs/>
+          <w:color w:val="777777"/>
+        </w:rPr>
+        <w:t>(</w:t>
+      </w:r>
+      <w:r>
+        <w:rPr>
+          <w:b/>
+          <w:bCs/>
+          <w:color w:val="000000"/>
+        </w:rPr>
+        <w:t>NumberOfStudents</w:t>
+      </w:r>
+      <w:r>
+        <w:rPr>
+          <w:rStyle w:val="sqloperator"/>
+          <w:b/>
+          <w:bCs/>
+          <w:color w:val="777777"/>
+        </w:rPr>
+        <w:t>)</w:t>
+      </w:r>
+      <w:r>
+        <w:rPr>
+          <w:b/>
+          <w:bCs/>
+          <w:color w:val="000000"/>
+        </w:rPr>
+        <w:t xml:space="preserve"> </w:t>
+      </w:r>
+      <w:r>
+        <w:rPr>
+          <w:rStyle w:val="sqlkeyword"/>
+          <w:b/>
+          <w:bCs/>
+          <w:color w:val="0000AA"/>
+        </w:rPr>
+        <w:t>AS</w:t>
+      </w:r>
+      <w:r>
+        <w:rPr>
+          <w:b/>
+          <w:bCs/>
+          <w:color w:val="000000"/>
+        </w:rPr>
+        <w:t xml:space="preserve"> Students</w:t>
+      </w:r>
+    </w:p>
+    <w:p>
+      <w:pPr>
+        <w:pStyle w:val="HTML-wstpniesformatowany"/>
+        <w:rPr>
+          <w:b/>
+          <w:bCs/>
+          <w:color w:val="000000"/>
+        </w:rPr>
+      </w:pPr>
+      <w:r>
+        <w:rPr>
+          <w:b/>
+          <w:bCs/>
+          <w:color w:val="000000"/>
+        </w:rPr>
+        <w:t xml:space="preserve">  </w:t>
+      </w:r>
+      <w:r>
+        <w:rPr>
+          <w:rStyle w:val="sqlkeyword"/>
+          <w:b/>
+          <w:bCs/>
+          <w:color w:val="0000AA"/>
+        </w:rPr>
+        <w:t>FROM</w:t>
+      </w:r>
+      <w:r>
+        <w:rPr>
+          <w:b/>
+          <w:bCs/>
+          <w:color w:val="000000"/>
+        </w:rPr>
+        <w:t xml:space="preserve"> ConferenceDays</w:t>
+      </w:r>
+    </w:p>
+    <w:p>
+      <w:pPr>
+        <w:pStyle w:val="HTML-wstpniesformatowany"/>
+        <w:rPr>
+          <w:b/>
+          <w:bCs/>
+          <w:color w:val="000000"/>
+        </w:rPr>
+      </w:pPr>
+      <w:r>
+        <w:rPr>
+          <w:b/>
+          <w:bCs/>
+          <w:color w:val="000000"/>
+        </w:rPr>
+        <w:t xml:space="preserve">  </w:t>
+      </w:r>
+      <w:r>
+        <w:rPr>
+          <w:rStyle w:val="sqlkeyword"/>
+          <w:b/>
+          <w:bCs/>
+          <w:color w:val="0000AA"/>
+        </w:rPr>
+        <w:t>INNER JOIN</w:t>
+      </w:r>
+      <w:r>
+        <w:rPr>
+          <w:b/>
+          <w:bCs/>
+          <w:color w:val="000000"/>
+        </w:rPr>
+        <w:t xml:space="preserve"> ConferenceDayBooking </w:t>
+      </w:r>
+      <w:r>
+        <w:rPr>
+          <w:rStyle w:val="sqlkeyword"/>
+          <w:b/>
+          <w:bCs/>
+          <w:color w:val="0000AA"/>
+        </w:rPr>
+        <w:t>ON</w:t>
+      </w:r>
+      <w:r>
+        <w:rPr>
+          <w:b/>
+          <w:bCs/>
+          <w:color w:val="000000"/>
+        </w:rPr>
+        <w:t xml:space="preserve"> Conferences_ConferenceID </w:t>
+      </w:r>
+      <w:r>
+        <w:rPr>
+          <w:rStyle w:val="sqloperator"/>
+          <w:b/>
+          <w:bCs/>
+          <w:color w:val="777777"/>
+        </w:rPr>
+        <w:t>=</w:t>
+      </w:r>
+      <w:r>
+        <w:rPr>
+          <w:b/>
+          <w:bCs/>
+          <w:color w:val="000000"/>
+        </w:rPr>
+        <w:t xml:space="preserve"> ConferenceDays_ConferenceDayID</w:t>
+      </w:r>
+    </w:p>
+    <w:p>
+      <w:pPr>
+        <w:pStyle w:val="HTML-wstpniesformatowany"/>
+        <w:rPr>
+          <w:b/>
+          <w:bCs/>
+          <w:color w:val="000000"/>
+        </w:rPr>
+      </w:pPr>
+      <w:r>
+        <w:rPr>
+          <w:b/>
+          <w:bCs/>
+          <w:color w:val="000000"/>
+        </w:rPr>
+        <w:t xml:space="preserve">  </w:t>
+      </w:r>
+      <w:r>
+        <w:rPr>
+          <w:rStyle w:val="sqlkeyword"/>
+          <w:b/>
+          <w:bCs/>
+          <w:color w:val="0000AA"/>
+        </w:rPr>
+        <w:t>WHERE</w:t>
+      </w:r>
+      <w:r>
+        <w:rPr>
+          <w:b/>
+          <w:bCs/>
+          <w:color w:val="000000"/>
+        </w:rPr>
+        <w:t xml:space="preserve"> Conferences_ConferenceID </w:t>
+      </w:r>
+      <w:r>
+        <w:rPr>
+          <w:rStyle w:val="sqloperator"/>
+          <w:b/>
+          <w:bCs/>
+          <w:color w:val="777777"/>
+        </w:rPr>
+        <w:t>=</w:t>
+      </w:r>
+      <w:r>
+        <w:rPr>
+          <w:b/>
+          <w:bCs/>
+          <w:color w:val="000000"/>
+        </w:rPr>
+        <w:t xml:space="preserve"> @ConferenceID</w:t>
+      </w:r>
+    </w:p>
+    <w:p>
+      <w:pPr>
+        <w:pStyle w:val="HTML-wstpniesformatowany"/>
+        <w:rPr>
+          <w:b/>
+          <w:bCs/>
+          <w:color w:val="000000"/>
+        </w:rPr>
+      </w:pPr>
+      <w:r>
+        <w:rPr>
+          <w:b/>
+          <w:bCs/>
+          <w:color w:val="000000"/>
+        </w:rPr>
+        <w:t xml:space="preserve">   </w:t>
+      </w:r>
+      <w:r>
+        <w:rPr>
+          <w:rStyle w:val="sqlkeyword"/>
+          <w:b/>
+          <w:bCs/>
+          <w:color w:val="0000AA"/>
+        </w:rPr>
+        <w:t>AND</w:t>
+      </w:r>
+      <w:r>
+        <w:rPr>
+          <w:b/>
+          <w:bCs/>
+          <w:color w:val="000000"/>
+        </w:rPr>
+        <w:t xml:space="preserve"> IsCancelled </w:t>
+      </w:r>
+      <w:r>
+        <w:rPr>
+          <w:rStyle w:val="sqloperator"/>
+          <w:b/>
+          <w:bCs/>
+          <w:color w:val="777777"/>
+        </w:rPr>
+        <w:t>=</w:t>
+      </w:r>
+      <w:r>
+        <w:rPr>
+          <w:b/>
+          <w:bCs/>
+          <w:color w:val="000000"/>
+        </w:rPr>
+        <w:t xml:space="preserve"> 0</w:t>
+      </w:r>
+    </w:p>
+    <w:p>
+      <w:pPr>
+        <w:pStyle w:val="HTML-wstpniesformatowany"/>
+        <w:rPr>
+          <w:b/>
+          <w:bCs/>
+          <w:color w:val="000000"/>
+        </w:rPr>
+      </w:pPr>
+      <w:r>
+        <w:rPr>
+          <w:b/>
+          <w:bCs/>
+          <w:color w:val="000000"/>
+        </w:rPr>
+        <w:t xml:space="preserve">  </w:t>
+      </w:r>
+      <w:r>
+        <w:rPr>
+          <w:rStyle w:val="sqlkeyword"/>
+          <w:b/>
+          <w:bCs/>
+          <w:color w:val="0000AA"/>
+        </w:rPr>
+        <w:t>GROUP</w:t>
+      </w:r>
+      <w:r>
+        <w:rPr>
+          <w:b/>
+          <w:bCs/>
+          <w:color w:val="000000"/>
+        </w:rPr>
+        <w:t xml:space="preserve"> </w:t>
+      </w:r>
+      <w:r>
+        <w:rPr>
+          <w:rStyle w:val="sqlkeyword"/>
+          <w:b/>
+          <w:bCs/>
+          <w:color w:val="0000AA"/>
+        </w:rPr>
+        <w:t>BY</w:t>
+      </w:r>
+      <w:r>
+        <w:rPr>
+          <w:b/>
+          <w:bCs/>
+          <w:color w:val="000000"/>
+        </w:rPr>
+        <w:t xml:space="preserve"> ConferenceDayID</w:t>
+      </w:r>
+      <w:r>
+        <w:rPr>
+          <w:rStyle w:val="sqloperator"/>
+          <w:b/>
+          <w:bCs/>
+          <w:color w:val="777777"/>
+        </w:rPr>
+        <w:t>,</w:t>
+      </w:r>
+    </w:p>
+    <w:p>
+      <w:pPr>
+        <w:pStyle w:val="HTML-wstpniesformatowany"/>
+        <w:rPr>
+          <w:b/>
+          <w:bCs/>
+          <w:color w:val="000000"/>
+        </w:rPr>
+      </w:pPr>
+      <w:r>
+        <w:rPr>
+          <w:b/>
+          <w:bCs/>
+          <w:color w:val="000000"/>
+        </w:rPr>
+        <w:t xml:space="preserve">   </w:t>
+      </w:r>
+      <w:r>
+        <w:rPr>
+          <w:rStyle w:val="sqlkeyword"/>
+          <w:b/>
+          <w:bCs/>
+          <w:color w:val="0000AA"/>
+        </w:rPr>
+        <w:t>DATE</w:t>
       </w:r>
     </w:p>
     <w:p>
@@ -54037,626 +55381,6 @@
       </w:pPr>
       <w:r>
         <w:rPr>
-          <w:b/>
-          <w:bCs/>
-          <w:color w:val="000000"/>
-        </w:rPr>
-        <w:t xml:space="preserve"> </w:t>
-      </w:r>
-      <w:r>
-        <w:rPr>
-          <w:rStyle w:val="sqlkeyword"/>
-          <w:b/>
-          <w:bCs/>
-          <w:color w:val="0000AA"/>
-        </w:rPr>
-        <w:t>ELSE</w:t>
-      </w:r>
-    </w:p>
-    <w:p>
-      <w:pPr>
-        <w:pStyle w:val="HTML-wstpniesformatowany"/>
-        <w:rPr>
-          <w:b/>
-          <w:bCs/>
-          <w:color w:val="000000"/>
-        </w:rPr>
-      </w:pPr>
-      <w:r>
-        <w:rPr>
-          <w:b/>
-          <w:bCs/>
-          <w:color w:val="000000"/>
-        </w:rPr>
-        <w:t xml:space="preserve"> </w:t>
-      </w:r>
-      <w:r>
-        <w:rPr>
-          <w:rStyle w:val="sqlkeyword"/>
-          <w:b/>
-          <w:bCs/>
-          <w:color w:val="0000AA"/>
-        </w:rPr>
-        <w:t>BEGIN</w:t>
-      </w:r>
-    </w:p>
-    <w:p>
-      <w:pPr>
-        <w:pStyle w:val="HTML-wstpniesformatowany"/>
-        <w:rPr>
-          <w:b/>
-          <w:bCs/>
-          <w:color w:val="000000"/>
-        </w:rPr>
-      </w:pPr>
-      <w:r>
-        <w:rPr>
-          <w:b/>
-          <w:bCs/>
-          <w:color w:val="000000"/>
-        </w:rPr>
-        <w:t xml:space="preserve">  </w:t>
-      </w:r>
-      <w:r>
-        <w:rPr>
-          <w:rStyle w:val="sqlkeyword"/>
-          <w:b/>
-          <w:bCs/>
-          <w:color w:val="0000AA"/>
-        </w:rPr>
-        <w:t>SELECT</w:t>
-      </w:r>
-      <w:r>
-        <w:rPr>
-          <w:b/>
-          <w:bCs/>
-          <w:color w:val="000000"/>
-        </w:rPr>
-        <w:t xml:space="preserve"> ConferenceDayID</w:t>
-      </w:r>
-      <w:r>
-        <w:rPr>
-          <w:rStyle w:val="sqloperator"/>
-          <w:b/>
-          <w:bCs/>
-          <w:color w:val="777777"/>
-        </w:rPr>
-        <w:t>,</w:t>
-      </w:r>
-    </w:p>
-    <w:p>
-      <w:pPr>
-        <w:pStyle w:val="HTML-wstpniesformatowany"/>
-        <w:rPr>
-          <w:b/>
-          <w:bCs/>
-          <w:color w:val="000000"/>
-        </w:rPr>
-      </w:pPr>
-      <w:r>
-        <w:rPr>
-          <w:b/>
-          <w:bCs/>
-          <w:color w:val="000000"/>
-        </w:rPr>
-        <w:t xml:space="preserve">   </w:t>
-      </w:r>
-      <w:r>
-        <w:rPr>
-          <w:rStyle w:val="sqlkeyword"/>
-          <w:b/>
-          <w:bCs/>
-          <w:color w:val="0000AA"/>
-        </w:rPr>
-        <w:t>DATE</w:t>
-      </w:r>
-      <w:r>
-        <w:rPr>
-          <w:rStyle w:val="sqloperator"/>
-          <w:b/>
-          <w:bCs/>
-          <w:color w:val="777777"/>
-        </w:rPr>
-        <w:t>,</w:t>
-      </w:r>
-    </w:p>
-    <w:p>
-      <w:pPr>
-        <w:pStyle w:val="HTML-wstpniesformatowany"/>
-        <w:rPr>
-          <w:b/>
-          <w:bCs/>
-          <w:color w:val="000000"/>
-        </w:rPr>
-      </w:pPr>
-      <w:r>
-        <w:rPr>
-          <w:b/>
-          <w:bCs/>
-          <w:color w:val="000000"/>
-        </w:rPr>
-        <w:t xml:space="preserve">   </w:t>
-      </w:r>
-      <w:r>
-        <w:rPr>
-          <w:rStyle w:val="sqlfunction"/>
-          <w:b/>
-          <w:bCs/>
-          <w:color w:val="AA00AA"/>
-        </w:rPr>
-        <w:t>SUM</w:t>
-      </w:r>
-      <w:r>
-        <w:rPr>
-          <w:rStyle w:val="sqloperator"/>
-          <w:b/>
-          <w:bCs/>
-          <w:color w:val="777777"/>
-        </w:rPr>
-        <w:t>(</w:t>
-      </w:r>
-      <w:r>
-        <w:rPr>
-          <w:b/>
-          <w:bCs/>
-          <w:color w:val="000000"/>
-        </w:rPr>
-        <w:t>ConferenceDayBooking</w:t>
-      </w:r>
-      <w:r>
-        <w:rPr>
-          <w:rStyle w:val="sqloperator"/>
-          <w:b/>
-          <w:bCs/>
-          <w:color w:val="777777"/>
-        </w:rPr>
-        <w:t>.</w:t>
-      </w:r>
-      <w:r>
-        <w:rPr>
-          <w:b/>
-          <w:bCs/>
-          <w:color w:val="000000"/>
-        </w:rPr>
-        <w:t>NumberOfParticipants</w:t>
-      </w:r>
-      <w:r>
-        <w:rPr>
-          <w:rStyle w:val="sqloperator"/>
-          <w:b/>
-          <w:bCs/>
-          <w:color w:val="777777"/>
-        </w:rPr>
-        <w:t>)</w:t>
-      </w:r>
-      <w:r>
-        <w:rPr>
-          <w:b/>
-          <w:bCs/>
-          <w:color w:val="000000"/>
-        </w:rPr>
-        <w:t xml:space="preserve"> </w:t>
-      </w:r>
-      <w:r>
-        <w:rPr>
-          <w:rStyle w:val="sqlkeyword"/>
-          <w:b/>
-          <w:bCs/>
-          <w:color w:val="0000AA"/>
-        </w:rPr>
-        <w:t>AS</w:t>
-      </w:r>
-      <w:r>
-        <w:rPr>
-          <w:b/>
-          <w:bCs/>
-          <w:color w:val="000000"/>
-        </w:rPr>
-        <w:t xml:space="preserve"> Participants</w:t>
-      </w:r>
-      <w:r>
-        <w:rPr>
-          <w:rStyle w:val="sqloperator"/>
-          <w:b/>
-          <w:bCs/>
-          <w:color w:val="777777"/>
-        </w:rPr>
-        <w:t>,</w:t>
-      </w:r>
-    </w:p>
-    <w:p>
-      <w:pPr>
-        <w:pStyle w:val="HTML-wstpniesformatowany"/>
-        <w:rPr>
-          <w:b/>
-          <w:bCs/>
-          <w:color w:val="000000"/>
-        </w:rPr>
-      </w:pPr>
-      <w:r>
-        <w:rPr>
-          <w:b/>
-          <w:bCs/>
-          <w:color w:val="000000"/>
-        </w:rPr>
-        <w:t xml:space="preserve">   </w:t>
-      </w:r>
-      <w:r>
-        <w:rPr>
-          <w:rStyle w:val="sqlfunction"/>
-          <w:b/>
-          <w:bCs/>
-          <w:color w:val="AA00AA"/>
-        </w:rPr>
-        <w:t>SUM</w:t>
-      </w:r>
-      <w:r>
-        <w:rPr>
-          <w:rStyle w:val="sqloperator"/>
-          <w:b/>
-          <w:bCs/>
-          <w:color w:val="777777"/>
-        </w:rPr>
-        <w:t>(</w:t>
-      </w:r>
-      <w:r>
-        <w:rPr>
-          <w:b/>
-          <w:bCs/>
-          <w:color w:val="000000"/>
-        </w:rPr>
-        <w:t>NumberOfStudents</w:t>
-      </w:r>
-      <w:r>
-        <w:rPr>
-          <w:rStyle w:val="sqloperator"/>
-          <w:b/>
-          <w:bCs/>
-          <w:color w:val="777777"/>
-        </w:rPr>
-        <w:t>)</w:t>
-      </w:r>
-      <w:r>
-        <w:rPr>
-          <w:b/>
-          <w:bCs/>
-          <w:color w:val="000000"/>
-        </w:rPr>
-        <w:t xml:space="preserve"> </w:t>
-      </w:r>
-      <w:r>
-        <w:rPr>
-          <w:rStyle w:val="sqlkeyword"/>
-          <w:b/>
-          <w:bCs/>
-          <w:color w:val="0000AA"/>
-        </w:rPr>
-        <w:t>AS</w:t>
-      </w:r>
-      <w:r>
-        <w:rPr>
-          <w:b/>
-          <w:bCs/>
-          <w:color w:val="000000"/>
-        </w:rPr>
-        <w:t xml:space="preserve"> Students</w:t>
-      </w:r>
-    </w:p>
-    <w:p>
-      <w:pPr>
-        <w:pStyle w:val="HTML-wstpniesformatowany"/>
-        <w:rPr>
-          <w:b/>
-          <w:bCs/>
-          <w:color w:val="000000"/>
-        </w:rPr>
-      </w:pPr>
-      <w:r>
-        <w:rPr>
-          <w:b/>
-          <w:bCs/>
-          <w:color w:val="000000"/>
-        </w:rPr>
-        <w:t xml:space="preserve">  </w:t>
-      </w:r>
-      <w:r>
-        <w:rPr>
-          <w:rStyle w:val="sqlkeyword"/>
-          <w:b/>
-          <w:bCs/>
-          <w:color w:val="0000AA"/>
-        </w:rPr>
-        <w:t>FROM</w:t>
-      </w:r>
-      <w:r>
-        <w:rPr>
-          <w:b/>
-          <w:bCs/>
-          <w:color w:val="000000"/>
-        </w:rPr>
-        <w:t xml:space="preserve"> ConferenceDays</w:t>
-      </w:r>
-    </w:p>
-    <w:p>
-      <w:pPr>
-        <w:pStyle w:val="HTML-wstpniesformatowany"/>
-        <w:rPr>
-          <w:b/>
-          <w:bCs/>
-          <w:color w:val="000000"/>
-        </w:rPr>
-      </w:pPr>
-      <w:r>
-        <w:rPr>
-          <w:b/>
-          <w:bCs/>
-          <w:color w:val="000000"/>
-        </w:rPr>
-        <w:t xml:space="preserve">  </w:t>
-      </w:r>
-      <w:r>
-        <w:rPr>
-          <w:rStyle w:val="sqlkeyword"/>
-          <w:b/>
-          <w:bCs/>
-          <w:color w:val="0000AA"/>
-        </w:rPr>
-        <w:t>INNER JOIN</w:t>
-      </w:r>
-      <w:r>
-        <w:rPr>
-          <w:b/>
-          <w:bCs/>
-          <w:color w:val="000000"/>
-        </w:rPr>
-        <w:t xml:space="preserve"> ConferenceDayBooking </w:t>
-      </w:r>
-      <w:r>
-        <w:rPr>
-          <w:rStyle w:val="sqlkeyword"/>
-          <w:b/>
-          <w:bCs/>
-          <w:color w:val="0000AA"/>
-        </w:rPr>
-        <w:t>ON</w:t>
-      </w:r>
-      <w:r>
-        <w:rPr>
-          <w:b/>
-          <w:bCs/>
-          <w:color w:val="000000"/>
-        </w:rPr>
-        <w:t xml:space="preserve"> Conferences_ConferenceID </w:t>
-      </w:r>
-      <w:r>
-        <w:rPr>
-          <w:rStyle w:val="sqloperator"/>
-          <w:b/>
-          <w:bCs/>
-          <w:color w:val="777777"/>
-        </w:rPr>
-        <w:t>=</w:t>
-      </w:r>
-      <w:r>
-        <w:rPr>
-          <w:b/>
-          <w:bCs/>
-          <w:color w:val="000000"/>
-        </w:rPr>
-        <w:t xml:space="preserve"> ConferenceDays_ConferenceDayID</w:t>
-      </w:r>
-    </w:p>
-    <w:p>
-      <w:pPr>
-        <w:pStyle w:val="HTML-wstpniesformatowany"/>
-        <w:rPr>
-          <w:b/>
-          <w:bCs/>
-          <w:color w:val="000000"/>
-        </w:rPr>
-      </w:pPr>
-      <w:r>
-        <w:rPr>
-          <w:b/>
-          <w:bCs/>
-          <w:color w:val="000000"/>
-        </w:rPr>
-        <w:t xml:space="preserve">  </w:t>
-      </w:r>
-      <w:r>
-        <w:rPr>
-          <w:rStyle w:val="sqlkeyword"/>
-          <w:b/>
-          <w:bCs/>
-          <w:color w:val="0000AA"/>
-        </w:rPr>
-        <w:t>WHERE</w:t>
-      </w:r>
-      <w:r>
-        <w:rPr>
-          <w:b/>
-          <w:bCs/>
-          <w:color w:val="000000"/>
-        </w:rPr>
-        <w:t xml:space="preserve"> Conferences_ConferenceID </w:t>
-      </w:r>
-      <w:r>
-        <w:rPr>
-          <w:rStyle w:val="sqloperator"/>
-          <w:b/>
-          <w:bCs/>
-          <w:color w:val="777777"/>
-        </w:rPr>
-        <w:t>=</w:t>
-      </w:r>
-      <w:r>
-        <w:rPr>
-          <w:b/>
-          <w:bCs/>
-          <w:color w:val="000000"/>
-        </w:rPr>
-        <w:t xml:space="preserve"> @ConferenceID</w:t>
-      </w:r>
-    </w:p>
-    <w:p>
-      <w:pPr>
-        <w:pStyle w:val="HTML-wstpniesformatowany"/>
-        <w:rPr>
-          <w:b/>
-          <w:bCs/>
-          <w:color w:val="000000"/>
-        </w:rPr>
-      </w:pPr>
-      <w:r>
-        <w:rPr>
-          <w:b/>
-          <w:bCs/>
-          <w:color w:val="000000"/>
-        </w:rPr>
-        <w:t xml:space="preserve">   </w:t>
-      </w:r>
-      <w:r>
-        <w:rPr>
-          <w:rStyle w:val="sqlkeyword"/>
-          <w:b/>
-          <w:bCs/>
-          <w:color w:val="0000AA"/>
-        </w:rPr>
-        <w:t>AND</w:t>
-      </w:r>
-      <w:r>
-        <w:rPr>
-          <w:b/>
-          <w:bCs/>
-          <w:color w:val="000000"/>
-        </w:rPr>
-        <w:t xml:space="preserve"> IsCancelled </w:t>
-      </w:r>
-      <w:r>
-        <w:rPr>
-          <w:rStyle w:val="sqloperator"/>
-          <w:b/>
-          <w:bCs/>
-          <w:color w:val="777777"/>
-        </w:rPr>
-        <w:t>=</w:t>
-      </w:r>
-      <w:r>
-        <w:rPr>
-          <w:b/>
-          <w:bCs/>
-          <w:color w:val="000000"/>
-        </w:rPr>
-        <w:t xml:space="preserve"> 0</w:t>
-      </w:r>
-    </w:p>
-    <w:p>
-      <w:pPr>
-        <w:pStyle w:val="HTML-wstpniesformatowany"/>
-        <w:rPr>
-          <w:b/>
-          <w:bCs/>
-          <w:color w:val="000000"/>
-        </w:rPr>
-      </w:pPr>
-      <w:r>
-        <w:rPr>
-          <w:b/>
-          <w:bCs/>
-          <w:color w:val="000000"/>
-        </w:rPr>
-        <w:t xml:space="preserve">  </w:t>
-      </w:r>
-      <w:r>
-        <w:rPr>
-          <w:rStyle w:val="sqlkeyword"/>
-          <w:b/>
-          <w:bCs/>
-          <w:color w:val="0000AA"/>
-        </w:rPr>
-        <w:t>GROUP</w:t>
-      </w:r>
-      <w:r>
-        <w:rPr>
-          <w:b/>
-          <w:bCs/>
-          <w:color w:val="000000"/>
-        </w:rPr>
-        <w:t xml:space="preserve"> </w:t>
-      </w:r>
-      <w:r>
-        <w:rPr>
-          <w:rStyle w:val="sqlkeyword"/>
-          <w:b/>
-          <w:bCs/>
-          <w:color w:val="0000AA"/>
-        </w:rPr>
-        <w:t>BY</w:t>
-      </w:r>
-      <w:r>
-        <w:rPr>
-          <w:b/>
-          <w:bCs/>
-          <w:color w:val="000000"/>
-        </w:rPr>
-        <w:t xml:space="preserve"> ConferenceDayID</w:t>
-      </w:r>
-      <w:r>
-        <w:rPr>
-          <w:rStyle w:val="sqloperator"/>
-          <w:b/>
-          <w:bCs/>
-          <w:color w:val="777777"/>
-        </w:rPr>
-        <w:t>,</w:t>
-      </w:r>
-    </w:p>
-    <w:p>
-      <w:pPr>
-        <w:pStyle w:val="HTML-wstpniesformatowany"/>
-        <w:rPr>
-          <w:b/>
-          <w:bCs/>
-          <w:color w:val="000000"/>
-        </w:rPr>
-      </w:pPr>
-      <w:r>
-        <w:rPr>
-          <w:b/>
-          <w:bCs/>
-          <w:color w:val="000000"/>
-        </w:rPr>
-        <w:t xml:space="preserve">   </w:t>
-      </w:r>
-      <w:r>
-        <w:rPr>
-          <w:rStyle w:val="sqlkeyword"/>
-          <w:b/>
-          <w:bCs/>
-          <w:color w:val="0000AA"/>
-        </w:rPr>
-        <w:t>DATE</w:t>
-      </w:r>
-    </w:p>
-    <w:p>
-      <w:pPr>
-        <w:pStyle w:val="HTML-wstpniesformatowany"/>
-        <w:rPr>
-          <w:b/>
-          <w:bCs/>
-          <w:color w:val="000000"/>
-        </w:rPr>
-      </w:pPr>
-      <w:r>
-        <w:rPr>
-          <w:b/>
-          <w:bCs/>
-          <w:color w:val="000000"/>
-        </w:rPr>
-        <w:t xml:space="preserve"> </w:t>
-      </w:r>
-      <w:r>
-        <w:rPr>
           <w:rStyle w:val="sqlkeyword"/>
           <w:b/>
           <w:bCs/>
@@ -54666,25 +55390,6 @@
       </w:r>
     </w:p>
     <w:p>
-      <w:pPr>
-        <w:pStyle w:val="HTML-wstpniesformatowany"/>
-        <w:rPr>
-          <w:b/>
-          <w:bCs/>
-          <w:color w:val="000000"/>
-        </w:rPr>
-      </w:pPr>
-      <w:r>
-        <w:rPr>
-          <w:rStyle w:val="sqlkeyword"/>
-          <w:b/>
-          <w:bCs/>
-          <w:color w:val="0000AA"/>
-        </w:rPr>
-        <w:t>END</w:t>
-      </w:r>
-    </w:p>
-    <w:p>
       <w:r>
         <w:br w:type="page"/>
       </w:r>
@@ -54693,12 +55398,12 @@
       <w:pPr>
         <w:pStyle w:val="Nagwek3"/>
       </w:pPr>
-      <w:bookmarkStart w:id="55" w:name="_Toc535005514"/>
+      <w:bookmarkStart w:id="56" w:name="_Toc535005514"/>
       <w:r>
         <w:lastRenderedPageBreak/>
         <w:t>ShowListOfEventsOfConference</w:t>
       </w:r>
-      <w:bookmarkEnd w:id="55"/>
+      <w:bookmarkEnd w:id="56"/>
     </w:p>
     <w:p>
       <w:pPr>
@@ -55099,6 +55804,163 @@
       </w:r>
       <w:r>
         <w:rPr>
+          <w:b/>
+          <w:bCs/>
+          <w:color w:val="000000"/>
+        </w:rPr>
+        <w:t>THROW 50000</w:t>
+      </w:r>
+      <w:r>
+        <w:rPr>
+          <w:rStyle w:val="sqloperator"/>
+          <w:b/>
+          <w:bCs/>
+          <w:color w:val="777777"/>
+        </w:rPr>
+        <w:t>,</w:t>
+      </w:r>
+      <w:r>
+        <w:rPr>
+          <w:b/>
+          <w:bCs/>
+          <w:color w:val="000000"/>
+        </w:rPr>
+        <w:t xml:space="preserve"> </w:t>
+      </w:r>
+      <w:r>
+        <w:rPr>
+          <w:rStyle w:val="sqlstring"/>
+          <w:b/>
+          <w:bCs/>
+          <w:color w:val="AA0000"/>
+        </w:rPr>
+        <w:t>'Nie znaleziono ConferenceDayID'</w:t>
+      </w:r>
+      <w:r>
+        <w:rPr>
+          <w:b/>
+          <w:bCs/>
+          <w:color w:val="777777"/>
+        </w:rPr>
+        <w:t>,</w:t>
+      </w:r>
+      <w:r>
+        <w:rPr>
+          <w:b/>
+          <w:bCs/>
+          <w:color w:val="777777"/>
+        </w:rPr>
+        <w:t xml:space="preserve"> </w:t>
+      </w:r>
+      <w:r>
+        <w:rPr>
+          <w:b/>
+          <w:bCs/>
+          <w:color w:val="000000"/>
+        </w:rPr>
+        <w:t>1</w:t>
+      </w:r>
+    </w:p>
+    <w:p>
+      <w:pPr>
+        <w:pStyle w:val="HTML-wstpniesformatowany"/>
+        <w:rPr>
+          <w:b/>
+          <w:bCs/>
+          <w:color w:val="000000"/>
+        </w:rPr>
+      </w:pPr>
+      <w:r>
+        <w:rPr>
+          <w:b/>
+          <w:bCs/>
+          <w:color w:val="000000"/>
+        </w:rPr>
+        <w:t xml:space="preserve"> </w:t>
+      </w:r>
+      <w:r>
+        <w:rPr>
+          <w:rStyle w:val="sqlkeyword"/>
+          <w:b/>
+          <w:bCs/>
+          <w:color w:val="0000AA"/>
+        </w:rPr>
+        <w:t>END</w:t>
+      </w:r>
+    </w:p>
+    <w:p>
+      <w:pPr>
+        <w:pStyle w:val="HTML-wstpniesformatowany"/>
+        <w:rPr>
+          <w:b/>
+          <w:bCs/>
+          <w:color w:val="000000"/>
+        </w:rPr>
+      </w:pPr>
+      <w:r>
+        <w:rPr>
+          <w:b/>
+          <w:bCs/>
+          <w:color w:val="000000"/>
+        </w:rPr>
+        <w:t xml:space="preserve"> </w:t>
+      </w:r>
+      <w:r>
+        <w:rPr>
+          <w:rStyle w:val="sqlkeyword"/>
+          <w:b/>
+          <w:bCs/>
+          <w:color w:val="0000AA"/>
+        </w:rPr>
+        <w:t>ELSE</w:t>
+      </w:r>
+    </w:p>
+    <w:p>
+      <w:pPr>
+        <w:pStyle w:val="HTML-wstpniesformatowany"/>
+        <w:rPr>
+          <w:b/>
+          <w:bCs/>
+          <w:color w:val="000000"/>
+        </w:rPr>
+      </w:pPr>
+      <w:r>
+        <w:rPr>
+          <w:b/>
+          <w:bCs/>
+          <w:color w:val="000000"/>
+        </w:rPr>
+        <w:t xml:space="preserve"> </w:t>
+      </w:r>
+      <w:r>
+        <w:rPr>
+          <w:rStyle w:val="sqlkeyword"/>
+          <w:b/>
+          <w:bCs/>
+          <w:color w:val="0000AA"/>
+        </w:rPr>
+        <w:t>BEGIN</w:t>
+      </w:r>
+    </w:p>
+    <w:p>
+      <w:pPr>
+        <w:pStyle w:val="HTML-wstpniesformatowany"/>
+        <w:rPr>
+          <w:b/>
+          <w:bCs/>
+          <w:color w:val="000000"/>
+        </w:rPr>
+      </w:pPr>
+      <w:r>
+        <w:rPr>
+          <w:b/>
+          <w:bCs/>
+          <w:color w:val="000000"/>
+        </w:rPr>
+        <w:t xml:space="preserve">  </w:t>
+      </w:r>
+      <w:r>
+        <w:rPr>
           <w:rStyle w:val="sqlkeyword"/>
           <w:b/>
           <w:bCs/>
@@ -55112,16 +55974,229 @@
           <w:bCs/>
           <w:color w:val="000000"/>
         </w:rPr>
-        <w:t xml:space="preserve"> </w:t>
-      </w:r>
-      <w:r>
-        <w:rPr>
-          <w:rStyle w:val="sqlstring"/>
-          <w:b/>
-          <w:bCs/>
-          <w:color w:val="AA0000"/>
-        </w:rPr>
-        <w:t>'Nie znaleziono ConferenceDayID'</w:t>
+        <w:t xml:space="preserve"> WorkshopID</w:t>
+      </w:r>
+      <w:r>
+        <w:rPr>
+          <w:rStyle w:val="sqloperator"/>
+          <w:b/>
+          <w:bCs/>
+          <w:color w:val="777777"/>
+        </w:rPr>
+        <w:t>,</w:t>
+      </w:r>
+    </w:p>
+    <w:p>
+      <w:pPr>
+        <w:pStyle w:val="HTML-wstpniesformatowany"/>
+        <w:rPr>
+          <w:b/>
+          <w:bCs/>
+          <w:color w:val="000000"/>
+        </w:rPr>
+      </w:pPr>
+      <w:r>
+        <w:rPr>
+          <w:b/>
+          <w:bCs/>
+          <w:color w:val="000000"/>
+        </w:rPr>
+        <w:t xml:space="preserve">   Name</w:t>
+      </w:r>
+      <w:r>
+        <w:rPr>
+          <w:rStyle w:val="sqloperator"/>
+          <w:b/>
+          <w:bCs/>
+          <w:color w:val="777777"/>
+        </w:rPr>
+        <w:t>,</w:t>
+      </w:r>
+    </w:p>
+    <w:p>
+      <w:pPr>
+        <w:pStyle w:val="HTML-wstpniesformatowany"/>
+        <w:rPr>
+          <w:b/>
+          <w:bCs/>
+          <w:color w:val="000000"/>
+        </w:rPr>
+      </w:pPr>
+      <w:r>
+        <w:rPr>
+          <w:b/>
+          <w:bCs/>
+          <w:color w:val="000000"/>
+        </w:rPr>
+        <w:t xml:space="preserve">   StartTime</w:t>
+      </w:r>
+      <w:r>
+        <w:rPr>
+          <w:rStyle w:val="sqloperator"/>
+          <w:b/>
+          <w:bCs/>
+          <w:color w:val="777777"/>
+        </w:rPr>
+        <w:t>,</w:t>
+      </w:r>
+    </w:p>
+    <w:p>
+      <w:pPr>
+        <w:pStyle w:val="HTML-wstpniesformatowany"/>
+        <w:rPr>
+          <w:b/>
+          <w:bCs/>
+          <w:color w:val="000000"/>
+        </w:rPr>
+      </w:pPr>
+      <w:r>
+        <w:rPr>
+          <w:b/>
+          <w:bCs/>
+          <w:color w:val="000000"/>
+        </w:rPr>
+        <w:t xml:space="preserve">   EndTime</w:t>
+      </w:r>
+      <w:r>
+        <w:rPr>
+          <w:rStyle w:val="sqloperator"/>
+          <w:b/>
+          <w:bCs/>
+          <w:color w:val="777777"/>
+        </w:rPr>
+        <w:t>,</w:t>
+      </w:r>
+    </w:p>
+    <w:p>
+      <w:pPr>
+        <w:pStyle w:val="HTML-wstpniesformatowany"/>
+        <w:rPr>
+          <w:b/>
+          <w:bCs/>
+          <w:color w:val="000000"/>
+        </w:rPr>
+      </w:pPr>
+      <w:r>
+        <w:rPr>
+          <w:b/>
+          <w:bCs/>
+          <w:color w:val="000000"/>
+        </w:rPr>
+        <w:t xml:space="preserve">   Cost</w:t>
+      </w:r>
+      <w:r>
+        <w:rPr>
+          <w:rStyle w:val="sqloperator"/>
+          <w:b/>
+          <w:bCs/>
+          <w:color w:val="777777"/>
+        </w:rPr>
+        <w:t>,</w:t>
+      </w:r>
+    </w:p>
+    <w:p>
+      <w:pPr>
+        <w:pStyle w:val="HTML-wstpniesformatowany"/>
+        <w:rPr>
+          <w:b/>
+          <w:bCs/>
+          <w:color w:val="000000"/>
+        </w:rPr>
+      </w:pPr>
+      <w:r>
+        <w:rPr>
+          <w:b/>
+          <w:bCs/>
+          <w:color w:val="000000"/>
+        </w:rPr>
+        <w:t xml:space="preserve">   NumberOfParticipants</w:t>
+      </w:r>
+    </w:p>
+    <w:p>
+      <w:pPr>
+        <w:pStyle w:val="HTML-wstpniesformatowany"/>
+        <w:rPr>
+          <w:b/>
+          <w:bCs/>
+          <w:color w:val="000000"/>
+        </w:rPr>
+      </w:pPr>
+      <w:r>
+        <w:rPr>
+          <w:b/>
+          <w:bCs/>
+          <w:color w:val="000000"/>
+        </w:rPr>
+        <w:t xml:space="preserve">  </w:t>
+      </w:r>
+      <w:r>
+        <w:rPr>
+          <w:rStyle w:val="sqlkeyword"/>
+          <w:b/>
+          <w:bCs/>
+          <w:color w:val="0000AA"/>
+        </w:rPr>
+        <w:t>FROM</w:t>
+      </w:r>
+      <w:r>
+        <w:rPr>
+          <w:b/>
+          <w:bCs/>
+          <w:color w:val="000000"/>
+        </w:rPr>
+        <w:t xml:space="preserve"> Workshops</w:t>
+      </w:r>
+    </w:p>
+    <w:p>
+      <w:pPr>
+        <w:pStyle w:val="HTML-wstpniesformatowany"/>
+        <w:rPr>
+          <w:b/>
+          <w:bCs/>
+          <w:color w:val="000000"/>
+        </w:rPr>
+      </w:pPr>
+      <w:r>
+        <w:rPr>
+          <w:b/>
+          <w:bCs/>
+          <w:color w:val="000000"/>
+        </w:rPr>
+        <w:t xml:space="preserve">  </w:t>
+      </w:r>
+      <w:r>
+        <w:rPr>
+          <w:rStyle w:val="sqlkeyword"/>
+          <w:b/>
+          <w:bCs/>
+          <w:color w:val="0000AA"/>
+        </w:rPr>
+        <w:t>WHERE</w:t>
+      </w:r>
+      <w:r>
+        <w:rPr>
+          <w:b/>
+          <w:bCs/>
+          <w:color w:val="000000"/>
+        </w:rPr>
+        <w:t xml:space="preserve"> ConferenceDays_ConferenceDayID </w:t>
+      </w:r>
+      <w:r>
+        <w:rPr>
+          <w:rStyle w:val="sqloperator"/>
+          <w:b/>
+          <w:bCs/>
+          <w:color w:val="777777"/>
+        </w:rPr>
+        <w:t>=</w:t>
+      </w:r>
+      <w:r>
+        <w:rPr>
+          <w:b/>
+          <w:bCs/>
+          <w:color w:val="000000"/>
+        </w:rPr>
+        <w:t xml:space="preserve"> @ConferenceDayID</w:t>
       </w:r>
     </w:p>
     <w:p>
@@ -55162,325 +56237,6 @@
       </w:pPr>
       <w:r>
         <w:rPr>
-          <w:b/>
-          <w:bCs/>
-          <w:color w:val="000000"/>
-        </w:rPr>
-        <w:t xml:space="preserve"> </w:t>
-      </w:r>
-      <w:r>
-        <w:rPr>
-          <w:rStyle w:val="sqlkeyword"/>
-          <w:b/>
-          <w:bCs/>
-          <w:color w:val="0000AA"/>
-        </w:rPr>
-        <w:t>ELSE</w:t>
-      </w:r>
-    </w:p>
-    <w:p>
-      <w:pPr>
-        <w:pStyle w:val="HTML-wstpniesformatowany"/>
-        <w:rPr>
-          <w:b/>
-          <w:bCs/>
-          <w:color w:val="000000"/>
-        </w:rPr>
-      </w:pPr>
-      <w:r>
-        <w:rPr>
-          <w:b/>
-          <w:bCs/>
-          <w:color w:val="000000"/>
-        </w:rPr>
-        <w:t xml:space="preserve"> </w:t>
-      </w:r>
-      <w:r>
-        <w:rPr>
-          <w:rStyle w:val="sqlkeyword"/>
-          <w:b/>
-          <w:bCs/>
-          <w:color w:val="0000AA"/>
-        </w:rPr>
-        <w:t>BEGIN</w:t>
-      </w:r>
-    </w:p>
-    <w:p>
-      <w:pPr>
-        <w:pStyle w:val="HTML-wstpniesformatowany"/>
-        <w:rPr>
-          <w:b/>
-          <w:bCs/>
-          <w:color w:val="000000"/>
-        </w:rPr>
-      </w:pPr>
-      <w:r>
-        <w:rPr>
-          <w:b/>
-          <w:bCs/>
-          <w:color w:val="000000"/>
-        </w:rPr>
-        <w:t xml:space="preserve">  </w:t>
-      </w:r>
-      <w:r>
-        <w:rPr>
-          <w:rStyle w:val="sqlkeyword"/>
-          <w:b/>
-          <w:bCs/>
-          <w:color w:val="0000AA"/>
-        </w:rPr>
-        <w:t>SELECT</w:t>
-      </w:r>
-      <w:r>
-        <w:rPr>
-          <w:b/>
-          <w:bCs/>
-          <w:color w:val="000000"/>
-        </w:rPr>
-        <w:t xml:space="preserve"> WorkshopID</w:t>
-      </w:r>
-      <w:r>
-        <w:rPr>
-          <w:rStyle w:val="sqloperator"/>
-          <w:b/>
-          <w:bCs/>
-          <w:color w:val="777777"/>
-        </w:rPr>
-        <w:t>,</w:t>
-      </w:r>
-    </w:p>
-    <w:p>
-      <w:pPr>
-        <w:pStyle w:val="HTML-wstpniesformatowany"/>
-        <w:rPr>
-          <w:b/>
-          <w:bCs/>
-          <w:color w:val="000000"/>
-        </w:rPr>
-      </w:pPr>
-      <w:r>
-        <w:rPr>
-          <w:b/>
-          <w:bCs/>
-          <w:color w:val="000000"/>
-        </w:rPr>
-        <w:t xml:space="preserve">   Name</w:t>
-      </w:r>
-      <w:r>
-        <w:rPr>
-          <w:rStyle w:val="sqloperator"/>
-          <w:b/>
-          <w:bCs/>
-          <w:color w:val="777777"/>
-        </w:rPr>
-        <w:t>,</w:t>
-      </w:r>
-    </w:p>
-    <w:p>
-      <w:pPr>
-        <w:pStyle w:val="HTML-wstpniesformatowany"/>
-        <w:rPr>
-          <w:b/>
-          <w:bCs/>
-          <w:color w:val="000000"/>
-        </w:rPr>
-      </w:pPr>
-      <w:r>
-        <w:rPr>
-          <w:b/>
-          <w:bCs/>
-          <w:color w:val="000000"/>
-        </w:rPr>
-        <w:t xml:space="preserve">   StartTime</w:t>
-      </w:r>
-      <w:r>
-        <w:rPr>
-          <w:rStyle w:val="sqloperator"/>
-          <w:b/>
-          <w:bCs/>
-          <w:color w:val="777777"/>
-        </w:rPr>
-        <w:t>,</w:t>
-      </w:r>
-    </w:p>
-    <w:p>
-      <w:pPr>
-        <w:pStyle w:val="HTML-wstpniesformatowany"/>
-        <w:rPr>
-          <w:b/>
-          <w:bCs/>
-          <w:color w:val="000000"/>
-        </w:rPr>
-      </w:pPr>
-      <w:r>
-        <w:rPr>
-          <w:b/>
-          <w:bCs/>
-          <w:color w:val="000000"/>
-        </w:rPr>
-        <w:t xml:space="preserve">   EndTime</w:t>
-      </w:r>
-      <w:r>
-        <w:rPr>
-          <w:rStyle w:val="sqloperator"/>
-          <w:b/>
-          <w:bCs/>
-          <w:color w:val="777777"/>
-        </w:rPr>
-        <w:t>,</w:t>
-      </w:r>
-    </w:p>
-    <w:p>
-      <w:pPr>
-        <w:pStyle w:val="HTML-wstpniesformatowany"/>
-        <w:rPr>
-          <w:b/>
-          <w:bCs/>
-          <w:color w:val="000000"/>
-        </w:rPr>
-      </w:pPr>
-      <w:r>
-        <w:rPr>
-          <w:b/>
-          <w:bCs/>
-          <w:color w:val="000000"/>
-        </w:rPr>
-        <w:t xml:space="preserve">   Cost</w:t>
-      </w:r>
-      <w:r>
-        <w:rPr>
-          <w:rStyle w:val="sqloperator"/>
-          <w:b/>
-          <w:bCs/>
-          <w:color w:val="777777"/>
-        </w:rPr>
-        <w:t>,</w:t>
-      </w:r>
-    </w:p>
-    <w:p>
-      <w:pPr>
-        <w:pStyle w:val="HTML-wstpniesformatowany"/>
-        <w:rPr>
-          <w:b/>
-          <w:bCs/>
-          <w:color w:val="000000"/>
-        </w:rPr>
-      </w:pPr>
-      <w:r>
-        <w:rPr>
-          <w:b/>
-          <w:bCs/>
-          <w:color w:val="000000"/>
-        </w:rPr>
-        <w:t xml:space="preserve">   NumberOfParticipants</w:t>
-      </w:r>
-    </w:p>
-    <w:p>
-      <w:pPr>
-        <w:pStyle w:val="HTML-wstpniesformatowany"/>
-        <w:rPr>
-          <w:b/>
-          <w:bCs/>
-          <w:color w:val="000000"/>
-        </w:rPr>
-      </w:pPr>
-      <w:r>
-        <w:rPr>
-          <w:b/>
-          <w:bCs/>
-          <w:color w:val="000000"/>
-        </w:rPr>
-        <w:t xml:space="preserve">  </w:t>
-      </w:r>
-      <w:r>
-        <w:rPr>
-          <w:rStyle w:val="sqlkeyword"/>
-          <w:b/>
-          <w:bCs/>
-          <w:color w:val="0000AA"/>
-        </w:rPr>
-        <w:t>FROM</w:t>
-      </w:r>
-      <w:r>
-        <w:rPr>
-          <w:b/>
-          <w:bCs/>
-          <w:color w:val="000000"/>
-        </w:rPr>
-        <w:t xml:space="preserve"> Workshops</w:t>
-      </w:r>
-    </w:p>
-    <w:p>
-      <w:pPr>
-        <w:pStyle w:val="HTML-wstpniesformatowany"/>
-        <w:rPr>
-          <w:b/>
-          <w:bCs/>
-          <w:color w:val="000000"/>
-        </w:rPr>
-      </w:pPr>
-      <w:r>
-        <w:rPr>
-          <w:b/>
-          <w:bCs/>
-          <w:color w:val="000000"/>
-        </w:rPr>
-        <w:t xml:space="preserve">  </w:t>
-      </w:r>
-      <w:r>
-        <w:rPr>
-          <w:rStyle w:val="sqlkeyword"/>
-          <w:b/>
-          <w:bCs/>
-          <w:color w:val="0000AA"/>
-        </w:rPr>
-        <w:t>WHERE</w:t>
-      </w:r>
-      <w:r>
-        <w:rPr>
-          <w:b/>
-          <w:bCs/>
-          <w:color w:val="000000"/>
-        </w:rPr>
-        <w:t xml:space="preserve"> ConferenceDays_ConferenceDayID </w:t>
-      </w:r>
-      <w:r>
-        <w:rPr>
-          <w:rStyle w:val="sqloperator"/>
-          <w:b/>
-          <w:bCs/>
-          <w:color w:val="777777"/>
-        </w:rPr>
-        <w:t>=</w:t>
-      </w:r>
-      <w:r>
-        <w:rPr>
-          <w:b/>
-          <w:bCs/>
-          <w:color w:val="000000"/>
-        </w:rPr>
-        <w:t xml:space="preserve"> @ConferenceDayID</w:t>
-      </w:r>
-    </w:p>
-    <w:p>
-      <w:pPr>
-        <w:pStyle w:val="HTML-wstpniesformatowany"/>
-        <w:rPr>
-          <w:b/>
-          <w:bCs/>
-          <w:color w:val="000000"/>
-        </w:rPr>
-      </w:pPr>
-      <w:r>
-        <w:rPr>
-          <w:b/>
-          <w:bCs/>
-          <w:color w:val="000000"/>
-        </w:rPr>
-        <w:t xml:space="preserve"> </w:t>
-      </w:r>
-      <w:r>
-        <w:rPr>
           <w:rStyle w:val="sqlkeyword"/>
           <w:b/>
           <w:bCs/>
@@ -55490,25 +56246,6 @@
       </w:r>
     </w:p>
     <w:p>
-      <w:pPr>
-        <w:pStyle w:val="HTML-wstpniesformatowany"/>
-        <w:rPr>
-          <w:b/>
-          <w:bCs/>
-          <w:color w:val="000000"/>
-        </w:rPr>
-      </w:pPr>
-      <w:r>
-        <w:rPr>
-          <w:rStyle w:val="sqlkeyword"/>
-          <w:b/>
-          <w:bCs/>
-          <w:color w:val="0000AA"/>
-        </w:rPr>
-        <w:t>END</w:t>
-      </w:r>
-    </w:p>
-    <w:p>
       <w:r>
         <w:br w:type="page"/>
       </w:r>
@@ -55517,22 +56254,22 @@
       <w:pPr>
         <w:pStyle w:val="Nagwek1"/>
       </w:pPr>
-      <w:bookmarkStart w:id="56" w:name="_Toc535005515"/>
+      <w:bookmarkStart w:id="57" w:name="_Toc535005515"/>
       <w:r>
         <w:lastRenderedPageBreak/>
         <w:t>Funkcje</w:t>
       </w:r>
-      <w:bookmarkEnd w:id="56"/>
+      <w:bookmarkEnd w:id="57"/>
     </w:p>
     <w:p>
       <w:pPr>
         <w:pStyle w:val="Nagwek2"/>
       </w:pPr>
-      <w:bookmarkStart w:id="57" w:name="_Toc535005516"/>
+      <w:bookmarkStart w:id="58" w:name="_Toc535005516"/>
       <w:r>
         <w:t>FreeDayPlacesForParticipants</w:t>
       </w:r>
-      <w:bookmarkEnd w:id="57"/>
+      <w:bookmarkEnd w:id="58"/>
     </w:p>
     <w:p>
       <w:pPr>
@@ -56494,12 +57231,12 @@
       <w:pPr>
         <w:pStyle w:val="Nagwek2"/>
       </w:pPr>
-      <w:bookmarkStart w:id="58" w:name="_Toc535005517"/>
+      <w:bookmarkStart w:id="59" w:name="_Toc535005517"/>
       <w:r>
         <w:lastRenderedPageBreak/>
         <w:t>FreeDayPlacesForStudents</w:t>
       </w:r>
-      <w:bookmarkEnd w:id="58"/>
+      <w:bookmarkEnd w:id="59"/>
     </w:p>
     <w:p>
       <w:pPr>
@@ -57478,12 +58215,12 @@
       <w:pPr>
         <w:pStyle w:val="Nagwek2"/>
       </w:pPr>
-      <w:bookmarkStart w:id="59" w:name="_Toc535005518"/>
+      <w:bookmarkStart w:id="60" w:name="_Toc535005518"/>
       <w:r>
         <w:lastRenderedPageBreak/>
         <w:t>FreeDayPlaces</w:t>
       </w:r>
-      <w:bookmarkEnd w:id="59"/>
+      <w:bookmarkEnd w:id="60"/>
     </w:p>
     <w:p>
       <w:pPr>
@@ -57829,12 +58566,12 @@
       <w:pPr>
         <w:pStyle w:val="Nagwek2"/>
       </w:pPr>
-      <w:bookmarkStart w:id="60" w:name="_Toc535005519"/>
+      <w:bookmarkStart w:id="61" w:name="_Toc535005519"/>
       <w:r>
         <w:lastRenderedPageBreak/>
         <w:t>FreeWorkshopPlaces</w:t>
       </w:r>
-      <w:bookmarkEnd w:id="60"/>
+      <w:bookmarkEnd w:id="61"/>
     </w:p>
     <w:p>
       <w:pPr>
@@ -58718,12 +59455,12 @@
       <w:pPr>
         <w:pStyle w:val="Nagwek2"/>
       </w:pPr>
-      <w:bookmarkStart w:id="61" w:name="_Toc535005520"/>
+      <w:bookmarkStart w:id="62" w:name="_Toc535005520"/>
       <w:r>
         <w:lastRenderedPageBreak/>
         <w:t>DaysOfConference</w:t>
       </w:r>
-      <w:bookmarkEnd w:id="61"/>
+      <w:bookmarkEnd w:id="62"/>
     </w:p>
     <w:p>
       <w:pPr>
@@ -59203,12 +59940,12 @@
       <w:pPr>
         <w:pStyle w:val="Nagwek2"/>
       </w:pPr>
-      <w:bookmarkStart w:id="62" w:name="_Toc535005521"/>
+      <w:bookmarkStart w:id="63" w:name="_Toc535005521"/>
       <w:r>
         <w:lastRenderedPageBreak/>
         <w:t>ConferenceDayParticipants</w:t>
       </w:r>
-      <w:bookmarkEnd w:id="62"/>
+      <w:bookmarkEnd w:id="63"/>
     </w:p>
     <w:p>
       <w:pPr>
@@ -60624,12 +61361,12 @@
       <w:pPr>
         <w:pStyle w:val="Nagwek2"/>
       </w:pPr>
-      <w:bookmarkStart w:id="63" w:name="_Toc535005522"/>
+      <w:bookmarkStart w:id="64" w:name="_Toc535005522"/>
       <w:r>
         <w:lastRenderedPageBreak/>
         <w:t>WorkshopsPerConference</w:t>
       </w:r>
-      <w:bookmarkEnd w:id="63"/>
+      <w:bookmarkEnd w:id="64"/>
     </w:p>
     <w:p>
       <w:pPr>
@@ -61699,12 +62436,12 @@
       <w:pPr>
         <w:pStyle w:val="Nagwek2"/>
       </w:pPr>
-      <w:bookmarkStart w:id="64" w:name="_Toc535005523"/>
+      <w:bookmarkStart w:id="65" w:name="_Toc535005523"/>
       <w:r>
         <w:lastRenderedPageBreak/>
         <w:t>WorkshopDate</w:t>
       </w:r>
-      <w:bookmarkEnd w:id="64"/>
+      <w:bookmarkEnd w:id="65"/>
     </w:p>
     <w:p>
       <w:pPr>
@@ -62358,12 +63095,12 @@
       <w:pPr>
         <w:pStyle w:val="Nagwek2"/>
       </w:pPr>
-      <w:bookmarkStart w:id="65" w:name="_Toc535005524"/>
+      <w:bookmarkStart w:id="66" w:name="_Toc535005524"/>
       <w:r>
         <w:lastRenderedPageBreak/>
         <w:t>BookingDaysCost</w:t>
       </w:r>
-      <w:bookmarkEnd w:id="65"/>
+      <w:bookmarkEnd w:id="66"/>
     </w:p>
     <w:p>
       <w:pPr>
@@ -63399,12 +64136,12 @@
       <w:pPr>
         <w:pStyle w:val="Nagwek2"/>
       </w:pPr>
-      <w:bookmarkStart w:id="66" w:name="_Toc535005525"/>
+      <w:bookmarkStart w:id="67" w:name="_Toc535005525"/>
       <w:r>
         <w:lastRenderedPageBreak/>
         <w:t>BookingWorkshopCost</w:t>
       </w:r>
-      <w:bookmarkEnd w:id="66"/>
+      <w:bookmarkEnd w:id="67"/>
     </w:p>
     <w:p>
       <w:pPr>
@@ -64339,12 +65076,12 @@
       <w:pPr>
         <w:pStyle w:val="Nagwek2"/>
       </w:pPr>
-      <w:bookmarkStart w:id="67" w:name="_Toc535005526"/>
+      <w:bookmarkStart w:id="68" w:name="_Toc535005526"/>
       <w:r>
         <w:lastRenderedPageBreak/>
         <w:t>TotalBookingCost</w:t>
       </w:r>
-      <w:bookmarkEnd w:id="67"/>
+      <w:bookmarkEnd w:id="68"/>
     </w:p>
     <w:p>
       <w:pPr>
@@ -64925,12 +65662,12 @@
       <w:pPr>
         <w:pStyle w:val="Nagwek2"/>
       </w:pPr>
-      <w:bookmarkStart w:id="68" w:name="_Toc535005527"/>
+      <w:bookmarkStart w:id="69" w:name="_Toc535005527"/>
       <w:r>
         <w:lastRenderedPageBreak/>
         <w:t>WorkshopListForParticipant</w:t>
       </w:r>
-      <w:bookmarkEnd w:id="68"/>
+      <w:bookmarkEnd w:id="69"/>
     </w:p>
     <w:p>
       <w:pPr>
@@ -66015,12 +66752,12 @@
       <w:pPr>
         <w:pStyle w:val="Nagwek2"/>
       </w:pPr>
-      <w:bookmarkStart w:id="69" w:name="_Toc535005528"/>
+      <w:bookmarkStart w:id="70" w:name="_Toc535005528"/>
       <w:r>
         <w:lastRenderedPageBreak/>
         <w:t>ConferencesDaysListForParticipant</w:t>
       </w:r>
-      <w:bookmarkEnd w:id="69"/>
+      <w:bookmarkEnd w:id="70"/>
     </w:p>
     <w:p>
       <w:pPr>
@@ -67211,12 +67948,12 @@
       <w:pPr>
         <w:pStyle w:val="Nagwek2"/>
       </w:pPr>
-      <w:bookmarkStart w:id="70" w:name="_Toc535005529"/>
+      <w:bookmarkStart w:id="71" w:name="_Toc535005529"/>
       <w:r>
         <w:lastRenderedPageBreak/>
         <w:t>ClientsOrdersList</w:t>
       </w:r>
-      <w:bookmarkEnd w:id="70"/>
+      <w:bookmarkEnd w:id="71"/>
     </w:p>
     <w:p>
       <w:pPr>
@@ -68158,22 +68895,22 @@
       <w:pPr>
         <w:pStyle w:val="Nagwek1"/>
       </w:pPr>
-      <w:bookmarkStart w:id="71" w:name="_Toc535005530"/>
+      <w:bookmarkStart w:id="72" w:name="_Toc535005530"/>
       <w:r>
         <w:lastRenderedPageBreak/>
         <w:t>Triggery</w:t>
       </w:r>
-      <w:bookmarkEnd w:id="71"/>
+      <w:bookmarkEnd w:id="72"/>
     </w:p>
     <w:p>
       <w:pPr>
         <w:pStyle w:val="Nagwek2"/>
       </w:pPr>
-      <w:bookmarkStart w:id="72" w:name="_Toc535005531"/>
+      <w:bookmarkStart w:id="73" w:name="_Toc535005531"/>
       <w:r>
         <w:t>TooFewFreePlacesForDayBooking</w:t>
       </w:r>
-      <w:bookmarkEnd w:id="72"/>
+      <w:bookmarkEnd w:id="73"/>
     </w:p>
     <w:p>
       <w:r>
@@ -68838,12 +69575,12 @@
       <w:pPr>
         <w:pStyle w:val="Nagwek2"/>
       </w:pPr>
-      <w:bookmarkStart w:id="73" w:name="_Toc535005532"/>
+      <w:bookmarkStart w:id="74" w:name="_Toc535005532"/>
       <w:r>
         <w:lastRenderedPageBreak/>
         <w:t>TooFewFreePlacesForWorkshopBooking</w:t>
       </w:r>
-      <w:bookmarkEnd w:id="73"/>
+      <w:bookmarkEnd w:id="74"/>
     </w:p>
     <w:p>
       <w:r>
@@ -69511,12 +70248,12 @@
       <w:pPr>
         <w:pStyle w:val="Nagwek2"/>
       </w:pPr>
-      <w:bookmarkStart w:id="74" w:name="_Toc535005533"/>
+      <w:bookmarkStart w:id="75" w:name="_Toc535005533"/>
       <w:r>
         <w:lastRenderedPageBreak/>
         <w:t>LessPlacesForDayThanForWorkshop</w:t>
       </w:r>
-      <w:bookmarkEnd w:id="74"/>
+      <w:bookmarkEnd w:id="75"/>
     </w:p>
     <w:p>
       <w:r>
@@ -70208,12 +70945,12 @@
       <w:pPr>
         <w:pStyle w:val="Nagwek2"/>
       </w:pPr>
-      <w:bookmarkStart w:id="75" w:name="_Toc535005534"/>
+      <w:bookmarkStart w:id="76" w:name="_Toc535005534"/>
       <w:r>
         <w:lastRenderedPageBreak/>
         <w:t>NotEnoughBookedPlacesForDay</w:t>
       </w:r>
-      <w:bookmarkEnd w:id="75"/>
+      <w:bookmarkEnd w:id="76"/>
     </w:p>
     <w:p>
       <w:r>
@@ -71253,12 +71990,12 @@
       <w:pPr>
         <w:pStyle w:val="Nagwek2"/>
       </w:pPr>
-      <w:bookmarkStart w:id="76" w:name="_Toc535005535"/>
+      <w:bookmarkStart w:id="77" w:name="_Toc535005535"/>
       <w:r>
         <w:lastRenderedPageBreak/>
         <w:t>NotEnoughBookedPlacesForWorkshop</w:t>
       </w:r>
-      <w:bookmarkEnd w:id="76"/>
+      <w:bookmarkEnd w:id="77"/>
     </w:p>
     <w:p>
       <w:r>
@@ -71914,12 +72651,12 @@
       <w:pPr>
         <w:pStyle w:val="Nagwek2"/>
       </w:pPr>
-      <w:bookmarkStart w:id="77" w:name="_Toc535005536"/>
+      <w:bookmarkStart w:id="78" w:name="_Toc535005536"/>
       <w:r>
         <w:lastRenderedPageBreak/>
         <w:t>TooFewPlacesAfterDecreasingDayCapacity</w:t>
       </w:r>
-      <w:bookmarkEnd w:id="77"/>
+      <w:bookmarkEnd w:id="78"/>
     </w:p>
     <w:p>
       <w:r>
@@ -72886,12 +73623,12 @@
       <w:pPr>
         <w:pStyle w:val="Nagwek2"/>
       </w:pPr>
-      <w:bookmarkStart w:id="78" w:name="_Toc535005537"/>
+      <w:bookmarkStart w:id="79" w:name="_Toc535005537"/>
       <w:r>
         <w:lastRenderedPageBreak/>
         <w:t>TooFewPlacesAfterDecreasingWorkshopCapacity</w:t>
       </w:r>
-      <w:bookmarkEnd w:id="78"/>
+      <w:bookmarkEnd w:id="79"/>
     </w:p>
     <w:p>
       <w:r>
@@ -73790,12 +74527,12 @@
       <w:pPr>
         <w:pStyle w:val="Nagwek2"/>
       </w:pPr>
-      <w:bookmarkStart w:id="79" w:name="_Toc535005538"/>
+      <w:bookmarkStart w:id="80" w:name="_Toc535005538"/>
       <w:r>
         <w:lastRenderedPageBreak/>
         <w:t>BookingDayInDifferentConference</w:t>
       </w:r>
-      <w:bookmarkEnd w:id="79"/>
+      <w:bookmarkEnd w:id="80"/>
     </w:p>
     <w:p>
       <w:r>
@@ -74894,12 +75631,12 @@
       <w:pPr>
         <w:pStyle w:val="Nagwek2"/>
       </w:pPr>
-      <w:bookmarkStart w:id="80" w:name="_Toc535005539"/>
+      <w:bookmarkStart w:id="81" w:name="_Toc535005539"/>
       <w:r>
         <w:lastRenderedPageBreak/>
         <w:t>BookingDayAlreadyExists</w:t>
       </w:r>
-      <w:bookmarkEnd w:id="80"/>
+      <w:bookmarkEnd w:id="81"/>
     </w:p>
     <w:p>
       <w:r>
@@ -75745,12 +76482,12 @@
       <w:pPr>
         <w:pStyle w:val="Nagwek2"/>
       </w:pPr>
-      <w:bookmarkStart w:id="81" w:name="_Toc535005540"/>
+      <w:bookmarkStart w:id="82" w:name="_Toc535005540"/>
       <w:r>
         <w:lastRenderedPageBreak/>
         <w:t>BookingWorkshopInDifferentDay</w:t>
       </w:r>
-      <w:bookmarkEnd w:id="81"/>
+      <w:bookmarkEnd w:id="82"/>
     </w:p>
     <w:p>
       <w:r>
@@ -76891,12 +77628,12 @@
       <w:pPr>
         <w:pStyle w:val="Nagwek2"/>
       </w:pPr>
-      <w:bookmarkStart w:id="82" w:name="_Toc535005541"/>
+      <w:bookmarkStart w:id="83" w:name="_Toc535005541"/>
       <w:r>
         <w:lastRenderedPageBreak/>
         <w:t>ArePriceThresholdsMonotonous</w:t>
       </w:r>
-      <w:bookmarkEnd w:id="82"/>
+      <w:bookmarkEnd w:id="83"/>
     </w:p>
     <w:p>
       <w:r>
@@ -80793,10 +81530,7 @@
         <w:t>END</w:t>
       </w:r>
     </w:p>
-    <w:p>
-      <w:bookmarkStart w:id="83" w:name="_GoBack"/>
-      <w:bookmarkEnd w:id="83"/>
-    </w:p>
+    <w:p/>
     <w:sectPr>
       <w:pgSz w:w="11906" w:h="16838"/>
       <w:pgMar w:top="1417" w:right="1417" w:bottom="1417" w:left="1417" w:header="708" w:footer="708" w:gutter="0"/>
@@ -81374,7 +82108,6 @@
     <w:basedOn w:val="Normalny"/>
     <w:link w:val="HTML-wstpniesformatowanyZnak"/>
     <w:uiPriority w:val="99"/>
-    <w:semiHidden/>
     <w:unhideWhenUsed/>
     <w:rsid w:val="00CC506E"/>
     <w:pPr>
@@ -81410,7 +82143,6 @@
     <w:basedOn w:val="Domylnaczcionkaakapitu"/>
     <w:link w:val="HTML-wstpniesformatowany"/>
     <w:uiPriority w:val="99"/>
-    <w:semiHidden/>
     <w:rsid w:val="00CC506E"/>
     <w:rPr>
       <w:rFonts w:ascii="Courier New" w:eastAsia="Times New Roman" w:hAnsi="Courier New" w:cs="Courier New"/>
@@ -81835,7 +82567,7 @@
 </file>
 
 <file path=customXml/itemProps1.xml><?xml version="1.0" encoding="utf-8"?>
-<ds:datastoreItem xmlns:ds="http://schemas.openxmlformats.org/officeDocument/2006/customXml" ds:itemID="{40096ECA-15C2-4773-B5E4-1C92473B36AF}">
+<ds:datastoreItem xmlns:ds="http://schemas.openxmlformats.org/officeDocument/2006/customXml" ds:itemID="{5EC47CE2-83E5-489C-A165-75D2F379C59D}">
   <ds:schemaRefs>
     <ds:schemaRef ds:uri="http://schemas.openxmlformats.org/officeDocument/2006/bibliography"/>
   </ds:schemaRefs>
